--- a/doc/whitepaper.docx
+++ b/doc/whitepaper.docx
@@ -5,7 +5,7 @@
     <w:p>
       <w:pPr>
         <w:pStyle w:val="6"/>
-        <w:framePr w:w="0" w:hRule="auto" w:wrap="auto" w:vAnchor="margin" w:hAnchor="text" w:yAlign="inline"/>
+        <w:framePr w:w="0" w:wrap="auto" w:vAnchor="margin" w:hAnchor="text" w:yAlign="inline"/>
         <w:spacing w:line="360" w:lineRule="auto"/>
         <w:jc w:val="center"/>
       </w:pPr>
@@ -19,7 +19,7 @@
     <w:p>
       <w:pPr>
         <w:pStyle w:val="6"/>
-        <w:framePr w:w="0" w:hRule="auto" w:wrap="auto" w:vAnchor="margin" w:hAnchor="text" w:yAlign="inline"/>
+        <w:framePr w:w="0" w:wrap="auto" w:vAnchor="margin" w:hAnchor="text" w:yAlign="inline"/>
         <w:spacing w:line="360" w:lineRule="auto"/>
         <w:jc w:val="center"/>
       </w:pPr>
@@ -27,7 +27,7 @@
     <w:p>
       <w:pPr>
         <w:pStyle w:val="6"/>
-        <w:framePr w:w="0" w:hRule="auto" w:wrap="auto" w:vAnchor="margin" w:hAnchor="text" w:yAlign="inline"/>
+        <w:framePr w:w="0" w:wrap="auto" w:vAnchor="margin" w:hAnchor="text" w:yAlign="inline"/>
         <w:spacing w:line="360" w:lineRule="auto"/>
         <w:jc w:val="center"/>
       </w:pPr>
@@ -35,7 +35,7 @@
     <w:p>
       <w:pPr>
         <w:pStyle w:val="6"/>
-        <w:framePr w:w="0" w:hRule="auto" w:wrap="auto" w:vAnchor="margin" w:hAnchor="text" w:yAlign="inline"/>
+        <w:framePr w:w="0" w:wrap="auto" w:vAnchor="margin" w:hAnchor="text" w:yAlign="inline"/>
         <w:spacing w:line="360" w:lineRule="auto"/>
         <w:jc w:val="center"/>
       </w:pPr>
@@ -43,7 +43,7 @@
     <w:p>
       <w:pPr>
         <w:pStyle w:val="6"/>
-        <w:framePr w:w="0" w:hRule="auto" w:wrap="auto" w:vAnchor="margin" w:hAnchor="text" w:yAlign="inline"/>
+        <w:framePr w:w="0" w:wrap="auto" w:vAnchor="margin" w:hAnchor="text" w:yAlign="inline"/>
         <w:spacing w:line="360" w:lineRule="auto"/>
         <w:jc w:val="center"/>
       </w:pPr>
@@ -51,7 +51,7 @@
     <w:p>
       <w:pPr>
         <w:pStyle w:val="6"/>
-        <w:framePr w:w="0" w:hRule="auto" w:wrap="auto" w:vAnchor="margin" w:hAnchor="text" w:yAlign="inline"/>
+        <w:framePr w:w="0" w:wrap="auto" w:vAnchor="margin" w:hAnchor="text" w:yAlign="inline"/>
         <w:spacing w:line="360" w:lineRule="auto"/>
         <w:jc w:val="center"/>
       </w:pPr>
@@ -59,7 +59,7 @@
     <w:p>
       <w:pPr>
         <w:pStyle w:val="6"/>
-        <w:framePr w:w="0" w:hRule="auto" w:wrap="auto" w:vAnchor="margin" w:hAnchor="text" w:yAlign="inline"/>
+        <w:framePr w:w="0" w:wrap="auto" w:vAnchor="margin" w:hAnchor="text" w:yAlign="inline"/>
         <w:spacing w:line="360" w:lineRule="auto"/>
         <w:jc w:val="center"/>
       </w:pPr>
@@ -67,7 +67,7 @@
     <w:p>
       <w:pPr>
         <w:pStyle w:val="6"/>
-        <w:framePr w:w="0" w:hRule="auto" w:wrap="auto" w:vAnchor="margin" w:hAnchor="text" w:yAlign="inline"/>
+        <w:framePr w:w="0" w:wrap="auto" w:vAnchor="margin" w:hAnchor="text" w:yAlign="inline"/>
         <w:spacing w:line="360" w:lineRule="auto"/>
         <w:jc w:val="center"/>
       </w:pPr>
@@ -75,7 +75,7 @@
     <w:p>
       <w:pPr>
         <w:pStyle w:val="6"/>
-        <w:framePr w:w="0" w:hRule="auto" w:wrap="auto" w:vAnchor="margin" w:hAnchor="text" w:yAlign="inline"/>
+        <w:framePr w:w="0" w:wrap="auto" w:vAnchor="margin" w:hAnchor="text" w:yAlign="inline"/>
         <w:spacing w:line="360" w:lineRule="auto"/>
         <w:jc w:val="center"/>
       </w:pPr>
@@ -83,7 +83,7 @@
     <w:p>
       <w:pPr>
         <w:pStyle w:val="6"/>
-        <w:framePr w:w="0" w:hRule="auto" w:wrap="auto" w:vAnchor="margin" w:hAnchor="text" w:yAlign="inline"/>
+        <w:framePr w:w="0" w:wrap="auto" w:vAnchor="margin" w:hAnchor="text" w:yAlign="inline"/>
         <w:spacing w:line="360" w:lineRule="auto"/>
         <w:jc w:val="center"/>
       </w:pPr>
@@ -91,7 +91,7 @@
     <w:p>
       <w:pPr>
         <w:pStyle w:val="6"/>
-        <w:framePr w:w="0" w:hRule="auto" w:wrap="auto" w:vAnchor="margin" w:hAnchor="text" w:yAlign="inline"/>
+        <w:framePr w:w="0" w:wrap="auto" w:vAnchor="margin" w:hAnchor="text" w:yAlign="inline"/>
         <w:spacing w:line="360" w:lineRule="auto"/>
         <w:jc w:val="center"/>
       </w:pPr>
@@ -99,7 +99,7 @@
     <w:p>
       <w:pPr>
         <w:pStyle w:val="6"/>
-        <w:framePr w:w="0" w:hRule="auto" w:wrap="auto" w:vAnchor="margin" w:hAnchor="text" w:yAlign="inline"/>
+        <w:framePr w:w="0" w:wrap="auto" w:vAnchor="margin" w:hAnchor="text" w:yAlign="inline"/>
         <w:spacing w:line="360" w:lineRule="auto"/>
         <w:jc w:val="center"/>
       </w:pPr>
@@ -107,7 +107,7 @@
     <w:p>
       <w:pPr>
         <w:pStyle w:val="6"/>
-        <w:framePr w:w="0" w:hRule="auto" w:wrap="auto" w:vAnchor="margin" w:hAnchor="text" w:yAlign="inline"/>
+        <w:framePr w:w="0" w:wrap="auto" w:vAnchor="margin" w:hAnchor="text" w:yAlign="inline"/>
         <w:spacing w:line="360" w:lineRule="auto"/>
         <w:jc w:val="center"/>
       </w:pPr>
@@ -115,7 +115,7 @@
     <w:p>
       <w:pPr>
         <w:pStyle w:val="6"/>
-        <w:framePr w:w="0" w:hRule="auto" w:wrap="auto" w:vAnchor="margin" w:hAnchor="text" w:yAlign="inline"/>
+        <w:framePr w:w="0" w:wrap="auto" w:vAnchor="margin" w:hAnchor="text" w:yAlign="inline"/>
         <w:spacing w:line="360" w:lineRule="auto"/>
         <w:jc w:val="center"/>
       </w:pPr>
@@ -123,7 +123,7 @@
     <w:p>
       <w:pPr>
         <w:pStyle w:val="6"/>
-        <w:framePr w:w="0" w:hRule="auto" w:wrap="auto" w:vAnchor="margin" w:hAnchor="text" w:yAlign="inline"/>
+        <w:framePr w:w="0" w:wrap="auto" w:vAnchor="margin" w:hAnchor="text" w:yAlign="inline"/>
         <w:spacing w:line="360" w:lineRule="auto"/>
         <w:jc w:val="center"/>
       </w:pPr>
@@ -131,7 +131,7 @@
     <w:p>
       <w:pPr>
         <w:pStyle w:val="6"/>
-        <w:framePr w:w="0" w:hRule="auto" w:wrap="auto" w:vAnchor="margin" w:hAnchor="text" w:yAlign="inline"/>
+        <w:framePr w:w="0" w:wrap="auto" w:vAnchor="margin" w:hAnchor="text" w:yAlign="inline"/>
         <w:spacing w:line="360" w:lineRule="auto"/>
         <w:jc w:val="center"/>
       </w:pPr>
@@ -154,7 +154,7 @@
     <w:p>
       <w:pPr>
         <w:pStyle w:val="6"/>
-        <w:framePr w:w="0" w:hRule="auto" w:wrap="auto" w:vAnchor="margin" w:hAnchor="text" w:yAlign="inline"/>
+        <w:framePr w:w="0" w:wrap="auto" w:vAnchor="margin" w:hAnchor="text" w:yAlign="inline"/>
         <w:spacing w:line="360" w:lineRule="auto"/>
         <w:jc w:val="center"/>
       </w:pPr>
@@ -162,7 +162,7 @@
     <w:p>
       <w:pPr>
         <w:pStyle w:val="6"/>
-        <w:framePr w:w="0" w:hRule="auto" w:wrap="auto" w:vAnchor="margin" w:hAnchor="text" w:yAlign="inline"/>
+        <w:framePr w:w="0" w:wrap="auto" w:vAnchor="margin" w:hAnchor="text" w:yAlign="inline"/>
         <w:spacing w:line="360" w:lineRule="auto"/>
         <w:jc w:val="center"/>
       </w:pPr>
@@ -170,7 +170,7 @@
     <w:p>
       <w:pPr>
         <w:pStyle w:val="6"/>
-        <w:framePr w:w="0" w:hRule="auto" w:wrap="auto" w:vAnchor="margin" w:hAnchor="text" w:yAlign="inline"/>
+        <w:framePr w:w="0" w:wrap="auto" w:vAnchor="margin" w:hAnchor="text" w:yAlign="inline"/>
         <w:spacing w:line="360" w:lineRule="auto"/>
         <w:jc w:val="center"/>
       </w:pPr>
@@ -178,7 +178,7 @@
     <w:p>
       <w:pPr>
         <w:pStyle w:val="6"/>
-        <w:framePr w:w="0" w:hRule="auto" w:wrap="auto" w:vAnchor="margin" w:hAnchor="text" w:yAlign="inline"/>
+        <w:framePr w:w="0" w:wrap="auto" w:vAnchor="margin" w:hAnchor="text" w:yAlign="inline"/>
         <w:spacing w:line="360" w:lineRule="auto"/>
         <w:jc w:val="center"/>
       </w:pPr>
@@ -186,7 +186,7 @@
     <w:p>
       <w:pPr>
         <w:pStyle w:val="6"/>
-        <w:framePr w:w="0" w:hRule="auto" w:wrap="auto" w:vAnchor="margin" w:hAnchor="text" w:yAlign="inline"/>
+        <w:framePr w:w="0" w:wrap="auto" w:vAnchor="margin" w:hAnchor="text" w:yAlign="inline"/>
         <w:spacing w:line="360" w:lineRule="auto"/>
         <w:jc w:val="center"/>
       </w:pPr>
@@ -194,7 +194,7 @@
     <w:p>
       <w:pPr>
         <w:pStyle w:val="6"/>
-        <w:framePr w:w="0" w:hRule="auto" w:wrap="auto" w:vAnchor="margin" w:hAnchor="text" w:yAlign="inline"/>
+        <w:framePr w:w="0" w:wrap="auto" w:vAnchor="margin" w:hAnchor="text" w:yAlign="inline"/>
         <w:spacing w:line="360" w:lineRule="auto"/>
         <w:jc w:val="center"/>
       </w:pPr>
@@ -202,7 +202,7 @@
     <w:p>
       <w:pPr>
         <w:pStyle w:val="6"/>
-        <w:framePr w:w="0" w:hRule="auto" w:wrap="auto" w:vAnchor="margin" w:hAnchor="text" w:yAlign="inline"/>
+        <w:framePr w:w="0" w:wrap="auto" w:vAnchor="margin" w:hAnchor="text" w:yAlign="inline"/>
         <w:spacing w:line="360" w:lineRule="auto"/>
         <w:jc w:val="center"/>
       </w:pPr>
@@ -210,7 +210,7 @@
     <w:p>
       <w:pPr>
         <w:pStyle w:val="6"/>
-        <w:framePr w:w="0" w:hRule="auto" w:wrap="auto" w:vAnchor="margin" w:hAnchor="text" w:yAlign="inline"/>
+        <w:framePr w:w="0" w:wrap="auto" w:vAnchor="margin" w:hAnchor="text" w:yAlign="inline"/>
         <w:spacing w:line="360" w:lineRule="auto"/>
         <w:jc w:val="center"/>
       </w:pPr>
@@ -218,7 +218,7 @@
     <w:p>
       <w:pPr>
         <w:pStyle w:val="6"/>
-        <w:framePr w:w="0" w:hRule="auto" w:wrap="auto" w:vAnchor="margin" w:hAnchor="text" w:yAlign="inline"/>
+        <w:framePr w:w="0" w:wrap="auto" w:vAnchor="margin" w:hAnchor="text" w:yAlign="inline"/>
         <w:spacing w:line="360" w:lineRule="auto"/>
         <w:jc w:val="center"/>
       </w:pPr>
@@ -226,7 +226,7 @@
     <w:p>
       <w:pPr>
         <w:pStyle w:val="6"/>
-        <w:framePr w:w="0" w:hRule="auto" w:wrap="auto" w:vAnchor="margin" w:hAnchor="text" w:yAlign="inline"/>
+        <w:framePr w:w="0" w:wrap="auto" w:vAnchor="margin" w:hAnchor="text" w:yAlign="inline"/>
         <w:spacing w:line="360" w:lineRule="auto"/>
         <w:jc w:val="center"/>
       </w:pPr>
@@ -234,7 +234,7 @@
     <w:p>
       <w:pPr>
         <w:pStyle w:val="6"/>
-        <w:framePr w:w="0" w:hRule="auto" w:wrap="auto" w:vAnchor="margin" w:hAnchor="text" w:yAlign="inline"/>
+        <w:framePr w:w="0" w:wrap="auto" w:vAnchor="margin" w:hAnchor="text" w:yAlign="inline"/>
         <w:spacing w:line="360" w:lineRule="auto"/>
         <w:jc w:val="center"/>
       </w:pPr>
@@ -242,7 +242,7 @@
     <w:p>
       <w:pPr>
         <w:pStyle w:val="6"/>
-        <w:framePr w:w="0" w:hRule="auto" w:wrap="auto" w:vAnchor="margin" w:hAnchor="text" w:yAlign="inline"/>
+        <w:framePr w:w="0" w:wrap="auto" w:vAnchor="margin" w:hAnchor="text" w:yAlign="inline"/>
         <w:spacing w:line="360" w:lineRule="auto"/>
         <w:jc w:val="center"/>
       </w:pPr>
@@ -250,7 +250,7 @@
     <w:p>
       <w:pPr>
         <w:pStyle w:val="6"/>
-        <w:framePr w:w="0" w:hRule="auto" w:wrap="auto" w:vAnchor="margin" w:hAnchor="text" w:yAlign="inline"/>
+        <w:framePr w:w="0" w:wrap="auto" w:vAnchor="margin" w:hAnchor="text" w:yAlign="inline"/>
         <w:spacing w:line="360" w:lineRule="auto"/>
         <w:jc w:val="center"/>
       </w:pPr>
@@ -258,7 +258,7 @@
     <w:p>
       <w:pPr>
         <w:pStyle w:val="6"/>
-        <w:framePr w:w="0" w:hRule="auto" w:wrap="auto" w:vAnchor="margin" w:hAnchor="text" w:yAlign="inline"/>
+        <w:framePr w:w="0" w:wrap="auto" w:vAnchor="margin" w:hAnchor="text" w:yAlign="inline"/>
         <w:spacing w:line="360" w:lineRule="auto"/>
         <w:jc w:val="center"/>
       </w:pPr>
@@ -266,7 +266,7 @@
     <w:p>
       <w:pPr>
         <w:pStyle w:val="6"/>
-        <w:framePr w:w="0" w:hRule="auto" w:wrap="auto" w:vAnchor="margin" w:hAnchor="text" w:yAlign="inline"/>
+        <w:framePr w:w="0" w:wrap="auto" w:vAnchor="margin" w:hAnchor="text" w:yAlign="inline"/>
         <w:spacing w:line="360" w:lineRule="auto"/>
         <w:jc w:val="center"/>
       </w:pPr>
@@ -274,7 +274,7 @@
     <w:p>
       <w:pPr>
         <w:pStyle w:val="6"/>
-        <w:framePr w:w="0" w:hRule="auto" w:wrap="auto" w:vAnchor="margin" w:hAnchor="text" w:yAlign="inline"/>
+        <w:framePr w:w="0" w:wrap="auto" w:vAnchor="margin" w:hAnchor="text" w:yAlign="inline"/>
         <w:spacing w:line="360" w:lineRule="auto"/>
         <w:jc w:val="center"/>
       </w:pPr>
@@ -282,7 +282,7 @@
     <w:p>
       <w:pPr>
         <w:pStyle w:val="6"/>
-        <w:framePr w:w="0" w:hRule="auto" w:wrap="auto" w:vAnchor="margin" w:hAnchor="text" w:yAlign="inline"/>
+        <w:framePr w:w="0" w:wrap="auto" w:vAnchor="margin" w:hAnchor="text" w:yAlign="inline"/>
         <w:spacing w:line="360" w:lineRule="auto"/>
         <w:jc w:val="center"/>
       </w:pPr>
@@ -290,7 +290,7 @@
     <w:p>
       <w:pPr>
         <w:pStyle w:val="6"/>
-        <w:framePr w:w="0" w:hRule="auto" w:wrap="auto" w:vAnchor="margin" w:hAnchor="text" w:yAlign="inline"/>
+        <w:framePr w:w="0" w:wrap="auto" w:vAnchor="margin" w:hAnchor="text" w:yAlign="inline"/>
         <w:spacing w:line="360" w:lineRule="auto"/>
         <w:jc w:val="center"/>
       </w:pPr>
@@ -298,7 +298,7 @@
     <w:p>
       <w:pPr>
         <w:pStyle w:val="6"/>
-        <w:framePr w:w="0" w:hRule="auto" w:wrap="auto" w:vAnchor="margin" w:hAnchor="text" w:yAlign="inline"/>
+        <w:framePr w:w="0" w:wrap="auto" w:vAnchor="margin" w:hAnchor="text" w:yAlign="inline"/>
         <w:spacing w:line="360" w:lineRule="auto"/>
         <w:jc w:val="center"/>
       </w:pPr>
@@ -312,7 +312,7 @@
     <w:p>
       <w:pPr>
         <w:pStyle w:val="6"/>
-        <w:framePr w:w="0" w:hRule="auto" w:wrap="auto" w:vAnchor="margin" w:hAnchor="text" w:yAlign="inline"/>
+        <w:framePr w:w="0" w:wrap="auto" w:vAnchor="margin" w:hAnchor="text" w:yAlign="inline"/>
         <w:spacing w:line="360" w:lineRule="auto"/>
         <w:jc w:val="center"/>
       </w:pPr>
@@ -320,7 +320,7 @@
     <w:p>
       <w:pPr>
         <w:pStyle w:val="6"/>
-        <w:framePr w:w="0" w:hRule="auto" w:wrap="auto" w:vAnchor="margin" w:hAnchor="text" w:yAlign="inline"/>
+        <w:framePr w:w="0" w:wrap="auto" w:vAnchor="margin" w:hAnchor="text" w:yAlign="inline"/>
         <w:spacing w:line="360" w:lineRule="auto"/>
         <w:jc w:val="center"/>
       </w:pPr>
@@ -334,7 +334,7 @@
     <w:p>
       <w:pPr>
         <w:pStyle w:val="6"/>
-        <w:framePr w:w="0" w:hRule="auto" w:wrap="auto" w:vAnchor="margin" w:hAnchor="text" w:yAlign="inline"/>
+        <w:framePr w:w="0" w:wrap="auto" w:vAnchor="margin" w:hAnchor="text" w:yAlign="inline"/>
         <w:spacing w:line="360" w:lineRule="auto"/>
         <w:jc w:val="center"/>
       </w:pPr>
@@ -342,7 +342,7 @@
     <w:p>
       <w:pPr>
         <w:pStyle w:val="6"/>
-        <w:framePr w:w="0" w:hRule="auto" w:wrap="auto" w:vAnchor="margin" w:hAnchor="text" w:yAlign="inline"/>
+        <w:framePr w:w="0" w:wrap="auto" w:vAnchor="margin" w:hAnchor="text" w:yAlign="inline"/>
         <w:spacing w:line="360" w:lineRule="auto"/>
         <w:jc w:val="center"/>
       </w:pPr>
@@ -350,7 +350,7 @@
     <w:p>
       <w:pPr>
         <w:pStyle w:val="6"/>
-        <w:framePr w:w="0" w:hRule="auto" w:wrap="auto" w:vAnchor="margin" w:hAnchor="text" w:yAlign="inline"/>
+        <w:framePr w:w="0" w:wrap="auto" w:vAnchor="margin" w:hAnchor="text" w:yAlign="inline"/>
         <w:spacing w:line="360" w:lineRule="auto"/>
         <w:jc w:val="center"/>
       </w:pPr>
@@ -358,23 +358,23 @@
     <w:p>
       <w:pPr>
         <w:pStyle w:val="6"/>
-        <w:framePr w:w="0" w:hRule="auto" w:wrap="auto" w:vAnchor="margin" w:hAnchor="text" w:yAlign="inline"/>
-        <w:spacing w:line="360" w:lineRule="auto"/>
-        <w:jc w:val="both"/>
-      </w:pPr>
-    </w:p>
-    <w:p>
-      <w:pPr>
-        <w:pStyle w:val="6"/>
-        <w:framePr w:w="0" w:hRule="auto" w:wrap="auto" w:vAnchor="margin" w:hAnchor="text" w:yAlign="inline"/>
-        <w:spacing w:line="360" w:lineRule="auto"/>
-        <w:jc w:val="both"/>
-      </w:pPr>
-    </w:p>
-    <w:p>
-      <w:pPr>
-        <w:pStyle w:val="6"/>
-        <w:framePr w:w="0" w:hRule="auto" w:wrap="auto" w:vAnchor="margin" w:hAnchor="text" w:yAlign="inline"/>
+        <w:framePr w:w="0" w:wrap="auto" w:vAnchor="margin" w:hAnchor="text" w:yAlign="inline"/>
+        <w:spacing w:line="360" w:lineRule="auto"/>
+        <w:jc w:val="both"/>
+      </w:pPr>
+    </w:p>
+    <w:p>
+      <w:pPr>
+        <w:pStyle w:val="6"/>
+        <w:framePr w:w="0" w:wrap="auto" w:vAnchor="margin" w:hAnchor="text" w:yAlign="inline"/>
+        <w:spacing w:line="360" w:lineRule="auto"/>
+        <w:jc w:val="both"/>
+      </w:pPr>
+    </w:p>
+    <w:p>
+      <w:pPr>
+        <w:pStyle w:val="6"/>
+        <w:framePr w:w="0" w:wrap="auto" w:vAnchor="margin" w:hAnchor="text" w:yAlign="inline"/>
         <w:spacing w:line="360" w:lineRule="auto"/>
         <w:jc w:val="both"/>
       </w:pPr>
@@ -388,15 +388,15 @@
     <w:p>
       <w:pPr>
         <w:pStyle w:val="6"/>
-        <w:framePr w:w="0" w:hRule="auto" w:wrap="auto" w:vAnchor="margin" w:hAnchor="text" w:yAlign="inline"/>
-        <w:spacing w:line="360" w:lineRule="auto"/>
-        <w:jc w:val="both"/>
-      </w:pPr>
-    </w:p>
-    <w:p>
-      <w:pPr>
-        <w:pStyle w:val="6"/>
-        <w:framePr w:w="0" w:hRule="auto" w:wrap="auto" w:vAnchor="margin" w:hAnchor="text" w:yAlign="inline"/>
+        <w:framePr w:w="0" w:wrap="auto" w:vAnchor="margin" w:hAnchor="text" w:yAlign="inline"/>
+        <w:spacing w:line="360" w:lineRule="auto"/>
+        <w:jc w:val="both"/>
+      </w:pPr>
+    </w:p>
+    <w:p>
+      <w:pPr>
+        <w:pStyle w:val="6"/>
+        <w:framePr w:w="0" w:wrap="auto" w:vAnchor="margin" w:hAnchor="text" w:yAlign="inline"/>
         <w:spacing w:line="360" w:lineRule="auto"/>
         <w:jc w:val="both"/>
       </w:pPr>
@@ -404,13 +404,7 @@
         <w:tab/>
       </w:r>
       <w:r>
-        <w:t>Smart Supermarket is the solution project focused on cashierless supermarket technology released by the Smart Supermarket Team</w:t>
-      </w:r>
-      <w:r>
-        <w:t xml:space="preserve"> belonging to Sherry Company</w:t>
-      </w:r>
-      <w:r>
-        <w:t>. Smart Supermarket is also the name for cloud platform organized by Smart Supermarket project. Smart Supermarket aims at solving the problems, such as high human labor cost, low efficiency at shopping, etc., existing in traditional retail industry (online and offline business), to enhance the consumer experience. By adopting a new way of thinking and new technology, Smart Supermarket not only reduces the costs of traditional retail industry operation, but also directly build link between supermarket suppliers and customers. While the costs of running supermarket have been reduced, the customers</w:t>
+        <w:t>Smart Supermarket is the solution project focused on cashierless supermarket technology released by the Smart Supermarket Team belonging to Sherry Company. Smart Supermarket is also the name for cloud platform organized by Smart Supermarket project. Smart Supermarket aims at solving the problems, such as high human labor cost, low efficiency at shopping, etc., existing in traditional retail industry (online and offline business), to enhance the consumer experience. By adopting a new way of thinking and new technology, Smart Supermarket not only reduces the costs of traditional retail industry operation, but also directly build link between supermarket suppliers and customers. While the costs of running supermarket have been reduced, the customers</w:t>
       </w:r>
       <w:r>
         <w:rPr>
@@ -446,7 +440,7 @@
     <w:p>
       <w:pPr>
         <w:pStyle w:val="6"/>
-        <w:framePr w:w="0" w:hRule="auto" w:wrap="auto" w:vAnchor="margin" w:hAnchor="text" w:yAlign="inline"/>
+        <w:framePr w:w="0" w:wrap="auto" w:vAnchor="margin" w:hAnchor="text" w:yAlign="inline"/>
         <w:spacing w:line="360" w:lineRule="auto"/>
         <w:jc w:val="both"/>
       </w:pPr>
@@ -457,7 +451,7 @@
     <w:p>
       <w:pPr>
         <w:pStyle w:val="6"/>
-        <w:framePr w:w="0" w:hRule="auto" w:wrap="auto" w:vAnchor="margin" w:hAnchor="text" w:yAlign="inline"/>
+        <w:framePr w:w="0" w:wrap="auto" w:vAnchor="margin" w:hAnchor="text" w:yAlign="inline"/>
         <w:spacing w:line="360" w:lineRule="auto"/>
         <w:jc w:val="both"/>
         <w:rPr>
@@ -581,19 +575,19 @@
     <w:p>
       <w:pPr>
         <w:pStyle w:val="6"/>
-        <w:framePr w:w="0" w:hRule="auto" w:wrap="auto" w:vAnchor="margin" w:hAnchor="text" w:yAlign="inline"/>
-        <w:spacing w:line="360" w:lineRule="auto"/>
-        <w:jc w:val="both"/>
-        <w:rPr>
-          <w:sz w:val="24"/>
-          <w:szCs w:val="24"/>
-        </w:rPr>
-      </w:pPr>
-    </w:p>
-    <w:p>
-      <w:pPr>
-        <w:pStyle w:val="6"/>
-        <w:framePr w:w="0" w:hRule="auto" w:wrap="auto" w:vAnchor="margin" w:hAnchor="text" w:yAlign="inline"/>
+        <w:framePr w:w="0" w:wrap="auto" w:vAnchor="margin" w:hAnchor="text" w:yAlign="inline"/>
+        <w:spacing w:line="360" w:lineRule="auto"/>
+        <w:jc w:val="both"/>
+        <w:rPr>
+          <w:sz w:val="24"/>
+          <w:szCs w:val="24"/>
+        </w:rPr>
+      </w:pPr>
+    </w:p>
+    <w:p>
+      <w:pPr>
+        <w:pStyle w:val="6"/>
+        <w:framePr w:w="0" w:wrap="auto" w:vAnchor="margin" w:hAnchor="text" w:yAlign="inline"/>
         <w:spacing w:line="360" w:lineRule="auto"/>
         <w:jc w:val="both"/>
         <w:rPr>
@@ -613,53 +607,25 @@
           <w:sz w:val="24"/>
           <w:szCs w:val="24"/>
         </w:rPr>
-        <w:t xml:space="preserve">Smart Supermarket is the technical adverser of cashierless supermarket, the solution provider, the proponent of new smart supermarket retail model, the planner of cashierless supermarket retail model, and the cashierless software manufacturer. The traditional retailers will either become the joined users of Smart Supermarket platform, or </w:t>
-      </w:r>
-      <w:r>
-        <w:rPr>
-          <w:sz w:val="24"/>
-          <w:szCs w:val="24"/>
-        </w:rPr>
-        <w:t>be</w:t>
-      </w:r>
-      <w:r>
-        <w:rPr>
-          <w:sz w:val="24"/>
-          <w:szCs w:val="24"/>
-        </w:rPr>
-        <w:t xml:space="preserve"> </w:t>
-      </w:r>
-      <w:r>
-        <w:rPr>
-          <w:sz w:val="24"/>
-          <w:szCs w:val="24"/>
-        </w:rPr>
-        <w:t>overthrowed</w:t>
-      </w:r>
-      <w:r>
-        <w:rPr>
-          <w:sz w:val="24"/>
-          <w:szCs w:val="24"/>
-        </w:rPr>
-        <w:t xml:space="preserve"> by cashierless supermarket trend.</w:t>
-      </w:r>
-    </w:p>
-    <w:p>
-      <w:pPr>
-        <w:pStyle w:val="6"/>
-        <w:framePr w:w="0" w:hRule="auto" w:wrap="auto" w:vAnchor="margin" w:hAnchor="text" w:yAlign="inline"/>
-        <w:spacing w:line="360" w:lineRule="auto"/>
-        <w:jc w:val="both"/>
-        <w:rPr>
-          <w:sz w:val="24"/>
-          <w:szCs w:val="24"/>
-        </w:rPr>
-      </w:pPr>
-    </w:p>
-    <w:p>
-      <w:pPr>
-        <w:pStyle w:val="6"/>
-        <w:framePr w:w="0" w:hRule="auto" w:wrap="auto" w:vAnchor="margin" w:hAnchor="text" w:yAlign="inline"/>
+        <w:t>Smart Supermarket is the technical adverser of cashierless supermarket, the solution provider, the proponent of new smart supermarket retail model, the planner of cashierless supermarket retail model, and the cashierless software manufacturer. The traditional retailers will either become the joined users of Smart Supermarket platform, or be overthrowed by cashierless supermarket trend.</w:t>
+      </w:r>
+    </w:p>
+    <w:p>
+      <w:pPr>
+        <w:pStyle w:val="6"/>
+        <w:framePr w:w="0" w:wrap="auto" w:vAnchor="margin" w:hAnchor="text" w:yAlign="inline"/>
+        <w:spacing w:line="360" w:lineRule="auto"/>
+        <w:jc w:val="both"/>
+        <w:rPr>
+          <w:sz w:val="24"/>
+          <w:szCs w:val="24"/>
+        </w:rPr>
+      </w:pPr>
+    </w:p>
+    <w:p>
+      <w:pPr>
+        <w:pStyle w:val="6"/>
+        <w:framePr w:w="0" w:wrap="auto" w:vAnchor="margin" w:hAnchor="text" w:yAlign="inline"/>
         <w:spacing w:line="360" w:lineRule="auto"/>
         <w:jc w:val="both"/>
         <w:rPr>
@@ -679,19 +645,19 @@
     <w:p>
       <w:pPr>
         <w:pStyle w:val="6"/>
-        <w:framePr w:w="0" w:hRule="auto" w:wrap="auto" w:vAnchor="margin" w:hAnchor="text" w:yAlign="inline"/>
-        <w:spacing w:line="360" w:lineRule="auto"/>
-        <w:jc w:val="both"/>
-        <w:rPr>
-          <w:sz w:val="24"/>
-          <w:szCs w:val="24"/>
-        </w:rPr>
-      </w:pPr>
-    </w:p>
-    <w:p>
-      <w:pPr>
-        <w:pStyle w:val="6"/>
-        <w:framePr w:w="0" w:hRule="auto" w:wrap="auto" w:vAnchor="margin" w:hAnchor="text" w:yAlign="inline"/>
+        <w:framePr w:w="0" w:wrap="auto" w:vAnchor="margin" w:hAnchor="text" w:yAlign="inline"/>
+        <w:spacing w:line="360" w:lineRule="auto"/>
+        <w:jc w:val="both"/>
+        <w:rPr>
+          <w:sz w:val="24"/>
+          <w:szCs w:val="24"/>
+        </w:rPr>
+      </w:pPr>
+    </w:p>
+    <w:p>
+      <w:pPr>
+        <w:pStyle w:val="6"/>
+        <w:framePr w:w="0" w:wrap="auto" w:vAnchor="margin" w:hAnchor="text" w:yAlign="inline"/>
         <w:spacing w:line="360" w:lineRule="auto"/>
         <w:jc w:val="both"/>
         <w:rPr>
@@ -711,19 +677,19 @@
     <w:p>
       <w:pPr>
         <w:pStyle w:val="6"/>
-        <w:framePr w:w="0" w:hRule="auto" w:wrap="auto" w:vAnchor="margin" w:hAnchor="text" w:yAlign="inline"/>
-        <w:spacing w:line="360" w:lineRule="auto"/>
-        <w:jc w:val="both"/>
-        <w:rPr>
-          <w:sz w:val="24"/>
-          <w:szCs w:val="24"/>
-        </w:rPr>
-      </w:pPr>
-    </w:p>
-    <w:p>
-      <w:pPr>
-        <w:pStyle w:val="6"/>
-        <w:framePr w:w="0" w:hRule="auto" w:wrap="auto" w:vAnchor="margin" w:hAnchor="text" w:yAlign="inline"/>
+        <w:framePr w:w="0" w:wrap="auto" w:vAnchor="margin" w:hAnchor="text" w:yAlign="inline"/>
+        <w:spacing w:line="360" w:lineRule="auto"/>
+        <w:jc w:val="both"/>
+        <w:rPr>
+          <w:sz w:val="24"/>
+          <w:szCs w:val="24"/>
+        </w:rPr>
+      </w:pPr>
+    </w:p>
+    <w:p>
+      <w:pPr>
+        <w:pStyle w:val="6"/>
+        <w:framePr w:w="0" w:wrap="auto" w:vAnchor="margin" w:hAnchor="text" w:yAlign="inline"/>
         <w:spacing w:line="360" w:lineRule="auto"/>
         <w:jc w:val="both"/>
         <w:rPr>
@@ -757,19 +723,19 @@
     <w:p>
       <w:pPr>
         <w:pStyle w:val="6"/>
-        <w:framePr w:w="0" w:hRule="auto" w:wrap="auto" w:vAnchor="margin" w:hAnchor="text" w:yAlign="inline"/>
-        <w:spacing w:line="360" w:lineRule="auto"/>
-        <w:jc w:val="both"/>
-        <w:rPr>
-          <w:sz w:val="24"/>
-          <w:szCs w:val="24"/>
-        </w:rPr>
-      </w:pPr>
-    </w:p>
-    <w:p>
-      <w:pPr>
-        <w:pStyle w:val="6"/>
-        <w:framePr w:w="0" w:hRule="auto" w:wrap="auto" w:vAnchor="margin" w:hAnchor="text" w:yAlign="inline"/>
+        <w:framePr w:w="0" w:wrap="auto" w:vAnchor="margin" w:hAnchor="text" w:yAlign="inline"/>
+        <w:spacing w:line="360" w:lineRule="auto"/>
+        <w:jc w:val="both"/>
+        <w:rPr>
+          <w:sz w:val="24"/>
+          <w:szCs w:val="24"/>
+        </w:rPr>
+      </w:pPr>
+    </w:p>
+    <w:p>
+      <w:pPr>
+        <w:pStyle w:val="6"/>
+        <w:framePr w:w="0" w:wrap="auto" w:vAnchor="margin" w:hAnchor="text" w:yAlign="inline"/>
         <w:spacing w:line="360" w:lineRule="auto"/>
         <w:jc w:val="both"/>
         <w:rPr>
@@ -789,19 +755,19 @@
     <w:p>
       <w:pPr>
         <w:pStyle w:val="6"/>
-        <w:framePr w:w="0" w:hRule="auto" w:wrap="auto" w:vAnchor="margin" w:hAnchor="text" w:yAlign="inline"/>
-        <w:spacing w:line="360" w:lineRule="auto"/>
-        <w:jc w:val="both"/>
-        <w:rPr>
-          <w:sz w:val="24"/>
-          <w:szCs w:val="24"/>
-        </w:rPr>
-      </w:pPr>
-    </w:p>
-    <w:p>
-      <w:pPr>
-        <w:pStyle w:val="6"/>
-        <w:framePr w:w="0" w:hRule="auto" w:wrap="auto" w:vAnchor="margin" w:hAnchor="text" w:yAlign="inline"/>
+        <w:framePr w:w="0" w:wrap="auto" w:vAnchor="margin" w:hAnchor="text" w:yAlign="inline"/>
+        <w:spacing w:line="360" w:lineRule="auto"/>
+        <w:jc w:val="both"/>
+        <w:rPr>
+          <w:sz w:val="24"/>
+          <w:szCs w:val="24"/>
+        </w:rPr>
+      </w:pPr>
+    </w:p>
+    <w:p>
+      <w:pPr>
+        <w:pStyle w:val="6"/>
+        <w:framePr w:w="0" w:wrap="auto" w:vAnchor="margin" w:hAnchor="text" w:yAlign="inline"/>
         <w:spacing w:line="360" w:lineRule="auto"/>
         <w:jc w:val="both"/>
         <w:rPr>
@@ -899,19 +865,19 @@
     <w:p>
       <w:pPr>
         <w:pStyle w:val="6"/>
-        <w:framePr w:w="0" w:hRule="auto" w:wrap="auto" w:vAnchor="margin" w:hAnchor="text" w:yAlign="inline"/>
-        <w:spacing w:line="360" w:lineRule="auto"/>
-        <w:jc w:val="both"/>
-        <w:rPr>
-          <w:sz w:val="24"/>
-          <w:szCs w:val="24"/>
-        </w:rPr>
-      </w:pPr>
-    </w:p>
-    <w:p>
-      <w:pPr>
-        <w:pStyle w:val="6"/>
-        <w:framePr w:w="0" w:hRule="auto" w:wrap="auto" w:vAnchor="margin" w:hAnchor="text" w:yAlign="inline"/>
+        <w:framePr w:w="0" w:wrap="auto" w:vAnchor="margin" w:hAnchor="text" w:yAlign="inline"/>
+        <w:spacing w:line="360" w:lineRule="auto"/>
+        <w:jc w:val="both"/>
+        <w:rPr>
+          <w:sz w:val="24"/>
+          <w:szCs w:val="24"/>
+        </w:rPr>
+      </w:pPr>
+    </w:p>
+    <w:p>
+      <w:pPr>
+        <w:pStyle w:val="6"/>
+        <w:framePr w:w="0" w:wrap="auto" w:vAnchor="margin" w:hAnchor="text" w:yAlign="inline"/>
         <w:spacing w:line="360" w:lineRule="auto"/>
         <w:jc w:val="both"/>
         <w:rPr>
@@ -937,19 +903,19 @@
     <w:p>
       <w:pPr>
         <w:pStyle w:val="6"/>
-        <w:framePr w:w="0" w:hRule="auto" w:wrap="auto" w:vAnchor="margin" w:hAnchor="text" w:yAlign="inline"/>
-        <w:spacing w:line="360" w:lineRule="auto"/>
-        <w:jc w:val="both"/>
-        <w:rPr>
-          <w:sz w:val="24"/>
-          <w:szCs w:val="24"/>
-        </w:rPr>
-      </w:pPr>
-    </w:p>
-    <w:p>
-      <w:pPr>
-        <w:pStyle w:val="6"/>
-        <w:framePr w:w="0" w:hRule="auto" w:wrap="auto" w:vAnchor="margin" w:hAnchor="text" w:yAlign="inline"/>
+        <w:framePr w:w="0" w:wrap="auto" w:vAnchor="margin" w:hAnchor="text" w:yAlign="inline"/>
+        <w:spacing w:line="360" w:lineRule="auto"/>
+        <w:jc w:val="both"/>
+        <w:rPr>
+          <w:sz w:val="24"/>
+          <w:szCs w:val="24"/>
+        </w:rPr>
+      </w:pPr>
+    </w:p>
+    <w:p>
+      <w:pPr>
+        <w:pStyle w:val="6"/>
+        <w:framePr w:w="0" w:wrap="auto" w:vAnchor="margin" w:hAnchor="text" w:yAlign="inline"/>
         <w:spacing w:line="360" w:lineRule="auto"/>
         <w:jc w:val="both"/>
         <w:rPr>
@@ -975,19 +941,19 @@
     <w:p>
       <w:pPr>
         <w:pStyle w:val="6"/>
-        <w:framePr w:w="0" w:hRule="auto" w:wrap="auto" w:vAnchor="margin" w:hAnchor="text" w:yAlign="inline"/>
-        <w:spacing w:line="360" w:lineRule="auto"/>
-        <w:jc w:val="both"/>
-        <w:rPr>
-          <w:sz w:val="24"/>
-          <w:szCs w:val="24"/>
-        </w:rPr>
-      </w:pPr>
-    </w:p>
-    <w:p>
-      <w:pPr>
-        <w:pStyle w:val="6"/>
-        <w:framePr w:w="0" w:hRule="auto" w:wrap="auto" w:vAnchor="margin" w:hAnchor="text" w:yAlign="inline"/>
+        <w:framePr w:w="0" w:wrap="auto" w:vAnchor="margin" w:hAnchor="text" w:yAlign="inline"/>
+        <w:spacing w:line="360" w:lineRule="auto"/>
+        <w:jc w:val="both"/>
+        <w:rPr>
+          <w:sz w:val="24"/>
+          <w:szCs w:val="24"/>
+        </w:rPr>
+      </w:pPr>
+    </w:p>
+    <w:p>
+      <w:pPr>
+        <w:pStyle w:val="6"/>
+        <w:framePr w:w="0" w:wrap="auto" w:vAnchor="margin" w:hAnchor="text" w:yAlign="inline"/>
         <w:spacing w:line="360" w:lineRule="auto"/>
         <w:jc w:val="both"/>
         <w:rPr>
@@ -1007,19 +973,19 @@
     <w:p>
       <w:pPr>
         <w:pStyle w:val="6"/>
-        <w:framePr w:w="0" w:hRule="auto" w:wrap="auto" w:vAnchor="margin" w:hAnchor="text" w:yAlign="inline"/>
-        <w:spacing w:line="360" w:lineRule="auto"/>
-        <w:jc w:val="both"/>
-        <w:rPr>
-          <w:sz w:val="24"/>
-          <w:szCs w:val="24"/>
-        </w:rPr>
-      </w:pPr>
-    </w:p>
-    <w:p>
-      <w:pPr>
-        <w:pStyle w:val="6"/>
-        <w:framePr w:w="0" w:hRule="auto" w:wrap="auto" w:vAnchor="margin" w:hAnchor="text" w:yAlign="inline"/>
+        <w:framePr w:w="0" w:wrap="auto" w:vAnchor="margin" w:hAnchor="text" w:yAlign="inline"/>
+        <w:spacing w:line="360" w:lineRule="auto"/>
+        <w:jc w:val="both"/>
+        <w:rPr>
+          <w:sz w:val="24"/>
+          <w:szCs w:val="24"/>
+        </w:rPr>
+      </w:pPr>
+    </w:p>
+    <w:p>
+      <w:pPr>
+        <w:pStyle w:val="6"/>
+        <w:framePr w:w="0" w:wrap="auto" w:vAnchor="margin" w:hAnchor="text" w:yAlign="inline"/>
         <w:spacing w:line="360" w:lineRule="auto"/>
         <w:jc w:val="both"/>
         <w:rPr>
@@ -1045,19 +1011,19 @@
     <w:p>
       <w:pPr>
         <w:pStyle w:val="6"/>
-        <w:framePr w:w="0" w:hRule="auto" w:wrap="auto" w:vAnchor="margin" w:hAnchor="text" w:yAlign="inline"/>
-        <w:spacing w:line="360" w:lineRule="auto"/>
-        <w:jc w:val="both"/>
-        <w:rPr>
-          <w:sz w:val="24"/>
-          <w:szCs w:val="24"/>
-        </w:rPr>
-      </w:pPr>
-    </w:p>
-    <w:p>
-      <w:pPr>
-        <w:pStyle w:val="6"/>
-        <w:framePr w:w="0" w:hRule="auto" w:wrap="auto" w:vAnchor="margin" w:hAnchor="text" w:yAlign="inline"/>
+        <w:framePr w:w="0" w:wrap="auto" w:vAnchor="margin" w:hAnchor="text" w:yAlign="inline"/>
+        <w:spacing w:line="360" w:lineRule="auto"/>
+        <w:jc w:val="both"/>
+        <w:rPr>
+          <w:sz w:val="24"/>
+          <w:szCs w:val="24"/>
+        </w:rPr>
+      </w:pPr>
+    </w:p>
+    <w:p>
+      <w:pPr>
+        <w:pStyle w:val="6"/>
+        <w:framePr w:w="0" w:wrap="auto" w:vAnchor="margin" w:hAnchor="text" w:yAlign="inline"/>
         <w:spacing w:line="360" w:lineRule="auto"/>
         <w:jc w:val="both"/>
         <w:rPr>
@@ -1104,19 +1070,19 @@
     <w:p>
       <w:pPr>
         <w:pStyle w:val="6"/>
-        <w:framePr w:w="0" w:hRule="auto" w:wrap="auto" w:vAnchor="margin" w:hAnchor="text" w:yAlign="inline"/>
-        <w:spacing w:line="360" w:lineRule="auto"/>
-        <w:jc w:val="both"/>
-        <w:rPr>
-          <w:sz w:val="24"/>
-          <w:szCs w:val="24"/>
-        </w:rPr>
-      </w:pPr>
-    </w:p>
-    <w:p>
-      <w:pPr>
-        <w:pStyle w:val="6"/>
-        <w:framePr w:w="0" w:hRule="auto" w:wrap="auto" w:vAnchor="margin" w:hAnchor="text" w:yAlign="inline"/>
+        <w:framePr w:w="0" w:wrap="auto" w:vAnchor="margin" w:hAnchor="text" w:yAlign="inline"/>
+        <w:spacing w:line="360" w:lineRule="auto"/>
+        <w:jc w:val="both"/>
+        <w:rPr>
+          <w:sz w:val="24"/>
+          <w:szCs w:val="24"/>
+        </w:rPr>
+      </w:pPr>
+    </w:p>
+    <w:p>
+      <w:pPr>
+        <w:pStyle w:val="6"/>
+        <w:framePr w:w="0" w:wrap="auto" w:vAnchor="margin" w:hAnchor="text" w:yAlign="inline"/>
         <w:spacing w:line="360" w:lineRule="auto"/>
         <w:jc w:val="both"/>
         <w:rPr>
@@ -1152,19 +1118,19 @@
     <w:p>
       <w:pPr>
         <w:pStyle w:val="6"/>
-        <w:framePr w:w="0" w:hRule="auto" w:wrap="auto" w:vAnchor="margin" w:hAnchor="text" w:yAlign="inline"/>
-        <w:spacing w:line="360" w:lineRule="auto"/>
-        <w:jc w:val="both"/>
-        <w:rPr>
-          <w:sz w:val="24"/>
-          <w:szCs w:val="24"/>
-        </w:rPr>
-      </w:pPr>
-    </w:p>
-    <w:p>
-      <w:pPr>
-        <w:pStyle w:val="6"/>
-        <w:framePr w:w="0" w:hRule="auto" w:wrap="auto" w:vAnchor="margin" w:hAnchor="text" w:yAlign="inline"/>
+        <w:framePr w:w="0" w:wrap="auto" w:vAnchor="margin" w:hAnchor="text" w:yAlign="inline"/>
+        <w:spacing w:line="360" w:lineRule="auto"/>
+        <w:jc w:val="both"/>
+        <w:rPr>
+          <w:sz w:val="24"/>
+          <w:szCs w:val="24"/>
+        </w:rPr>
+      </w:pPr>
+    </w:p>
+    <w:p>
+      <w:pPr>
+        <w:pStyle w:val="6"/>
+        <w:framePr w:w="0" w:wrap="auto" w:vAnchor="margin" w:hAnchor="text" w:yAlign="inline"/>
         <w:spacing w:line="360" w:lineRule="auto"/>
         <w:jc w:val="both"/>
         <w:rPr>
@@ -1190,19 +1156,19 @@
     <w:p>
       <w:pPr>
         <w:pStyle w:val="6"/>
-        <w:framePr w:w="0" w:hRule="auto" w:wrap="auto" w:vAnchor="margin" w:hAnchor="text" w:yAlign="inline"/>
-        <w:spacing w:line="360" w:lineRule="auto"/>
-        <w:jc w:val="both"/>
-        <w:rPr>
-          <w:sz w:val="24"/>
-          <w:szCs w:val="24"/>
-        </w:rPr>
-      </w:pPr>
-    </w:p>
-    <w:p>
-      <w:pPr>
-        <w:pStyle w:val="6"/>
-        <w:framePr w:w="0" w:hRule="auto" w:wrap="auto" w:vAnchor="margin" w:hAnchor="text" w:yAlign="inline"/>
+        <w:framePr w:w="0" w:wrap="auto" w:vAnchor="margin" w:hAnchor="text" w:yAlign="inline"/>
+        <w:spacing w:line="360" w:lineRule="auto"/>
+        <w:jc w:val="both"/>
+        <w:rPr>
+          <w:sz w:val="24"/>
+          <w:szCs w:val="24"/>
+        </w:rPr>
+      </w:pPr>
+    </w:p>
+    <w:p>
+      <w:pPr>
+        <w:pStyle w:val="6"/>
+        <w:framePr w:w="0" w:wrap="auto" w:vAnchor="margin" w:hAnchor="text" w:yAlign="inline"/>
         <w:spacing w:line="360" w:lineRule="auto"/>
         <w:jc w:val="both"/>
         <w:rPr>
@@ -1222,19 +1188,19 @@
     <w:p>
       <w:pPr>
         <w:pStyle w:val="6"/>
-        <w:framePr w:w="0" w:hRule="auto" w:wrap="auto" w:vAnchor="margin" w:hAnchor="text" w:yAlign="inline"/>
-        <w:spacing w:line="360" w:lineRule="auto"/>
-        <w:jc w:val="both"/>
-        <w:rPr>
-          <w:sz w:val="24"/>
-          <w:szCs w:val="24"/>
-        </w:rPr>
-      </w:pPr>
-    </w:p>
-    <w:p>
-      <w:pPr>
-        <w:pStyle w:val="6"/>
-        <w:framePr w:w="0" w:hRule="auto" w:wrap="auto" w:vAnchor="margin" w:hAnchor="text" w:yAlign="inline"/>
+        <w:framePr w:w="0" w:wrap="auto" w:vAnchor="margin" w:hAnchor="text" w:yAlign="inline"/>
+        <w:spacing w:line="360" w:lineRule="auto"/>
+        <w:jc w:val="both"/>
+        <w:rPr>
+          <w:sz w:val="24"/>
+          <w:szCs w:val="24"/>
+        </w:rPr>
+      </w:pPr>
+    </w:p>
+    <w:p>
+      <w:pPr>
+        <w:pStyle w:val="6"/>
+        <w:framePr w:w="0" w:wrap="auto" w:vAnchor="margin" w:hAnchor="text" w:yAlign="inline"/>
         <w:spacing w:line="360" w:lineRule="auto"/>
         <w:jc w:val="both"/>
         <w:rPr>
@@ -1268,19 +1234,19 @@
     <w:p>
       <w:pPr>
         <w:pStyle w:val="6"/>
-        <w:framePr w:w="0" w:hRule="auto" w:wrap="auto" w:vAnchor="margin" w:hAnchor="text" w:yAlign="inline"/>
-        <w:spacing w:line="360" w:lineRule="auto"/>
-        <w:jc w:val="both"/>
-        <w:rPr>
-          <w:sz w:val="24"/>
-          <w:szCs w:val="24"/>
-        </w:rPr>
-      </w:pPr>
-    </w:p>
-    <w:p>
-      <w:pPr>
-        <w:pStyle w:val="6"/>
-        <w:framePr w:w="0" w:hRule="auto" w:wrap="auto" w:vAnchor="margin" w:hAnchor="text" w:yAlign="inline"/>
+        <w:framePr w:w="0" w:wrap="auto" w:vAnchor="margin" w:hAnchor="text" w:yAlign="inline"/>
+        <w:spacing w:line="360" w:lineRule="auto"/>
+        <w:jc w:val="both"/>
+        <w:rPr>
+          <w:sz w:val="24"/>
+          <w:szCs w:val="24"/>
+        </w:rPr>
+      </w:pPr>
+    </w:p>
+    <w:p>
+      <w:pPr>
+        <w:pStyle w:val="6"/>
+        <w:framePr w:w="0" w:wrap="auto" w:vAnchor="margin" w:hAnchor="text" w:yAlign="inline"/>
         <w:spacing w:line="360" w:lineRule="auto"/>
         <w:jc w:val="both"/>
         <w:rPr>
@@ -1300,19 +1266,19 @@
     <w:p>
       <w:pPr>
         <w:pStyle w:val="6"/>
-        <w:framePr w:w="0" w:hRule="auto" w:wrap="auto" w:vAnchor="margin" w:hAnchor="text" w:yAlign="inline"/>
-        <w:spacing w:line="360" w:lineRule="auto"/>
-        <w:jc w:val="both"/>
-        <w:rPr>
-          <w:sz w:val="24"/>
-          <w:szCs w:val="24"/>
-        </w:rPr>
-      </w:pPr>
-    </w:p>
-    <w:p>
-      <w:pPr>
-        <w:pStyle w:val="6"/>
-        <w:framePr w:w="0" w:hRule="auto" w:wrap="auto" w:vAnchor="margin" w:hAnchor="text" w:yAlign="inline"/>
+        <w:framePr w:w="0" w:wrap="auto" w:vAnchor="margin" w:hAnchor="text" w:yAlign="inline"/>
+        <w:spacing w:line="360" w:lineRule="auto"/>
+        <w:jc w:val="both"/>
+        <w:rPr>
+          <w:sz w:val="24"/>
+          <w:szCs w:val="24"/>
+        </w:rPr>
+      </w:pPr>
+    </w:p>
+    <w:p>
+      <w:pPr>
+        <w:pStyle w:val="6"/>
+        <w:framePr w:w="0" w:wrap="auto" w:vAnchor="margin" w:hAnchor="text" w:yAlign="inline"/>
         <w:spacing w:line="360" w:lineRule="auto"/>
         <w:jc w:val="both"/>
         <w:rPr>
@@ -1338,31 +1304,31 @@
     <w:p>
       <w:pPr>
         <w:pStyle w:val="6"/>
-        <w:framePr w:w="0" w:hRule="auto" w:wrap="auto" w:vAnchor="margin" w:hAnchor="text" w:yAlign="inline"/>
-        <w:spacing w:line="360" w:lineRule="auto"/>
-        <w:jc w:val="both"/>
-        <w:rPr>
-          <w:sz w:val="24"/>
-          <w:szCs w:val="24"/>
-        </w:rPr>
-      </w:pPr>
-    </w:p>
-    <w:p>
-      <w:pPr>
-        <w:pStyle w:val="6"/>
-        <w:framePr w:w="0" w:hRule="auto" w:wrap="auto" w:vAnchor="margin" w:hAnchor="text" w:yAlign="inline"/>
-        <w:spacing w:line="360" w:lineRule="auto"/>
-        <w:jc w:val="both"/>
-        <w:rPr>
-          <w:sz w:val="24"/>
-          <w:szCs w:val="24"/>
-        </w:rPr>
-      </w:pPr>
-    </w:p>
-    <w:p>
-      <w:pPr>
-        <w:pStyle w:val="6"/>
-        <w:framePr w:w="0" w:hRule="auto" w:wrap="auto" w:vAnchor="margin" w:hAnchor="text" w:yAlign="inline"/>
+        <w:framePr w:w="0" w:wrap="auto" w:vAnchor="margin" w:hAnchor="text" w:yAlign="inline"/>
+        <w:spacing w:line="360" w:lineRule="auto"/>
+        <w:jc w:val="both"/>
+        <w:rPr>
+          <w:sz w:val="24"/>
+          <w:szCs w:val="24"/>
+        </w:rPr>
+      </w:pPr>
+    </w:p>
+    <w:p>
+      <w:pPr>
+        <w:pStyle w:val="6"/>
+        <w:framePr w:w="0" w:wrap="auto" w:vAnchor="margin" w:hAnchor="text" w:yAlign="inline"/>
+        <w:spacing w:line="360" w:lineRule="auto"/>
+        <w:jc w:val="both"/>
+        <w:rPr>
+          <w:sz w:val="24"/>
+          <w:szCs w:val="24"/>
+        </w:rPr>
+      </w:pPr>
+    </w:p>
+    <w:p>
+      <w:pPr>
+        <w:pStyle w:val="6"/>
+        <w:framePr w:w="0" w:wrap="auto" w:vAnchor="margin" w:hAnchor="text" w:yAlign="inline"/>
         <w:spacing w:line="360" w:lineRule="auto"/>
         <w:jc w:val="both"/>
         <w:rPr>
@@ -1382,19 +1348,19 @@
     <w:p>
       <w:pPr>
         <w:pStyle w:val="6"/>
-        <w:framePr w:w="0" w:hRule="auto" w:wrap="auto" w:vAnchor="margin" w:hAnchor="text" w:yAlign="inline"/>
-        <w:spacing w:line="360" w:lineRule="auto"/>
-        <w:jc w:val="both"/>
-        <w:rPr>
-          <w:sz w:val="24"/>
-          <w:szCs w:val="24"/>
-        </w:rPr>
-      </w:pPr>
-    </w:p>
-    <w:p>
-      <w:pPr>
-        <w:pStyle w:val="6"/>
-        <w:framePr w:w="0" w:hRule="auto" w:wrap="auto" w:vAnchor="margin" w:hAnchor="text" w:yAlign="inline"/>
+        <w:framePr w:w="0" w:wrap="auto" w:vAnchor="margin" w:hAnchor="text" w:yAlign="inline"/>
+        <w:spacing w:line="360" w:lineRule="auto"/>
+        <w:jc w:val="both"/>
+        <w:rPr>
+          <w:sz w:val="24"/>
+          <w:szCs w:val="24"/>
+        </w:rPr>
+      </w:pPr>
+    </w:p>
+    <w:p>
+      <w:pPr>
+        <w:pStyle w:val="6"/>
+        <w:framePr w:w="0" w:wrap="auto" w:vAnchor="margin" w:hAnchor="text" w:yAlign="inline"/>
         <w:spacing w:line="360" w:lineRule="auto"/>
         <w:jc w:val="both"/>
         <w:rPr>
@@ -1414,20 +1380,21 @@
     <w:p>
       <w:pPr>
         <w:pStyle w:val="6"/>
-        <w:framePr w:w="0" w:hRule="auto" w:wrap="auto" w:vAnchor="margin" w:hAnchor="text" w:yAlign="inline"/>
-        <w:spacing w:line="360" w:lineRule="auto"/>
-        <w:jc w:val="both"/>
-        <w:rPr>
-          <w:sz w:val="24"/>
-          <w:szCs w:val="24"/>
-        </w:rPr>
-      </w:pPr>
-    </w:p>
-    <w:p>
-      <w:pPr>
-        <w:pStyle w:val="6"/>
-        <w:framePr w:w="0" w:hRule="auto" w:wrap="auto" w:vAnchor="margin" w:hAnchor="text" w:yAlign="inline"/>
-        <w:spacing w:line="360" w:lineRule="auto"/>
+        <w:framePr w:w="0" w:wrap="auto" w:vAnchor="margin" w:hAnchor="text" w:yAlign="inline"/>
+        <w:spacing w:line="360" w:lineRule="auto"/>
+        <w:jc w:val="both"/>
+        <w:rPr>
+          <w:sz w:val="24"/>
+          <w:szCs w:val="24"/>
+        </w:rPr>
+      </w:pPr>
+    </w:p>
+    <w:p>
+      <w:pPr>
+        <w:pStyle w:val="6"/>
+        <w:framePr w:w="0" w:wrap="auto" w:vAnchor="margin" w:hAnchor="text" w:yAlign="inline"/>
+        <w:spacing w:line="360" w:lineRule="auto"/>
+        <w:ind w:firstLine="720" w:firstLineChars="0"/>
         <w:jc w:val="both"/>
         <w:rPr>
           <w:sz w:val="24"/>
@@ -1498,71 +1465,33 @@
     <w:p>
       <w:pPr>
         <w:pStyle w:val="6"/>
-        <w:framePr w:w="0" w:hRule="auto" w:wrap="auto" w:vAnchor="margin" w:hAnchor="text" w:yAlign="inline"/>
-        <w:spacing w:line="360" w:lineRule="auto"/>
-        <w:jc w:val="both"/>
-        <w:rPr>
-          <w:sz w:val="24"/>
-          <w:szCs w:val="24"/>
-        </w:rPr>
-      </w:pPr>
-    </w:p>
-    <w:p>
-      <w:pPr>
-        <w:pStyle w:val="6"/>
-        <w:framePr w:w="0" w:hRule="auto" w:wrap="auto" w:vAnchor="margin" w:hAnchor="text" w:yAlign="inline"/>
-        <w:spacing w:line="360" w:lineRule="auto"/>
-        <w:jc w:val="both"/>
-        <w:rPr>
-          <w:sz w:val="24"/>
-          <w:szCs w:val="24"/>
-        </w:rPr>
-      </w:pPr>
-      <w:r>
-        <w:rPr>
-          <w:sz w:val="24"/>
-          <w:szCs w:val="24"/>
-          <w:lang w:val="en-US"/>
-        </w:rPr>
-        <w:t>3.2 Smart Supermarket’s Service Software System</w:t>
-      </w:r>
-    </w:p>
-    <w:p>
-      <w:pPr>
-        <w:pStyle w:val="6"/>
-        <w:framePr w:w="0" w:hRule="auto" w:wrap="auto" w:vAnchor="margin" w:hAnchor="text" w:yAlign="inline"/>
-        <w:spacing w:line="360" w:lineRule="auto"/>
-        <w:jc w:val="both"/>
-        <w:rPr>
-          <w:sz w:val="24"/>
-          <w:szCs w:val="24"/>
-        </w:rPr>
-      </w:pPr>
-    </w:p>
-    <w:p>
-      <w:pPr>
-        <w:pStyle w:val="6"/>
-        <w:framePr w:w="0" w:hRule="auto" w:wrap="auto" w:vAnchor="margin" w:hAnchor="text" w:yAlign="inline"/>
-        <w:spacing w:line="360" w:lineRule="auto"/>
-        <w:jc w:val="both"/>
-        <w:rPr>
-          <w:sz w:val="24"/>
-          <w:szCs w:val="24"/>
-        </w:rPr>
-      </w:pPr>
-      <w:r>
-        <w:rPr>
-          <w:sz w:val="24"/>
-          <w:szCs w:val="24"/>
-        </w:rPr>
-        <w:tab/>
-      </w:r>
-      <w:r>
-        <w:rPr>
-          <w:sz w:val="24"/>
-          <w:szCs w:val="24"/>
-        </w:rPr>
-        <w:t>All the Smart Supermarket service software system will be serving the merchant users of Smar</w:t>
+        <w:framePr w:w="0" w:wrap="auto" w:vAnchor="margin" w:hAnchor="text" w:yAlign="inline"/>
+        <w:spacing w:line="360" w:lineRule="auto"/>
+        <w:jc w:val="both"/>
+        <w:rPr>
+          <w:sz w:val="24"/>
+          <w:szCs w:val="24"/>
+        </w:rPr>
+      </w:pPr>
+    </w:p>
+    <w:p>
+      <w:pPr>
+        <w:pStyle w:val="6"/>
+        <w:framePr w:w="0" w:wrap="auto" w:vAnchor="margin" w:hAnchor="text" w:yAlign="inline"/>
+        <w:spacing w:line="360" w:lineRule="auto"/>
+        <w:jc w:val="both"/>
+        <w:rPr>
+          <w:sz w:val="24"/>
+          <w:szCs w:val="24"/>
+        </w:rPr>
+      </w:pPr>
+      <w:r>
+        <w:rPr>
+          <w:sz w:val="24"/>
+          <w:szCs w:val="24"/>
+          <w:lang w:val="en-US"/>
+        </w:rPr>
+        <w:t xml:space="preserve">3.2 Smart Supermarket’s Software Service </w:t>
       </w:r>
       <w:bookmarkStart w:id="0" w:name="_GoBack"/>
       <w:bookmarkEnd w:id="0"/>
@@ -1570,26 +1499,65 @@
         <w:rPr>
           <w:sz w:val="24"/>
           <w:szCs w:val="24"/>
-        </w:rPr>
-        <w:t>t Supermarket (mostly cashierless supermarkets and also traditional supermarkets who are transforming into cashierless supermarkets). By paying different amount of fees through SSPJ tokens, the merchant users of Smart Supermarket will receive different levels of cashierless supermarket service mode.</w:t>
-      </w:r>
-    </w:p>
-    <w:p>
-      <w:pPr>
-        <w:pStyle w:val="6"/>
-        <w:framePr w:w="0" w:hRule="auto" w:wrap="auto" w:vAnchor="margin" w:hAnchor="text" w:yAlign="inline"/>
-        <w:spacing w:line="360" w:lineRule="auto"/>
-        <w:jc w:val="both"/>
-        <w:rPr>
-          <w:sz w:val="24"/>
-          <w:szCs w:val="24"/>
-        </w:rPr>
-      </w:pPr>
-    </w:p>
-    <w:p>
-      <w:pPr>
-        <w:pStyle w:val="6"/>
-        <w:framePr w:w="0" w:hRule="auto" w:wrap="auto" w:vAnchor="margin" w:hAnchor="text" w:yAlign="inline"/>
+          <w:lang w:val="en-US"/>
+        </w:rPr>
+        <w:t>System</w:t>
+      </w:r>
+    </w:p>
+    <w:p>
+      <w:pPr>
+        <w:pStyle w:val="6"/>
+        <w:framePr w:w="0" w:wrap="auto" w:vAnchor="margin" w:hAnchor="text" w:yAlign="inline"/>
+        <w:spacing w:line="360" w:lineRule="auto"/>
+        <w:jc w:val="both"/>
+        <w:rPr>
+          <w:sz w:val="24"/>
+          <w:szCs w:val="24"/>
+        </w:rPr>
+      </w:pPr>
+    </w:p>
+    <w:p>
+      <w:pPr>
+        <w:pStyle w:val="6"/>
+        <w:framePr w:w="0" w:wrap="auto" w:vAnchor="margin" w:hAnchor="text" w:yAlign="inline"/>
+        <w:spacing w:line="360" w:lineRule="auto"/>
+        <w:jc w:val="both"/>
+        <w:rPr>
+          <w:sz w:val="24"/>
+          <w:szCs w:val="24"/>
+        </w:rPr>
+      </w:pPr>
+      <w:r>
+        <w:rPr>
+          <w:sz w:val="24"/>
+          <w:szCs w:val="24"/>
+        </w:rPr>
+        <w:tab/>
+      </w:r>
+      <w:r>
+        <w:rPr>
+          <w:sz w:val="24"/>
+          <w:szCs w:val="24"/>
+        </w:rPr>
+        <w:t>All the Smart Supermarket service software system will be serving the merchant users of Smart Supermarket (mostly cashierless supermarkets and also traditional supermarkets who are transforming into cashierless supermarkets). By paying different amount of fees through SSPJ tokens, the merchant users of Smart Supermarket will receive different levels of cashierless supermarket service mode.</w:t>
+      </w:r>
+    </w:p>
+    <w:p>
+      <w:pPr>
+        <w:pStyle w:val="6"/>
+        <w:framePr w:w="0" w:wrap="auto" w:vAnchor="margin" w:hAnchor="text" w:yAlign="inline"/>
+        <w:spacing w:line="360" w:lineRule="auto"/>
+        <w:jc w:val="both"/>
+        <w:rPr>
+          <w:sz w:val="24"/>
+          <w:szCs w:val="24"/>
+        </w:rPr>
+      </w:pPr>
+    </w:p>
+    <w:p>
+      <w:pPr>
+        <w:pStyle w:val="6"/>
+        <w:framePr w:w="0" w:wrap="auto" w:vAnchor="margin" w:hAnchor="text" w:yAlign="inline"/>
         <w:numPr>
           <w:ilvl w:val="0"/>
           <w:numId w:val="1"/>
@@ -1614,19 +1582,19 @@
     <w:p>
       <w:pPr>
         <w:pStyle w:val="6"/>
-        <w:framePr w:w="0" w:hRule="auto" w:wrap="auto" w:vAnchor="margin" w:hAnchor="text" w:yAlign="inline"/>
-        <w:spacing w:line="360" w:lineRule="auto"/>
-        <w:jc w:val="both"/>
-        <w:rPr>
-          <w:sz w:val="24"/>
-          <w:szCs w:val="24"/>
-        </w:rPr>
-      </w:pPr>
-    </w:p>
-    <w:p>
-      <w:pPr>
-        <w:pStyle w:val="6"/>
-        <w:framePr w:w="0" w:hRule="auto" w:wrap="auto" w:vAnchor="margin" w:hAnchor="text" w:yAlign="inline"/>
+        <w:framePr w:w="0" w:wrap="auto" w:vAnchor="margin" w:hAnchor="text" w:yAlign="inline"/>
+        <w:spacing w:line="360" w:lineRule="auto"/>
+        <w:jc w:val="both"/>
+        <w:rPr>
+          <w:sz w:val="24"/>
+          <w:szCs w:val="24"/>
+        </w:rPr>
+      </w:pPr>
+    </w:p>
+    <w:p>
+      <w:pPr>
+        <w:pStyle w:val="6"/>
+        <w:framePr w:w="0" w:wrap="auto" w:vAnchor="margin" w:hAnchor="text" w:yAlign="inline"/>
         <w:spacing w:line="360" w:lineRule="auto"/>
         <w:jc w:val="both"/>
         <w:rPr>
@@ -1652,19 +1620,19 @@
     <w:p>
       <w:pPr>
         <w:pStyle w:val="6"/>
-        <w:framePr w:w="0" w:hRule="auto" w:wrap="auto" w:vAnchor="margin" w:hAnchor="text" w:yAlign="inline"/>
-        <w:spacing w:line="360" w:lineRule="auto"/>
-        <w:jc w:val="both"/>
-        <w:rPr>
-          <w:sz w:val="24"/>
-          <w:szCs w:val="24"/>
-        </w:rPr>
-      </w:pPr>
-    </w:p>
-    <w:p>
-      <w:pPr>
-        <w:pStyle w:val="6"/>
-        <w:framePr w:w="0" w:hRule="auto" w:wrap="auto" w:vAnchor="margin" w:hAnchor="text" w:yAlign="inline"/>
+        <w:framePr w:w="0" w:wrap="auto" w:vAnchor="margin" w:hAnchor="text" w:yAlign="inline"/>
+        <w:spacing w:line="360" w:lineRule="auto"/>
+        <w:jc w:val="both"/>
+        <w:rPr>
+          <w:sz w:val="24"/>
+          <w:szCs w:val="24"/>
+        </w:rPr>
+      </w:pPr>
+    </w:p>
+    <w:p>
+      <w:pPr>
+        <w:pStyle w:val="6"/>
+        <w:framePr w:w="0" w:wrap="auto" w:vAnchor="margin" w:hAnchor="text" w:yAlign="inline"/>
         <w:numPr>
           <w:ilvl w:val="0"/>
           <w:numId w:val="1"/>
@@ -1689,19 +1657,19 @@
     <w:p>
       <w:pPr>
         <w:pStyle w:val="6"/>
-        <w:framePr w:w="0" w:hRule="auto" w:wrap="auto" w:vAnchor="margin" w:hAnchor="text" w:yAlign="inline"/>
-        <w:spacing w:line="360" w:lineRule="auto"/>
-        <w:jc w:val="both"/>
-        <w:rPr>
-          <w:sz w:val="24"/>
-          <w:szCs w:val="24"/>
-        </w:rPr>
-      </w:pPr>
-    </w:p>
-    <w:p>
-      <w:pPr>
-        <w:pStyle w:val="6"/>
-        <w:framePr w:w="0" w:hRule="auto" w:wrap="auto" w:vAnchor="margin" w:hAnchor="text" w:yAlign="inline"/>
+        <w:framePr w:w="0" w:wrap="auto" w:vAnchor="margin" w:hAnchor="text" w:yAlign="inline"/>
+        <w:spacing w:line="360" w:lineRule="auto"/>
+        <w:jc w:val="both"/>
+        <w:rPr>
+          <w:sz w:val="24"/>
+          <w:szCs w:val="24"/>
+        </w:rPr>
+      </w:pPr>
+    </w:p>
+    <w:p>
+      <w:pPr>
+        <w:pStyle w:val="6"/>
+        <w:framePr w:w="0" w:wrap="auto" w:vAnchor="margin" w:hAnchor="text" w:yAlign="inline"/>
         <w:spacing w:line="360" w:lineRule="auto"/>
         <w:jc w:val="both"/>
         <w:rPr>
@@ -1735,19 +1703,19 @@
     <w:p>
       <w:pPr>
         <w:pStyle w:val="6"/>
-        <w:framePr w:w="0" w:hRule="auto" w:wrap="auto" w:vAnchor="margin" w:hAnchor="text" w:yAlign="inline"/>
-        <w:spacing w:line="360" w:lineRule="auto"/>
-        <w:jc w:val="both"/>
-        <w:rPr>
-          <w:sz w:val="24"/>
-          <w:szCs w:val="24"/>
-        </w:rPr>
-      </w:pPr>
-    </w:p>
-    <w:p>
-      <w:pPr>
-        <w:pStyle w:val="6"/>
-        <w:framePr w:w="0" w:hRule="auto" w:wrap="auto" w:vAnchor="margin" w:hAnchor="text" w:yAlign="inline"/>
+        <w:framePr w:w="0" w:wrap="auto" w:vAnchor="margin" w:hAnchor="text" w:yAlign="inline"/>
+        <w:spacing w:line="360" w:lineRule="auto"/>
+        <w:jc w:val="both"/>
+        <w:rPr>
+          <w:sz w:val="24"/>
+          <w:szCs w:val="24"/>
+        </w:rPr>
+      </w:pPr>
+    </w:p>
+    <w:p>
+      <w:pPr>
+        <w:pStyle w:val="6"/>
+        <w:framePr w:w="0" w:wrap="auto" w:vAnchor="margin" w:hAnchor="text" w:yAlign="inline"/>
         <w:spacing w:line="360" w:lineRule="auto"/>
         <w:jc w:val="both"/>
         <w:rPr>
@@ -1773,19 +1741,19 @@
     <w:p>
       <w:pPr>
         <w:pStyle w:val="6"/>
-        <w:framePr w:w="0" w:hRule="auto" w:wrap="auto" w:vAnchor="margin" w:hAnchor="text" w:yAlign="inline"/>
-        <w:spacing w:line="360" w:lineRule="auto"/>
-        <w:jc w:val="both"/>
-        <w:rPr>
-          <w:sz w:val="24"/>
-          <w:szCs w:val="24"/>
-        </w:rPr>
-      </w:pPr>
-    </w:p>
-    <w:p>
-      <w:pPr>
-        <w:pStyle w:val="6"/>
-        <w:framePr w:w="0" w:hRule="auto" w:wrap="auto" w:vAnchor="margin" w:hAnchor="text" w:yAlign="inline"/>
+        <w:framePr w:w="0" w:wrap="auto" w:vAnchor="margin" w:hAnchor="text" w:yAlign="inline"/>
+        <w:spacing w:line="360" w:lineRule="auto"/>
+        <w:jc w:val="both"/>
+        <w:rPr>
+          <w:sz w:val="24"/>
+          <w:szCs w:val="24"/>
+        </w:rPr>
+      </w:pPr>
+    </w:p>
+    <w:p>
+      <w:pPr>
+        <w:pStyle w:val="6"/>
+        <w:framePr w:w="0" w:wrap="auto" w:vAnchor="margin" w:hAnchor="text" w:yAlign="inline"/>
         <w:numPr>
           <w:ilvl w:val="0"/>
           <w:numId w:val="1"/>
@@ -1810,19 +1778,19 @@
     <w:p>
       <w:pPr>
         <w:pStyle w:val="6"/>
-        <w:framePr w:w="0" w:hRule="auto" w:wrap="auto" w:vAnchor="margin" w:hAnchor="text" w:yAlign="inline"/>
-        <w:spacing w:line="360" w:lineRule="auto"/>
-        <w:jc w:val="both"/>
-        <w:rPr>
-          <w:sz w:val="24"/>
-          <w:szCs w:val="24"/>
-        </w:rPr>
-      </w:pPr>
-    </w:p>
-    <w:p>
-      <w:pPr>
-        <w:pStyle w:val="6"/>
-        <w:framePr w:w="0" w:hRule="auto" w:wrap="auto" w:vAnchor="margin" w:hAnchor="text" w:yAlign="inline"/>
+        <w:framePr w:w="0" w:wrap="auto" w:vAnchor="margin" w:hAnchor="text" w:yAlign="inline"/>
+        <w:spacing w:line="360" w:lineRule="auto"/>
+        <w:jc w:val="both"/>
+        <w:rPr>
+          <w:sz w:val="24"/>
+          <w:szCs w:val="24"/>
+        </w:rPr>
+      </w:pPr>
+    </w:p>
+    <w:p>
+      <w:pPr>
+        <w:pStyle w:val="6"/>
+        <w:framePr w:w="0" w:wrap="auto" w:vAnchor="margin" w:hAnchor="text" w:yAlign="inline"/>
         <w:spacing w:line="360" w:lineRule="auto"/>
         <w:jc w:val="both"/>
         <w:rPr>
@@ -1848,19 +1816,19 @@
     <w:p>
       <w:pPr>
         <w:pStyle w:val="6"/>
-        <w:framePr w:w="0" w:hRule="auto" w:wrap="auto" w:vAnchor="margin" w:hAnchor="text" w:yAlign="inline"/>
-        <w:spacing w:line="360" w:lineRule="auto"/>
-        <w:jc w:val="both"/>
-        <w:rPr>
-          <w:sz w:val="24"/>
-          <w:szCs w:val="24"/>
-        </w:rPr>
-      </w:pPr>
-    </w:p>
-    <w:p>
-      <w:pPr>
-        <w:pStyle w:val="6"/>
-        <w:framePr w:w="0" w:hRule="auto" w:wrap="auto" w:vAnchor="margin" w:hAnchor="text" w:yAlign="inline"/>
+        <w:framePr w:w="0" w:wrap="auto" w:vAnchor="margin" w:hAnchor="text" w:yAlign="inline"/>
+        <w:spacing w:line="360" w:lineRule="auto"/>
+        <w:jc w:val="both"/>
+        <w:rPr>
+          <w:sz w:val="24"/>
+          <w:szCs w:val="24"/>
+        </w:rPr>
+      </w:pPr>
+    </w:p>
+    <w:p>
+      <w:pPr>
+        <w:pStyle w:val="6"/>
+        <w:framePr w:w="0" w:wrap="auto" w:vAnchor="margin" w:hAnchor="text" w:yAlign="inline"/>
         <w:numPr>
           <w:ilvl w:val="0"/>
           <w:numId w:val="1"/>
@@ -1885,19 +1853,19 @@
     <w:p>
       <w:pPr>
         <w:pStyle w:val="6"/>
-        <w:framePr w:w="0" w:hRule="auto" w:wrap="auto" w:vAnchor="margin" w:hAnchor="text" w:yAlign="inline"/>
-        <w:spacing w:line="360" w:lineRule="auto"/>
-        <w:jc w:val="both"/>
-        <w:rPr>
-          <w:sz w:val="24"/>
-          <w:szCs w:val="24"/>
-        </w:rPr>
-      </w:pPr>
-    </w:p>
-    <w:p>
-      <w:pPr>
-        <w:pStyle w:val="6"/>
-        <w:framePr w:w="0" w:hRule="auto" w:wrap="auto" w:vAnchor="margin" w:hAnchor="text" w:yAlign="inline"/>
+        <w:framePr w:w="0" w:wrap="auto" w:vAnchor="margin" w:hAnchor="text" w:yAlign="inline"/>
+        <w:spacing w:line="360" w:lineRule="auto"/>
+        <w:jc w:val="both"/>
+        <w:rPr>
+          <w:sz w:val="24"/>
+          <w:szCs w:val="24"/>
+        </w:rPr>
+      </w:pPr>
+    </w:p>
+    <w:p>
+      <w:pPr>
+        <w:pStyle w:val="6"/>
+        <w:framePr w:w="0" w:wrap="auto" w:vAnchor="margin" w:hAnchor="text" w:yAlign="inline"/>
         <w:spacing w:line="360" w:lineRule="auto"/>
         <w:jc w:val="both"/>
         <w:rPr>
@@ -1923,19 +1891,19 @@
     <w:p>
       <w:pPr>
         <w:pStyle w:val="6"/>
-        <w:framePr w:w="0" w:hRule="auto" w:wrap="auto" w:vAnchor="margin" w:hAnchor="text" w:yAlign="inline"/>
-        <w:spacing w:line="360" w:lineRule="auto"/>
-        <w:jc w:val="both"/>
-        <w:rPr>
-          <w:sz w:val="24"/>
-          <w:szCs w:val="24"/>
-        </w:rPr>
-      </w:pPr>
-    </w:p>
-    <w:p>
-      <w:pPr>
-        <w:pStyle w:val="6"/>
-        <w:framePr w:w="0" w:hRule="auto" w:wrap="auto" w:vAnchor="margin" w:hAnchor="text" w:yAlign="inline"/>
+        <w:framePr w:w="0" w:wrap="auto" w:vAnchor="margin" w:hAnchor="text" w:yAlign="inline"/>
+        <w:spacing w:line="360" w:lineRule="auto"/>
+        <w:jc w:val="both"/>
+        <w:rPr>
+          <w:sz w:val="24"/>
+          <w:szCs w:val="24"/>
+        </w:rPr>
+      </w:pPr>
+    </w:p>
+    <w:p>
+      <w:pPr>
+        <w:pStyle w:val="6"/>
+        <w:framePr w:w="0" w:wrap="auto" w:vAnchor="margin" w:hAnchor="text" w:yAlign="inline"/>
         <w:numPr>
           <w:ilvl w:val="0"/>
           <w:numId w:val="1"/>
@@ -1960,19 +1928,19 @@
     <w:p>
       <w:pPr>
         <w:pStyle w:val="6"/>
-        <w:framePr w:w="0" w:hRule="auto" w:wrap="auto" w:vAnchor="margin" w:hAnchor="text" w:yAlign="inline"/>
-        <w:spacing w:line="360" w:lineRule="auto"/>
-        <w:jc w:val="both"/>
-        <w:rPr>
-          <w:sz w:val="24"/>
-          <w:szCs w:val="24"/>
-        </w:rPr>
-      </w:pPr>
-    </w:p>
-    <w:p>
-      <w:pPr>
-        <w:pStyle w:val="6"/>
-        <w:framePr w:w="0" w:hRule="auto" w:wrap="auto" w:vAnchor="margin" w:hAnchor="text" w:yAlign="inline"/>
+        <w:framePr w:w="0" w:wrap="auto" w:vAnchor="margin" w:hAnchor="text" w:yAlign="inline"/>
+        <w:spacing w:line="360" w:lineRule="auto"/>
+        <w:jc w:val="both"/>
+        <w:rPr>
+          <w:sz w:val="24"/>
+          <w:szCs w:val="24"/>
+        </w:rPr>
+      </w:pPr>
+    </w:p>
+    <w:p>
+      <w:pPr>
+        <w:pStyle w:val="6"/>
+        <w:framePr w:w="0" w:wrap="auto" w:vAnchor="margin" w:hAnchor="text" w:yAlign="inline"/>
         <w:spacing w:line="360" w:lineRule="auto"/>
         <w:jc w:val="both"/>
         <w:rPr>
@@ -1998,19 +1966,19 @@
     <w:p>
       <w:pPr>
         <w:pStyle w:val="6"/>
-        <w:framePr w:w="0" w:hRule="auto" w:wrap="auto" w:vAnchor="margin" w:hAnchor="text" w:yAlign="inline"/>
-        <w:spacing w:line="360" w:lineRule="auto"/>
-        <w:jc w:val="both"/>
-        <w:rPr>
-          <w:sz w:val="24"/>
-          <w:szCs w:val="24"/>
-        </w:rPr>
-      </w:pPr>
-    </w:p>
-    <w:p>
-      <w:pPr>
-        <w:pStyle w:val="6"/>
-        <w:framePr w:w="0" w:hRule="auto" w:wrap="auto" w:vAnchor="margin" w:hAnchor="text" w:yAlign="inline"/>
+        <w:framePr w:w="0" w:wrap="auto" w:vAnchor="margin" w:hAnchor="text" w:yAlign="inline"/>
+        <w:spacing w:line="360" w:lineRule="auto"/>
+        <w:jc w:val="both"/>
+        <w:rPr>
+          <w:sz w:val="24"/>
+          <w:szCs w:val="24"/>
+        </w:rPr>
+      </w:pPr>
+    </w:p>
+    <w:p>
+      <w:pPr>
+        <w:pStyle w:val="6"/>
+        <w:framePr w:w="0" w:wrap="auto" w:vAnchor="margin" w:hAnchor="text" w:yAlign="inline"/>
         <w:numPr>
           <w:ilvl w:val="0"/>
           <w:numId w:val="1"/>
@@ -2035,19 +2003,19 @@
     <w:p>
       <w:pPr>
         <w:pStyle w:val="6"/>
-        <w:framePr w:w="0" w:hRule="auto" w:wrap="auto" w:vAnchor="margin" w:hAnchor="text" w:yAlign="inline"/>
-        <w:spacing w:line="360" w:lineRule="auto"/>
-        <w:jc w:val="both"/>
-        <w:rPr>
-          <w:sz w:val="24"/>
-          <w:szCs w:val="24"/>
-        </w:rPr>
-      </w:pPr>
-    </w:p>
-    <w:p>
-      <w:pPr>
-        <w:pStyle w:val="6"/>
-        <w:framePr w:w="0" w:hRule="auto" w:wrap="auto" w:vAnchor="margin" w:hAnchor="text" w:yAlign="inline"/>
+        <w:framePr w:w="0" w:wrap="auto" w:vAnchor="margin" w:hAnchor="text" w:yAlign="inline"/>
+        <w:spacing w:line="360" w:lineRule="auto"/>
+        <w:jc w:val="both"/>
+        <w:rPr>
+          <w:sz w:val="24"/>
+          <w:szCs w:val="24"/>
+        </w:rPr>
+      </w:pPr>
+    </w:p>
+    <w:p>
+      <w:pPr>
+        <w:pStyle w:val="6"/>
+        <w:framePr w:w="0" w:wrap="auto" w:vAnchor="margin" w:hAnchor="text" w:yAlign="inline"/>
         <w:spacing w:line="360" w:lineRule="auto"/>
         <w:jc w:val="both"/>
         <w:rPr>
@@ -2073,19 +2041,19 @@
     <w:p>
       <w:pPr>
         <w:pStyle w:val="6"/>
-        <w:framePr w:w="0" w:hRule="auto" w:wrap="auto" w:vAnchor="margin" w:hAnchor="text" w:yAlign="inline"/>
-        <w:spacing w:line="360" w:lineRule="auto"/>
-        <w:jc w:val="both"/>
-        <w:rPr>
-          <w:sz w:val="24"/>
-          <w:szCs w:val="24"/>
-        </w:rPr>
-      </w:pPr>
-    </w:p>
-    <w:p>
-      <w:pPr>
-        <w:pStyle w:val="6"/>
-        <w:framePr w:w="0" w:hRule="auto" w:wrap="auto" w:vAnchor="margin" w:hAnchor="text" w:yAlign="inline"/>
+        <w:framePr w:w="0" w:wrap="auto" w:vAnchor="margin" w:hAnchor="text" w:yAlign="inline"/>
+        <w:spacing w:line="360" w:lineRule="auto"/>
+        <w:jc w:val="both"/>
+        <w:rPr>
+          <w:sz w:val="24"/>
+          <w:szCs w:val="24"/>
+        </w:rPr>
+      </w:pPr>
+    </w:p>
+    <w:p>
+      <w:pPr>
+        <w:pStyle w:val="6"/>
+        <w:framePr w:w="0" w:wrap="auto" w:vAnchor="margin" w:hAnchor="text" w:yAlign="inline"/>
         <w:numPr>
           <w:ilvl w:val="0"/>
           <w:numId w:val="1"/>
@@ -2110,19 +2078,19 @@
     <w:p>
       <w:pPr>
         <w:pStyle w:val="6"/>
-        <w:framePr w:w="0" w:hRule="auto" w:wrap="auto" w:vAnchor="margin" w:hAnchor="text" w:yAlign="inline"/>
-        <w:spacing w:line="360" w:lineRule="auto"/>
-        <w:jc w:val="both"/>
-        <w:rPr>
-          <w:sz w:val="24"/>
-          <w:szCs w:val="24"/>
-        </w:rPr>
-      </w:pPr>
-    </w:p>
-    <w:p>
-      <w:pPr>
-        <w:pStyle w:val="6"/>
-        <w:framePr w:w="0" w:hRule="auto" w:wrap="auto" w:vAnchor="margin" w:hAnchor="text" w:yAlign="inline"/>
+        <w:framePr w:w="0" w:wrap="auto" w:vAnchor="margin" w:hAnchor="text" w:yAlign="inline"/>
+        <w:spacing w:line="360" w:lineRule="auto"/>
+        <w:jc w:val="both"/>
+        <w:rPr>
+          <w:sz w:val="24"/>
+          <w:szCs w:val="24"/>
+        </w:rPr>
+      </w:pPr>
+    </w:p>
+    <w:p>
+      <w:pPr>
+        <w:pStyle w:val="6"/>
+        <w:framePr w:w="0" w:wrap="auto" w:vAnchor="margin" w:hAnchor="text" w:yAlign="inline"/>
         <w:spacing w:line="360" w:lineRule="auto"/>
         <w:jc w:val="both"/>
         <w:rPr>
@@ -2172,19 +2140,19 @@
     <w:p>
       <w:pPr>
         <w:pStyle w:val="6"/>
-        <w:framePr w:w="0" w:hRule="auto" w:wrap="auto" w:vAnchor="margin" w:hAnchor="text" w:yAlign="inline"/>
-        <w:spacing w:line="360" w:lineRule="auto"/>
-        <w:jc w:val="both"/>
-        <w:rPr>
-          <w:sz w:val="24"/>
-          <w:szCs w:val="24"/>
-        </w:rPr>
-      </w:pPr>
-    </w:p>
-    <w:p>
-      <w:pPr>
-        <w:pStyle w:val="6"/>
-        <w:framePr w:w="0" w:hRule="auto" w:wrap="auto" w:vAnchor="margin" w:hAnchor="text" w:yAlign="inline"/>
+        <w:framePr w:w="0" w:wrap="auto" w:vAnchor="margin" w:hAnchor="text" w:yAlign="inline"/>
+        <w:spacing w:line="360" w:lineRule="auto"/>
+        <w:jc w:val="both"/>
+        <w:rPr>
+          <w:sz w:val="24"/>
+          <w:szCs w:val="24"/>
+        </w:rPr>
+      </w:pPr>
+    </w:p>
+    <w:p>
+      <w:pPr>
+        <w:pStyle w:val="6"/>
+        <w:framePr w:w="0" w:wrap="auto" w:vAnchor="margin" w:hAnchor="text" w:yAlign="inline"/>
         <w:numPr>
           <w:ilvl w:val="0"/>
           <w:numId w:val="1"/>
@@ -2209,19 +2177,19 @@
     <w:p>
       <w:pPr>
         <w:pStyle w:val="6"/>
-        <w:framePr w:w="0" w:hRule="auto" w:wrap="auto" w:vAnchor="margin" w:hAnchor="text" w:yAlign="inline"/>
-        <w:spacing w:line="360" w:lineRule="auto"/>
-        <w:jc w:val="both"/>
-        <w:rPr>
-          <w:sz w:val="24"/>
-          <w:szCs w:val="24"/>
-        </w:rPr>
-      </w:pPr>
-    </w:p>
-    <w:p>
-      <w:pPr>
-        <w:pStyle w:val="6"/>
-        <w:framePr w:w="0" w:hRule="auto" w:wrap="auto" w:vAnchor="margin" w:hAnchor="text" w:yAlign="inline"/>
+        <w:framePr w:w="0" w:wrap="auto" w:vAnchor="margin" w:hAnchor="text" w:yAlign="inline"/>
+        <w:spacing w:line="360" w:lineRule="auto"/>
+        <w:jc w:val="both"/>
+        <w:rPr>
+          <w:sz w:val="24"/>
+          <w:szCs w:val="24"/>
+        </w:rPr>
+      </w:pPr>
+    </w:p>
+    <w:p>
+      <w:pPr>
+        <w:pStyle w:val="6"/>
+        <w:framePr w:w="0" w:wrap="auto" w:vAnchor="margin" w:hAnchor="text" w:yAlign="inline"/>
         <w:spacing w:line="360" w:lineRule="auto"/>
         <w:jc w:val="both"/>
         <w:rPr>
@@ -2247,31 +2215,31 @@
     <w:p>
       <w:pPr>
         <w:pStyle w:val="6"/>
-        <w:framePr w:w="0" w:hRule="auto" w:wrap="auto" w:vAnchor="margin" w:hAnchor="text" w:yAlign="inline"/>
-        <w:spacing w:line="360" w:lineRule="auto"/>
-        <w:jc w:val="both"/>
-        <w:rPr>
-          <w:sz w:val="24"/>
-          <w:szCs w:val="24"/>
-        </w:rPr>
-      </w:pPr>
-    </w:p>
-    <w:p>
-      <w:pPr>
-        <w:pStyle w:val="6"/>
-        <w:framePr w:w="0" w:hRule="auto" w:wrap="auto" w:vAnchor="margin" w:hAnchor="text" w:yAlign="inline"/>
-        <w:spacing w:line="360" w:lineRule="auto"/>
-        <w:jc w:val="both"/>
-        <w:rPr>
-          <w:sz w:val="24"/>
-          <w:szCs w:val="24"/>
-        </w:rPr>
-      </w:pPr>
-    </w:p>
-    <w:p>
-      <w:pPr>
-        <w:pStyle w:val="6"/>
-        <w:framePr w:w="0" w:hRule="auto" w:wrap="auto" w:vAnchor="margin" w:hAnchor="text" w:yAlign="inline"/>
+        <w:framePr w:w="0" w:wrap="auto" w:vAnchor="margin" w:hAnchor="text" w:yAlign="inline"/>
+        <w:spacing w:line="360" w:lineRule="auto"/>
+        <w:jc w:val="both"/>
+        <w:rPr>
+          <w:sz w:val="24"/>
+          <w:szCs w:val="24"/>
+        </w:rPr>
+      </w:pPr>
+    </w:p>
+    <w:p>
+      <w:pPr>
+        <w:pStyle w:val="6"/>
+        <w:framePr w:w="0" w:wrap="auto" w:vAnchor="margin" w:hAnchor="text" w:yAlign="inline"/>
+        <w:spacing w:line="360" w:lineRule="auto"/>
+        <w:jc w:val="both"/>
+        <w:rPr>
+          <w:sz w:val="24"/>
+          <w:szCs w:val="24"/>
+        </w:rPr>
+      </w:pPr>
+    </w:p>
+    <w:p>
+      <w:pPr>
+        <w:pStyle w:val="6"/>
+        <w:framePr w:w="0" w:wrap="auto" w:vAnchor="margin" w:hAnchor="text" w:yAlign="inline"/>
         <w:spacing w:line="360" w:lineRule="auto"/>
         <w:jc w:val="both"/>
         <w:rPr>
@@ -2291,19 +2259,19 @@
     <w:p>
       <w:pPr>
         <w:pStyle w:val="6"/>
-        <w:framePr w:w="0" w:hRule="auto" w:wrap="auto" w:vAnchor="margin" w:hAnchor="text" w:yAlign="inline"/>
-        <w:spacing w:line="360" w:lineRule="auto"/>
-        <w:jc w:val="both"/>
-        <w:rPr>
-          <w:sz w:val="24"/>
-          <w:szCs w:val="24"/>
-        </w:rPr>
-      </w:pPr>
-    </w:p>
-    <w:p>
-      <w:pPr>
-        <w:pStyle w:val="6"/>
-        <w:framePr w:w="0" w:hRule="auto" w:wrap="auto" w:vAnchor="margin" w:hAnchor="text" w:yAlign="inline"/>
+        <w:framePr w:w="0" w:wrap="auto" w:vAnchor="margin" w:hAnchor="text" w:yAlign="inline"/>
+        <w:spacing w:line="360" w:lineRule="auto"/>
+        <w:jc w:val="both"/>
+        <w:rPr>
+          <w:sz w:val="24"/>
+          <w:szCs w:val="24"/>
+        </w:rPr>
+      </w:pPr>
+    </w:p>
+    <w:p>
+      <w:pPr>
+        <w:pStyle w:val="6"/>
+        <w:framePr w:w="0" w:wrap="auto" w:vAnchor="margin" w:hAnchor="text" w:yAlign="inline"/>
         <w:spacing w:line="360" w:lineRule="auto"/>
         <w:jc w:val="both"/>
         <w:rPr>
@@ -2329,19 +2297,19 @@
     <w:p>
       <w:pPr>
         <w:pStyle w:val="6"/>
-        <w:framePr w:w="0" w:hRule="auto" w:wrap="auto" w:vAnchor="margin" w:hAnchor="text" w:yAlign="inline"/>
-        <w:spacing w:line="360" w:lineRule="auto"/>
-        <w:jc w:val="both"/>
-        <w:rPr>
-          <w:sz w:val="24"/>
-          <w:szCs w:val="24"/>
-        </w:rPr>
-      </w:pPr>
-    </w:p>
-    <w:p>
-      <w:pPr>
-        <w:pStyle w:val="6"/>
-        <w:framePr w:w="0" w:hRule="auto" w:wrap="auto" w:vAnchor="margin" w:hAnchor="text" w:yAlign="inline"/>
+        <w:framePr w:w="0" w:wrap="auto" w:vAnchor="margin" w:hAnchor="text" w:yAlign="inline"/>
+        <w:spacing w:line="360" w:lineRule="auto"/>
+        <w:jc w:val="both"/>
+        <w:rPr>
+          <w:sz w:val="24"/>
+          <w:szCs w:val="24"/>
+        </w:rPr>
+      </w:pPr>
+    </w:p>
+    <w:p>
+      <w:pPr>
+        <w:pStyle w:val="6"/>
+        <w:framePr w:w="0" w:wrap="auto" w:vAnchor="margin" w:hAnchor="text" w:yAlign="inline"/>
         <w:spacing w:line="360" w:lineRule="auto"/>
         <w:jc w:val="both"/>
         <w:rPr>
@@ -2361,19 +2329,19 @@
     <w:p>
       <w:pPr>
         <w:pStyle w:val="6"/>
-        <w:framePr w:w="0" w:hRule="auto" w:wrap="auto" w:vAnchor="margin" w:hAnchor="text" w:yAlign="inline"/>
-        <w:spacing w:line="360" w:lineRule="auto"/>
-        <w:jc w:val="both"/>
-        <w:rPr>
-          <w:sz w:val="24"/>
-          <w:szCs w:val="24"/>
-        </w:rPr>
-      </w:pPr>
-    </w:p>
-    <w:p>
-      <w:pPr>
-        <w:pStyle w:val="6"/>
-        <w:framePr w:w="0" w:hRule="auto" w:wrap="auto" w:vAnchor="margin" w:hAnchor="text" w:yAlign="inline"/>
+        <w:framePr w:w="0" w:wrap="auto" w:vAnchor="margin" w:hAnchor="text" w:yAlign="inline"/>
+        <w:spacing w:line="360" w:lineRule="auto"/>
+        <w:jc w:val="both"/>
+        <w:rPr>
+          <w:sz w:val="24"/>
+          <w:szCs w:val="24"/>
+        </w:rPr>
+      </w:pPr>
+    </w:p>
+    <w:p>
+      <w:pPr>
+        <w:pStyle w:val="6"/>
+        <w:framePr w:w="0" w:wrap="auto" w:vAnchor="margin" w:hAnchor="text" w:yAlign="inline"/>
         <w:spacing w:line="360" w:lineRule="auto"/>
         <w:jc w:val="center"/>
         <w:rPr>
@@ -2443,7 +2411,7 @@
           <w:p>
             <w:pPr>
               <w:pStyle w:val="8"/>
-              <w:framePr w:w="0" w:hRule="auto" w:wrap="auto" w:vAnchor="margin" w:hAnchor="text" w:yAlign="inline"/>
+              <w:framePr w:w="0" w:wrap="auto" w:vAnchor="margin" w:hAnchor="text" w:yAlign="inline"/>
               <w:jc w:val="center"/>
             </w:pPr>
             <w:r>
@@ -2477,7 +2445,7 @@
           <w:p>
             <w:pPr>
               <w:pStyle w:val="8"/>
-              <w:framePr w:w="0" w:hRule="auto" w:wrap="auto" w:vAnchor="margin" w:hAnchor="text" w:yAlign="inline"/>
+              <w:framePr w:w="0" w:wrap="auto" w:vAnchor="margin" w:hAnchor="text" w:yAlign="inline"/>
               <w:jc w:val="center"/>
             </w:pPr>
             <w:r>
@@ -2517,7 +2485,7 @@
           <w:p>
             <w:pPr>
               <w:pStyle w:val="8"/>
-              <w:framePr w:w="0" w:hRule="auto" w:wrap="auto" w:vAnchor="margin" w:hAnchor="text" w:yAlign="inline"/>
+              <w:framePr w:w="0" w:wrap="auto" w:vAnchor="margin" w:hAnchor="text" w:yAlign="inline"/>
               <w:jc w:val="center"/>
             </w:pPr>
             <w:r>
@@ -2549,7 +2517,7 @@
           <w:p>
             <w:pPr>
               <w:pStyle w:val="8"/>
-              <w:framePr w:w="0" w:hRule="auto" w:wrap="auto" w:vAnchor="margin" w:hAnchor="text" w:yAlign="inline"/>
+              <w:framePr w:w="0" w:wrap="auto" w:vAnchor="margin" w:hAnchor="text" w:yAlign="inline"/>
               <w:jc w:val="center"/>
             </w:pPr>
             <w:r>
@@ -2587,7 +2555,7 @@
           <w:p>
             <w:pPr>
               <w:pStyle w:val="8"/>
-              <w:framePr w:w="0" w:hRule="auto" w:wrap="auto" w:vAnchor="margin" w:hAnchor="text" w:yAlign="inline"/>
+              <w:framePr w:w="0" w:wrap="auto" w:vAnchor="margin" w:hAnchor="text" w:yAlign="inline"/>
               <w:jc w:val="center"/>
             </w:pPr>
             <w:r>
@@ -2619,7 +2587,7 @@
           <w:p>
             <w:pPr>
               <w:pStyle w:val="8"/>
-              <w:framePr w:w="0" w:hRule="auto" w:wrap="auto" w:vAnchor="margin" w:hAnchor="text" w:yAlign="inline"/>
+              <w:framePr w:w="0" w:wrap="auto" w:vAnchor="margin" w:hAnchor="text" w:yAlign="inline"/>
               <w:jc w:val="center"/>
             </w:pPr>
             <w:r>
@@ -2657,7 +2625,7 @@
           <w:p>
             <w:pPr>
               <w:pStyle w:val="8"/>
-              <w:framePr w:w="0" w:hRule="auto" w:wrap="auto" w:vAnchor="margin" w:hAnchor="text" w:yAlign="inline"/>
+              <w:framePr w:w="0" w:wrap="auto" w:vAnchor="margin" w:hAnchor="text" w:yAlign="inline"/>
               <w:jc w:val="center"/>
             </w:pPr>
             <w:r>
@@ -2689,7 +2657,7 @@
           <w:p>
             <w:pPr>
               <w:pStyle w:val="8"/>
-              <w:framePr w:w="0" w:hRule="auto" w:wrap="auto" w:vAnchor="margin" w:hAnchor="text" w:yAlign="inline"/>
+              <w:framePr w:w="0" w:wrap="auto" w:vAnchor="margin" w:hAnchor="text" w:yAlign="inline"/>
               <w:jc w:val="center"/>
             </w:pPr>
             <w:r>
@@ -2727,7 +2695,7 @@
           <w:p>
             <w:pPr>
               <w:pStyle w:val="8"/>
-              <w:framePr w:w="0" w:hRule="auto" w:wrap="auto" w:vAnchor="margin" w:hAnchor="text" w:yAlign="inline"/>
+              <w:framePr w:w="0" w:wrap="auto" w:vAnchor="margin" w:hAnchor="text" w:yAlign="inline"/>
               <w:jc w:val="center"/>
             </w:pPr>
             <w:r>
@@ -2771,7 +2739,7 @@
           <w:p>
             <w:pPr>
               <w:pStyle w:val="8"/>
-              <w:framePr w:w="0" w:hRule="auto" w:wrap="auto" w:vAnchor="margin" w:hAnchor="text" w:yAlign="inline"/>
+              <w:framePr w:w="0" w:wrap="auto" w:vAnchor="margin" w:hAnchor="text" w:yAlign="inline"/>
               <w:jc w:val="center"/>
             </w:pPr>
             <w:r>
@@ -2809,7 +2777,7 @@
           <w:p>
             <w:pPr>
               <w:pStyle w:val="8"/>
-              <w:framePr w:w="0" w:hRule="auto" w:wrap="auto" w:vAnchor="margin" w:hAnchor="text" w:yAlign="inline"/>
+              <w:framePr w:w="0" w:wrap="auto" w:vAnchor="margin" w:hAnchor="text" w:yAlign="inline"/>
               <w:jc w:val="center"/>
             </w:pPr>
             <w:r>
@@ -2841,7 +2809,7 @@
           <w:p>
             <w:pPr>
               <w:pStyle w:val="8"/>
-              <w:framePr w:w="0" w:hRule="auto" w:wrap="auto" w:vAnchor="margin" w:hAnchor="text" w:yAlign="inline"/>
+              <w:framePr w:w="0" w:wrap="auto" w:vAnchor="margin" w:hAnchor="text" w:yAlign="inline"/>
               <w:jc w:val="center"/>
             </w:pPr>
             <w:r>
@@ -2857,7 +2825,7 @@
     <w:p>
       <w:pPr>
         <w:pStyle w:val="6"/>
-        <w:framePr w:w="0" w:hRule="auto" w:wrap="auto" w:vAnchor="margin" w:hAnchor="text" w:yAlign="inline"/>
+        <w:framePr w:w="0" w:wrap="auto" w:vAnchor="margin" w:hAnchor="text" w:yAlign="inline"/>
         <w:spacing w:line="360" w:lineRule="auto"/>
         <w:jc w:val="center"/>
         <w:rPr>
@@ -2869,43 +2837,43 @@
     <w:p>
       <w:pPr>
         <w:pStyle w:val="6"/>
-        <w:framePr w:w="0" w:hRule="auto" w:wrap="auto" w:vAnchor="margin" w:hAnchor="text" w:yAlign="inline"/>
-        <w:spacing w:line="360" w:lineRule="auto"/>
-        <w:jc w:val="both"/>
-        <w:rPr>
-          <w:sz w:val="24"/>
-          <w:szCs w:val="24"/>
-        </w:rPr>
-      </w:pPr>
-    </w:p>
-    <w:p>
-      <w:pPr>
-        <w:pStyle w:val="6"/>
-        <w:framePr w:w="0" w:hRule="auto" w:wrap="auto" w:vAnchor="margin" w:hAnchor="text" w:yAlign="inline"/>
-        <w:spacing w:line="360" w:lineRule="auto"/>
-        <w:jc w:val="both"/>
-        <w:rPr>
-          <w:sz w:val="24"/>
-          <w:szCs w:val="24"/>
-        </w:rPr>
-      </w:pPr>
-    </w:p>
-    <w:p>
-      <w:pPr>
-        <w:pStyle w:val="6"/>
-        <w:framePr w:w="0" w:hRule="auto" w:wrap="auto" w:vAnchor="margin" w:hAnchor="text" w:yAlign="inline"/>
-        <w:spacing w:line="360" w:lineRule="auto"/>
-        <w:jc w:val="both"/>
-        <w:rPr>
-          <w:sz w:val="24"/>
-          <w:szCs w:val="24"/>
-        </w:rPr>
-      </w:pPr>
-    </w:p>
-    <w:p>
-      <w:pPr>
-        <w:pStyle w:val="6"/>
-        <w:framePr w:w="0" w:hRule="auto" w:wrap="auto" w:vAnchor="margin" w:hAnchor="text" w:yAlign="inline"/>
+        <w:framePr w:w="0" w:wrap="auto" w:vAnchor="margin" w:hAnchor="text" w:yAlign="inline"/>
+        <w:spacing w:line="360" w:lineRule="auto"/>
+        <w:jc w:val="both"/>
+        <w:rPr>
+          <w:sz w:val="24"/>
+          <w:szCs w:val="24"/>
+        </w:rPr>
+      </w:pPr>
+    </w:p>
+    <w:p>
+      <w:pPr>
+        <w:pStyle w:val="6"/>
+        <w:framePr w:w="0" w:wrap="auto" w:vAnchor="margin" w:hAnchor="text" w:yAlign="inline"/>
+        <w:spacing w:line="360" w:lineRule="auto"/>
+        <w:jc w:val="both"/>
+        <w:rPr>
+          <w:sz w:val="24"/>
+          <w:szCs w:val="24"/>
+        </w:rPr>
+      </w:pPr>
+    </w:p>
+    <w:p>
+      <w:pPr>
+        <w:pStyle w:val="6"/>
+        <w:framePr w:w="0" w:wrap="auto" w:vAnchor="margin" w:hAnchor="text" w:yAlign="inline"/>
+        <w:spacing w:line="360" w:lineRule="auto"/>
+        <w:jc w:val="both"/>
+        <w:rPr>
+          <w:sz w:val="24"/>
+          <w:szCs w:val="24"/>
+        </w:rPr>
+      </w:pPr>
+    </w:p>
+    <w:p>
+      <w:pPr>
+        <w:pStyle w:val="6"/>
+        <w:framePr w:w="0" w:wrap="auto" w:vAnchor="margin" w:hAnchor="text" w:yAlign="inline"/>
         <w:spacing w:line="360" w:lineRule="auto"/>
         <w:jc w:val="both"/>
         <w:rPr>
@@ -2941,19 +2909,19 @@
     <w:p>
       <w:pPr>
         <w:pStyle w:val="6"/>
-        <w:framePr w:w="0" w:hRule="auto" w:wrap="auto" w:vAnchor="margin" w:hAnchor="text" w:yAlign="inline"/>
-        <w:spacing w:line="360" w:lineRule="auto"/>
-        <w:jc w:val="both"/>
-        <w:rPr>
-          <w:sz w:val="24"/>
-          <w:szCs w:val="24"/>
-        </w:rPr>
-      </w:pPr>
-    </w:p>
-    <w:p>
-      <w:pPr>
-        <w:pStyle w:val="6"/>
-        <w:framePr w:w="0" w:hRule="auto" w:wrap="auto" w:vAnchor="margin" w:hAnchor="text" w:yAlign="inline"/>
+        <w:framePr w:w="0" w:wrap="auto" w:vAnchor="margin" w:hAnchor="text" w:yAlign="inline"/>
+        <w:spacing w:line="360" w:lineRule="auto"/>
+        <w:jc w:val="both"/>
+        <w:rPr>
+          <w:sz w:val="24"/>
+          <w:szCs w:val="24"/>
+        </w:rPr>
+      </w:pPr>
+    </w:p>
+    <w:p>
+      <w:pPr>
+        <w:pStyle w:val="6"/>
+        <w:framePr w:w="0" w:wrap="auto" w:vAnchor="margin" w:hAnchor="text" w:yAlign="inline"/>
         <w:spacing w:line="360" w:lineRule="auto"/>
         <w:jc w:val="both"/>
         <w:rPr>
@@ -2979,19 +2947,19 @@
     <w:p>
       <w:pPr>
         <w:pStyle w:val="6"/>
-        <w:framePr w:w="0" w:hRule="auto" w:wrap="auto" w:vAnchor="margin" w:hAnchor="text" w:yAlign="inline"/>
-        <w:spacing w:line="360" w:lineRule="auto"/>
-        <w:jc w:val="both"/>
-        <w:rPr>
-          <w:sz w:val="24"/>
-          <w:szCs w:val="24"/>
-        </w:rPr>
-      </w:pPr>
-    </w:p>
-    <w:p>
-      <w:pPr>
-        <w:pStyle w:val="6"/>
-        <w:framePr w:w="0" w:hRule="auto" w:wrap="auto" w:vAnchor="margin" w:hAnchor="text" w:yAlign="inline"/>
+        <w:framePr w:w="0" w:wrap="auto" w:vAnchor="margin" w:hAnchor="text" w:yAlign="inline"/>
+        <w:spacing w:line="360" w:lineRule="auto"/>
+        <w:jc w:val="both"/>
+        <w:rPr>
+          <w:sz w:val="24"/>
+          <w:szCs w:val="24"/>
+        </w:rPr>
+      </w:pPr>
+    </w:p>
+    <w:p>
+      <w:pPr>
+        <w:pStyle w:val="6"/>
+        <w:framePr w:w="0" w:wrap="auto" w:vAnchor="margin" w:hAnchor="text" w:yAlign="inline"/>
         <w:spacing w:line="360" w:lineRule="auto"/>
         <w:jc w:val="both"/>
         <w:rPr>
@@ -3011,7 +2979,7 @@
     <w:p>
       <w:pPr>
         <w:pStyle w:val="6"/>
-        <w:framePr w:w="0" w:hRule="auto" w:wrap="auto" w:vAnchor="margin" w:hAnchor="text" w:yAlign="inline"/>
+        <w:framePr w:w="0" w:wrap="auto" w:vAnchor="margin" w:hAnchor="text" w:yAlign="inline"/>
         <w:spacing w:line="360" w:lineRule="auto"/>
         <w:jc w:val="both"/>
         <w:rPr>
@@ -3023,7 +2991,7 @@
     <w:p>
       <w:pPr>
         <w:pStyle w:val="9"/>
-        <w:framePr w:w="0" w:hRule="auto" w:wrap="auto" w:vAnchor="margin" w:hAnchor="text" w:yAlign="inline"/>
+        <w:framePr w:w="0" w:wrap="auto" w:vAnchor="margin" w:hAnchor="text" w:yAlign="inline"/>
         <w:bidi w:val="0"/>
         <w:spacing w:after="240" w:line="360" w:lineRule="atLeast"/>
         <w:ind w:left="1134" w:right="0" w:firstLine="0"/>
@@ -3220,7 +3188,7 @@
     <w:p>
       <w:pPr>
         <w:pStyle w:val="9"/>
-        <w:framePr w:w="0" w:hRule="auto" w:wrap="auto" w:vAnchor="margin" w:hAnchor="text" w:yAlign="inline"/>
+        <w:framePr w:w="0" w:wrap="auto" w:vAnchor="margin" w:hAnchor="text" w:yAlign="inline"/>
         <w:bidi w:val="0"/>
         <w:spacing w:after="240" w:line="360" w:lineRule="atLeast"/>
         <w:ind w:left="0" w:right="0" w:firstLine="0"/>
@@ -3236,7 +3204,7 @@
     <w:p>
       <w:pPr>
         <w:pStyle w:val="9"/>
-        <w:framePr w:w="0" w:hRule="auto" w:wrap="auto" w:vAnchor="margin" w:hAnchor="text" w:yAlign="inline"/>
+        <w:framePr w:w="0" w:wrap="auto" w:vAnchor="margin" w:hAnchor="text" w:yAlign="inline"/>
         <w:bidi w:val="0"/>
         <w:spacing w:after="240" w:line="360" w:lineRule="atLeast"/>
         <w:ind w:left="0" w:right="0" w:firstLine="0"/>
@@ -3252,7 +3220,7 @@
     <w:p>
       <w:pPr>
         <w:pStyle w:val="9"/>
-        <w:framePr w:w="0" w:hRule="auto" w:wrap="auto" w:vAnchor="margin" w:hAnchor="text" w:yAlign="inline"/>
+        <w:framePr w:w="0" w:wrap="auto" w:vAnchor="margin" w:hAnchor="text" w:yAlign="inline"/>
         <w:bidi w:val="0"/>
         <w:spacing w:after="240" w:line="360" w:lineRule="atLeast"/>
         <w:ind w:left="0" w:right="0" w:firstLine="0"/>
@@ -3278,7 +3246,7 @@
     <w:p>
       <w:pPr>
         <w:pStyle w:val="9"/>
-        <w:framePr w:w="0" w:hRule="auto" w:wrap="auto" w:vAnchor="margin" w:hAnchor="text" w:yAlign="inline"/>
+        <w:framePr w:w="0" w:wrap="auto" w:vAnchor="margin" w:hAnchor="text" w:yAlign="inline"/>
         <w:bidi w:val="0"/>
         <w:spacing w:after="240" w:line="360" w:lineRule="atLeast"/>
         <w:ind w:left="0" w:right="0" w:firstLine="0"/>
@@ -3294,7 +3262,7 @@
     <w:p>
       <w:pPr>
         <w:pStyle w:val="9"/>
-        <w:framePr w:w="0" w:hRule="auto" w:wrap="auto" w:vAnchor="margin" w:hAnchor="text" w:yAlign="inline"/>
+        <w:framePr w:w="0" w:wrap="auto" w:vAnchor="margin" w:hAnchor="text" w:yAlign="inline"/>
         <w:bidi w:val="0"/>
         <w:spacing w:after="240" w:line="360" w:lineRule="atLeast"/>
         <w:ind w:left="1134" w:right="0" w:firstLine="0"/>
@@ -3320,7 +3288,7 @@
     <w:p>
       <w:pPr>
         <w:pStyle w:val="9"/>
-        <w:framePr w:w="0" w:hRule="auto" w:wrap="auto" w:vAnchor="margin" w:hAnchor="text" w:yAlign="inline"/>
+        <w:framePr w:w="0" w:wrap="auto" w:vAnchor="margin" w:hAnchor="text" w:yAlign="inline"/>
         <w:bidi w:val="0"/>
         <w:spacing w:after="240" w:line="360" w:lineRule="atLeast"/>
         <w:ind w:left="1134" w:right="0" w:firstLine="0"/>
@@ -3346,7 +3314,7 @@
     <w:p>
       <w:pPr>
         <w:pStyle w:val="9"/>
-        <w:framePr w:w="0" w:hRule="auto" w:wrap="auto" w:vAnchor="margin" w:hAnchor="text" w:yAlign="inline"/>
+        <w:framePr w:w="0" w:wrap="auto" w:vAnchor="margin" w:hAnchor="text" w:yAlign="inline"/>
         <w:bidi w:val="0"/>
         <w:spacing w:after="240" w:line="360" w:lineRule="atLeast"/>
         <w:ind w:left="1134" w:right="0" w:firstLine="0"/>
@@ -3372,7 +3340,7 @@
     <w:p>
       <w:pPr>
         <w:pStyle w:val="9"/>
-        <w:framePr w:w="0" w:hRule="auto" w:wrap="auto" w:vAnchor="margin" w:hAnchor="text" w:yAlign="inline"/>
+        <w:framePr w:w="0" w:wrap="auto" w:vAnchor="margin" w:hAnchor="text" w:yAlign="inline"/>
         <w:bidi w:val="0"/>
         <w:spacing w:after="240" w:line="360" w:lineRule="atLeast"/>
         <w:ind w:left="1134" w:right="0" w:firstLine="0"/>
@@ -3398,7 +3366,7 @@
     <w:p>
       <w:pPr>
         <w:pStyle w:val="9"/>
-        <w:framePr w:w="0" w:hRule="auto" w:wrap="auto" w:vAnchor="margin" w:hAnchor="text" w:yAlign="inline"/>
+        <w:framePr w:w="0" w:wrap="auto" w:vAnchor="margin" w:hAnchor="text" w:yAlign="inline"/>
         <w:bidi w:val="0"/>
         <w:spacing w:after="240" w:line="360" w:lineRule="atLeast"/>
         <w:ind w:left="1134" w:right="0" w:firstLine="0"/>
@@ -3424,7 +3392,7 @@
     <w:p>
       <w:pPr>
         <w:pStyle w:val="9"/>
-        <w:framePr w:w="0" w:hRule="auto" w:wrap="auto" w:vAnchor="margin" w:hAnchor="text" w:yAlign="inline"/>
+        <w:framePr w:w="0" w:wrap="auto" w:vAnchor="margin" w:hAnchor="text" w:yAlign="inline"/>
         <w:bidi w:val="0"/>
         <w:spacing w:after="240" w:line="360" w:lineRule="atLeast"/>
         <w:ind w:left="1134" w:right="0" w:firstLine="0"/>
@@ -3450,19 +3418,19 @@
     <w:p>
       <w:pPr>
         <w:pStyle w:val="6"/>
-        <w:framePr w:w="0" w:hRule="auto" w:wrap="auto" w:vAnchor="margin" w:hAnchor="text" w:yAlign="inline"/>
-        <w:spacing w:line="360" w:lineRule="auto"/>
-        <w:jc w:val="both"/>
-        <w:rPr>
-          <w:sz w:val="24"/>
-          <w:szCs w:val="24"/>
-        </w:rPr>
-      </w:pPr>
-    </w:p>
-    <w:p>
-      <w:pPr>
-        <w:pStyle w:val="6"/>
-        <w:framePr w:w="0" w:hRule="auto" w:wrap="auto" w:vAnchor="margin" w:hAnchor="text" w:yAlign="inline"/>
+        <w:framePr w:w="0" w:wrap="auto" w:vAnchor="margin" w:hAnchor="text" w:yAlign="inline"/>
+        <w:spacing w:line="360" w:lineRule="auto"/>
+        <w:jc w:val="both"/>
+        <w:rPr>
+          <w:sz w:val="24"/>
+          <w:szCs w:val="24"/>
+        </w:rPr>
+      </w:pPr>
+    </w:p>
+    <w:p>
+      <w:pPr>
+        <w:pStyle w:val="6"/>
+        <w:framePr w:w="0" w:wrap="auto" w:vAnchor="margin" w:hAnchor="text" w:yAlign="inline"/>
         <w:spacing w:line="360" w:lineRule="auto"/>
         <w:jc w:val="both"/>
         <w:rPr>
@@ -3482,19 +3450,19 @@
     <w:p>
       <w:pPr>
         <w:pStyle w:val="6"/>
-        <w:framePr w:w="0" w:hRule="auto" w:wrap="auto" w:vAnchor="margin" w:hAnchor="text" w:yAlign="inline"/>
-        <w:spacing w:line="360" w:lineRule="auto"/>
-        <w:jc w:val="both"/>
-        <w:rPr>
-          <w:sz w:val="24"/>
-          <w:szCs w:val="24"/>
-        </w:rPr>
-      </w:pPr>
-    </w:p>
-    <w:p>
-      <w:pPr>
-        <w:pStyle w:val="6"/>
-        <w:framePr w:w="0" w:hRule="auto" w:wrap="auto" w:vAnchor="margin" w:hAnchor="text" w:yAlign="inline"/>
+        <w:framePr w:w="0" w:wrap="auto" w:vAnchor="margin" w:hAnchor="text" w:yAlign="inline"/>
+        <w:spacing w:line="360" w:lineRule="auto"/>
+        <w:jc w:val="both"/>
+        <w:rPr>
+          <w:sz w:val="24"/>
+          <w:szCs w:val="24"/>
+        </w:rPr>
+      </w:pPr>
+    </w:p>
+    <w:p>
+      <w:pPr>
+        <w:pStyle w:val="6"/>
+        <w:framePr w:w="0" w:wrap="auto" w:vAnchor="margin" w:hAnchor="text" w:yAlign="inline"/>
         <w:spacing w:line="360" w:lineRule="auto"/>
         <w:ind w:left="1134" w:firstLine="0"/>
         <w:jc w:val="both"/>
@@ -3515,7 +3483,7 @@
     <w:p>
       <w:pPr>
         <w:pStyle w:val="6"/>
-        <w:framePr w:w="0" w:hRule="auto" w:wrap="auto" w:vAnchor="margin" w:hAnchor="text" w:yAlign="inline"/>
+        <w:framePr w:w="0" w:wrap="auto" w:vAnchor="margin" w:hAnchor="text" w:yAlign="inline"/>
         <w:spacing w:line="360" w:lineRule="auto"/>
         <w:ind w:left="1134" w:firstLine="0"/>
         <w:jc w:val="both"/>
@@ -3536,7 +3504,7 @@
     <w:p>
       <w:pPr>
         <w:pStyle w:val="6"/>
-        <w:framePr w:w="0" w:hRule="auto" w:wrap="auto" w:vAnchor="margin" w:hAnchor="text" w:yAlign="inline"/>
+        <w:framePr w:w="0" w:wrap="auto" w:vAnchor="margin" w:hAnchor="text" w:yAlign="inline"/>
         <w:spacing w:line="288" w:lineRule="auto"/>
         <w:ind w:left="1134" w:firstLine="0"/>
         <w:jc w:val="both"/>
@@ -3557,7 +3525,7 @@
     <w:p>
       <w:pPr>
         <w:pStyle w:val="9"/>
-        <w:framePr w:w="0" w:hRule="auto" w:wrap="auto" w:vAnchor="margin" w:hAnchor="text" w:yAlign="inline"/>
+        <w:framePr w:w="0" w:wrap="auto" w:vAnchor="margin" w:hAnchor="text" w:yAlign="inline"/>
         <w:bidi w:val="0"/>
         <w:spacing w:after="240" w:line="288" w:lineRule="auto"/>
         <w:ind w:left="1134" w:right="0" w:firstLine="0"/>
@@ -3583,7 +3551,7 @@
     <w:p>
       <w:pPr>
         <w:pStyle w:val="9"/>
-        <w:framePr w:w="0" w:hRule="auto" w:wrap="auto" w:vAnchor="margin" w:hAnchor="text" w:yAlign="inline"/>
+        <w:framePr w:w="0" w:wrap="auto" w:vAnchor="margin" w:hAnchor="text" w:yAlign="inline"/>
         <w:bidi w:val="0"/>
         <w:spacing w:after="240" w:line="288" w:lineRule="auto"/>
         <w:ind w:left="1134" w:right="0" w:firstLine="0"/>
@@ -3609,7 +3577,7 @@
     <w:p>
       <w:pPr>
         <w:pStyle w:val="9"/>
-        <w:framePr w:w="0" w:hRule="auto" w:wrap="auto" w:vAnchor="margin" w:hAnchor="text" w:yAlign="inline"/>
+        <w:framePr w:w="0" w:wrap="auto" w:vAnchor="margin" w:hAnchor="text" w:yAlign="inline"/>
         <w:bidi w:val="0"/>
         <w:spacing w:after="240" w:line="288" w:lineRule="auto"/>
         <w:ind w:left="1134" w:right="0" w:firstLine="0"/>
@@ -3635,7 +3603,7 @@
     <w:p>
       <w:pPr>
         <w:pStyle w:val="9"/>
-        <w:framePr w:w="0" w:hRule="auto" w:wrap="auto" w:vAnchor="margin" w:hAnchor="text" w:yAlign="inline"/>
+        <w:framePr w:w="0" w:wrap="auto" w:vAnchor="margin" w:hAnchor="text" w:yAlign="inline"/>
         <w:bidi w:val="0"/>
         <w:spacing w:after="240" w:line="288" w:lineRule="auto"/>
         <w:ind w:left="1134" w:right="0" w:firstLine="0"/>
@@ -3651,7 +3619,7 @@
     <w:p>
       <w:pPr>
         <w:pStyle w:val="6"/>
-        <w:framePr w:w="0" w:hRule="auto" w:wrap="auto" w:vAnchor="margin" w:hAnchor="text" w:yAlign="inline"/>
+        <w:framePr w:w="0" w:wrap="auto" w:vAnchor="margin" w:hAnchor="text" w:yAlign="inline"/>
         <w:spacing w:line="360" w:lineRule="auto"/>
         <w:jc w:val="both"/>
         <w:rPr>
@@ -3669,7 +3637,7 @@
     <w:p>
       <w:pPr>
         <w:pStyle w:val="6"/>
-        <w:framePr w:w="0" w:hRule="auto" w:wrap="auto" w:vAnchor="margin" w:hAnchor="text" w:yAlign="inline"/>
+        <w:framePr w:w="0" w:wrap="auto" w:vAnchor="margin" w:hAnchor="text" w:yAlign="inline"/>
         <w:spacing w:line="360" w:lineRule="auto"/>
         <w:jc w:val="both"/>
         <w:rPr>
@@ -3680,7 +3648,7 @@
     <w:p>
       <w:pPr>
         <w:pStyle w:val="6"/>
-        <w:framePr w:w="0" w:hRule="auto" w:wrap="auto" w:vAnchor="margin" w:hAnchor="text" w:yAlign="inline"/>
+        <w:framePr w:w="0" w:wrap="auto" w:vAnchor="margin" w:hAnchor="text" w:yAlign="inline"/>
         <w:spacing w:line="360" w:lineRule="auto"/>
         <w:ind w:firstLine="1134"/>
         <w:jc w:val="both"/>
@@ -3699,7 +3667,7 @@
     <w:p>
       <w:pPr>
         <w:pStyle w:val="6"/>
-        <w:framePr w:w="0" w:hRule="auto" w:wrap="auto" w:vAnchor="margin" w:hAnchor="text" w:yAlign="inline"/>
+        <w:framePr w:w="0" w:wrap="auto" w:vAnchor="margin" w:hAnchor="text" w:yAlign="inline"/>
         <w:spacing w:line="360" w:lineRule="auto"/>
         <w:ind w:firstLine="1134"/>
         <w:jc w:val="both"/>
@@ -3718,7 +3686,7 @@
     <w:p>
       <w:pPr>
         <w:pStyle w:val="6"/>
-        <w:framePr w:w="0" w:hRule="auto" w:wrap="auto" w:vAnchor="margin" w:hAnchor="text" w:yAlign="inline"/>
+        <w:framePr w:w="0" w:wrap="auto" w:vAnchor="margin" w:hAnchor="text" w:yAlign="inline"/>
         <w:spacing w:line="360" w:lineRule="auto"/>
         <w:ind w:firstLine="1134"/>
         <w:jc w:val="both"/>
@@ -3737,7 +3705,7 @@
     <w:p>
       <w:pPr>
         <w:pStyle w:val="6"/>
-        <w:framePr w:w="0" w:hRule="auto" w:wrap="auto" w:vAnchor="margin" w:hAnchor="text" w:yAlign="inline"/>
+        <w:framePr w:w="0" w:wrap="auto" w:vAnchor="margin" w:hAnchor="text" w:yAlign="inline"/>
         <w:spacing w:line="360" w:lineRule="auto"/>
         <w:ind w:firstLine="1134"/>
         <w:jc w:val="both"/>
@@ -3756,7 +3724,7 @@
     <w:p>
       <w:pPr>
         <w:pStyle w:val="6"/>
-        <w:framePr w:w="0" w:hRule="auto" w:wrap="auto" w:vAnchor="margin" w:hAnchor="text" w:yAlign="inline"/>
+        <w:framePr w:w="0" w:wrap="auto" w:vAnchor="margin" w:hAnchor="text" w:yAlign="inline"/>
         <w:spacing w:line="360" w:lineRule="auto"/>
         <w:ind w:firstLine="1134"/>
         <w:jc w:val="both"/>
@@ -3776,19 +3744,19 @@
     <w:p>
       <w:pPr>
         <w:pStyle w:val="6"/>
-        <w:framePr w:w="0" w:hRule="auto" w:wrap="auto" w:vAnchor="margin" w:hAnchor="text" w:yAlign="inline"/>
-        <w:spacing w:line="360" w:lineRule="auto"/>
-        <w:jc w:val="both"/>
-        <w:rPr>
-          <w:sz w:val="24"/>
-          <w:szCs w:val="24"/>
-        </w:rPr>
-      </w:pPr>
-    </w:p>
-    <w:p>
-      <w:pPr>
-        <w:pStyle w:val="6"/>
-        <w:framePr w:w="0" w:hRule="auto" w:wrap="auto" w:vAnchor="margin" w:hAnchor="text" w:yAlign="inline"/>
+        <w:framePr w:w="0" w:wrap="auto" w:vAnchor="margin" w:hAnchor="text" w:yAlign="inline"/>
+        <w:spacing w:line="360" w:lineRule="auto"/>
+        <w:jc w:val="both"/>
+        <w:rPr>
+          <w:sz w:val="24"/>
+          <w:szCs w:val="24"/>
+        </w:rPr>
+      </w:pPr>
+    </w:p>
+    <w:p>
+      <w:pPr>
+        <w:pStyle w:val="6"/>
+        <w:framePr w:w="0" w:wrap="auto" w:vAnchor="margin" w:hAnchor="text" w:yAlign="inline"/>
         <w:spacing w:line="360" w:lineRule="auto"/>
         <w:jc w:val="both"/>
         <w:rPr>
@@ -3856,7 +3824,7 @@
           <w:p>
             <w:pPr>
               <w:pStyle w:val="8"/>
-              <w:framePr w:w="0" w:hRule="auto" w:wrap="auto" w:vAnchor="margin" w:hAnchor="text" w:yAlign="inline"/>
+              <w:framePr w:w="0" w:wrap="auto" w:vAnchor="margin" w:hAnchor="text" w:yAlign="inline"/>
               <w:jc w:val="center"/>
             </w:pPr>
             <w:r>
@@ -3888,7 +3856,7 @@
           <w:p>
             <w:pPr>
               <w:pStyle w:val="8"/>
-              <w:framePr w:w="0" w:hRule="auto" w:wrap="auto" w:vAnchor="margin" w:hAnchor="text" w:yAlign="inline"/>
+              <w:framePr w:w="0" w:wrap="auto" w:vAnchor="margin" w:hAnchor="text" w:yAlign="inline"/>
               <w:jc w:val="center"/>
             </w:pPr>
             <w:r>
@@ -3925,7 +3893,7 @@
           <w:p>
             <w:pPr>
               <w:pStyle w:val="8"/>
-              <w:framePr w:w="0" w:hRule="auto" w:wrap="auto" w:vAnchor="margin" w:hAnchor="text" w:yAlign="inline"/>
+              <w:framePr w:w="0" w:wrap="auto" w:vAnchor="margin" w:hAnchor="text" w:yAlign="inline"/>
               <w:jc w:val="center"/>
             </w:pPr>
             <w:r>
@@ -3957,7 +3925,7 @@
           <w:p>
             <w:pPr>
               <w:pStyle w:val="8"/>
-              <w:framePr w:w="0" w:hRule="auto" w:wrap="auto" w:vAnchor="margin" w:hAnchor="text" w:yAlign="inline"/>
+              <w:framePr w:w="0" w:wrap="auto" w:vAnchor="margin" w:hAnchor="text" w:yAlign="inline"/>
               <w:jc w:val="center"/>
             </w:pPr>
             <w:r>
@@ -3994,7 +3962,7 @@
           <w:p>
             <w:pPr>
               <w:pStyle w:val="8"/>
-              <w:framePr w:w="0" w:hRule="auto" w:wrap="auto" w:vAnchor="margin" w:hAnchor="text" w:yAlign="inline"/>
+              <w:framePr w:w="0" w:wrap="auto" w:vAnchor="margin" w:hAnchor="text" w:yAlign="inline"/>
               <w:jc w:val="center"/>
             </w:pPr>
             <w:r>
@@ -4026,7 +3994,7 @@
           <w:p>
             <w:pPr>
               <w:pStyle w:val="8"/>
-              <w:framePr w:w="0" w:hRule="auto" w:wrap="auto" w:vAnchor="margin" w:hAnchor="text" w:yAlign="inline"/>
+              <w:framePr w:w="0" w:wrap="auto" w:vAnchor="margin" w:hAnchor="text" w:yAlign="inline"/>
               <w:jc w:val="center"/>
             </w:pPr>
             <w:r>
@@ -4063,7 +4031,7 @@
           <w:p>
             <w:pPr>
               <w:pStyle w:val="8"/>
-              <w:framePr w:w="0" w:hRule="auto" w:wrap="auto" w:vAnchor="margin" w:hAnchor="text" w:yAlign="inline"/>
+              <w:framePr w:w="0" w:wrap="auto" w:vAnchor="margin" w:hAnchor="text" w:yAlign="inline"/>
               <w:jc w:val="center"/>
             </w:pPr>
             <w:r>
@@ -4095,7 +4063,7 @@
           <w:p>
             <w:pPr>
               <w:pStyle w:val="8"/>
-              <w:framePr w:w="0" w:hRule="auto" w:wrap="auto" w:vAnchor="margin" w:hAnchor="text" w:yAlign="inline"/>
+              <w:framePr w:w="0" w:wrap="auto" w:vAnchor="margin" w:hAnchor="text" w:yAlign="inline"/>
               <w:jc w:val="center"/>
             </w:pPr>
             <w:r>
@@ -4132,7 +4100,7 @@
           <w:p>
             <w:pPr>
               <w:pStyle w:val="8"/>
-              <w:framePr w:w="0" w:hRule="auto" w:wrap="auto" w:vAnchor="margin" w:hAnchor="text" w:yAlign="inline"/>
+              <w:framePr w:w="0" w:wrap="auto" w:vAnchor="margin" w:hAnchor="text" w:yAlign="inline"/>
               <w:jc w:val="center"/>
             </w:pPr>
             <w:r>
@@ -4164,7 +4132,7 @@
           <w:p>
             <w:pPr>
               <w:pStyle w:val="8"/>
-              <w:framePr w:w="0" w:hRule="auto" w:wrap="auto" w:vAnchor="margin" w:hAnchor="text" w:yAlign="inline"/>
+              <w:framePr w:w="0" w:wrap="auto" w:vAnchor="margin" w:hAnchor="text" w:yAlign="inline"/>
               <w:jc w:val="center"/>
             </w:pPr>
             <w:r>
@@ -4201,7 +4169,7 @@
           <w:p>
             <w:pPr>
               <w:pStyle w:val="8"/>
-              <w:framePr w:w="0" w:hRule="auto" w:wrap="auto" w:vAnchor="margin" w:hAnchor="text" w:yAlign="inline"/>
+              <w:framePr w:w="0" w:wrap="auto" w:vAnchor="margin" w:hAnchor="text" w:yAlign="inline"/>
               <w:jc w:val="center"/>
             </w:pPr>
             <w:r>
@@ -4233,7 +4201,7 @@
           <w:p>
             <w:pPr>
               <w:pStyle w:val="8"/>
-              <w:framePr w:w="0" w:hRule="auto" w:wrap="auto" w:vAnchor="margin" w:hAnchor="text" w:yAlign="inline"/>
+              <w:framePr w:w="0" w:wrap="auto" w:vAnchor="margin" w:hAnchor="text" w:yAlign="inline"/>
               <w:jc w:val="center"/>
             </w:pPr>
             <w:r>
@@ -4270,7 +4238,7 @@
           <w:p>
             <w:pPr>
               <w:pStyle w:val="8"/>
-              <w:framePr w:w="0" w:hRule="auto" w:wrap="auto" w:vAnchor="margin" w:hAnchor="text" w:yAlign="inline"/>
+              <w:framePr w:w="0" w:wrap="auto" w:vAnchor="margin" w:hAnchor="text" w:yAlign="inline"/>
               <w:jc w:val="center"/>
             </w:pPr>
             <w:r>
@@ -4302,7 +4270,7 @@
           <w:p>
             <w:pPr>
               <w:pStyle w:val="8"/>
-              <w:framePr w:w="0" w:hRule="auto" w:wrap="auto" w:vAnchor="margin" w:hAnchor="text" w:yAlign="inline"/>
+              <w:framePr w:w="0" w:wrap="auto" w:vAnchor="margin" w:hAnchor="text" w:yAlign="inline"/>
               <w:jc w:val="center"/>
             </w:pPr>
             <w:r>
@@ -4339,7 +4307,7 @@
           <w:p>
             <w:pPr>
               <w:pStyle w:val="8"/>
-              <w:framePr w:w="0" w:hRule="auto" w:wrap="auto" w:vAnchor="margin" w:hAnchor="text" w:yAlign="inline"/>
+              <w:framePr w:w="0" w:wrap="auto" w:vAnchor="margin" w:hAnchor="text" w:yAlign="inline"/>
               <w:jc w:val="center"/>
             </w:pPr>
             <w:r>
@@ -4371,7 +4339,7 @@
           <w:p>
             <w:pPr>
               <w:pStyle w:val="8"/>
-              <w:framePr w:w="0" w:hRule="auto" w:wrap="auto" w:vAnchor="margin" w:hAnchor="text" w:yAlign="inline"/>
+              <w:framePr w:w="0" w:wrap="auto" w:vAnchor="margin" w:hAnchor="text" w:yAlign="inline"/>
               <w:jc w:val="center"/>
             </w:pPr>
             <w:r>
@@ -4408,7 +4376,7 @@
           <w:p>
             <w:pPr>
               <w:pStyle w:val="8"/>
-              <w:framePr w:w="0" w:hRule="auto" w:wrap="auto" w:vAnchor="margin" w:hAnchor="text" w:yAlign="inline"/>
+              <w:framePr w:w="0" w:wrap="auto" w:vAnchor="margin" w:hAnchor="text" w:yAlign="inline"/>
               <w:jc w:val="center"/>
             </w:pPr>
             <w:r>
@@ -4440,7 +4408,7 @@
           <w:p>
             <w:pPr>
               <w:pStyle w:val="8"/>
-              <w:framePr w:w="0" w:hRule="auto" w:wrap="auto" w:vAnchor="margin" w:hAnchor="text" w:yAlign="inline"/>
+              <w:framePr w:w="0" w:wrap="auto" w:vAnchor="margin" w:hAnchor="text" w:yAlign="inline"/>
               <w:jc w:val="center"/>
             </w:pPr>
             <w:r>
@@ -4477,7 +4445,7 @@
           <w:p>
             <w:pPr>
               <w:pStyle w:val="8"/>
-              <w:framePr w:w="0" w:hRule="auto" w:wrap="auto" w:vAnchor="margin" w:hAnchor="text" w:yAlign="inline"/>
+              <w:framePr w:w="0" w:wrap="auto" w:vAnchor="margin" w:hAnchor="text" w:yAlign="inline"/>
               <w:jc w:val="center"/>
             </w:pPr>
             <w:r>
@@ -4509,7 +4477,7 @@
           <w:p>
             <w:pPr>
               <w:pStyle w:val="8"/>
-              <w:framePr w:w="0" w:hRule="auto" w:wrap="auto" w:vAnchor="margin" w:hAnchor="text" w:yAlign="inline"/>
+              <w:framePr w:w="0" w:wrap="auto" w:vAnchor="margin" w:hAnchor="text" w:yAlign="inline"/>
               <w:jc w:val="center"/>
             </w:pPr>
             <w:r>
@@ -4525,43 +4493,43 @@
     <w:p>
       <w:pPr>
         <w:pStyle w:val="6"/>
-        <w:framePr w:w="0" w:hRule="auto" w:wrap="auto" w:vAnchor="margin" w:hAnchor="text" w:yAlign="inline"/>
-        <w:spacing w:line="360" w:lineRule="auto"/>
-        <w:jc w:val="both"/>
-        <w:rPr>
-          <w:sz w:val="24"/>
-          <w:szCs w:val="24"/>
-        </w:rPr>
-      </w:pPr>
-    </w:p>
-    <w:p>
-      <w:pPr>
-        <w:pStyle w:val="6"/>
-        <w:framePr w:w="0" w:hRule="auto" w:wrap="auto" w:vAnchor="margin" w:hAnchor="text" w:yAlign="inline"/>
-        <w:spacing w:line="360" w:lineRule="auto"/>
-        <w:jc w:val="both"/>
-        <w:rPr>
-          <w:sz w:val="24"/>
-          <w:szCs w:val="24"/>
-        </w:rPr>
-      </w:pPr>
-    </w:p>
-    <w:p>
-      <w:pPr>
-        <w:pStyle w:val="6"/>
-        <w:framePr w:w="0" w:hRule="auto" w:wrap="auto" w:vAnchor="margin" w:hAnchor="text" w:yAlign="inline"/>
-        <w:spacing w:line="360" w:lineRule="auto"/>
-        <w:jc w:val="both"/>
-        <w:rPr>
-          <w:sz w:val="24"/>
-          <w:szCs w:val="24"/>
-        </w:rPr>
-      </w:pPr>
-    </w:p>
-    <w:p>
-      <w:pPr>
-        <w:pStyle w:val="6"/>
-        <w:framePr w:w="0" w:hRule="auto" w:wrap="auto" w:vAnchor="margin" w:hAnchor="text" w:yAlign="inline"/>
+        <w:framePr w:w="0" w:wrap="auto" w:vAnchor="margin" w:hAnchor="text" w:yAlign="inline"/>
+        <w:spacing w:line="360" w:lineRule="auto"/>
+        <w:jc w:val="both"/>
+        <w:rPr>
+          <w:sz w:val="24"/>
+          <w:szCs w:val="24"/>
+        </w:rPr>
+      </w:pPr>
+    </w:p>
+    <w:p>
+      <w:pPr>
+        <w:pStyle w:val="6"/>
+        <w:framePr w:w="0" w:wrap="auto" w:vAnchor="margin" w:hAnchor="text" w:yAlign="inline"/>
+        <w:spacing w:line="360" w:lineRule="auto"/>
+        <w:jc w:val="both"/>
+        <w:rPr>
+          <w:sz w:val="24"/>
+          <w:szCs w:val="24"/>
+        </w:rPr>
+      </w:pPr>
+    </w:p>
+    <w:p>
+      <w:pPr>
+        <w:pStyle w:val="6"/>
+        <w:framePr w:w="0" w:wrap="auto" w:vAnchor="margin" w:hAnchor="text" w:yAlign="inline"/>
+        <w:spacing w:line="360" w:lineRule="auto"/>
+        <w:jc w:val="both"/>
+        <w:rPr>
+          <w:sz w:val="24"/>
+          <w:szCs w:val="24"/>
+        </w:rPr>
+      </w:pPr>
+    </w:p>
+    <w:p>
+      <w:pPr>
+        <w:pStyle w:val="6"/>
+        <w:framePr w:w="0" w:wrap="auto" w:vAnchor="margin" w:hAnchor="text" w:yAlign="inline"/>
         <w:spacing w:line="360" w:lineRule="auto"/>
         <w:jc w:val="both"/>
         <w:rPr>
@@ -4581,19 +4549,19 @@
     <w:p>
       <w:pPr>
         <w:pStyle w:val="6"/>
-        <w:framePr w:w="0" w:hRule="auto" w:wrap="auto" w:vAnchor="margin" w:hAnchor="text" w:yAlign="inline"/>
-        <w:spacing w:line="360" w:lineRule="auto"/>
-        <w:jc w:val="both"/>
-        <w:rPr>
-          <w:sz w:val="24"/>
-          <w:szCs w:val="24"/>
-        </w:rPr>
-      </w:pPr>
-    </w:p>
-    <w:p>
-      <w:pPr>
-        <w:pStyle w:val="6"/>
-        <w:framePr w:w="0" w:hRule="auto" w:wrap="auto" w:vAnchor="margin" w:hAnchor="text" w:yAlign="inline"/>
+        <w:framePr w:w="0" w:wrap="auto" w:vAnchor="margin" w:hAnchor="text" w:yAlign="inline"/>
+        <w:spacing w:line="360" w:lineRule="auto"/>
+        <w:jc w:val="both"/>
+        <w:rPr>
+          <w:sz w:val="24"/>
+          <w:szCs w:val="24"/>
+        </w:rPr>
+      </w:pPr>
+    </w:p>
+    <w:p>
+      <w:pPr>
+        <w:pStyle w:val="6"/>
+        <w:framePr w:w="0" w:wrap="auto" w:vAnchor="margin" w:hAnchor="text" w:yAlign="inline"/>
         <w:spacing w:line="360" w:lineRule="auto"/>
         <w:jc w:val="both"/>
         <w:rPr>
@@ -4613,31 +4581,31 @@
     <w:p>
       <w:pPr>
         <w:pStyle w:val="6"/>
-        <w:framePr w:w="0" w:hRule="auto" w:wrap="auto" w:vAnchor="margin" w:hAnchor="text" w:yAlign="inline"/>
-        <w:spacing w:line="360" w:lineRule="auto"/>
-        <w:jc w:val="both"/>
-        <w:rPr>
-          <w:sz w:val="24"/>
-          <w:szCs w:val="24"/>
-        </w:rPr>
-      </w:pPr>
-    </w:p>
-    <w:p>
-      <w:pPr>
-        <w:pStyle w:val="6"/>
-        <w:framePr w:w="0" w:hRule="auto" w:wrap="auto" w:vAnchor="margin" w:hAnchor="text" w:yAlign="inline"/>
-        <w:spacing w:line="360" w:lineRule="auto"/>
-        <w:jc w:val="both"/>
-        <w:rPr>
-          <w:sz w:val="24"/>
-          <w:szCs w:val="24"/>
-        </w:rPr>
-      </w:pPr>
-    </w:p>
-    <w:p>
-      <w:pPr>
-        <w:pStyle w:val="6"/>
-        <w:framePr w:w="0" w:hRule="auto" w:wrap="auto" w:vAnchor="margin" w:hAnchor="text" w:yAlign="inline"/>
+        <w:framePr w:w="0" w:wrap="auto" w:vAnchor="margin" w:hAnchor="text" w:yAlign="inline"/>
+        <w:spacing w:line="360" w:lineRule="auto"/>
+        <w:jc w:val="both"/>
+        <w:rPr>
+          <w:sz w:val="24"/>
+          <w:szCs w:val="24"/>
+        </w:rPr>
+      </w:pPr>
+    </w:p>
+    <w:p>
+      <w:pPr>
+        <w:pStyle w:val="6"/>
+        <w:framePr w:w="0" w:wrap="auto" w:vAnchor="margin" w:hAnchor="text" w:yAlign="inline"/>
+        <w:spacing w:line="360" w:lineRule="auto"/>
+        <w:jc w:val="both"/>
+        <w:rPr>
+          <w:sz w:val="24"/>
+          <w:szCs w:val="24"/>
+        </w:rPr>
+      </w:pPr>
+    </w:p>
+    <w:p>
+      <w:pPr>
+        <w:pStyle w:val="6"/>
+        <w:framePr w:w="0" w:wrap="auto" w:vAnchor="margin" w:hAnchor="text" w:yAlign="inline"/>
         <w:spacing w:line="360" w:lineRule="auto"/>
         <w:jc w:val="both"/>
         <w:rPr>
@@ -4663,19 +4631,19 @@
     <w:p>
       <w:pPr>
         <w:pStyle w:val="6"/>
-        <w:framePr w:w="0" w:hRule="auto" w:wrap="auto" w:vAnchor="margin" w:hAnchor="text" w:yAlign="inline"/>
-        <w:spacing w:line="360" w:lineRule="auto"/>
-        <w:jc w:val="both"/>
-        <w:rPr>
-          <w:sz w:val="24"/>
-          <w:szCs w:val="24"/>
-        </w:rPr>
-      </w:pPr>
-    </w:p>
-    <w:p>
-      <w:pPr>
-        <w:pStyle w:val="6"/>
-        <w:framePr w:w="0" w:hRule="auto" w:wrap="auto" w:vAnchor="margin" w:hAnchor="text" w:yAlign="inline"/>
+        <w:framePr w:w="0" w:wrap="auto" w:vAnchor="margin" w:hAnchor="text" w:yAlign="inline"/>
+        <w:spacing w:line="360" w:lineRule="auto"/>
+        <w:jc w:val="both"/>
+        <w:rPr>
+          <w:sz w:val="24"/>
+          <w:szCs w:val="24"/>
+        </w:rPr>
+      </w:pPr>
+    </w:p>
+    <w:p>
+      <w:pPr>
+        <w:pStyle w:val="6"/>
+        <w:framePr w:w="0" w:wrap="auto" w:vAnchor="margin" w:hAnchor="text" w:yAlign="inline"/>
         <w:spacing w:line="360" w:lineRule="auto"/>
         <w:jc w:val="both"/>
         <w:rPr>
@@ -4701,19 +4669,19 @@
     <w:p>
       <w:pPr>
         <w:pStyle w:val="6"/>
-        <w:framePr w:w="0" w:hRule="auto" w:wrap="auto" w:vAnchor="margin" w:hAnchor="text" w:yAlign="inline"/>
-        <w:spacing w:line="360" w:lineRule="auto"/>
-        <w:jc w:val="both"/>
-        <w:rPr>
-          <w:sz w:val="24"/>
-          <w:szCs w:val="24"/>
-        </w:rPr>
-      </w:pPr>
-    </w:p>
-    <w:p>
-      <w:pPr>
-        <w:pStyle w:val="6"/>
-        <w:framePr w:w="0" w:hRule="auto" w:wrap="auto" w:vAnchor="margin" w:hAnchor="text" w:yAlign="inline"/>
+        <w:framePr w:w="0" w:wrap="auto" w:vAnchor="margin" w:hAnchor="text" w:yAlign="inline"/>
+        <w:spacing w:line="360" w:lineRule="auto"/>
+        <w:jc w:val="both"/>
+        <w:rPr>
+          <w:sz w:val="24"/>
+          <w:szCs w:val="24"/>
+        </w:rPr>
+      </w:pPr>
+    </w:p>
+    <w:p>
+      <w:pPr>
+        <w:pStyle w:val="6"/>
+        <w:framePr w:w="0" w:wrap="auto" w:vAnchor="margin" w:hAnchor="text" w:yAlign="inline"/>
         <w:spacing w:line="360" w:lineRule="auto"/>
         <w:jc w:val="both"/>
         <w:rPr>
@@ -4739,19 +4707,19 @@
     <w:p>
       <w:pPr>
         <w:pStyle w:val="6"/>
-        <w:framePr w:w="0" w:hRule="auto" w:wrap="auto" w:vAnchor="margin" w:hAnchor="text" w:yAlign="inline"/>
-        <w:spacing w:line="360" w:lineRule="auto"/>
-        <w:jc w:val="both"/>
-        <w:rPr>
-          <w:sz w:val="24"/>
-          <w:szCs w:val="24"/>
-        </w:rPr>
-      </w:pPr>
-    </w:p>
-    <w:p>
-      <w:pPr>
-        <w:pStyle w:val="6"/>
-        <w:framePr w:w="0" w:hRule="auto" w:wrap="auto" w:vAnchor="margin" w:hAnchor="text" w:yAlign="inline"/>
+        <w:framePr w:w="0" w:wrap="auto" w:vAnchor="margin" w:hAnchor="text" w:yAlign="inline"/>
+        <w:spacing w:line="360" w:lineRule="auto"/>
+        <w:jc w:val="both"/>
+        <w:rPr>
+          <w:sz w:val="24"/>
+          <w:szCs w:val="24"/>
+        </w:rPr>
+      </w:pPr>
+    </w:p>
+    <w:p>
+      <w:pPr>
+        <w:pStyle w:val="6"/>
+        <w:framePr w:w="0" w:wrap="auto" w:vAnchor="margin" w:hAnchor="text" w:yAlign="inline"/>
         <w:spacing w:line="360" w:lineRule="auto"/>
         <w:jc w:val="both"/>
         <w:rPr>
@@ -4777,19 +4745,19 @@
     <w:p>
       <w:pPr>
         <w:pStyle w:val="6"/>
-        <w:framePr w:w="0" w:hRule="auto" w:wrap="auto" w:vAnchor="margin" w:hAnchor="text" w:yAlign="inline"/>
-        <w:spacing w:line="360" w:lineRule="auto"/>
-        <w:jc w:val="both"/>
-        <w:rPr>
-          <w:sz w:val="24"/>
-          <w:szCs w:val="24"/>
-        </w:rPr>
-      </w:pPr>
-    </w:p>
-    <w:p>
-      <w:pPr>
-        <w:pStyle w:val="6"/>
-        <w:framePr w:w="0" w:hRule="auto" w:wrap="auto" w:vAnchor="margin" w:hAnchor="text" w:yAlign="inline"/>
+        <w:framePr w:w="0" w:wrap="auto" w:vAnchor="margin" w:hAnchor="text" w:yAlign="inline"/>
+        <w:spacing w:line="360" w:lineRule="auto"/>
+        <w:jc w:val="both"/>
+        <w:rPr>
+          <w:sz w:val="24"/>
+          <w:szCs w:val="24"/>
+        </w:rPr>
+      </w:pPr>
+    </w:p>
+    <w:p>
+      <w:pPr>
+        <w:pStyle w:val="6"/>
+        <w:framePr w:w="0" w:wrap="auto" w:vAnchor="margin" w:hAnchor="text" w:yAlign="inline"/>
         <w:spacing w:line="360" w:lineRule="auto"/>
         <w:jc w:val="both"/>
         <w:rPr>
@@ -4815,19 +4783,19 @@
     <w:p>
       <w:pPr>
         <w:pStyle w:val="6"/>
-        <w:framePr w:w="0" w:hRule="auto" w:wrap="auto" w:vAnchor="margin" w:hAnchor="text" w:yAlign="inline"/>
-        <w:spacing w:line="360" w:lineRule="auto"/>
-        <w:jc w:val="both"/>
-        <w:rPr>
-          <w:sz w:val="24"/>
-          <w:szCs w:val="24"/>
-        </w:rPr>
-      </w:pPr>
-    </w:p>
-    <w:p>
-      <w:pPr>
-        <w:pStyle w:val="6"/>
-        <w:framePr w:w="0" w:hRule="auto" w:wrap="auto" w:vAnchor="margin" w:hAnchor="text" w:yAlign="inline"/>
+        <w:framePr w:w="0" w:wrap="auto" w:vAnchor="margin" w:hAnchor="text" w:yAlign="inline"/>
+        <w:spacing w:line="360" w:lineRule="auto"/>
+        <w:jc w:val="both"/>
+        <w:rPr>
+          <w:sz w:val="24"/>
+          <w:szCs w:val="24"/>
+        </w:rPr>
+      </w:pPr>
+    </w:p>
+    <w:p>
+      <w:pPr>
+        <w:pStyle w:val="6"/>
+        <w:framePr w:w="0" w:wrap="auto" w:vAnchor="margin" w:hAnchor="text" w:yAlign="inline"/>
         <w:spacing w:line="360" w:lineRule="auto"/>
         <w:jc w:val="both"/>
         <w:rPr>
@@ -4847,7 +4815,7 @@
     <w:p>
       <w:pPr>
         <w:pStyle w:val="6"/>
-        <w:framePr w:w="0" w:hRule="auto" w:wrap="auto" w:vAnchor="margin" w:hAnchor="text" w:yAlign="inline"/>
+        <w:framePr w:w="0" w:wrap="auto" w:vAnchor="margin" w:hAnchor="text" w:yAlign="inline"/>
         <w:spacing w:line="360" w:lineRule="auto"/>
         <w:jc w:val="both"/>
         <w:rPr>
@@ -4867,7 +4835,7 @@
     <w:p>
       <w:pPr>
         <w:pStyle w:val="6"/>
-        <w:framePr w:w="0" w:hRule="auto" w:wrap="auto" w:vAnchor="margin" w:hAnchor="text" w:yAlign="inline"/>
+        <w:framePr w:w="0" w:wrap="auto" w:vAnchor="margin" w:hAnchor="text" w:yAlign="inline"/>
         <w:spacing w:line="360" w:lineRule="auto"/>
         <w:jc w:val="both"/>
         <w:rPr>
@@ -4887,7 +4855,7 @@
     <w:p>
       <w:pPr>
         <w:pStyle w:val="6"/>
-        <w:framePr w:w="0" w:hRule="auto" w:wrap="auto" w:vAnchor="margin" w:hAnchor="text" w:yAlign="inline"/>
+        <w:framePr w:w="0" w:wrap="auto" w:vAnchor="margin" w:hAnchor="text" w:yAlign="inline"/>
         <w:spacing w:line="360" w:lineRule="auto"/>
         <w:jc w:val="both"/>
         <w:rPr>
@@ -4907,7 +4875,7 @@
     <w:p>
       <w:pPr>
         <w:pStyle w:val="6"/>
-        <w:framePr w:w="0" w:hRule="auto" w:wrap="auto" w:vAnchor="margin" w:hAnchor="text" w:yAlign="inline"/>
+        <w:framePr w:w="0" w:wrap="auto" w:vAnchor="margin" w:hAnchor="text" w:yAlign="inline"/>
         <w:spacing w:line="360" w:lineRule="auto"/>
         <w:jc w:val="both"/>
         <w:rPr>
@@ -4927,7 +4895,7 @@
     <w:p>
       <w:pPr>
         <w:pStyle w:val="6"/>
-        <w:framePr w:w="0" w:hRule="auto" w:wrap="auto" w:vAnchor="margin" w:hAnchor="text" w:yAlign="inline"/>
+        <w:framePr w:w="0" w:wrap="auto" w:vAnchor="margin" w:hAnchor="text" w:yAlign="inline"/>
         <w:spacing w:line="360" w:lineRule="auto"/>
         <w:jc w:val="both"/>
         <w:rPr>
@@ -4947,19 +4915,19 @@
     <w:p>
       <w:pPr>
         <w:pStyle w:val="6"/>
-        <w:framePr w:w="0" w:hRule="auto" w:wrap="auto" w:vAnchor="margin" w:hAnchor="text" w:yAlign="inline"/>
-        <w:spacing w:line="360" w:lineRule="auto"/>
-        <w:jc w:val="both"/>
-        <w:rPr>
-          <w:sz w:val="24"/>
-          <w:szCs w:val="24"/>
-        </w:rPr>
-      </w:pPr>
-    </w:p>
-    <w:p>
-      <w:pPr>
-        <w:pStyle w:val="6"/>
-        <w:framePr w:w="0" w:hRule="auto" w:wrap="auto" w:vAnchor="margin" w:hAnchor="text" w:yAlign="inline"/>
+        <w:framePr w:w="0" w:wrap="auto" w:vAnchor="margin" w:hAnchor="text" w:yAlign="inline"/>
+        <w:spacing w:line="360" w:lineRule="auto"/>
+        <w:jc w:val="both"/>
+        <w:rPr>
+          <w:sz w:val="24"/>
+          <w:szCs w:val="24"/>
+        </w:rPr>
+      </w:pPr>
+    </w:p>
+    <w:p>
+      <w:pPr>
+        <w:pStyle w:val="6"/>
+        <w:framePr w:w="0" w:wrap="auto" w:vAnchor="margin" w:hAnchor="text" w:yAlign="inline"/>
         <w:spacing w:line="360" w:lineRule="auto"/>
         <w:jc w:val="both"/>
         <w:rPr>
@@ -4979,19 +4947,19 @@
     <w:p>
       <w:pPr>
         <w:pStyle w:val="6"/>
-        <w:framePr w:w="0" w:hRule="auto" w:wrap="auto" w:vAnchor="margin" w:hAnchor="text" w:yAlign="inline"/>
-        <w:spacing w:line="360" w:lineRule="auto"/>
-        <w:jc w:val="both"/>
-        <w:rPr>
-          <w:sz w:val="24"/>
-          <w:szCs w:val="24"/>
-        </w:rPr>
-      </w:pPr>
-    </w:p>
-    <w:p>
-      <w:pPr>
-        <w:pStyle w:val="6"/>
-        <w:framePr w:w="0" w:hRule="auto" w:wrap="auto" w:vAnchor="margin" w:hAnchor="text" w:yAlign="inline"/>
+        <w:framePr w:w="0" w:wrap="auto" w:vAnchor="margin" w:hAnchor="text" w:yAlign="inline"/>
+        <w:spacing w:line="360" w:lineRule="auto"/>
+        <w:jc w:val="both"/>
+        <w:rPr>
+          <w:sz w:val="24"/>
+          <w:szCs w:val="24"/>
+        </w:rPr>
+      </w:pPr>
+    </w:p>
+    <w:p>
+      <w:pPr>
+        <w:pStyle w:val="6"/>
+        <w:framePr w:w="0" w:wrap="auto" w:vAnchor="margin" w:hAnchor="text" w:yAlign="inline"/>
         <w:numPr>
           <w:ilvl w:val="0"/>
           <w:numId w:val="2"/>
@@ -5016,7 +4984,7 @@
     <w:p>
       <w:pPr>
         <w:pStyle w:val="6"/>
-        <w:framePr w:w="0" w:hRule="auto" w:wrap="auto" w:vAnchor="margin" w:hAnchor="text" w:yAlign="inline"/>
+        <w:framePr w:w="0" w:wrap="auto" w:vAnchor="margin" w:hAnchor="text" w:yAlign="inline"/>
         <w:numPr>
           <w:ilvl w:val="0"/>
           <w:numId w:val="2"/>
@@ -5041,7 +5009,7 @@
     <w:p>
       <w:pPr>
         <w:pStyle w:val="6"/>
-        <w:framePr w:w="0" w:hRule="auto" w:wrap="auto" w:vAnchor="margin" w:hAnchor="text" w:yAlign="inline"/>
+        <w:framePr w:w="0" w:wrap="auto" w:vAnchor="margin" w:hAnchor="text" w:yAlign="inline"/>
         <w:numPr>
           <w:ilvl w:val="0"/>
           <w:numId w:val="2"/>
@@ -5082,7 +5050,7 @@
     <w:p>
       <w:pPr>
         <w:pStyle w:val="6"/>
-        <w:framePr w:w="0" w:hRule="auto" w:wrap="auto" w:vAnchor="margin" w:hAnchor="text" w:yAlign="inline"/>
+        <w:framePr w:w="0" w:wrap="auto" w:vAnchor="margin" w:hAnchor="text" w:yAlign="inline"/>
         <w:numPr>
           <w:ilvl w:val="0"/>
           <w:numId w:val="2"/>
@@ -5107,7 +5075,7 @@
     <w:p>
       <w:pPr>
         <w:pStyle w:val="6"/>
-        <w:framePr w:w="0" w:hRule="auto" w:wrap="auto" w:vAnchor="margin" w:hAnchor="text" w:yAlign="inline"/>
+        <w:framePr w:w="0" w:wrap="auto" w:vAnchor="margin" w:hAnchor="text" w:yAlign="inline"/>
         <w:numPr>
           <w:ilvl w:val="0"/>
           <w:numId w:val="2"/>
@@ -5148,7 +5116,7 @@
     <w:p>
       <w:pPr>
         <w:pStyle w:val="6"/>
-        <w:framePr w:w="0" w:hRule="auto" w:wrap="auto" w:vAnchor="margin" w:hAnchor="text" w:yAlign="inline"/>
+        <w:framePr w:w="0" w:wrap="auto" w:vAnchor="margin" w:hAnchor="text" w:yAlign="inline"/>
         <w:numPr>
           <w:ilvl w:val="0"/>
           <w:numId w:val="2"/>
@@ -5173,7 +5141,7 @@
     <w:p>
       <w:pPr>
         <w:pStyle w:val="6"/>
-        <w:framePr w:w="0" w:hRule="auto" w:wrap="auto" w:vAnchor="margin" w:hAnchor="text" w:yAlign="inline"/>
+        <w:framePr w:w="0" w:wrap="auto" w:vAnchor="margin" w:hAnchor="text" w:yAlign="inline"/>
         <w:numPr>
           <w:ilvl w:val="0"/>
           <w:numId w:val="2"/>
@@ -5198,7 +5166,7 @@
     <w:p>
       <w:pPr>
         <w:pStyle w:val="6"/>
-        <w:framePr w:w="0" w:hRule="auto" w:wrap="auto" w:vAnchor="margin" w:hAnchor="text" w:yAlign="inline"/>
+        <w:framePr w:w="0" w:wrap="auto" w:vAnchor="margin" w:hAnchor="text" w:yAlign="inline"/>
         <w:numPr>
           <w:ilvl w:val="0"/>
           <w:numId w:val="2"/>
@@ -5223,7 +5191,7 @@
     <w:p>
       <w:pPr>
         <w:pStyle w:val="6"/>
-        <w:framePr w:w="0" w:hRule="auto" w:wrap="auto" w:vAnchor="margin" w:hAnchor="text" w:yAlign="inline"/>
+        <w:framePr w:w="0" w:wrap="auto" w:vAnchor="margin" w:hAnchor="text" w:yAlign="inline"/>
         <w:numPr>
           <w:ilvl w:val="0"/>
           <w:numId w:val="2"/>
@@ -5248,31 +5216,31 @@
     <w:p>
       <w:pPr>
         <w:pStyle w:val="6"/>
-        <w:framePr w:w="0" w:hRule="auto" w:wrap="auto" w:vAnchor="margin" w:hAnchor="text" w:yAlign="inline"/>
-        <w:spacing w:line="360" w:lineRule="auto"/>
-        <w:jc w:val="both"/>
-        <w:rPr>
-          <w:sz w:val="24"/>
-          <w:szCs w:val="24"/>
-        </w:rPr>
-      </w:pPr>
-    </w:p>
-    <w:p>
-      <w:pPr>
-        <w:pStyle w:val="6"/>
-        <w:framePr w:w="0" w:hRule="auto" w:wrap="auto" w:vAnchor="margin" w:hAnchor="text" w:yAlign="inline"/>
-        <w:spacing w:line="360" w:lineRule="auto"/>
-        <w:jc w:val="both"/>
-        <w:rPr>
-          <w:sz w:val="24"/>
-          <w:szCs w:val="24"/>
-        </w:rPr>
-      </w:pPr>
-    </w:p>
-    <w:p>
-      <w:pPr>
-        <w:pStyle w:val="6"/>
-        <w:framePr w:w="0" w:hRule="auto" w:wrap="auto" w:vAnchor="margin" w:hAnchor="text" w:yAlign="inline"/>
+        <w:framePr w:w="0" w:wrap="auto" w:vAnchor="margin" w:hAnchor="text" w:yAlign="inline"/>
+        <w:spacing w:line="360" w:lineRule="auto"/>
+        <w:jc w:val="both"/>
+        <w:rPr>
+          <w:sz w:val="24"/>
+          <w:szCs w:val="24"/>
+        </w:rPr>
+      </w:pPr>
+    </w:p>
+    <w:p>
+      <w:pPr>
+        <w:pStyle w:val="6"/>
+        <w:framePr w:w="0" w:wrap="auto" w:vAnchor="margin" w:hAnchor="text" w:yAlign="inline"/>
+        <w:spacing w:line="360" w:lineRule="auto"/>
+        <w:jc w:val="both"/>
+        <w:rPr>
+          <w:sz w:val="24"/>
+          <w:szCs w:val="24"/>
+        </w:rPr>
+      </w:pPr>
+    </w:p>
+    <w:p>
+      <w:pPr>
+        <w:pStyle w:val="6"/>
+        <w:framePr w:w="0" w:wrap="auto" w:vAnchor="margin" w:hAnchor="text" w:yAlign="inline"/>
         <w:spacing w:line="360" w:lineRule="auto"/>
         <w:jc w:val="both"/>
         <w:rPr>
@@ -5292,19 +5260,19 @@
     <w:p>
       <w:pPr>
         <w:pStyle w:val="6"/>
-        <w:framePr w:w="0" w:hRule="auto" w:wrap="auto" w:vAnchor="margin" w:hAnchor="text" w:yAlign="inline"/>
-        <w:spacing w:line="360" w:lineRule="auto"/>
-        <w:jc w:val="both"/>
-        <w:rPr>
-          <w:sz w:val="24"/>
-          <w:szCs w:val="24"/>
-        </w:rPr>
-      </w:pPr>
-    </w:p>
-    <w:p>
-      <w:pPr>
-        <w:pStyle w:val="6"/>
-        <w:framePr w:w="0" w:hRule="auto" w:wrap="auto" w:vAnchor="margin" w:hAnchor="text" w:yAlign="inline"/>
+        <w:framePr w:w="0" w:wrap="auto" w:vAnchor="margin" w:hAnchor="text" w:yAlign="inline"/>
+        <w:spacing w:line="360" w:lineRule="auto"/>
+        <w:jc w:val="both"/>
+        <w:rPr>
+          <w:sz w:val="24"/>
+          <w:szCs w:val="24"/>
+        </w:rPr>
+      </w:pPr>
+    </w:p>
+    <w:p>
+      <w:pPr>
+        <w:pStyle w:val="6"/>
+        <w:framePr w:w="0" w:wrap="auto" w:vAnchor="margin" w:hAnchor="text" w:yAlign="inline"/>
         <w:spacing w:line="360" w:lineRule="auto"/>
         <w:jc w:val="both"/>
         <w:rPr>
@@ -5324,19 +5292,19 @@
     <w:p>
       <w:pPr>
         <w:pStyle w:val="6"/>
-        <w:framePr w:w="0" w:hRule="auto" w:wrap="auto" w:vAnchor="margin" w:hAnchor="text" w:yAlign="inline"/>
-        <w:spacing w:line="360" w:lineRule="auto"/>
-        <w:jc w:val="both"/>
-        <w:rPr>
-          <w:sz w:val="24"/>
-          <w:szCs w:val="24"/>
-        </w:rPr>
-      </w:pPr>
-    </w:p>
-    <w:p>
-      <w:pPr>
-        <w:pStyle w:val="6"/>
-        <w:framePr w:w="0" w:hRule="auto" w:wrap="auto" w:vAnchor="margin" w:hAnchor="text" w:yAlign="inline"/>
+        <w:framePr w:w="0" w:wrap="auto" w:vAnchor="margin" w:hAnchor="text" w:yAlign="inline"/>
+        <w:spacing w:line="360" w:lineRule="auto"/>
+        <w:jc w:val="both"/>
+        <w:rPr>
+          <w:sz w:val="24"/>
+          <w:szCs w:val="24"/>
+        </w:rPr>
+      </w:pPr>
+    </w:p>
+    <w:p>
+      <w:pPr>
+        <w:pStyle w:val="6"/>
+        <w:framePr w:w="0" w:wrap="auto" w:vAnchor="margin" w:hAnchor="text" w:yAlign="inline"/>
         <w:spacing w:line="360" w:lineRule="auto"/>
         <w:jc w:val="both"/>
         <w:rPr>
@@ -5356,31 +5324,31 @@
     <w:p>
       <w:pPr>
         <w:pStyle w:val="6"/>
-        <w:framePr w:w="0" w:hRule="auto" w:wrap="auto" w:vAnchor="margin" w:hAnchor="text" w:yAlign="inline"/>
-        <w:spacing w:line="360" w:lineRule="auto"/>
-        <w:jc w:val="both"/>
-        <w:rPr>
-          <w:sz w:val="24"/>
-          <w:szCs w:val="24"/>
-        </w:rPr>
-      </w:pPr>
-    </w:p>
-    <w:p>
-      <w:pPr>
-        <w:pStyle w:val="6"/>
-        <w:framePr w:w="0" w:hRule="auto" w:wrap="auto" w:vAnchor="margin" w:hAnchor="text" w:yAlign="inline"/>
-        <w:spacing w:line="360" w:lineRule="auto"/>
-        <w:jc w:val="both"/>
-        <w:rPr>
-          <w:sz w:val="24"/>
-          <w:szCs w:val="24"/>
-        </w:rPr>
-      </w:pPr>
-    </w:p>
-    <w:p>
-      <w:pPr>
-        <w:pStyle w:val="6"/>
-        <w:framePr w:w="0" w:hRule="auto" w:wrap="auto" w:vAnchor="margin" w:hAnchor="text" w:yAlign="inline"/>
+        <w:framePr w:w="0" w:wrap="auto" w:vAnchor="margin" w:hAnchor="text" w:yAlign="inline"/>
+        <w:spacing w:line="360" w:lineRule="auto"/>
+        <w:jc w:val="both"/>
+        <w:rPr>
+          <w:sz w:val="24"/>
+          <w:szCs w:val="24"/>
+        </w:rPr>
+      </w:pPr>
+    </w:p>
+    <w:p>
+      <w:pPr>
+        <w:pStyle w:val="6"/>
+        <w:framePr w:w="0" w:wrap="auto" w:vAnchor="margin" w:hAnchor="text" w:yAlign="inline"/>
+        <w:spacing w:line="360" w:lineRule="auto"/>
+        <w:jc w:val="both"/>
+        <w:rPr>
+          <w:sz w:val="24"/>
+          <w:szCs w:val="24"/>
+        </w:rPr>
+      </w:pPr>
+    </w:p>
+    <w:p>
+      <w:pPr>
+        <w:pStyle w:val="6"/>
+        <w:framePr w:w="0" w:wrap="auto" w:vAnchor="margin" w:hAnchor="text" w:yAlign="inline"/>
         <w:spacing w:line="360" w:lineRule="auto"/>
         <w:jc w:val="both"/>
         <w:rPr>
@@ -5400,31 +5368,31 @@
     <w:p>
       <w:pPr>
         <w:pStyle w:val="6"/>
-        <w:framePr w:w="0" w:hRule="auto" w:wrap="auto" w:vAnchor="margin" w:hAnchor="text" w:yAlign="inline"/>
-        <w:spacing w:line="360" w:lineRule="auto"/>
-        <w:jc w:val="both"/>
-        <w:rPr>
-          <w:sz w:val="24"/>
-          <w:szCs w:val="24"/>
-        </w:rPr>
-      </w:pPr>
-    </w:p>
-    <w:p>
-      <w:pPr>
-        <w:pStyle w:val="6"/>
-        <w:framePr w:w="0" w:hRule="auto" w:wrap="auto" w:vAnchor="margin" w:hAnchor="text" w:yAlign="inline"/>
-        <w:spacing w:line="360" w:lineRule="auto"/>
-        <w:jc w:val="both"/>
-        <w:rPr>
-          <w:sz w:val="24"/>
-          <w:szCs w:val="24"/>
-        </w:rPr>
-      </w:pPr>
-    </w:p>
-    <w:p>
-      <w:pPr>
-        <w:pStyle w:val="6"/>
-        <w:framePr w:w="0" w:hRule="auto" w:wrap="auto" w:vAnchor="margin" w:hAnchor="text" w:yAlign="inline"/>
+        <w:framePr w:w="0" w:wrap="auto" w:vAnchor="margin" w:hAnchor="text" w:yAlign="inline"/>
+        <w:spacing w:line="360" w:lineRule="auto"/>
+        <w:jc w:val="both"/>
+        <w:rPr>
+          <w:sz w:val="24"/>
+          <w:szCs w:val="24"/>
+        </w:rPr>
+      </w:pPr>
+    </w:p>
+    <w:p>
+      <w:pPr>
+        <w:pStyle w:val="6"/>
+        <w:framePr w:w="0" w:wrap="auto" w:vAnchor="margin" w:hAnchor="text" w:yAlign="inline"/>
+        <w:spacing w:line="360" w:lineRule="auto"/>
+        <w:jc w:val="both"/>
+        <w:rPr>
+          <w:sz w:val="24"/>
+          <w:szCs w:val="24"/>
+        </w:rPr>
+      </w:pPr>
+    </w:p>
+    <w:p>
+      <w:pPr>
+        <w:pStyle w:val="6"/>
+        <w:framePr w:w="0" w:wrap="auto" w:vAnchor="margin" w:hAnchor="text" w:yAlign="inline"/>
         <w:spacing w:line="360" w:lineRule="auto"/>
         <w:jc w:val="both"/>
       </w:pPr>
@@ -5443,7 +5411,9 @@
 <file path=word/footer1.xml><?xml version="1.0" encoding="utf-8"?>
 <w:ftr xmlns:wpc="http://schemas.microsoft.com/office/word/2010/wordprocessingCanvas" xmlns:mc="http://schemas.openxmlformats.org/markup-compatibility/2006" xmlns:o="urn:schemas-microsoft-com:office:office" xmlns:r="http://schemas.openxmlformats.org/officeDocument/2006/relationships" xmlns:m="http://schemas.openxmlformats.org/officeDocument/2006/math" xmlns:v="urn:schemas-microsoft-com:vml" xmlns:wp14="http://schemas.microsoft.com/office/word/2010/wordprocessingDrawing" xmlns:wp="http://schemas.openxmlformats.org/drawingml/2006/wordprocessingDrawing" xmlns:w10="urn:schemas-microsoft-com:office:word" xmlns:w="http://schemas.openxmlformats.org/wordprocessingml/2006/main" xmlns:w14="http://schemas.microsoft.com/office/word/2010/wordml" xmlns:w15="http://schemas.microsoft.com/office/word/2012/wordml" xmlns:wpg="http://schemas.microsoft.com/office/word/2010/wordprocessingGroup" xmlns:wpi="http://schemas.microsoft.com/office/word/2010/wordprocessingInk" xmlns:wne="http://schemas.microsoft.com/office/word/2006/wordml" xmlns:wps="http://schemas.microsoft.com/office/word/2010/wordprocessingShape" xmlns:wpsCustomData="http://www.wps.cn/officeDocument/2013/wpsCustomData" mc:Ignorable="w14 w15 wp14">
   <w:p>
-    <w:pPr/>
+    <w:pPr>
+      <w:framePr w:w="0" w:wrap="auto" w:vAnchor="margin" w:hAnchor="text" w:yAlign="inline"/>
+    </w:pPr>
   </w:p>
 </w:ftr>
 </file>
@@ -5451,7 +5421,9 @@
 <file path=word/header1.xml><?xml version="1.0" encoding="utf-8"?>
 <w:hdr xmlns:wpc="http://schemas.microsoft.com/office/word/2010/wordprocessingCanvas" xmlns:mc="http://schemas.openxmlformats.org/markup-compatibility/2006" xmlns:o="urn:schemas-microsoft-com:office:office" xmlns:r="http://schemas.openxmlformats.org/officeDocument/2006/relationships" xmlns:m="http://schemas.openxmlformats.org/officeDocument/2006/math" xmlns:v="urn:schemas-microsoft-com:vml" xmlns:wp14="http://schemas.microsoft.com/office/word/2010/wordprocessingDrawing" xmlns:wp="http://schemas.openxmlformats.org/drawingml/2006/wordprocessingDrawing" xmlns:w10="urn:schemas-microsoft-com:office:word" xmlns:w="http://schemas.openxmlformats.org/wordprocessingml/2006/main" xmlns:w14="http://schemas.microsoft.com/office/word/2010/wordml" xmlns:w15="http://schemas.microsoft.com/office/word/2012/wordml" xmlns:wpg="http://schemas.microsoft.com/office/word/2010/wordprocessingGroup" xmlns:wpi="http://schemas.microsoft.com/office/word/2010/wordprocessingInk" xmlns:wne="http://schemas.microsoft.com/office/word/2006/wordml" xmlns:wps="http://schemas.microsoft.com/office/word/2010/wordprocessingShape" xmlns:wpsCustomData="http://www.wps.cn/officeDocument/2013/wpsCustomData" mc:Ignorable="w14 w15 wp14">
   <w:p>
-    <w:pPr/>
+    <w:pPr>
+      <w:framePr w:w="0" w:wrap="auto" w:vAnchor="margin" w:hAnchor="text" w:yAlign="inline"/>
+    </w:pPr>
   </w:p>
 </w:hdr>
 </file>
@@ -5688,10 +5660,10 @@
       </w:rPr>
     </w:lvl>
   </w:abstractNum>
-  <w:abstractNum w:abstractNumId="1520394832">
-    <w:nsid w:val="5A9F6250"/>
+  <w:abstractNum w:abstractNumId="1520401871">
+    <w:nsid w:val="5A9F7DCF"/>
     <w:multiLevelType w:val="multilevel"/>
-    <w:tmpl w:val="5A9F6250"/>
+    <w:tmpl w:val="5A9F7DCF"/>
     <w:lvl w:ilvl="0" w:tentative="1">
       <w:start w:val="1"/>
       <w:numFmt w:val="decimal"/>
@@ -5922,7 +5894,7 @@
     <w:abstractNumId w:val="1520394821"/>
   </w:num>
   <w:num w:numId="2">
-    <w:abstractNumId w:val="1520394832"/>
+    <w:abstractNumId w:val="1520401871"/>
     <w:lvlOverride w:ilvl="0">
       <w:startOverride w:val="1"/>
     </w:lvlOverride>
@@ -6197,7 +6169,7 @@
       <w:keepNext w:val="0"/>
       <w:keepLines w:val="0"/>
       <w:pageBreakBefore w:val="0"/>
-      <w:framePr w:w="0" w:hRule="auto" w:wrap="around" w:vAnchor="margin" w:hAnchor="text" w:yAlign="inline"/>
+      <w:framePr w:w="0" w:wrap="around" w:vAnchor="margin" w:hAnchor="text" w:yAlign="inline"/>
       <w:widowControl/>
       <w:numPr>
         <w:ilvl w:val="0"/>
@@ -6288,7 +6260,7 @@
       <w:keepNext w:val="0"/>
       <w:keepLines w:val="0"/>
       <w:pageBreakBefore w:val="0"/>
-      <w:framePr w:w="0" w:hRule="auto" w:wrap="around" w:vAnchor="margin" w:hAnchor="text" w:yAlign="inline"/>
+      <w:framePr w:w="0" w:wrap="around" w:vAnchor="margin" w:hAnchor="text" w:yAlign="inline"/>
       <w:widowControl/>
       <w:numPr>
         <w:ilvl w:val="0"/>
@@ -6341,7 +6313,7 @@
       <w:keepNext w:val="0"/>
       <w:keepLines w:val="0"/>
       <w:pageBreakBefore w:val="0"/>
-      <w:framePr w:w="0" w:hRule="auto" w:wrap="around" w:vAnchor="margin" w:hAnchor="text" w:yAlign="inline"/>
+      <w:framePr w:w="0" w:wrap="around" w:vAnchor="margin" w:hAnchor="text" w:yAlign="inline"/>
       <w:widowControl/>
       <w:numPr>
         <w:ilvl w:val="0"/>
@@ -6384,7 +6356,7 @@
       <w:keepNext w:val="0"/>
       <w:keepLines w:val="0"/>
       <w:pageBreakBefore w:val="0"/>
-      <w:framePr w:w="0" w:hRule="auto" w:wrap="around" w:vAnchor="margin" w:hAnchor="text" w:yAlign="inline"/>
+      <w:framePr w:w="0" w:wrap="around" w:vAnchor="margin" w:hAnchor="text" w:yAlign="inline"/>
       <w:widowControl/>
       <w:numPr>
         <w:ilvl w:val="0"/>

--- a/doc/whitepaper.docx
+++ b/doc/whitepaper.docx
@@ -1491,17 +1491,7 @@
           <w:szCs w:val="24"/>
           <w:lang w:val="en-US"/>
         </w:rPr>
-        <w:t xml:space="preserve">3.2 Smart Supermarket’s Software Service </w:t>
-      </w:r>
-      <w:bookmarkStart w:id="0" w:name="_GoBack"/>
-      <w:bookmarkEnd w:id="0"/>
-      <w:r>
-        <w:rPr>
-          <w:sz w:val="24"/>
-          <w:szCs w:val="24"/>
-          <w:lang w:val="en-US"/>
-        </w:rPr>
-        <w:t>System</w:t>
+        <w:t>3.2 Smart Supermarket’s Software Service System</w:t>
       </w:r>
     </w:p>
     <w:p>
@@ -1539,7 +1529,35 @@
           <w:sz w:val="24"/>
           <w:szCs w:val="24"/>
         </w:rPr>
-        <w:t>All the Smart Supermarket service software system will be serving the merchant users of Smart Supermarket (mostly cashierless supermarkets and also traditional supermarkets who are transforming into cashierless supermarkets). By paying different amount of fees through SSPJ tokens, the merchant users of Smart Supermarket will receive different levels of cashierless supermarket service mode.</w:t>
+        <w:t xml:space="preserve">All </w:t>
+      </w:r>
+      <w:r>
+        <w:rPr>
+          <w:sz w:val="24"/>
+          <w:szCs w:val="24"/>
+        </w:rPr>
+        <w:t xml:space="preserve">users of </w:t>
+      </w:r>
+      <w:r>
+        <w:rPr>
+          <w:sz w:val="24"/>
+          <w:szCs w:val="24"/>
+        </w:rPr>
+        <w:t xml:space="preserve">the Smart Supermarket service software system </w:t>
+      </w:r>
+      <w:r>
+        <w:rPr>
+          <w:sz w:val="24"/>
+          <w:szCs w:val="24"/>
+        </w:rPr>
+        <w:t>are</w:t>
+      </w:r>
+      <w:r>
+        <w:rPr>
+          <w:sz w:val="24"/>
+          <w:szCs w:val="24"/>
+        </w:rPr>
+        <w:t xml:space="preserve"> merchant users of Smart Supermarket (mostly cashierless supermarkets and also traditional supermarkets who are transforming into cashierless supermarkets). By paying different amount of fees through SSPJ tokens, the merchant users of Smart Supermarket will receive different levels of cashierless supermarket service mode.</w:t>
       </w:r>
     </w:p>
     <w:p>
@@ -1614,7 +1632,21 @@
           <w:sz w:val="24"/>
           <w:szCs w:val="24"/>
         </w:rPr>
-        <w:t xml:space="preserve">In managing a supermarket, incidents such as fire hazards and shoplifting must be taken into serious consideration. This is where the smart security system is needed, so as to reduce risks and loss to the lowest level. The smart security systems of each unit of single cashierless supermarket are independent from each other. It will execute realtime monitoring of the security condition of the supermarkets. When accidents happen, the security function of the smart security system will be activated. Meanwhile, the smart security system is joined onto the Smart Supermarket cloud platform. Smart Security System will upload the realtime data of supermarkets to the data collection system on cloud platform. By analyzing the security information with big data technology, effective prevention measures will be provided. </w:t>
+        <w:t>In managing a supermarket, incidents such as fire hazards and shoplifting must be taken into serious consideration. This is where the smart security system is needed, so as to reduce risks and loss to the lowest level. The smart security systems are independent from each other</w:t>
+      </w:r>
+      <w:r>
+        <w:rPr>
+          <w:sz w:val="24"/>
+          <w:szCs w:val="24"/>
+        </w:rPr>
+        <w:t xml:space="preserve"> based on cashierless supermarket</w:t>
+      </w:r>
+      <w:r>
+        <w:rPr>
+          <w:sz w:val="24"/>
+          <w:szCs w:val="24"/>
+        </w:rPr>
+        <w:t xml:space="preserve">. It will execute realtime monitoring of the security condition of the supermarkets. When accidents happen, the security function of the smart security system will be activated. Meanwhile, the smart security system is joined onto the Smart Supermarket cloud platform. Smart Security System will upload the realtime data of supermarkets to the data collection system on cloud platform. By analyzing the security information with big data technology, effective prevention measures will be provided. </w:t>
       </w:r>
     </w:p>
     <w:p>
@@ -1689,15 +1721,66 @@
           <w:sz w:val="24"/>
           <w:szCs w:val="24"/>
         </w:rPr>
-        <w:t>In traditional offline supermarkets, the annual income loss caused by shoplifting behaviors is about 10%-20% of the total income. Thus, the QR code technology is widely used in China</w:t>
-      </w:r>
-      <w:r>
-        <w:rPr>
-          <w:sz w:val="24"/>
-          <w:szCs w:val="24"/>
-          <w:lang w:val="en-US"/>
-        </w:rPr>
-        <w:t xml:space="preserve">’s online payment methods. Customers only need to scan the QR code instead of pulling out cash or credit cards to take their chosen commodities. Simple technology as this can win huge amount of capital funding. </w:t>
+        <w:t xml:space="preserve">In traditional offline supermarkets, the annual income loss caused by shoplifting behaviors is about 10%-20% of the total income. </w:t>
+      </w:r>
+      <w:r>
+        <w:rPr>
+          <w:sz w:val="24"/>
+          <w:szCs w:val="24"/>
+        </w:rPr>
+        <w:t>Thus</w:t>
+      </w:r>
+      <w:r>
+        <w:rPr>
+          <w:sz w:val="24"/>
+          <w:szCs w:val="24"/>
+        </w:rPr>
+        <w:t xml:space="preserve">, </w:t>
+      </w:r>
+      <w:r>
+        <w:rPr>
+          <w:sz w:val="24"/>
+          <w:szCs w:val="24"/>
+        </w:rPr>
+        <w:t>the mode of that c</w:t>
+      </w:r>
+      <w:r>
+        <w:rPr>
+          <w:sz w:val="24"/>
+          <w:szCs w:val="24"/>
+          <w:lang w:val="en-US"/>
+        </w:rPr>
+        <w:t>ustomers only need to scan the QR code instead of pulling out cash or credit cards to take their chosen commodities</w:t>
+      </w:r>
+      <w:r>
+        <w:rPr>
+          <w:sz w:val="24"/>
+          <w:szCs w:val="24"/>
+        </w:rPr>
+        <w:t>, and there are no cashiers to check bills or defend thief stuff to monitor the customer</w:t>
+      </w:r>
+      <w:r>
+        <w:rPr>
+          <w:sz w:val="24"/>
+          <w:szCs w:val="24"/>
+          <w:lang w:val="en-US"/>
+        </w:rPr>
+        <w:t xml:space="preserve">.  </w:t>
+      </w:r>
+      <w:r>
+        <w:rPr>
+          <w:sz w:val="24"/>
+          <w:szCs w:val="24"/>
+        </w:rPr>
+        <w:t>Just this stupid business mode</w:t>
+      </w:r>
+      <w:r>
+        <w:rPr>
+          <w:sz w:val="24"/>
+          <w:szCs w:val="24"/>
+          <w:lang w:val="en-US"/>
+        </w:rPr>
+        <w:t xml:space="preserve"> can win huge amount of capital funding. </w:t>
       </w:r>
     </w:p>
     <w:p>
@@ -1885,7 +1968,43 @@
           <w:sz w:val="24"/>
           <w:szCs w:val="24"/>
         </w:rPr>
-        <w:t>In cashierless supermarket, to enhance the customer experiences and to liberate customers from heavy tasks, the smart shopping cart system is developed. It can also help the customers to save time. The sensor system on the cart can detect if the commodities are put in or taken out of the shopping cart and perform an easy calculation on the due payment. The cart can also detect if the customers are to make a payment.</w:t>
+        <w:t xml:space="preserve">In cashierless supermarket, to enhance the customer experiences and to liberate customers from heavy tasks, the </w:t>
+      </w:r>
+      <w:r>
+        <w:rPr>
+          <w:sz w:val="24"/>
+          <w:szCs w:val="24"/>
+          <w:lang w:val="en-US"/>
+        </w:rPr>
+        <w:t>Smart Shopping Cart System</w:t>
+      </w:r>
+      <w:r>
+        <w:rPr>
+          <w:sz w:val="24"/>
+          <w:szCs w:val="24"/>
+        </w:rPr>
+        <w:t xml:space="preserve"> </w:t>
+      </w:r>
+      <w:r>
+        <w:rPr>
+          <w:sz w:val="24"/>
+          <w:szCs w:val="24"/>
+        </w:rPr>
+        <w:t>is developed. It can also help the customers to save time</w:t>
+      </w:r>
+      <w:r>
+        <w:rPr>
+          <w:sz w:val="24"/>
+          <w:szCs w:val="24"/>
+        </w:rPr>
+        <w:t xml:space="preserve"> and enjoy their shopping experience</w:t>
+      </w:r>
+      <w:r>
+        <w:rPr>
+          <w:sz w:val="24"/>
+          <w:szCs w:val="24"/>
+        </w:rPr>
+        <w:t>. The sensor system on the cart can detect if the commodities are put in or taken out of the shopping cart and perform an easy calculation on the due payment. The cart can also detect if the customers are to make a payment.</w:t>
       </w:r>
     </w:p>
     <w:p>
@@ -1960,7 +2079,50 @@
           <w:sz w:val="24"/>
           <w:szCs w:val="24"/>
         </w:rPr>
-        <w:t>Inside the big data analysis system, there are various smaller data analysis systems that have different purposes and all of them would be accessed to the Smart Supermarket platform, on which the big data analysis system will realize the flow of information resources and paid inner sharing.</w:t>
+        <w:t xml:space="preserve">Inside the </w:t>
+      </w:r>
+      <w:r>
+        <w:rPr>
+          <w:sz w:val="24"/>
+          <w:szCs w:val="24"/>
+          <w:lang w:val="en-US"/>
+        </w:rPr>
+        <w:t>Big Data Analysis System</w:t>
+      </w:r>
+      <w:r>
+        <w:rPr>
+          <w:sz w:val="24"/>
+          <w:szCs w:val="24"/>
+        </w:rPr>
+        <w:t xml:space="preserve">, there are various smaller data analysis systems that have different purposes and all of them would be accessed to the Smart Supermarket platform, on which the big data analysis system will realize information resources </w:t>
+      </w:r>
+      <w:r>
+        <w:rPr>
+          <w:sz w:val="24"/>
+          <w:szCs w:val="24"/>
+        </w:rPr>
+        <w:t xml:space="preserve">circulating </w:t>
+      </w:r>
+      <w:r>
+        <w:rPr>
+          <w:sz w:val="24"/>
+          <w:szCs w:val="24"/>
+        </w:rPr>
+        <w:t>and sharing</w:t>
+      </w:r>
+      <w:r>
+        <w:rPr>
+          <w:sz w:val="24"/>
+          <w:szCs w:val="24"/>
+        </w:rPr>
+        <w:t xml:space="preserve"> with some fee</w:t>
+      </w:r>
+      <w:r>
+        <w:rPr>
+          <w:sz w:val="24"/>
+          <w:szCs w:val="24"/>
+        </w:rPr>
+        <w:t>.</w:t>
       </w:r>
     </w:p>
     <w:p>
@@ -2035,7 +2197,22 @@
           <w:sz w:val="24"/>
           <w:szCs w:val="24"/>
         </w:rPr>
-        <w:t>The commodity recommendation system depends on the big data analysis system on the Smart Supermarket platform. The commodity recommendation system will acquire useful user information from the big data analysis system and recommend the user information to the cargo inspection system and online shopping platform. It is designed to improve the sales mode of cashierless supermarkets and commodity varieties, and also provide users with helpful online shopping advices.</w:t>
+        <w:t xml:space="preserve">The commodity recommendation system depends on the big data analysis system on the Smart Supermarket platform. The commodity recommendation system will acquire useful user information from the big data analysis system and recommend the user information to the </w:t>
+      </w:r>
+      <w:r>
+        <w:rPr>
+          <w:sz w:val="24"/>
+          <w:szCs w:val="24"/>
+          <w:lang w:val="en-US"/>
+        </w:rPr>
+        <w:t>Cargo Inspection System</w:t>
+      </w:r>
+      <w:r>
+        <w:rPr>
+          <w:sz w:val="24"/>
+          <w:szCs w:val="24"/>
+        </w:rPr>
+        <w:t xml:space="preserve"> and online shopping platform. It is designed to improve the sales mode of cashierless supermarkets and commodity varieties, and also provide users with helpful online shopping advices.</w:t>
       </w:r>
     </w:p>
     <w:p>
@@ -2110,7 +2287,22 @@
           <w:sz w:val="24"/>
           <w:szCs w:val="24"/>
         </w:rPr>
-        <w:t>The self-service commodity section system is also depending on the big data analysis system to provide with required information to help customers to select commodities. When the amount of users</w:t>
+        <w:t xml:space="preserve">The </w:t>
+      </w:r>
+      <w:r>
+        <w:rPr>
+          <w:sz w:val="24"/>
+          <w:szCs w:val="24"/>
+          <w:lang w:val="en-US"/>
+        </w:rPr>
+        <w:t>Self-service Commodity Selection System</w:t>
+      </w:r>
+      <w:r>
+        <w:rPr>
+          <w:sz w:val="24"/>
+          <w:szCs w:val="24"/>
+        </w:rPr>
+        <w:t xml:space="preserve"> is also depending on the big data analysis system to provide with required information to help customers to select commodities. When the amount of users</w:t>
       </w:r>
       <w:r>
         <w:rPr>
@@ -2134,7 +2326,22 @@
           <w:szCs w:val="24"/>
           <w:lang w:val="en-US"/>
         </w:rPr>
-        <w:t xml:space="preserve"> the smart supply chain system to directly send to the house of customers, judging by the previous shopping history.</w:t>
+        <w:t xml:space="preserve"> the Smart Supply Chain System to directly send to </w:t>
+      </w:r>
+      <w:r>
+        <w:rPr>
+          <w:sz w:val="24"/>
+          <w:szCs w:val="24"/>
+        </w:rPr>
+        <w:t xml:space="preserve">counters or </w:t>
+      </w:r>
+      <w:r>
+        <w:rPr>
+          <w:sz w:val="24"/>
+          <w:szCs w:val="24"/>
+          <w:lang w:val="en-US"/>
+        </w:rPr>
+        <w:t>the house of customers, judging by the previous shopping history.</w:t>
       </w:r>
     </w:p>
     <w:p>
@@ -2209,7 +2416,147 @@
           <w:sz w:val="24"/>
           <w:szCs w:val="24"/>
         </w:rPr>
-        <w:t>The Smart Supply Chain System is based on the Smart Supermarket cloud platform. It can automatically acquire the position information. Combining with the cargo inspection system and the self-service commodity selection system, the supply chain system will calculate the route with lowest costs to the shelves and to the end of customers.</w:t>
+        <w:t xml:space="preserve">The Smart Supply Chain System is based on the Smart Supermarket cloud platform. It can automatically acquire the position information. Combining with the </w:t>
+      </w:r>
+      <w:r>
+        <w:rPr>
+          <w:sz w:val="24"/>
+          <w:szCs w:val="24"/>
+        </w:rPr>
+        <w:t>C</w:t>
+      </w:r>
+      <w:r>
+        <w:rPr>
+          <w:sz w:val="24"/>
+          <w:szCs w:val="24"/>
+        </w:rPr>
+        <w:t xml:space="preserve">argo </w:t>
+      </w:r>
+      <w:r>
+        <w:rPr>
+          <w:sz w:val="24"/>
+          <w:szCs w:val="24"/>
+        </w:rPr>
+        <w:t>I</w:t>
+      </w:r>
+      <w:r>
+        <w:rPr>
+          <w:sz w:val="24"/>
+          <w:szCs w:val="24"/>
+        </w:rPr>
+        <w:t xml:space="preserve">nspection </w:t>
+      </w:r>
+      <w:r>
+        <w:rPr>
+          <w:sz w:val="24"/>
+          <w:szCs w:val="24"/>
+        </w:rPr>
+        <w:t>S</w:t>
+      </w:r>
+      <w:r>
+        <w:rPr>
+          <w:sz w:val="24"/>
+          <w:szCs w:val="24"/>
+        </w:rPr>
+        <w:t xml:space="preserve">ystem and the </w:t>
+      </w:r>
+      <w:r>
+        <w:rPr>
+          <w:sz w:val="24"/>
+          <w:szCs w:val="24"/>
+        </w:rPr>
+        <w:t>S</w:t>
+      </w:r>
+      <w:r>
+        <w:rPr>
+          <w:sz w:val="24"/>
+          <w:szCs w:val="24"/>
+        </w:rPr>
+        <w:t xml:space="preserve">elf-service </w:t>
+      </w:r>
+      <w:r>
+        <w:rPr>
+          <w:sz w:val="24"/>
+          <w:szCs w:val="24"/>
+        </w:rPr>
+        <w:t>C</w:t>
+      </w:r>
+      <w:r>
+        <w:rPr>
+          <w:sz w:val="24"/>
+          <w:szCs w:val="24"/>
+        </w:rPr>
+        <w:t xml:space="preserve">ommodity </w:t>
+      </w:r>
+      <w:r>
+        <w:rPr>
+          <w:sz w:val="24"/>
+          <w:szCs w:val="24"/>
+        </w:rPr>
+        <w:t>S</w:t>
+      </w:r>
+      <w:r>
+        <w:rPr>
+          <w:sz w:val="24"/>
+          <w:szCs w:val="24"/>
+        </w:rPr>
+        <w:t xml:space="preserve">election </w:t>
+      </w:r>
+      <w:r>
+        <w:rPr>
+          <w:sz w:val="24"/>
+          <w:szCs w:val="24"/>
+        </w:rPr>
+        <w:t>S</w:t>
+      </w:r>
+      <w:r>
+        <w:rPr>
+          <w:sz w:val="24"/>
+          <w:szCs w:val="24"/>
+        </w:rPr>
+        <w:t xml:space="preserve">ystem, the </w:t>
+      </w:r>
+      <w:r>
+        <w:rPr>
+          <w:sz w:val="24"/>
+          <w:szCs w:val="24"/>
+        </w:rPr>
+        <w:t>S</w:t>
+      </w:r>
+      <w:r>
+        <w:rPr>
+          <w:sz w:val="24"/>
+          <w:szCs w:val="24"/>
+        </w:rPr>
+        <w:t xml:space="preserve">upply </w:t>
+      </w:r>
+      <w:r>
+        <w:rPr>
+          <w:sz w:val="24"/>
+          <w:szCs w:val="24"/>
+        </w:rPr>
+        <w:t>C</w:t>
+      </w:r>
+      <w:r>
+        <w:rPr>
+          <w:sz w:val="24"/>
+          <w:szCs w:val="24"/>
+        </w:rPr>
+        <w:t xml:space="preserve">hain </w:t>
+      </w:r>
+      <w:r>
+        <w:rPr>
+          <w:sz w:val="24"/>
+          <w:szCs w:val="24"/>
+        </w:rPr>
+        <w:t>S</w:t>
+      </w:r>
+      <w:r>
+        <w:rPr>
+          <w:sz w:val="24"/>
+          <w:szCs w:val="24"/>
+        </w:rPr>
+        <w:t>ystem will calculate the route with lowest costs to the shelves and to the end of customers.</w:t>
       </w:r>
     </w:p>
     <w:p>
@@ -2291,7 +2638,35 @@
           <w:sz w:val="24"/>
           <w:szCs w:val="24"/>
         </w:rPr>
-        <w:t>SSPJ is the payment token based on the Smart Supermarket project, which is both currency and capital. SSPJ is the payment currency used to trade between Smart Supermarket platform and merchant users who have joined the platform. It can also be traded between the cashierless supermarkets and customers. SSPJ is the income voucher.</w:t>
+        <w:t xml:space="preserve">SSPJ is the payment token </w:t>
+      </w:r>
+      <w:r>
+        <w:rPr>
+          <w:sz w:val="24"/>
+          <w:szCs w:val="24"/>
+        </w:rPr>
+        <w:t>published by</w:t>
+      </w:r>
+      <w:r>
+        <w:rPr>
+          <w:sz w:val="24"/>
+          <w:szCs w:val="24"/>
+        </w:rPr>
+        <w:t xml:space="preserve"> the Smart Supermarket project, which is both currency and capital. SSPJ is the payment currency used to trade between Smart Supermarket platform and merchant users who have joined the platform. It can also be traded between the cashierless supermarkets and customers. SSPJ is </w:t>
+      </w:r>
+      <w:r>
+        <w:rPr>
+          <w:sz w:val="24"/>
+          <w:szCs w:val="24"/>
+        </w:rPr>
+        <w:t xml:space="preserve">also a </w:t>
+      </w:r>
+      <w:r>
+        <w:rPr>
+          <w:sz w:val="24"/>
+          <w:szCs w:val="24"/>
+        </w:rPr>
+        <w:t>income voucher.</w:t>
       </w:r>
     </w:p>
     <w:p>
@@ -2562,7 +2937,25 @@
               <w:rPr>
                 <w:rFonts w:ascii="Helvetica Neue" w:hAnsi="Helvetica Neue"/>
               </w:rPr>
-              <w:t>Competition from online retail has reduced development speed of retail trade.</w:t>
+              <w:t xml:space="preserve">Competition from </w:t>
+            </w:r>
+            <w:r>
+              <w:t xml:space="preserve">traditional </w:t>
+            </w:r>
+            <w:r>
+              <w:rPr>
+                <w:rFonts w:ascii="Helvetica Neue" w:hAnsi="Helvetica Neue"/>
+              </w:rPr>
+              <w:t xml:space="preserve">retail </w:t>
+            </w:r>
+            <w:r>
+              <w:t xml:space="preserve">blocks the </w:t>
+            </w:r>
+            <w:r>
+              <w:rPr>
+                <w:rFonts w:ascii="Helvetica Neue" w:hAnsi="Helvetica Neue"/>
+              </w:rPr>
+              <w:t>development of retail trade.</w:t>
             </w:r>
           </w:p>
         </w:tc>
@@ -2594,7 +2987,7 @@
               <w:rPr>
                 <w:rFonts w:ascii="Helvetica Neue" w:hAnsi="Helvetica Neue"/>
               </w:rPr>
-              <w:t xml:space="preserve">The cashier less supermarket mode can effectively alleviate the vicious competition and promote the positive growth of retail trade. </w:t>
+              <w:t xml:space="preserve">The cashierless supermarket mode can effectively alleviate the vicious competition and promote the positive growth of retail trade. </w:t>
             </w:r>
           </w:p>
         </w:tc>
@@ -2702,19 +3095,7 @@
               <w:rPr>
                 <w:rFonts w:ascii="Helvetica Neue" w:hAnsi="Helvetica Neue"/>
               </w:rPr>
-              <w:t>The costs of traditional trade</w:t>
-            </w:r>
-            <w:r>
-              <w:rPr>
-                <w:rFonts w:hint="default" w:ascii="Helvetica Neue" w:hAnsi="Helvetica Neue"/>
-              </w:rPr>
-              <w:t>’</w:t>
-            </w:r>
-            <w:r>
-              <w:rPr>
-                <w:rFonts w:ascii="Helvetica Neue" w:hAnsi="Helvetica Neue"/>
-              </w:rPr>
-              <w:t>s logistics and human labor are high.</w:t>
+              <w:t>The costs of logistics and human labor are high</w:t>
             </w:r>
           </w:p>
         </w:tc>
@@ -2746,7 +3127,7 @@
               <w:rPr>
                 <w:rFonts w:ascii="Helvetica Neue" w:hAnsi="Helvetica Neue"/>
               </w:rPr>
-              <w:t>The need of hiring employees is eliminated and thus the costs of human labor are reduced. Because the Smart Supermarket has realized information sharing, thus the commodity costs and logistics costs will be reduced.</w:t>
+              <w:t>The need of hiring employees is eliminated and thus the costs of human labor are reduced. Because the Smart Supermarket has realized information sharing, thus the commodity costs and logistics costs will be reduced</w:t>
             </w:r>
           </w:p>
         </w:tc>
@@ -2781,10 +3162,16 @@
               <w:jc w:val="center"/>
             </w:pPr>
             <w:r>
+              <w:t>Cannot</w:t>
+            </w:r>
+            <w:r>
               <w:rPr>
                 <w:rFonts w:ascii="Helvetica Neue" w:hAnsi="Helvetica Neue"/>
               </w:rPr>
-              <w:t>The traditional retail trade lacks customized service softwares.</w:t>
+              <w:t xml:space="preserve"> customize software</w:t>
+            </w:r>
+            <w:r>
+              <w:t xml:space="preserve"> service</w:t>
             </w:r>
           </w:p>
         </w:tc>
@@ -2813,10 +3200,25 @@
               <w:jc w:val="center"/>
             </w:pPr>
             <w:r>
+              <w:t>Users can c</w:t>
+            </w:r>
+            <w:r>
               <w:rPr>
                 <w:rFonts w:ascii="Helvetica Neue" w:hAnsi="Helvetica Neue"/>
               </w:rPr>
-              <w:t>Customization of services and softwares is simple to be made.</w:t>
+              <w:t>ustomiz</w:t>
+            </w:r>
+            <w:r>
+              <w:t>e</w:t>
+            </w:r>
+            <w:r>
+              <w:rPr>
+                <w:rFonts w:ascii="Helvetica Neue" w:hAnsi="Helvetica Neue"/>
+              </w:rPr>
+              <w:t xml:space="preserve"> services and software</w:t>
+            </w:r>
+            <w:r>
+              <w:t xml:space="preserve"> easily</w:t>
             </w:r>
           </w:p>
         </w:tc>
@@ -2887,23 +3289,14 @@
           <w:szCs w:val="24"/>
           <w:lang w:val="en-US"/>
         </w:rPr>
-        <w:t xml:space="preserve">5.0 </w:t>
-      </w:r>
-      <w:r>
-        <w:rPr>
-          <w:sz w:val="24"/>
-          <w:szCs w:val="24"/>
-          <w:lang w:val="zh-CN" w:eastAsia="zh-CN"/>
-        </w:rPr>
-        <w:t>Placing Arguments</w:t>
-      </w:r>
-      <w:r>
-        <w:rPr>
-          <w:sz w:val="24"/>
-          <w:szCs w:val="24"/>
-          <w:lang w:val="en-US"/>
-        </w:rPr>
-        <w:t xml:space="preserve"> for SSPJ</w:t>
+        <w:t>5.0 SSPJ</w:t>
+      </w:r>
+      <w:r>
+        <w:rPr>
+          <w:sz w:val="24"/>
+          <w:szCs w:val="24"/>
+        </w:rPr>
+        <w:t xml:space="preserve"> Parameters</w:t>
       </w:r>
     </w:p>
     <w:p>
@@ -2941,60 +3334,111 @@
           <w:sz w:val="24"/>
           <w:szCs w:val="24"/>
         </w:rPr>
-        <w:t>The SSPJ token is issued by the ERC20 Standard of Ethereum Block Chain. The total amount of SSPJ tokens is 2,000,000,000 and no new tokens will be issued later. The tokens allocated to the Smart Supermarket Team will be frozen for six months, and 10% of the original quantity will be unfrozen in each season.</w:t>
-      </w:r>
-    </w:p>
-    <w:p>
-      <w:pPr>
-        <w:pStyle w:val="6"/>
-        <w:framePr w:w="0" w:wrap="auto" w:vAnchor="margin" w:hAnchor="text" w:yAlign="inline"/>
-        <w:spacing w:line="360" w:lineRule="auto"/>
-        <w:jc w:val="both"/>
-        <w:rPr>
-          <w:sz w:val="24"/>
-          <w:szCs w:val="24"/>
-        </w:rPr>
-      </w:pPr>
-    </w:p>
-    <w:p>
-      <w:pPr>
-        <w:pStyle w:val="6"/>
-        <w:framePr w:w="0" w:wrap="auto" w:vAnchor="margin" w:hAnchor="text" w:yAlign="inline"/>
-        <w:spacing w:line="360" w:lineRule="auto"/>
-        <w:jc w:val="both"/>
-        <w:rPr>
-          <w:sz w:val="24"/>
-          <w:szCs w:val="24"/>
-        </w:rPr>
-      </w:pPr>
-      <w:r>
-        <w:rPr>
-          <w:sz w:val="24"/>
-          <w:szCs w:val="24"/>
-          <w:lang w:val="en-US"/>
-        </w:rPr>
-        <w:t>5.1 Common Argument</w:t>
-      </w:r>
-    </w:p>
-    <w:p>
-      <w:pPr>
-        <w:pStyle w:val="6"/>
-        <w:framePr w:w="0" w:wrap="auto" w:vAnchor="margin" w:hAnchor="text" w:yAlign="inline"/>
-        <w:spacing w:line="360" w:lineRule="auto"/>
-        <w:jc w:val="both"/>
-        <w:rPr>
-          <w:sz w:val="24"/>
-          <w:szCs w:val="24"/>
-        </w:rPr>
-      </w:pPr>
+        <w:t xml:space="preserve">The SSPJ token is issued </w:t>
+      </w:r>
+      <w:r>
+        <w:rPr>
+          <w:sz w:val="24"/>
+          <w:szCs w:val="24"/>
+        </w:rPr>
+        <w:t>based on</w:t>
+      </w:r>
+      <w:r>
+        <w:rPr>
+          <w:sz w:val="24"/>
+          <w:szCs w:val="24"/>
+        </w:rPr>
+        <w:t xml:space="preserve"> ERC20 Standard of Ethereum Block Chain. </w:t>
+      </w:r>
+      <w:r>
+        <w:rPr>
+          <w:sz w:val="24"/>
+          <w:szCs w:val="24"/>
+        </w:rPr>
+        <w:t>Total amount</w:t>
+      </w:r>
+      <w:r>
+        <w:rPr>
+          <w:sz w:val="24"/>
+          <w:szCs w:val="24"/>
+        </w:rPr>
+        <w:t xml:space="preserve"> is 2,000,000,000 and no</w:t>
+      </w:r>
+      <w:r>
+        <w:rPr>
+          <w:sz w:val="24"/>
+          <w:szCs w:val="24"/>
+        </w:rPr>
+        <w:t xml:space="preserve"> longer</w:t>
+      </w:r>
+      <w:r>
+        <w:rPr>
+          <w:sz w:val="24"/>
+          <w:szCs w:val="24"/>
+        </w:rPr>
+        <w:t xml:space="preserve"> new </w:t>
+      </w:r>
+      <w:r>
+        <w:rPr>
+          <w:sz w:val="24"/>
+          <w:szCs w:val="24"/>
+        </w:rPr>
+        <w:t xml:space="preserve">SSPJ </w:t>
+      </w:r>
+      <w:r>
+        <w:rPr>
+          <w:sz w:val="24"/>
+          <w:szCs w:val="24"/>
+        </w:rPr>
+        <w:t>tokens. The tokens allocated to the Smart Supermarket Team will be frozen for six months, and 10% of the original quantity will be unfrozen in each season.</w:t>
+      </w:r>
+    </w:p>
+    <w:p>
+      <w:pPr>
+        <w:pStyle w:val="6"/>
+        <w:framePr w:w="0" w:wrap="auto" w:vAnchor="margin" w:hAnchor="text" w:yAlign="inline"/>
+        <w:spacing w:line="360" w:lineRule="auto"/>
+        <w:jc w:val="both"/>
+        <w:rPr>
+          <w:sz w:val="24"/>
+          <w:szCs w:val="24"/>
+        </w:rPr>
+      </w:pPr>
+    </w:p>
+    <w:p>
+      <w:pPr>
+        <w:pStyle w:val="6"/>
+        <w:framePr w:w="0" w:wrap="auto" w:vAnchor="margin" w:hAnchor="text" w:yAlign="inline"/>
+        <w:spacing w:line="360" w:lineRule="auto"/>
+        <w:jc w:val="both"/>
+        <w:rPr>
+          <w:sz w:val="24"/>
+          <w:szCs w:val="24"/>
+        </w:rPr>
+      </w:pPr>
+      <w:r>
+        <w:rPr>
+          <w:sz w:val="24"/>
+          <w:szCs w:val="24"/>
+          <w:lang w:val="en-US"/>
+        </w:rPr>
+        <w:t xml:space="preserve">5.1 Common </w:t>
+      </w:r>
+      <w:r>
+        <w:rPr>
+          <w:sz w:val="24"/>
+          <w:szCs w:val="24"/>
+        </w:rPr>
+        <w:t>parameter</w:t>
+      </w:r>
     </w:p>
     <w:p>
       <w:pPr>
         <w:pStyle w:val="9"/>
         <w:framePr w:w="0" w:wrap="auto" w:vAnchor="margin" w:hAnchor="text" w:yAlign="inline"/>
         <w:bidi w:val="0"/>
-        <w:spacing w:after="240" w:line="360" w:lineRule="atLeast"/>
-        <w:ind w:left="1134" w:right="0" w:firstLine="0"/>
+        <w:spacing w:after="240" w:line="360" w:lineRule="auto"/>
+        <w:ind w:right="0" w:firstLine="720" w:firstLineChars="0"/>
         <w:jc w:val="left"/>
         <w:rPr>
           <w:rFonts w:ascii="Helvetica" w:hAnsi="Helvetica" w:eastAsia="Helvetica" w:cs="Helvetica"/>
@@ -3034,6 +3478,15 @@
       </w:r>
       <w:r>
         <w:rPr>
+          <w:rFonts w:ascii="Helvetica" w:hAnsi="Helvetica" w:eastAsia="Helvetica" w:cs="Helvetica"/>
+          <w:color w:val="000006"/>
+          <w:sz w:val="24"/>
+          <w:szCs w:val="24"/>
+        </w:rPr>
+        <w:tab/>
+      </w:r>
+      <w:r>
+        <w:rPr>
           <w:rFonts w:ascii="Helvetica" w:hAnsi="Helvetica"/>
           <w:color w:val="000006"/>
           <w:sz w:val="24"/>
@@ -3053,6 +3506,15 @@
       </w:r>
       <w:r>
         <w:rPr>
+          <w:rFonts w:ascii="Helvetica" w:hAnsi="Helvetica" w:eastAsia="Helvetica" w:cs="Helvetica"/>
+          <w:color w:val="000006"/>
+          <w:sz w:val="24"/>
+          <w:szCs w:val="24"/>
+        </w:rPr>
+        <w:tab/>
+      </w:r>
+      <w:r>
+        <w:rPr>
           <w:rFonts w:ascii="Helvetica" w:hAnsi="Helvetica"/>
           <w:color w:val="000006"/>
           <w:sz w:val="24"/>
@@ -3078,7 +3540,26 @@
           <w:szCs w:val="24"/>
           <w:lang w:val="en-US"/>
         </w:rPr>
-        <w:t xml:space="preserve"> of the total released amount OR 1,200,000,000 SSPJ Private sales: 120,000,000 SSPJ</w:t>
+        <w:t xml:space="preserve"> of the total released amount OR 1,200,000,000 SSPJ </w:t>
+      </w:r>
+      <w:r>
+        <w:rPr>
+          <w:rFonts w:ascii="Helvetica" w:hAnsi="Helvetica"/>
+          <w:color w:val="000006"/>
+          <w:sz w:val="24"/>
+          <w:szCs w:val="24"/>
+        </w:rPr>
+        <w:tab/>
+      </w:r>
+      <w:r>
+        <w:rPr>
+          <w:rFonts w:ascii="Helvetica" w:hAnsi="Helvetica"/>
+          <w:color w:val="000006"/>
+          <w:sz w:val="24"/>
+          <w:szCs w:val="24"/>
+          <w:lang w:val="en-US"/>
+        </w:rPr>
+        <w:t>Private sale: 120,000,000 SSPJ</w:t>
       </w:r>
       <w:r>
         <w:rPr>
@@ -3091,13 +3572,22 @@
       </w:r>
       <w:r>
         <w:rPr>
+          <w:rFonts w:ascii="Helvetica" w:hAnsi="Helvetica" w:eastAsia="Helvetica" w:cs="Helvetica"/>
+          <w:color w:val="000006"/>
+          <w:sz w:val="24"/>
+          <w:szCs w:val="24"/>
+        </w:rPr>
+        <w:tab/>
+      </w:r>
+      <w:r>
+        <w:rPr>
           <w:rFonts w:ascii="Helvetica" w:hAnsi="Helvetica"/>
           <w:color w:val="000006"/>
           <w:sz w:val="24"/>
           <w:szCs w:val="24"/>
           <w:lang w:val="en-US"/>
         </w:rPr>
-        <w:t>Pre-sale: 360,000,000 SSPJ</w:t>
+        <w:t>Presale: 360,000,000 SSPJ</w:t>
       </w:r>
       <w:r>
         <w:rPr>
@@ -3110,13 +3600,23 @@
       </w:r>
       <w:r>
         <w:rPr>
+          <w:rFonts w:ascii="Helvetica" w:hAnsi="Helvetica" w:eastAsia="Helvetica" w:cs="Helvetica"/>
+          <w:color w:val="000006"/>
+          <w:sz w:val="24"/>
+          <w:szCs w:val="24"/>
+        </w:rPr>
+        <w:tab/>
+        <w:t>Public</w:t>
+      </w:r>
+      <w:r>
+        <w:rPr>
           <w:rFonts w:ascii="Helvetica" w:hAnsi="Helvetica"/>
           <w:color w:val="000006"/>
           <w:sz w:val="24"/>
           <w:szCs w:val="24"/>
           <w:lang w:val="en-US"/>
         </w:rPr>
-        <w:t>Official sale: 720,000,000 SSPJ</w:t>
+        <w:t xml:space="preserve"> sale: 720,000,000 SSPJ</w:t>
       </w:r>
       <w:r>
         <w:rPr>
@@ -3129,6 +3629,15 @@
       </w:r>
       <w:r>
         <w:rPr>
+          <w:rFonts w:ascii="Helvetica" w:hAnsi="Helvetica" w:eastAsia="Helvetica" w:cs="Helvetica"/>
+          <w:color w:val="000006"/>
+          <w:sz w:val="24"/>
+          <w:szCs w:val="24"/>
+        </w:rPr>
+        <w:tab/>
+      </w:r>
+      <w:r>
+        <w:rPr>
           <w:rFonts w:ascii="Helvetica" w:hAnsi="Helvetica"/>
           <w:color w:val="000006"/>
           <w:sz w:val="24"/>
@@ -3152,28 +3661,8 @@
           <w:color w:val="000006"/>
           <w:sz w:val="24"/>
           <w:szCs w:val="24"/>
-          <w:lang w:val="en-US"/>
-        </w:rPr>
-        <w:t>Ether, recommended</w:t>
-      </w:r>
-      <w:r>
-        <w:rPr>
-          <w:rFonts w:ascii="Helvetica" w:hAnsi="Helvetica"/>
-          <w:color w:val="000006"/>
-          <w:sz w:val="24"/>
-          <w:szCs w:val="24"/>
-        </w:rPr>
-        <w:t>), BTC(</w:t>
-      </w:r>
-      <w:r>
-        <w:rPr>
-          <w:rFonts w:ascii="Helvetica" w:hAnsi="Helvetica"/>
-          <w:color w:val="000006"/>
-          <w:sz w:val="24"/>
-          <w:szCs w:val="24"/>
-          <w:lang w:val="en-US"/>
-        </w:rPr>
-        <w:t>Bit Coin</w:t>
+        </w:rPr>
+        <w:t>Etherum</w:t>
       </w:r>
       <w:r>
         <w:rPr>
@@ -3223,7 +3712,43 @@
         <w:framePr w:w="0" w:wrap="auto" w:vAnchor="margin" w:hAnchor="text" w:yAlign="inline"/>
         <w:bidi w:val="0"/>
         <w:spacing w:after="240" w:line="360" w:lineRule="atLeast"/>
-        <w:ind w:left="0" w:right="0" w:firstLine="0"/>
+        <w:ind w:right="0"/>
+        <w:jc w:val="left"/>
+        <w:rPr>
+          <w:rFonts w:ascii="Helvetica" w:hAnsi="Helvetica"/>
+          <w:color w:val="000000"/>
+          <w:sz w:val="24"/>
+          <w:szCs w:val="24"/>
+          <w:lang w:val="en-US"/>
+        </w:rPr>
+      </w:pPr>
+      <w:r>
+        <w:rPr>
+          <w:rFonts w:ascii="Helvetica" w:hAnsi="Helvetica"/>
+          <w:color w:val="000000"/>
+          <w:sz w:val="24"/>
+          <w:szCs w:val="24"/>
+          <w:lang w:val="en-US"/>
+        </w:rPr>
+        <w:t xml:space="preserve">5.2 Private Sale </w:t>
+      </w:r>
+      <w:r>
+        <w:rPr>
+          <w:rFonts w:ascii="Helvetica" w:hAnsi="Helvetica"/>
+          <w:color w:val="000000"/>
+          <w:sz w:val="24"/>
+          <w:szCs w:val="24"/>
+        </w:rPr>
+        <w:t>parameter</w:t>
+      </w:r>
+    </w:p>
+    <w:p>
+      <w:pPr>
+        <w:pStyle w:val="9"/>
+        <w:framePr w:w="0" w:wrap="auto" w:vAnchor="margin" w:hAnchor="text" w:yAlign="inline"/>
+        <w:bidi w:val="0"/>
+        <w:spacing w:after="240" w:line="360" w:lineRule="atLeast"/>
+        <w:ind w:right="0" w:firstLine="720" w:firstLineChars="0"/>
         <w:jc w:val="left"/>
         <w:rPr>
           <w:rFonts w:ascii="Helvetica" w:hAnsi="Helvetica" w:eastAsia="Helvetica" w:cs="Helvetica"/>
@@ -3238,9 +3763,37 @@
           <w:color w:val="000000"/>
           <w:sz w:val="24"/>
           <w:szCs w:val="24"/>
-          <w:lang w:val="en-US"/>
-        </w:rPr>
-        <w:t>5.2 Private Sale Argument</w:t>
+        </w:rPr>
+        <w:t>P</w:t>
+      </w:r>
+      <w:r>
+        <w:rPr>
+          <w:rFonts w:ascii="Helvetica" w:hAnsi="Helvetica"/>
+          <w:color w:val="000000"/>
+          <w:sz w:val="24"/>
+          <w:szCs w:val="24"/>
+          <w:lang w:val="en-US"/>
+        </w:rPr>
+        <w:t>rivate sale</w:t>
+      </w:r>
+      <w:r>
+        <w:rPr>
+          <w:rFonts w:ascii="Helvetica" w:hAnsi="Helvetica"/>
+          <w:color w:val="000000"/>
+          <w:sz w:val="24"/>
+          <w:szCs w:val="24"/>
+        </w:rPr>
+        <w:t xml:space="preserve"> date</w:t>
+      </w:r>
+      <w:r>
+        <w:rPr>
+          <w:rFonts w:ascii="Helvetica" w:hAnsi="Helvetica"/>
+          <w:color w:val="000000"/>
+          <w:sz w:val="24"/>
+          <w:szCs w:val="24"/>
+          <w:lang w:val="en-US"/>
+        </w:rPr>
+        <w:t>: 2018 May 1st to 2018 May 15th</w:t>
       </w:r>
     </w:p>
     <w:p>
@@ -3249,7 +3802,7 @@
         <w:framePr w:w="0" w:wrap="auto" w:vAnchor="margin" w:hAnchor="text" w:yAlign="inline"/>
         <w:bidi w:val="0"/>
         <w:spacing w:after="240" w:line="360" w:lineRule="atLeast"/>
-        <w:ind w:left="0" w:right="0" w:firstLine="0"/>
+        <w:ind w:right="0" w:firstLine="720" w:firstLineChars="0"/>
         <w:jc w:val="left"/>
         <w:rPr>
           <w:rFonts w:ascii="Helvetica" w:hAnsi="Helvetica" w:eastAsia="Helvetica" w:cs="Helvetica"/>
@@ -3258,6 +3811,16 @@
           <w:szCs w:val="24"/>
         </w:rPr>
       </w:pPr>
+      <w:r>
+        <w:rPr>
+          <w:rFonts w:ascii="Helvetica" w:hAnsi="Helvetica"/>
+          <w:color w:val="000000"/>
+          <w:sz w:val="24"/>
+          <w:szCs w:val="24"/>
+          <w:lang w:val="en-US"/>
+        </w:rPr>
+        <w:t>Private sale limit: 120,000,000 SSPJ</w:t>
+      </w:r>
     </w:p>
     <w:p>
       <w:pPr>
@@ -3265,7 +3828,7 @@
         <w:framePr w:w="0" w:wrap="auto" w:vAnchor="margin" w:hAnchor="text" w:yAlign="inline"/>
         <w:bidi w:val="0"/>
         <w:spacing w:after="240" w:line="360" w:lineRule="atLeast"/>
-        <w:ind w:left="1134" w:right="0" w:firstLine="0"/>
+        <w:ind w:right="0" w:firstLine="720" w:firstLineChars="0"/>
         <w:jc w:val="left"/>
         <w:rPr>
           <w:rFonts w:ascii="Helvetica" w:hAnsi="Helvetica" w:eastAsia="Helvetica" w:cs="Helvetica"/>
@@ -3282,7 +3845,45 @@
           <w:szCs w:val="24"/>
           <w:lang w:val="en-US"/>
         </w:rPr>
-        <w:t>Date of private sale: 2018 May 1st to 2018 May 15th</w:t>
+        <w:t>Private sale price: 1</w:t>
+      </w:r>
+      <w:r>
+        <w:rPr>
+          <w:rFonts w:ascii="Helvetica" w:hAnsi="Helvetica"/>
+          <w:color w:val="000000"/>
+          <w:sz w:val="24"/>
+          <w:szCs w:val="24"/>
+        </w:rPr>
+        <w:t xml:space="preserve"> </w:t>
+      </w:r>
+      <w:r>
+        <w:rPr>
+          <w:rFonts w:ascii="Helvetica" w:hAnsi="Helvetica"/>
+          <w:color w:val="000000"/>
+          <w:sz w:val="24"/>
+          <w:szCs w:val="24"/>
+          <w:lang w:val="en-US"/>
+        </w:rPr>
+        <w:t>ETH = 10,000 SSPJ (</w:t>
+      </w:r>
+      <w:r>
+        <w:rPr>
+          <w:rFonts w:ascii="Helvetica" w:hAnsi="Helvetica"/>
+          <w:color w:val="000000"/>
+          <w:sz w:val="24"/>
+          <w:szCs w:val="24"/>
+        </w:rPr>
+        <w:t xml:space="preserve">bonuses </w:t>
+      </w:r>
+      <w:r>
+        <w:rPr>
+          <w:rFonts w:ascii="Helvetica" w:hAnsi="Helvetica"/>
+          <w:color w:val="000000"/>
+          <w:sz w:val="24"/>
+          <w:szCs w:val="24"/>
+          <w:lang w:val="en-US"/>
+        </w:rPr>
+        <w:t>included)</w:t>
       </w:r>
     </w:p>
     <w:p>
@@ -3291,7 +3892,7 @@
         <w:framePr w:w="0" w:wrap="auto" w:vAnchor="margin" w:hAnchor="text" w:yAlign="inline"/>
         <w:bidi w:val="0"/>
         <w:spacing w:after="240" w:line="360" w:lineRule="atLeast"/>
-        <w:ind w:left="1134" w:right="0" w:firstLine="0"/>
+        <w:ind w:right="0" w:firstLine="720" w:firstLineChars="0"/>
         <w:jc w:val="left"/>
         <w:rPr>
           <w:rFonts w:ascii="Helvetica" w:hAnsi="Helvetica" w:eastAsia="Helvetica" w:cs="Helvetica"/>
@@ -3308,7 +3909,7 @@
           <w:szCs w:val="24"/>
           <w:lang w:val="en-US"/>
         </w:rPr>
-        <w:t>Private sale limit: 120,000,000 SSPJ</w:t>
+        <w:t>Lowest limit of purchase: 100 ETH</w:t>
       </w:r>
     </w:p>
     <w:p>
@@ -3317,7 +3918,7 @@
         <w:framePr w:w="0" w:wrap="auto" w:vAnchor="margin" w:hAnchor="text" w:yAlign="inline"/>
         <w:bidi w:val="0"/>
         <w:spacing w:after="240" w:line="360" w:lineRule="atLeast"/>
-        <w:ind w:left="1134" w:right="0" w:firstLine="0"/>
+        <w:ind w:right="0" w:firstLine="720" w:firstLineChars="0"/>
         <w:jc w:val="left"/>
         <w:rPr>
           <w:rFonts w:ascii="Helvetica" w:hAnsi="Helvetica" w:eastAsia="Helvetica" w:cs="Helvetica"/>
@@ -3334,7 +3935,7 @@
           <w:szCs w:val="24"/>
           <w:lang w:val="en-US"/>
         </w:rPr>
-        <w:t>Private sale price: 1ETH = 10,000 SSPJ (sale commission included)</w:t>
+        <w:t>Highest limit of purchase: 500 ETH</w:t>
       </w:r>
     </w:p>
     <w:p>
@@ -3343,7 +3944,181 @@
         <w:framePr w:w="0" w:wrap="auto" w:vAnchor="margin" w:hAnchor="text" w:yAlign="inline"/>
         <w:bidi w:val="0"/>
         <w:spacing w:after="240" w:line="360" w:lineRule="atLeast"/>
-        <w:ind w:left="1134" w:right="0" w:firstLine="0"/>
+        <w:ind w:right="0" w:firstLine="720" w:firstLineChars="0"/>
+        <w:jc w:val="left"/>
+        <w:rPr>
+          <w:rFonts w:ascii="Helvetica" w:hAnsi="Helvetica" w:eastAsia="Helvetica" w:cs="Helvetica"/>
+          <w:color w:val="000006"/>
+          <w:sz w:val="24"/>
+          <w:szCs w:val="24"/>
+        </w:rPr>
+      </w:pPr>
+      <w:r>
+        <w:rPr>
+          <w:rFonts w:ascii="Helvetica" w:hAnsi="Helvetica"/>
+          <w:color w:val="000000"/>
+          <w:sz w:val="24"/>
+          <w:szCs w:val="24"/>
+        </w:rPr>
+        <w:t>Bonuses</w:t>
+      </w:r>
+      <w:r>
+        <w:rPr>
+          <w:rFonts w:ascii="Helvetica" w:hAnsi="Helvetica"/>
+          <w:color w:val="000000"/>
+          <w:sz w:val="24"/>
+          <w:szCs w:val="24"/>
+          <w:lang w:val="en-US"/>
+        </w:rPr>
+        <w:t>: 100% of the price during official sale</w:t>
+      </w:r>
+    </w:p>
+    <w:p>
+      <w:pPr>
+        <w:pStyle w:val="6"/>
+        <w:framePr w:w="0" w:wrap="auto" w:vAnchor="margin" w:hAnchor="text" w:yAlign="inline"/>
+        <w:spacing w:line="360" w:lineRule="auto"/>
+        <w:jc w:val="both"/>
+        <w:rPr>
+          <w:sz w:val="24"/>
+          <w:szCs w:val="24"/>
+        </w:rPr>
+      </w:pPr>
+    </w:p>
+    <w:p>
+      <w:pPr>
+        <w:pStyle w:val="6"/>
+        <w:framePr w:w="0" w:wrap="auto" w:vAnchor="margin" w:hAnchor="text" w:yAlign="inline"/>
+        <w:spacing w:line="360" w:lineRule="auto"/>
+        <w:jc w:val="both"/>
+        <w:rPr>
+          <w:sz w:val="24"/>
+          <w:szCs w:val="24"/>
+        </w:rPr>
+      </w:pPr>
+      <w:r>
+        <w:rPr>
+          <w:sz w:val="24"/>
+          <w:szCs w:val="24"/>
+          <w:lang w:val="en-US"/>
+        </w:rPr>
+        <w:t xml:space="preserve">5.3 Presale </w:t>
+      </w:r>
+      <w:r>
+        <w:rPr>
+          <w:sz w:val="24"/>
+          <w:szCs w:val="24"/>
+        </w:rPr>
+        <w:t>parameter</w:t>
+      </w:r>
+    </w:p>
+    <w:p>
+      <w:pPr>
+        <w:pStyle w:val="6"/>
+        <w:framePr w:w="0" w:wrap="auto" w:vAnchor="margin" w:hAnchor="text" w:yAlign="inline"/>
+        <w:spacing w:line="360" w:lineRule="auto"/>
+        <w:ind w:firstLine="720" w:firstLineChars="0"/>
+        <w:jc w:val="both"/>
+        <w:rPr>
+          <w:sz w:val="24"/>
+          <w:szCs w:val="24"/>
+        </w:rPr>
+      </w:pPr>
+      <w:r>
+        <w:rPr>
+          <w:sz w:val="24"/>
+          <w:szCs w:val="24"/>
+        </w:rPr>
+        <w:t>P</w:t>
+      </w:r>
+      <w:r>
+        <w:rPr>
+          <w:sz w:val="24"/>
+          <w:szCs w:val="24"/>
+          <w:lang w:val="en-US"/>
+        </w:rPr>
+        <w:t>resale</w:t>
+      </w:r>
+      <w:r>
+        <w:rPr>
+          <w:sz w:val="24"/>
+          <w:szCs w:val="24"/>
+        </w:rPr>
+        <w:t xml:space="preserve"> date</w:t>
+      </w:r>
+      <w:r>
+        <w:rPr>
+          <w:sz w:val="24"/>
+          <w:szCs w:val="24"/>
+          <w:lang w:val="en-US"/>
+        </w:rPr>
+        <w:t>: 2018 May 16th to 2018 May 31st</w:t>
+      </w:r>
+    </w:p>
+    <w:p>
+      <w:pPr>
+        <w:pStyle w:val="6"/>
+        <w:framePr w:w="0" w:wrap="auto" w:vAnchor="margin" w:hAnchor="text" w:yAlign="inline"/>
+        <w:spacing w:line="360" w:lineRule="auto"/>
+        <w:ind w:firstLine="720" w:firstLineChars="0"/>
+        <w:jc w:val="both"/>
+        <w:rPr>
+          <w:sz w:val="24"/>
+          <w:szCs w:val="24"/>
+        </w:rPr>
+      </w:pPr>
+      <w:r>
+        <w:rPr>
+          <w:sz w:val="24"/>
+          <w:szCs w:val="24"/>
+          <w:lang w:val="en-US"/>
+        </w:rPr>
+        <w:t>Presale limit: 360,000,000 SSPJ</w:t>
+      </w:r>
+    </w:p>
+    <w:p>
+      <w:pPr>
+        <w:pStyle w:val="6"/>
+        <w:framePr w:w="0" w:wrap="auto" w:vAnchor="margin" w:hAnchor="text" w:yAlign="inline"/>
+        <w:spacing w:line="288" w:lineRule="auto"/>
+        <w:ind w:firstLine="720" w:firstLineChars="0"/>
+        <w:jc w:val="both"/>
+        <w:rPr>
+          <w:sz w:val="24"/>
+          <w:szCs w:val="24"/>
+        </w:rPr>
+      </w:pPr>
+      <w:r>
+        <w:rPr>
+          <w:sz w:val="24"/>
+          <w:szCs w:val="24"/>
+          <w:lang w:val="en-US"/>
+        </w:rPr>
+        <w:t>Presale price: 1 ETH = 7,000 SSPJ (</w:t>
+      </w:r>
+      <w:r>
+        <w:rPr>
+          <w:sz w:val="24"/>
+          <w:szCs w:val="24"/>
+        </w:rPr>
+        <w:t xml:space="preserve">bonuses </w:t>
+      </w:r>
+      <w:r>
+        <w:rPr>
+          <w:sz w:val="24"/>
+          <w:szCs w:val="24"/>
+          <w:lang w:val="en-US"/>
+        </w:rPr>
+        <w:t>included)</w:t>
+      </w:r>
+    </w:p>
+    <w:p>
+      <w:pPr>
+        <w:pStyle w:val="9"/>
+        <w:framePr w:w="0" w:wrap="auto" w:vAnchor="margin" w:hAnchor="text" w:yAlign="inline"/>
+        <w:bidi w:val="0"/>
+        <w:spacing w:after="240" w:line="288" w:lineRule="auto"/>
+        <w:ind w:right="0" w:firstLine="720" w:firstLineChars="0"/>
         <w:jc w:val="left"/>
         <w:rPr>
           <w:rFonts w:ascii="Helvetica" w:hAnsi="Helvetica" w:eastAsia="Helvetica" w:cs="Helvetica"/>
@@ -3360,7 +4135,7 @@
           <w:szCs w:val="24"/>
           <w:lang w:val="en-US"/>
         </w:rPr>
-        <w:t>Lowest limit of purchase: 100 ETH</w:t>
+        <w:t>Lowest limit of purchase: 0.1 ETH</w:t>
       </w:r>
     </w:p>
     <w:p>
@@ -3368,8 +4143,8 @@
         <w:pStyle w:val="9"/>
         <w:framePr w:w="0" w:wrap="auto" w:vAnchor="margin" w:hAnchor="text" w:yAlign="inline"/>
         <w:bidi w:val="0"/>
-        <w:spacing w:after="240" w:line="360" w:lineRule="atLeast"/>
-        <w:ind w:left="1134" w:right="0" w:firstLine="0"/>
+        <w:spacing w:after="240" w:line="288" w:lineRule="auto"/>
+        <w:ind w:right="0" w:firstLine="720" w:firstLineChars="0"/>
         <w:jc w:val="left"/>
         <w:rPr>
           <w:rFonts w:ascii="Helvetica" w:hAnsi="Helvetica" w:eastAsia="Helvetica" w:cs="Helvetica"/>
@@ -3386,7 +4161,7 @@
           <w:szCs w:val="24"/>
           <w:lang w:val="en-US"/>
         </w:rPr>
-        <w:t>Highest limit of purchase: 500 ETH</w:t>
+        <w:t>Highest limit of purchase: no limit</w:t>
       </w:r>
     </w:p>
     <w:p>
@@ -3394,12 +4169,12 @@
         <w:pStyle w:val="9"/>
         <w:framePr w:w="0" w:wrap="auto" w:vAnchor="margin" w:hAnchor="text" w:yAlign="inline"/>
         <w:bidi w:val="0"/>
-        <w:spacing w:after="240" w:line="360" w:lineRule="atLeast"/>
-        <w:ind w:left="1134" w:right="0" w:firstLine="0"/>
+        <w:spacing w:after="240" w:line="288" w:lineRule="auto"/>
+        <w:ind w:right="0" w:firstLine="720" w:firstLineChars="0"/>
         <w:jc w:val="left"/>
         <w:rPr>
           <w:rFonts w:ascii="Helvetica" w:hAnsi="Helvetica" w:eastAsia="Helvetica" w:cs="Helvetica"/>
-          <w:color w:val="000006"/>
+          <w:color w:val="000000"/>
           <w:sz w:val="24"/>
           <w:szCs w:val="24"/>
         </w:rPr>
@@ -3410,116 +4185,18 @@
           <w:color w:val="000000"/>
           <w:sz w:val="24"/>
           <w:szCs w:val="24"/>
-          <w:lang w:val="en-US"/>
-        </w:rPr>
-        <w:t>Sale commission: 100% of the price during official sale</w:t>
-      </w:r>
-    </w:p>
-    <w:p>
-      <w:pPr>
-        <w:pStyle w:val="6"/>
-        <w:framePr w:w="0" w:wrap="auto" w:vAnchor="margin" w:hAnchor="text" w:yAlign="inline"/>
-        <w:spacing w:line="360" w:lineRule="auto"/>
-        <w:jc w:val="both"/>
-        <w:rPr>
-          <w:sz w:val="24"/>
-          <w:szCs w:val="24"/>
-        </w:rPr>
-      </w:pPr>
-    </w:p>
-    <w:p>
-      <w:pPr>
-        <w:pStyle w:val="6"/>
-        <w:framePr w:w="0" w:wrap="auto" w:vAnchor="margin" w:hAnchor="text" w:yAlign="inline"/>
-        <w:spacing w:line="360" w:lineRule="auto"/>
-        <w:jc w:val="both"/>
-        <w:rPr>
-          <w:sz w:val="24"/>
-          <w:szCs w:val="24"/>
-        </w:rPr>
-      </w:pPr>
-      <w:r>
-        <w:rPr>
-          <w:sz w:val="24"/>
-          <w:szCs w:val="24"/>
-          <w:lang w:val="en-US"/>
-        </w:rPr>
-        <w:t>5.3 Pre-sale Argument</w:t>
-      </w:r>
-    </w:p>
-    <w:p>
-      <w:pPr>
-        <w:pStyle w:val="6"/>
-        <w:framePr w:w="0" w:wrap="auto" w:vAnchor="margin" w:hAnchor="text" w:yAlign="inline"/>
-        <w:spacing w:line="360" w:lineRule="auto"/>
-        <w:jc w:val="both"/>
-        <w:rPr>
-          <w:sz w:val="24"/>
-          <w:szCs w:val="24"/>
-        </w:rPr>
-      </w:pPr>
-    </w:p>
-    <w:p>
-      <w:pPr>
-        <w:pStyle w:val="6"/>
-        <w:framePr w:w="0" w:wrap="auto" w:vAnchor="margin" w:hAnchor="text" w:yAlign="inline"/>
-        <w:spacing w:line="360" w:lineRule="auto"/>
-        <w:ind w:left="1134" w:firstLine="0"/>
-        <w:jc w:val="both"/>
-        <w:rPr>
-          <w:sz w:val="24"/>
-          <w:szCs w:val="24"/>
-        </w:rPr>
-      </w:pPr>
-      <w:r>
-        <w:rPr>
-          <w:sz w:val="24"/>
-          <w:szCs w:val="24"/>
-          <w:lang w:val="en-US"/>
-        </w:rPr>
-        <w:t>Date of pre-sale: 2018 May 16th to 2018 May 31st</w:t>
-      </w:r>
-    </w:p>
-    <w:p>
-      <w:pPr>
-        <w:pStyle w:val="6"/>
-        <w:framePr w:w="0" w:wrap="auto" w:vAnchor="margin" w:hAnchor="text" w:yAlign="inline"/>
-        <w:spacing w:line="360" w:lineRule="auto"/>
-        <w:ind w:left="1134" w:firstLine="0"/>
-        <w:jc w:val="both"/>
-        <w:rPr>
-          <w:sz w:val="24"/>
-          <w:szCs w:val="24"/>
-        </w:rPr>
-      </w:pPr>
-      <w:r>
-        <w:rPr>
-          <w:sz w:val="24"/>
-          <w:szCs w:val="24"/>
-          <w:lang w:val="en-US"/>
-        </w:rPr>
-        <w:t>Pre-sale limit: 360,000,000 SSPJ</w:t>
-      </w:r>
-    </w:p>
-    <w:p>
-      <w:pPr>
-        <w:pStyle w:val="6"/>
-        <w:framePr w:w="0" w:wrap="auto" w:vAnchor="margin" w:hAnchor="text" w:yAlign="inline"/>
-        <w:spacing w:line="288" w:lineRule="auto"/>
-        <w:ind w:left="1134" w:firstLine="0"/>
-        <w:jc w:val="both"/>
-        <w:rPr>
-          <w:sz w:val="24"/>
-          <w:szCs w:val="24"/>
-        </w:rPr>
-      </w:pPr>
-      <w:r>
-        <w:rPr>
-          <w:sz w:val="24"/>
-          <w:szCs w:val="24"/>
-          <w:lang w:val="en-US"/>
-        </w:rPr>
-        <w:t>Pre-sale price: 1 ETH = 7,000 SSPJ (sale commission included)</w:t>
+        </w:rPr>
+        <w:t>Bonuses</w:t>
+      </w:r>
+      <w:r>
+        <w:rPr>
+          <w:rFonts w:ascii="Helvetica" w:hAnsi="Helvetica"/>
+          <w:color w:val="000000"/>
+          <w:sz w:val="24"/>
+          <w:szCs w:val="24"/>
+          <w:lang w:val="en-US"/>
+        </w:rPr>
+        <w:t>: 40% of the price during official sale</w:t>
       </w:r>
     </w:p>
     <w:p>
@@ -3537,38 +4214,183 @@
           <w:szCs w:val="24"/>
         </w:rPr>
       </w:pPr>
-      <w:r>
-        <w:rPr>
-          <w:rFonts w:ascii="Helvetica" w:hAnsi="Helvetica"/>
+    </w:p>
+    <w:p>
+      <w:pPr>
+        <w:pStyle w:val="6"/>
+        <w:framePr w:w="0" w:wrap="auto" w:vAnchor="margin" w:hAnchor="text" w:yAlign="inline"/>
+        <w:spacing w:line="360" w:lineRule="auto"/>
+        <w:jc w:val="both"/>
+        <w:rPr>
           <w:color w:val="000000"/>
-          <w:sz w:val="24"/>
-          <w:szCs w:val="24"/>
-          <w:lang w:val="en-US"/>
-        </w:rPr>
-        <w:t>Lowest limit of purchase: 0.1 ETH</w:t>
-      </w:r>
-    </w:p>
-    <w:p>
-      <w:pPr>
-        <w:pStyle w:val="9"/>
-        <w:framePr w:w="0" w:wrap="auto" w:vAnchor="margin" w:hAnchor="text" w:yAlign="inline"/>
-        <w:bidi w:val="0"/>
-        <w:spacing w:after="240" w:line="288" w:lineRule="auto"/>
-        <w:ind w:left="1134" w:right="0" w:firstLine="0"/>
-        <w:jc w:val="left"/>
-        <w:rPr>
-          <w:rFonts w:ascii="Helvetica" w:hAnsi="Helvetica" w:eastAsia="Helvetica" w:cs="Helvetica"/>
+        </w:rPr>
+      </w:pPr>
+      <w:r>
+        <w:rPr>
           <w:color w:val="000000"/>
-          <w:sz w:val="24"/>
-          <w:szCs w:val="24"/>
-        </w:rPr>
-      </w:pPr>
-      <w:r>
-        <w:rPr>
-          <w:rFonts w:ascii="Helvetica" w:hAnsi="Helvetica"/>
+          <w:lang w:val="en-US"/>
+        </w:rPr>
+        <w:t xml:space="preserve">5.4 </w:t>
+      </w:r>
+      <w:r>
+        <w:rPr>
           <w:color w:val="000000"/>
-          <w:sz w:val="24"/>
-          <w:szCs w:val="24"/>
+        </w:rPr>
+        <w:t>Public</w:t>
+      </w:r>
+      <w:r>
+        <w:rPr>
+          <w:color w:val="000000"/>
+          <w:lang w:val="en-US"/>
+        </w:rPr>
+        <w:t xml:space="preserve"> Sale </w:t>
+      </w:r>
+      <w:r>
+        <w:rPr>
+          <w:color w:val="000000"/>
+        </w:rPr>
+        <w:t>parameter</w:t>
+      </w:r>
+    </w:p>
+    <w:p>
+      <w:pPr>
+        <w:pStyle w:val="6"/>
+        <w:framePr w:w="0" w:wrap="auto" w:vAnchor="margin" w:hAnchor="text" w:yAlign="inline"/>
+        <w:spacing w:line="360" w:lineRule="auto"/>
+        <w:jc w:val="both"/>
+        <w:rPr>
+          <w:color w:val="000000"/>
+        </w:rPr>
+      </w:pPr>
+    </w:p>
+    <w:p>
+      <w:pPr>
+        <w:pStyle w:val="6"/>
+        <w:framePr w:w="0" w:wrap="auto" w:vAnchor="margin" w:hAnchor="text" w:yAlign="inline"/>
+        <w:spacing w:line="360" w:lineRule="auto"/>
+        <w:ind w:firstLine="720" w:firstLineChars="0"/>
+        <w:jc w:val="both"/>
+        <w:rPr>
+          <w:color w:val="000000"/>
+        </w:rPr>
+      </w:pPr>
+      <w:r>
+        <w:rPr>
+          <w:color w:val="000000"/>
+        </w:rPr>
+        <w:t>Public</w:t>
+      </w:r>
+      <w:r>
+        <w:rPr>
+          <w:color w:val="000000"/>
+          <w:lang w:val="en-US"/>
+        </w:rPr>
+        <w:t xml:space="preserve"> sale</w:t>
+      </w:r>
+      <w:r>
+        <w:rPr>
+          <w:color w:val="000000"/>
+        </w:rPr>
+        <w:t xml:space="preserve"> date</w:t>
+      </w:r>
+      <w:r>
+        <w:rPr>
+          <w:color w:val="000000"/>
+          <w:lang w:val="en-US"/>
+        </w:rPr>
+        <w:t>: 2018 Jun 1st to 2018 Oct 31s</w:t>
+      </w:r>
+      <w:r>
+        <w:rPr>
+          <w:color w:val="000000"/>
+        </w:rPr>
+        <w:t>t</w:t>
+      </w:r>
+    </w:p>
+    <w:p>
+      <w:pPr>
+        <w:pStyle w:val="6"/>
+        <w:framePr w:w="0" w:wrap="auto" w:vAnchor="margin" w:hAnchor="text" w:yAlign="inline"/>
+        <w:spacing w:line="360" w:lineRule="auto"/>
+        <w:ind w:firstLine="720" w:firstLineChars="0"/>
+        <w:jc w:val="both"/>
+        <w:rPr>
+          <w:color w:val="000000"/>
+        </w:rPr>
+      </w:pPr>
+      <w:r>
+        <w:rPr>
+          <w:color w:val="000000"/>
+        </w:rPr>
+        <w:t xml:space="preserve">Public </w:t>
+      </w:r>
+      <w:r>
+        <w:rPr>
+          <w:color w:val="000000"/>
+          <w:lang w:val="en-US"/>
+        </w:rPr>
+        <w:t>sale limit: 720,000,000 SSPJ</w:t>
+      </w:r>
+    </w:p>
+    <w:p>
+      <w:pPr>
+        <w:pStyle w:val="6"/>
+        <w:framePr w:w="0" w:wrap="auto" w:vAnchor="margin" w:hAnchor="text" w:yAlign="inline"/>
+        <w:spacing w:line="360" w:lineRule="auto"/>
+        <w:ind w:firstLine="720" w:firstLineChars="0"/>
+        <w:jc w:val="both"/>
+        <w:rPr>
+          <w:color w:val="000000"/>
+        </w:rPr>
+      </w:pPr>
+      <w:r>
+        <w:rPr>
+          <w:color w:val="000000"/>
+        </w:rPr>
+        <w:t>Public</w:t>
+      </w:r>
+      <w:r>
+        <w:rPr>
+          <w:color w:val="000000"/>
+          <w:lang w:val="en-US"/>
+        </w:rPr>
+        <w:t xml:space="preserve"> sale price: 1 SSPJ = 0.0002 ETH; 1 ETH = 5,000 SSPJ</w:t>
+      </w:r>
+    </w:p>
+    <w:p>
+      <w:pPr>
+        <w:pStyle w:val="6"/>
+        <w:framePr w:w="0" w:wrap="auto" w:vAnchor="margin" w:hAnchor="text" w:yAlign="inline"/>
+        <w:spacing w:line="360" w:lineRule="auto"/>
+        <w:ind w:firstLine="720" w:firstLineChars="0"/>
+        <w:jc w:val="both"/>
+        <w:rPr>
+          <w:color w:val="000000"/>
+        </w:rPr>
+      </w:pPr>
+      <w:r>
+        <w:rPr>
+          <w:color w:val="000000"/>
+          <w:lang w:val="en-US"/>
+        </w:rPr>
+        <w:t>Lowest limit of purchase: 0.01 ETH</w:t>
+      </w:r>
+    </w:p>
+    <w:p>
+      <w:pPr>
+        <w:pStyle w:val="6"/>
+        <w:framePr w:w="0" w:wrap="auto" w:vAnchor="margin" w:hAnchor="text" w:yAlign="inline"/>
+        <w:spacing w:line="360" w:lineRule="auto"/>
+        <w:ind w:firstLine="720" w:firstLineChars="0"/>
+        <w:jc w:val="both"/>
+        <w:rPr>
+          <w:sz w:val="24"/>
+          <w:szCs w:val="24"/>
+        </w:rPr>
+      </w:pPr>
+      <w:r>
+        <w:rPr>
+          <w:color w:val="000000"/>
           <w:lang w:val="en-US"/>
         </w:rPr>
         <w:t>Highest limit of purchase: no limit</w:t>
@@ -3576,201 +4398,64 @@
     </w:p>
     <w:p>
       <w:pPr>
-        <w:pStyle w:val="9"/>
-        <w:framePr w:w="0" w:wrap="auto" w:vAnchor="margin" w:hAnchor="text" w:yAlign="inline"/>
-        <w:bidi w:val="0"/>
-        <w:spacing w:after="240" w:line="288" w:lineRule="auto"/>
-        <w:ind w:left="1134" w:right="0" w:firstLine="0"/>
-        <w:jc w:val="left"/>
-        <w:rPr>
-          <w:rFonts w:ascii="Helvetica" w:hAnsi="Helvetica" w:eastAsia="Helvetica" w:cs="Helvetica"/>
-          <w:color w:val="000000"/>
-          <w:sz w:val="24"/>
-          <w:szCs w:val="24"/>
-        </w:rPr>
-      </w:pPr>
-      <w:r>
-        <w:rPr>
-          <w:rFonts w:ascii="Helvetica" w:hAnsi="Helvetica"/>
-          <w:color w:val="000000"/>
-          <w:sz w:val="24"/>
-          <w:szCs w:val="24"/>
-          <w:lang w:val="en-US"/>
-        </w:rPr>
-        <w:t>Sale commission: 40% of the price during official sale</w:t>
-      </w:r>
-    </w:p>
-    <w:p>
-      <w:pPr>
-        <w:pStyle w:val="9"/>
-        <w:framePr w:w="0" w:wrap="auto" w:vAnchor="margin" w:hAnchor="text" w:yAlign="inline"/>
-        <w:bidi w:val="0"/>
-        <w:spacing w:after="240" w:line="288" w:lineRule="auto"/>
-        <w:ind w:left="1134" w:right="0" w:firstLine="0"/>
-        <w:jc w:val="left"/>
-        <w:rPr>
-          <w:rFonts w:ascii="Helvetica" w:hAnsi="Helvetica" w:eastAsia="Helvetica" w:cs="Helvetica"/>
-          <w:color w:val="000000"/>
-          <w:sz w:val="24"/>
-          <w:szCs w:val="24"/>
-        </w:rPr>
-      </w:pPr>
-    </w:p>
-    <w:p>
-      <w:pPr>
-        <w:pStyle w:val="6"/>
-        <w:framePr w:w="0" w:wrap="auto" w:vAnchor="margin" w:hAnchor="text" w:yAlign="inline"/>
-        <w:spacing w:line="360" w:lineRule="auto"/>
-        <w:jc w:val="both"/>
-        <w:rPr>
-          <w:color w:val="000000"/>
-        </w:rPr>
-      </w:pPr>
-      <w:r>
-        <w:rPr>
-          <w:color w:val="000000"/>
-          <w:lang w:val="en-US"/>
-        </w:rPr>
-        <w:t>5.4 Official Sale Argument</w:t>
-      </w:r>
-    </w:p>
-    <w:p>
-      <w:pPr>
-        <w:pStyle w:val="6"/>
-        <w:framePr w:w="0" w:wrap="auto" w:vAnchor="margin" w:hAnchor="text" w:yAlign="inline"/>
-        <w:spacing w:line="360" w:lineRule="auto"/>
-        <w:jc w:val="both"/>
-        <w:rPr>
-          <w:color w:val="000000"/>
-        </w:rPr>
-      </w:pPr>
-    </w:p>
-    <w:p>
-      <w:pPr>
-        <w:pStyle w:val="6"/>
-        <w:framePr w:w="0" w:wrap="auto" w:vAnchor="margin" w:hAnchor="text" w:yAlign="inline"/>
-        <w:spacing w:line="360" w:lineRule="auto"/>
-        <w:ind w:firstLine="1134"/>
-        <w:jc w:val="both"/>
-        <w:rPr>
-          <w:color w:val="000000"/>
-        </w:rPr>
-      </w:pPr>
-      <w:r>
-        <w:rPr>
-          <w:color w:val="000000"/>
-          <w:lang w:val="en-US"/>
-        </w:rPr>
-        <w:t>Date of official sale: 2018 Jun 1st to 2018 Oct 31st</w:t>
-      </w:r>
-    </w:p>
-    <w:p>
-      <w:pPr>
-        <w:pStyle w:val="6"/>
-        <w:framePr w:w="0" w:wrap="auto" w:vAnchor="margin" w:hAnchor="text" w:yAlign="inline"/>
-        <w:spacing w:line="360" w:lineRule="auto"/>
-        <w:ind w:firstLine="1134"/>
-        <w:jc w:val="both"/>
-        <w:rPr>
-          <w:color w:val="000000"/>
-        </w:rPr>
-      </w:pPr>
-      <w:r>
-        <w:rPr>
-          <w:color w:val="000000"/>
-          <w:lang w:val="en-US"/>
-        </w:rPr>
-        <w:t>Official sale limit: 720,000,000 SSPJ</w:t>
-      </w:r>
-    </w:p>
-    <w:p>
-      <w:pPr>
-        <w:pStyle w:val="6"/>
-        <w:framePr w:w="0" w:wrap="auto" w:vAnchor="margin" w:hAnchor="text" w:yAlign="inline"/>
-        <w:spacing w:line="360" w:lineRule="auto"/>
-        <w:ind w:firstLine="1134"/>
-        <w:jc w:val="both"/>
-        <w:rPr>
-          <w:color w:val="000000"/>
-        </w:rPr>
-      </w:pPr>
-      <w:r>
-        <w:rPr>
-          <w:color w:val="000000"/>
-          <w:lang w:val="en-US"/>
-        </w:rPr>
-        <w:t>Official sale price: 1 SSPJ = 0.0002 ETH; 1 ETH = 5,000 SSPJ</w:t>
-      </w:r>
-    </w:p>
-    <w:p>
-      <w:pPr>
-        <w:pStyle w:val="6"/>
-        <w:framePr w:w="0" w:wrap="auto" w:vAnchor="margin" w:hAnchor="text" w:yAlign="inline"/>
-        <w:spacing w:line="360" w:lineRule="auto"/>
-        <w:ind w:firstLine="1134"/>
-        <w:jc w:val="both"/>
-        <w:rPr>
-          <w:color w:val="000000"/>
-        </w:rPr>
-      </w:pPr>
-      <w:r>
-        <w:rPr>
-          <w:color w:val="000000"/>
-          <w:lang w:val="en-US"/>
-        </w:rPr>
-        <w:t>Lowest limit of purchase: 0.01 ETH</w:t>
-      </w:r>
-    </w:p>
-    <w:p>
-      <w:pPr>
-        <w:pStyle w:val="6"/>
-        <w:framePr w:w="0" w:wrap="auto" w:vAnchor="margin" w:hAnchor="text" w:yAlign="inline"/>
-        <w:spacing w:line="360" w:lineRule="auto"/>
-        <w:ind w:firstLine="1134"/>
-        <w:jc w:val="both"/>
-        <w:rPr>
-          <w:sz w:val="24"/>
-          <w:szCs w:val="24"/>
-        </w:rPr>
-      </w:pPr>
-      <w:r>
-        <w:rPr>
-          <w:color w:val="000000"/>
-          <w:lang w:val="en-US"/>
-        </w:rPr>
-        <w:t>Highest limit of purchase: no limit</w:t>
-      </w:r>
-    </w:p>
-    <w:p>
-      <w:pPr>
-        <w:pStyle w:val="6"/>
-        <w:framePr w:w="0" w:wrap="auto" w:vAnchor="margin" w:hAnchor="text" w:yAlign="inline"/>
-        <w:spacing w:line="360" w:lineRule="auto"/>
-        <w:jc w:val="both"/>
-        <w:rPr>
-          <w:sz w:val="24"/>
-          <w:szCs w:val="24"/>
-        </w:rPr>
-      </w:pPr>
-    </w:p>
-    <w:p>
-      <w:pPr>
-        <w:pStyle w:val="6"/>
-        <w:framePr w:w="0" w:wrap="auto" w:vAnchor="margin" w:hAnchor="text" w:yAlign="inline"/>
-        <w:spacing w:line="360" w:lineRule="auto"/>
-        <w:jc w:val="both"/>
-        <w:rPr>
-          <w:sz w:val="24"/>
-          <w:szCs w:val="24"/>
-        </w:rPr>
-      </w:pPr>
-      <w:r>
-        <w:rPr>
-          <w:sz w:val="24"/>
-          <w:szCs w:val="24"/>
-          <w:lang w:val="en-US"/>
-        </w:rPr>
-        <w:t>5.5 The Sale Commission System of Official Sale Stage</w:t>
+        <w:pStyle w:val="6"/>
+        <w:framePr w:w="0" w:wrap="auto" w:vAnchor="margin" w:hAnchor="text" w:yAlign="inline"/>
+        <w:spacing w:line="360" w:lineRule="auto"/>
+        <w:jc w:val="both"/>
+        <w:rPr>
+          <w:sz w:val="24"/>
+          <w:szCs w:val="24"/>
+        </w:rPr>
+      </w:pPr>
+    </w:p>
+    <w:p>
+      <w:pPr>
+        <w:pStyle w:val="6"/>
+        <w:framePr w:w="0" w:wrap="auto" w:vAnchor="margin" w:hAnchor="text" w:yAlign="inline"/>
+        <w:spacing w:line="360" w:lineRule="auto"/>
+        <w:jc w:val="both"/>
+        <w:rPr>
+          <w:sz w:val="24"/>
+          <w:szCs w:val="24"/>
+        </w:rPr>
+      </w:pPr>
+      <w:r>
+        <w:rPr>
+          <w:sz w:val="24"/>
+          <w:szCs w:val="24"/>
+          <w:lang w:val="en-US"/>
+        </w:rPr>
+        <w:t xml:space="preserve">5.5 The </w:t>
+      </w:r>
+      <w:r>
+        <w:rPr>
+          <w:sz w:val="24"/>
+          <w:szCs w:val="24"/>
+        </w:rPr>
+        <w:t>Bonuses</w:t>
+      </w:r>
+      <w:r>
+        <w:rPr>
+          <w:sz w:val="24"/>
+          <w:szCs w:val="24"/>
+          <w:lang w:val="en-US"/>
+        </w:rPr>
+        <w:t xml:space="preserve"> System</w:t>
+      </w:r>
+      <w:r>
+        <w:rPr>
+          <w:sz w:val="24"/>
+          <w:szCs w:val="24"/>
+        </w:rPr>
+        <w:t xml:space="preserve"> during public</w:t>
+      </w:r>
+      <w:r>
+        <w:rPr>
+          <w:sz w:val="24"/>
+          <w:szCs w:val="24"/>
+          <w:lang w:val="en-US"/>
+        </w:rPr>
+        <w:t xml:space="preserve"> Sale</w:t>
       </w:r>
     </w:p>
     <w:tbl>
@@ -3828,10 +4513,7 @@
               <w:jc w:val="center"/>
             </w:pPr>
             <w:r>
-              <w:rPr>
-                <w:rFonts w:ascii="Helvetica Neue" w:hAnsi="Helvetica Neue"/>
-              </w:rPr>
-              <w:t>Sale Commission</w:t>
+              <w:t>Bonuses</w:t>
             </w:r>
           </w:p>
         </w:tc>
@@ -3860,10 +4542,7 @@
               <w:jc w:val="center"/>
             </w:pPr>
             <w:r>
-              <w:rPr>
-                <w:rFonts w:ascii="Helvetica Neue" w:hAnsi="Helvetica Neue"/>
-              </w:rPr>
-              <w:t>Amount of tokens</w:t>
+              <w:t>SSPJ amount</w:t>
             </w:r>
           </w:p>
         </w:tc>
@@ -4601,6 +5280,8 @@
           <w:szCs w:val="24"/>
         </w:rPr>
       </w:pPr>
+      <w:bookmarkStart w:id="0" w:name="_GoBack"/>
+      <w:bookmarkEnd w:id="0"/>
     </w:p>
     <w:p>
       <w:pPr>
@@ -4819,129 +5500,887 @@
         <w:spacing w:line="360" w:lineRule="auto"/>
         <w:jc w:val="both"/>
         <w:rPr>
-          <w:sz w:val="24"/>
-          <w:szCs w:val="24"/>
-        </w:rPr>
-      </w:pPr>
-      <w:r>
-        <w:rPr>
-          <w:sz w:val="24"/>
-          <w:szCs w:val="24"/>
-          <w:lang w:val="en-US"/>
-        </w:rPr>
-        <w:t>SSPJ Shares</w:t>
-      </w:r>
-    </w:p>
-    <w:p>
-      <w:pPr>
-        <w:pStyle w:val="6"/>
-        <w:framePr w:w="0" w:wrap="auto" w:vAnchor="margin" w:hAnchor="text" w:yAlign="inline"/>
-        <w:spacing w:line="360" w:lineRule="auto"/>
-        <w:jc w:val="both"/>
-        <w:rPr>
-          <w:sz w:val="24"/>
-          <w:szCs w:val="24"/>
-        </w:rPr>
-      </w:pPr>
-      <w:r>
-        <w:rPr>
-          <w:sz w:val="24"/>
-          <w:szCs w:val="24"/>
-          <w:lang w:val="en-US"/>
-        </w:rPr>
-        <w:t>Bonus 10%</w:t>
-      </w:r>
-    </w:p>
-    <w:p>
-      <w:pPr>
-        <w:pStyle w:val="6"/>
-        <w:framePr w:w="0" w:wrap="auto" w:vAnchor="margin" w:hAnchor="text" w:yAlign="inline"/>
-        <w:spacing w:line="360" w:lineRule="auto"/>
-        <w:jc w:val="both"/>
-        <w:rPr>
-          <w:sz w:val="24"/>
-          <w:szCs w:val="24"/>
-        </w:rPr>
-      </w:pPr>
-      <w:r>
-        <w:rPr>
-          <w:sz w:val="24"/>
-          <w:szCs w:val="24"/>
-          <w:lang w:val="en-US"/>
-        </w:rPr>
-        <w:t>Market Expansion 10%</w:t>
-      </w:r>
-    </w:p>
-    <w:p>
-      <w:pPr>
-        <w:pStyle w:val="6"/>
-        <w:framePr w:w="0" w:wrap="auto" w:vAnchor="margin" w:hAnchor="text" w:yAlign="inline"/>
-        <w:spacing w:line="360" w:lineRule="auto"/>
-        <w:jc w:val="both"/>
-        <w:rPr>
-          <w:sz w:val="24"/>
-          <w:szCs w:val="24"/>
-        </w:rPr>
-      </w:pPr>
-      <w:r>
-        <w:rPr>
-          <w:sz w:val="24"/>
-          <w:szCs w:val="24"/>
-          <w:lang w:val="en-US"/>
-        </w:rPr>
-        <w:t>Reservation for Team 20%</w:t>
-      </w:r>
-    </w:p>
-    <w:p>
-      <w:pPr>
-        <w:pStyle w:val="6"/>
-        <w:framePr w:w="0" w:wrap="auto" w:vAnchor="margin" w:hAnchor="text" w:yAlign="inline"/>
-        <w:spacing w:line="360" w:lineRule="auto"/>
-        <w:jc w:val="both"/>
-        <w:rPr>
-          <w:sz w:val="24"/>
-          <w:szCs w:val="24"/>
-        </w:rPr>
-      </w:pPr>
-      <w:r>
-        <w:rPr>
-          <w:sz w:val="24"/>
-          <w:szCs w:val="24"/>
-          <w:lang w:val="en-US"/>
-        </w:rPr>
-        <w:t>Market Investment 60%</w:t>
-      </w:r>
-    </w:p>
-    <w:p>
-      <w:pPr>
-        <w:pStyle w:val="6"/>
-        <w:framePr w:w="0" w:wrap="auto" w:vAnchor="margin" w:hAnchor="text" w:yAlign="inline"/>
-        <w:spacing w:line="360" w:lineRule="auto"/>
-        <w:jc w:val="both"/>
-        <w:rPr>
-          <w:sz w:val="24"/>
-          <w:szCs w:val="24"/>
-        </w:rPr>
-      </w:pPr>
-    </w:p>
-    <w:p>
-      <w:pPr>
-        <w:pStyle w:val="6"/>
-        <w:framePr w:w="0" w:wrap="auto" w:vAnchor="margin" w:hAnchor="text" w:yAlign="inline"/>
-        <w:spacing w:line="360" w:lineRule="auto"/>
-        <w:jc w:val="both"/>
-        <w:rPr>
-          <w:sz w:val="24"/>
-          <w:szCs w:val="24"/>
-        </w:rPr>
-      </w:pPr>
-      <w:r>
-        <w:rPr>
-          <w:sz w:val="24"/>
-          <w:szCs w:val="24"/>
-          <w:lang w:val="en-US"/>
-        </w:rPr>
-        <w:t>7.0 Development Strategy and Road Map</w:t>
+          <w:rFonts w:hint="eastAsia" w:asciiTheme="minorEastAsia" w:hAnsiTheme="minorEastAsia" w:eastAsiaTheme="minorEastAsia" w:cstheme="minorEastAsia"/>
+          <w:sz w:val="24"/>
+          <w:szCs w:val="24"/>
+        </w:rPr>
+      </w:pPr>
+    </w:p>
+    <w:p>
+      <w:pPr>
+        <w:pStyle w:val="6"/>
+        <w:framePr w:w="0" w:wrap="auto" w:vAnchor="margin" w:hAnchor="text" w:yAlign="inline"/>
+        <w:spacing w:line="360" w:lineRule="auto"/>
+        <w:jc w:val="both"/>
+        <w:rPr>
+          <w:rFonts w:hint="eastAsia" w:asciiTheme="minorEastAsia" w:hAnsiTheme="minorEastAsia" w:eastAsiaTheme="minorEastAsia" w:cstheme="minorEastAsia"/>
+          <w:sz w:val="24"/>
+          <w:szCs w:val="24"/>
+        </w:rPr>
+      </w:pPr>
+    </w:p>
+    <w:p>
+      <w:pPr>
+        <w:pStyle w:val="6"/>
+        <w:framePr w:w="0" w:wrap="auto" w:vAnchor="margin" w:hAnchor="text" w:yAlign="inline"/>
+        <w:spacing w:line="360" w:lineRule="auto"/>
+        <w:jc w:val="both"/>
+        <w:rPr>
+          <w:rFonts w:hint="eastAsia" w:asciiTheme="minorEastAsia" w:hAnsiTheme="minorEastAsia" w:eastAsiaTheme="minorEastAsia" w:cstheme="minorEastAsia"/>
+          <w:sz w:val="24"/>
+          <w:szCs w:val="24"/>
+        </w:rPr>
+      </w:pPr>
+    </w:p>
+    <w:p>
+      <w:pPr>
+        <w:pStyle w:val="6"/>
+        <w:framePr w:w="0" w:wrap="auto" w:vAnchor="margin" w:hAnchor="text" w:yAlign="inline"/>
+        <w:spacing w:line="360" w:lineRule="auto"/>
+        <w:jc w:val="both"/>
+        <w:rPr>
+          <w:rFonts w:hint="eastAsia" w:asciiTheme="minorEastAsia" w:hAnsiTheme="minorEastAsia" w:eastAsiaTheme="minorEastAsia" w:cstheme="minorEastAsia"/>
+          <w:sz w:val="24"/>
+          <w:szCs w:val="24"/>
+        </w:rPr>
+      </w:pPr>
+    </w:p>
+    <w:p>
+      <w:pPr>
+        <w:pStyle w:val="6"/>
+        <w:framePr w:w="0" w:wrap="auto" w:vAnchor="margin" w:hAnchor="text" w:yAlign="inline"/>
+        <w:spacing w:line="360" w:lineRule="auto"/>
+        <w:jc w:val="both"/>
+        <w:rPr>
+          <w:rFonts w:hint="eastAsia" w:asciiTheme="minorEastAsia" w:hAnsiTheme="minorEastAsia" w:eastAsiaTheme="minorEastAsia" w:cstheme="minorEastAsia"/>
+          <w:sz w:val="24"/>
+          <w:szCs w:val="24"/>
+        </w:rPr>
+      </w:pPr>
+    </w:p>
+    <w:p>
+      <w:pPr>
+        <w:pStyle w:val="6"/>
+        <w:framePr w:w="0" w:wrap="auto" w:vAnchor="margin" w:hAnchor="text" w:yAlign="inline"/>
+        <w:spacing w:line="360" w:lineRule="auto"/>
+        <w:jc w:val="both"/>
+        <w:rPr>
+          <w:rFonts w:hint="eastAsia" w:asciiTheme="minorEastAsia" w:hAnsiTheme="minorEastAsia" w:eastAsiaTheme="minorEastAsia" w:cstheme="minorEastAsia"/>
+          <w:sz w:val="24"/>
+          <w:szCs w:val="24"/>
+        </w:rPr>
+      </w:pPr>
+    </w:p>
+    <w:p>
+      <w:pPr>
+        <w:pStyle w:val="6"/>
+        <w:framePr w:w="0" w:wrap="auto" w:vAnchor="margin" w:hAnchor="text" w:yAlign="inline"/>
+        <w:spacing w:line="360" w:lineRule="auto"/>
+        <w:jc w:val="both"/>
+        <w:rPr>
+          <w:sz w:val="24"/>
+          <w:szCs w:val="24"/>
+        </w:rPr>
+      </w:pPr>
+      <w:r>
+        <w:rPr>
+          <w:sz w:val="24"/>
+        </w:rPr>
+        <mc:AlternateContent>
+          <mc:Choice Requires="wps">
+            <w:drawing>
+              <wp:anchor distT="0" distB="0" distL="114300" distR="114300" simplePos="0" relativeHeight="251862016" behindDoc="0" locked="0" layoutInCell="1" allowOverlap="1">
+                <wp:simplePos x="0" y="0"/>
+                <wp:positionH relativeFrom="column">
+                  <wp:posOffset>3375025</wp:posOffset>
+                </wp:positionH>
+                <wp:positionV relativeFrom="paragraph">
+                  <wp:posOffset>1838325</wp:posOffset>
+                </wp:positionV>
+                <wp:extent cx="971550" cy="771525"/>
+                <wp:effectExtent l="0" t="0" r="0" b="0"/>
+                <wp:wrapNone/>
+                <wp:docPr id="79" name="文本框 79"/>
+                <wp:cNvGraphicFramePr/>
+                <a:graphic xmlns:a="http://schemas.openxmlformats.org/drawingml/2006/main">
+                  <a:graphicData uri="http://schemas.microsoft.com/office/word/2010/wordprocessingShape">
+                    <wps:wsp>
+                      <wps:cNvSpPr txBox="1"/>
+                      <wps:spPr>
+                        <a:xfrm>
+                          <a:off x="4228465" y="3480435"/>
+                          <a:ext cx="971550" cy="771525"/>
+                        </a:xfrm>
+                        <a:prstGeom prst="rect">
+                          <a:avLst/>
+                        </a:prstGeom>
+                        <a:noFill/>
+                        <a:ln w="6350">
+                          <a:noFill/>
+                        </a:ln>
+                      </wps:spPr>
+                      <wps:style>
+                        <a:lnRef idx="0">
+                          <a:schemeClr val="accent1"/>
+                        </a:lnRef>
+                        <a:fillRef idx="0">
+                          <a:schemeClr val="accent1"/>
+                        </a:fillRef>
+                        <a:effectRef idx="0">
+                          <a:schemeClr val="accent1"/>
+                        </a:effectRef>
+                        <a:fontRef idx="minor">
+                          <a:schemeClr val="dk1"/>
+                        </a:fontRef>
+                      </wps:style>
+                      <wps:txbx>
+                        <w:txbxContent>
+                          <w:p>
+                            <w:pPr>
+                              <w:framePr w:w="0" w:wrap="auto" w:vAnchor="margin" w:hAnchor="text" w:yAlign="inline"/>
+                              <w:rPr>
+                                <w:color w:val="002060"/>
+                              </w:rPr>
+                            </w:pPr>
+                            <w:r>
+                              <w:rPr>
+                                <w:color w:val="002060"/>
+                              </w:rPr>
+                              <w:t xml:space="preserve"> </w:t>
+                            </w:r>
+                            <w:r>
+                              <w:rPr>
+                                <w:color w:val="002060"/>
+                              </w:rPr>
+                              <w:t>Investor</w:t>
+                            </w:r>
+                          </w:p>
+                          <w:p>
+                            <w:pPr>
+                              <w:framePr w:w="0" w:wrap="auto" w:vAnchor="margin" w:hAnchor="text" w:yAlign="inline"/>
+                              <w:rPr>
+                                <w:color w:val="002060"/>
+                              </w:rPr>
+                            </w:pPr>
+                          </w:p>
+                          <w:p>
+                            <w:pPr>
+                              <w:framePr w:w="0" w:wrap="auto" w:vAnchor="margin" w:hAnchor="text" w:yAlign="inline"/>
+                              <w:rPr>
+                                <w:color w:val="002060"/>
+                              </w:rPr>
+                            </w:pPr>
+                            <w:r>
+                              <w:rPr>
+                                <w:color w:val="002060"/>
+                              </w:rPr>
+                              <w:t xml:space="preserve">   60%</w:t>
+                            </w:r>
+                          </w:p>
+                        </w:txbxContent>
+                      </wps:txbx>
+                      <wps:bodyPr rot="0" spcFirstLastPara="0" vertOverflow="overflow" horzOverflow="overflow" vert="horz" wrap="square" lIns="91440" tIns="45720" rIns="91440" bIns="45720" numCol="1" spcCol="0" rtlCol="0" fromWordArt="0" anchor="t" anchorCtr="0" forceAA="0" compatLnSpc="1">
+                        <a:noAutofit/>
+                      </wps:bodyPr>
+                    </wps:wsp>
+                  </a:graphicData>
+                </a:graphic>
+              </wp:anchor>
+            </w:drawing>
+          </mc:Choice>
+          <mc:Fallback>
+            <w:pict>
+              <v:shape id="_x0000_s1026" o:spid="_x0000_s1026" o:spt="202" type="#_x0000_t202" style="position:absolute;left:0pt;margin-left:265.75pt;margin-top:144.75pt;height:60.75pt;width:76.5pt;z-index:251862016;mso-width-relative:page;mso-height-relative:page;" filled="f" stroked="f" coordsize="21600,21600" o:gfxdata="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">
+                <v:fill on="f" focussize="0,0"/>
+                <v:stroke on="f" weight="0.5pt"/>
+                <v:imagedata o:title=""/>
+                <o:lock v:ext="edit" aspectratio="f"/>
+                <v:textbox>
+                  <w:txbxContent>
+                    <w:p>
+                      <w:pPr>
+                        <w:framePr w:w="0" w:wrap="auto" w:vAnchor="margin" w:hAnchor="text" w:yAlign="inline"/>
+                        <w:rPr>
+                          <w:color w:val="002060"/>
+                        </w:rPr>
+                      </w:pPr>
+                      <w:r>
+                        <w:rPr>
+                          <w:color w:val="002060"/>
+                        </w:rPr>
+                        <w:t xml:space="preserve"> </w:t>
+                      </w:r>
+                      <w:r>
+                        <w:rPr>
+                          <w:color w:val="002060"/>
+                        </w:rPr>
+                        <w:t>Investor</w:t>
+                      </w:r>
+                    </w:p>
+                    <w:p>
+                      <w:pPr>
+                        <w:framePr w:w="0" w:wrap="auto" w:vAnchor="margin" w:hAnchor="text" w:yAlign="inline"/>
+                        <w:rPr>
+                          <w:color w:val="002060"/>
+                        </w:rPr>
+                      </w:pPr>
+                    </w:p>
+                    <w:p>
+                      <w:pPr>
+                        <w:framePr w:w="0" w:wrap="auto" w:vAnchor="margin" w:hAnchor="text" w:yAlign="inline"/>
+                        <w:rPr>
+                          <w:color w:val="002060"/>
+                        </w:rPr>
+                      </w:pPr>
+                      <w:r>
+                        <w:rPr>
+                          <w:color w:val="002060"/>
+                        </w:rPr>
+                        <w:t xml:space="preserve">   60%</w:t>
+                      </w:r>
+                    </w:p>
+                  </w:txbxContent>
+                </v:textbox>
+              </v:shape>
+            </w:pict>
+          </mc:Fallback>
+        </mc:AlternateContent>
+      </w:r>
+      <w:r>
+        <w:rPr>
+          <w:sz w:val="24"/>
+        </w:rPr>
+        <mc:AlternateContent>
+          <mc:Choice Requires="wps">
+            <w:drawing>
+              <wp:anchor distT="0" distB="0" distL="114300" distR="114300" simplePos="0" relativeHeight="251819008" behindDoc="0" locked="0" layoutInCell="1" allowOverlap="1">
+                <wp:simplePos x="0" y="0"/>
+                <wp:positionH relativeFrom="column">
+                  <wp:posOffset>1785620</wp:posOffset>
+                </wp:positionH>
+                <wp:positionV relativeFrom="paragraph">
+                  <wp:posOffset>2115820</wp:posOffset>
+                </wp:positionV>
+                <wp:extent cx="1475740" cy="466725"/>
+                <wp:effectExtent l="0" t="0" r="0" b="0"/>
+                <wp:wrapNone/>
+                <wp:docPr id="78" name="文本框 78"/>
+                <wp:cNvGraphicFramePr/>
+                <a:graphic xmlns:a="http://schemas.openxmlformats.org/drawingml/2006/main">
+                  <a:graphicData uri="http://schemas.microsoft.com/office/word/2010/wordprocessingShape">
+                    <wps:wsp>
+                      <wps:cNvSpPr txBox="1"/>
+                      <wps:spPr>
+                        <a:xfrm>
+                          <a:off x="2485390" y="3594735"/>
+                          <a:ext cx="1475740" cy="466725"/>
+                        </a:xfrm>
+                        <a:prstGeom prst="rect">
+                          <a:avLst/>
+                        </a:prstGeom>
+                        <a:noFill/>
+                        <a:ln w="6350">
+                          <a:noFill/>
+                        </a:ln>
+                      </wps:spPr>
+                      <wps:style>
+                        <a:lnRef idx="0">
+                          <a:schemeClr val="accent1"/>
+                        </a:lnRef>
+                        <a:fillRef idx="0">
+                          <a:schemeClr val="accent1"/>
+                        </a:fillRef>
+                        <a:effectRef idx="0">
+                          <a:schemeClr val="accent1"/>
+                        </a:effectRef>
+                        <a:fontRef idx="minor">
+                          <a:schemeClr val="dk1"/>
+                        </a:fontRef>
+                      </wps:style>
+                      <wps:txbx>
+                        <w:txbxContent>
+                          <w:p>
+                            <w:pPr>
+                              <w:framePr w:w="0" w:wrap="auto" w:vAnchor="margin" w:hAnchor="text" w:yAlign="inline"/>
+                              <w:rPr>
+                                <w:color w:val="002060"/>
+                              </w:rPr>
+                            </w:pPr>
+                            <w:r>
+                              <w:rPr>
+                                <w:color w:val="002060"/>
+                              </w:rPr>
+                              <w:t>team reverse</w:t>
+                            </w:r>
+                          </w:p>
+                          <w:p>
+                            <w:pPr>
+                              <w:framePr w:w="0" w:wrap="auto" w:vAnchor="margin" w:hAnchor="text" w:yAlign="inline"/>
+                              <w:rPr>
+                                <w:color w:val="002060"/>
+                              </w:rPr>
+                            </w:pPr>
+                            <w:r>
+                              <w:rPr>
+                                <w:color w:val="002060"/>
+                              </w:rPr>
+                              <w:t xml:space="preserve">  20%</w:t>
+                            </w:r>
+                          </w:p>
+                        </w:txbxContent>
+                      </wps:txbx>
+                      <wps:bodyPr rot="0" spcFirstLastPara="0" vertOverflow="overflow" horzOverflow="overflow" vert="horz" wrap="square" lIns="91440" tIns="45720" rIns="91440" bIns="45720" numCol="1" spcCol="0" rtlCol="0" fromWordArt="0" anchor="t" anchorCtr="0" forceAA="0" compatLnSpc="1">
+                        <a:noAutofit/>
+                      </wps:bodyPr>
+                    </wps:wsp>
+                  </a:graphicData>
+                </a:graphic>
+              </wp:anchor>
+            </w:drawing>
+          </mc:Choice>
+          <mc:Fallback>
+            <w:pict>
+              <v:shape id="_x0000_s1026" o:spid="_x0000_s1026" o:spt="202" type="#_x0000_t202" style="position:absolute;left:0pt;margin-left:140.6pt;margin-top:166.6pt;height:36.75pt;width:116.2pt;z-index:251819008;mso-width-relative:page;mso-height-relative:page;" filled="f" stroked="f" coordsize="21600,21600" o:gfxdata="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">
+                <v:fill on="f" focussize="0,0"/>
+                <v:stroke on="f" weight="0.5pt"/>
+                <v:imagedata o:title=""/>
+                <o:lock v:ext="edit" aspectratio="f"/>
+                <v:textbox>
+                  <w:txbxContent>
+                    <w:p>
+                      <w:pPr>
+                        <w:framePr w:w="0" w:wrap="auto" w:vAnchor="margin" w:hAnchor="text" w:yAlign="inline"/>
+                        <w:rPr>
+                          <w:color w:val="002060"/>
+                        </w:rPr>
+                      </w:pPr>
+                      <w:r>
+                        <w:rPr>
+                          <w:color w:val="002060"/>
+                        </w:rPr>
+                        <w:t>team reverse</w:t>
+                      </w:r>
+                    </w:p>
+                    <w:p>
+                      <w:pPr>
+                        <w:framePr w:w="0" w:wrap="auto" w:vAnchor="margin" w:hAnchor="text" w:yAlign="inline"/>
+                        <w:rPr>
+                          <w:color w:val="002060"/>
+                        </w:rPr>
+                      </w:pPr>
+                      <w:r>
+                        <w:rPr>
+                          <w:color w:val="002060"/>
+                        </w:rPr>
+                        <w:t xml:space="preserve">  20%</w:t>
+                      </w:r>
+                    </w:p>
+                  </w:txbxContent>
+                </v:textbox>
+              </v:shape>
+            </w:pict>
+          </mc:Fallback>
+        </mc:AlternateContent>
+      </w:r>
+      <w:r>
+        <w:rPr>
+          <w:sz w:val="24"/>
+        </w:rPr>
+        <mc:AlternateContent>
+          <mc:Choice Requires="wps">
+            <w:drawing>
+              <wp:anchor distT="0" distB="0" distL="114300" distR="114300" simplePos="0" relativeHeight="251777024" behindDoc="0" locked="0" layoutInCell="1" allowOverlap="1">
+                <wp:simplePos x="0" y="0"/>
+                <wp:positionH relativeFrom="column">
+                  <wp:posOffset>1871345</wp:posOffset>
+                </wp:positionH>
+                <wp:positionV relativeFrom="paragraph">
+                  <wp:posOffset>1165225</wp:posOffset>
+                </wp:positionV>
+                <wp:extent cx="999490" cy="581025"/>
+                <wp:effectExtent l="0" t="0" r="0" b="0"/>
+                <wp:wrapNone/>
+                <wp:docPr id="77" name="文本框 77"/>
+                <wp:cNvGraphicFramePr/>
+                <a:graphic xmlns:a="http://schemas.openxmlformats.org/drawingml/2006/main">
+                  <a:graphicData uri="http://schemas.microsoft.com/office/word/2010/wordprocessingShape">
+                    <wps:wsp>
+                      <wps:cNvSpPr txBox="1"/>
+                      <wps:spPr>
+                        <a:xfrm>
+                          <a:off x="2553335" y="2787015"/>
+                          <a:ext cx="999490" cy="581025"/>
+                        </a:xfrm>
+                        <a:prstGeom prst="rect">
+                          <a:avLst/>
+                        </a:prstGeom>
+                        <a:noFill/>
+                        <a:ln w="6350">
+                          <a:noFill/>
+                        </a:ln>
+                      </wps:spPr>
+                      <wps:style>
+                        <a:lnRef idx="0">
+                          <a:schemeClr val="accent1"/>
+                        </a:lnRef>
+                        <a:fillRef idx="0">
+                          <a:schemeClr val="accent1"/>
+                        </a:fillRef>
+                        <a:effectRef idx="0">
+                          <a:schemeClr val="accent1"/>
+                        </a:effectRef>
+                        <a:fontRef idx="minor">
+                          <a:schemeClr val="dk1"/>
+                        </a:fontRef>
+                      </wps:style>
+                      <wps:txbx>
+                        <w:txbxContent>
+                          <w:p>
+                            <w:pPr>
+                              <w:framePr w:w="0" w:wrap="auto" w:vAnchor="margin" w:hAnchor="text" w:yAlign="inline"/>
+                              <w:rPr>
+                                <w:rFonts w:hint="eastAsia"/>
+                                <w:color w:val="002060"/>
+                                <w:sz w:val="18"/>
+                                <w:szCs w:val="18"/>
+                              </w:rPr>
+                            </w:pPr>
+                            <w:r>
+                              <w:rPr>
+                                <w:rFonts w:hint="default"/>
+                                <w:color w:val="002060"/>
+                                <w:sz w:val="18"/>
+                                <w:szCs w:val="18"/>
+                              </w:rPr>
+                              <w:t>market extension</w:t>
+                            </w:r>
+                          </w:p>
+                          <w:p>
+                            <w:pPr>
+                              <w:framePr w:w="0" w:wrap="auto" w:vAnchor="margin" w:hAnchor="text" w:yAlign="inline"/>
+                              <w:rPr>
+                                <w:rFonts w:hint="eastAsia"/>
+                                <w:color w:val="002060"/>
+                                <w:sz w:val="18"/>
+                                <w:szCs w:val="18"/>
+                              </w:rPr>
+                            </w:pPr>
+                            <w:r>
+                              <w:rPr>
+                                <w:rFonts w:hint="default"/>
+                                <w:color w:val="002060"/>
+                                <w:sz w:val="18"/>
+                                <w:szCs w:val="18"/>
+                              </w:rPr>
+                              <w:t xml:space="preserve">  10%</w:t>
+                            </w:r>
+                          </w:p>
+                        </w:txbxContent>
+                      </wps:txbx>
+                      <wps:bodyPr rot="0" spcFirstLastPara="0" vertOverflow="overflow" horzOverflow="overflow" vert="horz" wrap="square" lIns="91440" tIns="45720" rIns="91440" bIns="45720" numCol="1" spcCol="0" rtlCol="0" fromWordArt="0" anchor="t" anchorCtr="0" forceAA="0" compatLnSpc="1">
+                        <a:noAutofit/>
+                      </wps:bodyPr>
+                    </wps:wsp>
+                  </a:graphicData>
+                </a:graphic>
+              </wp:anchor>
+            </w:drawing>
+          </mc:Choice>
+          <mc:Fallback>
+            <w:pict>
+              <v:shape id="_x0000_s1026" o:spid="_x0000_s1026" o:spt="202" type="#_x0000_t202" style="position:absolute;left:0pt;margin-left:147.35pt;margin-top:91.75pt;height:45.75pt;width:78.7pt;z-index:251777024;mso-width-relative:page;mso-height-relative:page;" filled="f" stroked="f" coordsize="21600,21600" o:gfxdata="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">
+                <v:fill on="f" focussize="0,0"/>
+                <v:stroke on="f" weight="0.5pt"/>
+                <v:imagedata o:title=""/>
+                <o:lock v:ext="edit" aspectratio="f"/>
+                <v:textbox>
+                  <w:txbxContent>
+                    <w:p>
+                      <w:pPr>
+                        <w:framePr w:w="0" w:wrap="auto" w:vAnchor="margin" w:hAnchor="text" w:yAlign="inline"/>
+                        <w:rPr>
+                          <w:rFonts w:hint="eastAsia"/>
+                          <w:color w:val="002060"/>
+                          <w:sz w:val="18"/>
+                          <w:szCs w:val="18"/>
+                        </w:rPr>
+                      </w:pPr>
+                      <w:r>
+                        <w:rPr>
+                          <w:rFonts w:hint="default"/>
+                          <w:color w:val="002060"/>
+                          <w:sz w:val="18"/>
+                          <w:szCs w:val="18"/>
+                        </w:rPr>
+                        <w:t>market extension</w:t>
+                      </w:r>
+                    </w:p>
+                    <w:p>
+                      <w:pPr>
+                        <w:framePr w:w="0" w:wrap="auto" w:vAnchor="margin" w:hAnchor="text" w:yAlign="inline"/>
+                        <w:rPr>
+                          <w:rFonts w:hint="eastAsia"/>
+                          <w:color w:val="002060"/>
+                          <w:sz w:val="18"/>
+                          <w:szCs w:val="18"/>
+                        </w:rPr>
+                      </w:pPr>
+                      <w:r>
+                        <w:rPr>
+                          <w:rFonts w:hint="default"/>
+                          <w:color w:val="002060"/>
+                          <w:sz w:val="18"/>
+                          <w:szCs w:val="18"/>
+                        </w:rPr>
+                        <w:t xml:space="preserve">  10%</w:t>
+                      </w:r>
+                    </w:p>
+                  </w:txbxContent>
+                </v:textbox>
+              </v:shape>
+            </w:pict>
+          </mc:Fallback>
+        </mc:AlternateContent>
+      </w:r>
+      <w:r>
+        <w:rPr>
+          <w:sz w:val="24"/>
+        </w:rPr>
+        <mc:AlternateContent>
+          <mc:Choice Requires="wps">
+            <w:drawing>
+              <wp:anchor distT="0" distB="0" distL="114300" distR="114300" simplePos="0" relativeHeight="251736064" behindDoc="0" locked="0" layoutInCell="1" allowOverlap="1">
+                <wp:simplePos x="0" y="0"/>
+                <wp:positionH relativeFrom="column">
+                  <wp:posOffset>2491105</wp:posOffset>
+                </wp:positionH>
+                <wp:positionV relativeFrom="paragraph">
+                  <wp:posOffset>705485</wp:posOffset>
+                </wp:positionV>
+                <wp:extent cx="666750" cy="447040"/>
+                <wp:effectExtent l="0" t="0" r="0" b="0"/>
+                <wp:wrapNone/>
+                <wp:docPr id="76" name="文本框 76"/>
+                <wp:cNvGraphicFramePr/>
+                <a:graphic xmlns:a="http://schemas.openxmlformats.org/drawingml/2006/main">
+                  <a:graphicData uri="http://schemas.microsoft.com/office/word/2010/wordprocessingShape">
+                    <wps:wsp>
+                      <wps:cNvSpPr txBox="1"/>
+                      <wps:spPr>
+                        <a:xfrm>
+                          <a:off x="3192145" y="2233295"/>
+                          <a:ext cx="666750" cy="447040"/>
+                        </a:xfrm>
+                        <a:prstGeom prst="rect">
+                          <a:avLst/>
+                        </a:prstGeom>
+                        <a:noFill/>
+                        <a:ln w="6350">
+                          <a:noFill/>
+                        </a:ln>
+                      </wps:spPr>
+                      <wps:style>
+                        <a:lnRef idx="0">
+                          <a:schemeClr val="accent1"/>
+                        </a:lnRef>
+                        <a:fillRef idx="0">
+                          <a:schemeClr val="accent1"/>
+                        </a:fillRef>
+                        <a:effectRef idx="0">
+                          <a:schemeClr val="accent1"/>
+                        </a:effectRef>
+                        <a:fontRef idx="minor">
+                          <a:schemeClr val="dk1"/>
+                        </a:fontRef>
+                      </wps:style>
+                      <wps:txbx>
+                        <w:txbxContent>
+                          <w:p>
+                            <w:pPr>
+                              <w:framePr w:w="0" w:wrap="auto" w:vAnchor="margin" w:hAnchor="text" w:yAlign="inline"/>
+                              <w:rPr>
+                                <w:rFonts w:hint="eastAsia"/>
+                                <w:color w:val="002060"/>
+                              </w:rPr>
+                            </w:pPr>
+                            <w:r>
+                              <w:rPr>
+                                <w:rFonts w:hint="default"/>
+                                <w:color w:val="002060"/>
+                              </w:rPr>
+                              <w:t>b</w:t>
+                            </w:r>
+                            <w:r>
+                              <w:rPr>
+                                <w:rFonts w:hint="eastAsia"/>
+                                <w:color w:val="002060"/>
+                              </w:rPr>
+                              <w:t>onus</w:t>
+                            </w:r>
+                          </w:p>
+                          <w:p>
+                            <w:pPr>
+                              <w:framePr w:w="0" w:wrap="auto" w:vAnchor="margin" w:hAnchor="text" w:yAlign="inline"/>
+                              <w:rPr>
+                                <w:rFonts w:hint="eastAsia"/>
+                                <w:color w:val="002060"/>
+                              </w:rPr>
+                            </w:pPr>
+                            <w:r>
+                              <w:rPr>
+                                <w:rFonts w:hint="default"/>
+                                <w:color w:val="002060"/>
+                              </w:rPr>
+                              <w:t xml:space="preserve"> 10%</w:t>
+                            </w:r>
+                          </w:p>
+                        </w:txbxContent>
+                      </wps:txbx>
+                      <wps:bodyPr rot="0" spcFirstLastPara="0" vertOverflow="overflow" horzOverflow="overflow" vert="horz" wrap="square" lIns="91440" tIns="45720" rIns="91440" bIns="45720" numCol="1" spcCol="0" rtlCol="0" fromWordArt="0" anchor="t" anchorCtr="0" forceAA="0" compatLnSpc="1">
+                        <a:noAutofit/>
+                      </wps:bodyPr>
+                    </wps:wsp>
+                  </a:graphicData>
+                </a:graphic>
+              </wp:anchor>
+            </w:drawing>
+          </mc:Choice>
+          <mc:Fallback>
+            <w:pict>
+              <v:shape id="_x0000_s1026" o:spid="_x0000_s1026" o:spt="202" type="#_x0000_t202" style="position:absolute;left:0pt;margin-left:196.15pt;margin-top:55.55pt;height:35.2pt;width:52.5pt;z-index:251736064;mso-width-relative:page;mso-height-relative:page;" filled="f" stroked="f" coordsize="21600,21600" o:gfxdata="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">
+                <v:fill on="f" focussize="0,0"/>
+                <v:stroke on="f" weight="0.5pt"/>
+                <v:imagedata o:title=""/>
+                <o:lock v:ext="edit" aspectratio="f"/>
+                <v:textbox>
+                  <w:txbxContent>
+                    <w:p>
+                      <w:pPr>
+                        <w:framePr w:w="0" w:wrap="auto" w:vAnchor="margin" w:hAnchor="text" w:yAlign="inline"/>
+                        <w:rPr>
+                          <w:rFonts w:hint="eastAsia"/>
+                          <w:color w:val="002060"/>
+                        </w:rPr>
+                      </w:pPr>
+                      <w:r>
+                        <w:rPr>
+                          <w:rFonts w:hint="default"/>
+                          <w:color w:val="002060"/>
+                        </w:rPr>
+                        <w:t>b</w:t>
+                      </w:r>
+                      <w:r>
+                        <w:rPr>
+                          <w:rFonts w:hint="eastAsia"/>
+                          <w:color w:val="002060"/>
+                        </w:rPr>
+                        <w:t>onus</w:t>
+                      </w:r>
+                    </w:p>
+                    <w:p>
+                      <w:pPr>
+                        <w:framePr w:w="0" w:wrap="auto" w:vAnchor="margin" w:hAnchor="text" w:yAlign="inline"/>
+                        <w:rPr>
+                          <w:rFonts w:hint="eastAsia"/>
+                          <w:color w:val="002060"/>
+                        </w:rPr>
+                      </w:pPr>
+                      <w:r>
+                        <w:rPr>
+                          <w:rFonts w:hint="default"/>
+                          <w:color w:val="002060"/>
+                        </w:rPr>
+                        <w:t xml:space="preserve"> 10%</w:t>
+                      </w:r>
+                    </w:p>
+                  </w:txbxContent>
+                </v:textbox>
+              </v:shape>
+            </w:pict>
+          </mc:Fallback>
+        </mc:AlternateContent>
+      </w:r>
+      <w:r>
+        <w:rPr>
+          <w:sz w:val="24"/>
+        </w:rPr>
+        <mc:AlternateContent>
+          <mc:Choice Requires="wps">
+            <w:drawing>
+              <wp:anchor distT="0" distB="0" distL="114300" distR="114300" simplePos="0" relativeHeight="251696128" behindDoc="0" locked="0" layoutInCell="1" allowOverlap="1">
+                <wp:simplePos x="0" y="0"/>
+                <wp:positionH relativeFrom="column">
+                  <wp:posOffset>2281555</wp:posOffset>
+                </wp:positionH>
+                <wp:positionV relativeFrom="paragraph">
+                  <wp:posOffset>65405</wp:posOffset>
+                </wp:positionV>
+                <wp:extent cx="1514475" cy="417830"/>
+                <wp:effectExtent l="0" t="0" r="0" b="0"/>
+                <wp:wrapNone/>
+                <wp:docPr id="73" name="文本框 73"/>
+                <wp:cNvGraphicFramePr/>
+                <a:graphic xmlns:a="http://schemas.openxmlformats.org/drawingml/2006/main">
+                  <a:graphicData uri="http://schemas.microsoft.com/office/word/2010/wordprocessingShape">
+                    <wps:wsp>
+                      <wps:cNvSpPr txBox="1"/>
+                      <wps:spPr>
+                        <a:xfrm>
+                          <a:off x="3172460" y="1576070"/>
+                          <a:ext cx="1514475" cy="417830"/>
+                        </a:xfrm>
+                        <a:prstGeom prst="rect">
+                          <a:avLst/>
+                        </a:prstGeom>
+                        <a:noFill/>
+                        <a:ln w="6350">
+                          <a:noFill/>
+                        </a:ln>
+                      </wps:spPr>
+                      <wps:style>
+                        <a:lnRef idx="0">
+                          <a:schemeClr val="accent1"/>
+                        </a:lnRef>
+                        <a:fillRef idx="0">
+                          <a:schemeClr val="accent1"/>
+                        </a:fillRef>
+                        <a:effectRef idx="0">
+                          <a:schemeClr val="accent1"/>
+                        </a:effectRef>
+                        <a:fontRef idx="minor">
+                          <a:schemeClr val="dk1"/>
+                        </a:fontRef>
+                      </wps:style>
+                      <wps:txbx>
+                        <w:txbxContent>
+                          <w:p>
+                            <w:pPr>
+                              <w:framePr w:w="0" w:wrap="auto" w:vAnchor="margin" w:hAnchor="text" w:yAlign="inline"/>
+                              <w:jc w:val="center"/>
+                              <w:rPr>
+                                <w:color w:val="002060"/>
+                                <w:sz w:val="30"/>
+                                <w:szCs w:val="30"/>
+                              </w:rPr>
+                            </w:pPr>
+                            <w:r>
+                              <w:rPr>
+                                <w:color w:val="002060"/>
+                                <w:sz w:val="30"/>
+                                <w:szCs w:val="30"/>
+                              </w:rPr>
+                              <w:t>SSPJ</w:t>
+                            </w:r>
+                            <w:r>
+                              <w:rPr>
+                                <w:color w:val="002060"/>
+                                <w:sz w:val="30"/>
+                                <w:szCs w:val="30"/>
+                              </w:rPr>
+                              <w:t xml:space="preserve"> Shares</w:t>
+                            </w:r>
+                          </w:p>
+                        </w:txbxContent>
+                      </wps:txbx>
+                      <wps:bodyPr rot="0" spcFirstLastPara="0" vertOverflow="overflow" horzOverflow="overflow" vert="horz" wrap="square" lIns="91440" tIns="45720" rIns="91440" bIns="45720" numCol="1" spcCol="0" rtlCol="0" fromWordArt="0" anchor="t" anchorCtr="0" forceAA="0" compatLnSpc="1">
+                        <a:noAutofit/>
+                      </wps:bodyPr>
+                    </wps:wsp>
+                  </a:graphicData>
+                </a:graphic>
+              </wp:anchor>
+            </w:drawing>
+          </mc:Choice>
+          <mc:Fallback>
+            <w:pict>
+              <v:shape id="_x0000_s1026" o:spid="_x0000_s1026" o:spt="202" type="#_x0000_t202" style="position:absolute;left:0pt;margin-left:179.65pt;margin-top:5.15pt;height:32.9pt;width:119.25pt;z-index:251696128;mso-width-relative:page;mso-height-relative:page;" filled="f" stroked="f" coordsize="21600,21600" o:gfxdata="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">
+                <v:fill on="f" focussize="0,0"/>
+                <v:stroke on="f" weight="0.5pt"/>
+                <v:imagedata o:title=""/>
+                <o:lock v:ext="edit" aspectratio="f"/>
+                <v:textbox>
+                  <w:txbxContent>
+                    <w:p>
+                      <w:pPr>
+                        <w:framePr w:w="0" w:wrap="auto" w:vAnchor="margin" w:hAnchor="text" w:yAlign="inline"/>
+                        <w:jc w:val="center"/>
+                        <w:rPr>
+                          <w:color w:val="002060"/>
+                          <w:sz w:val="30"/>
+                          <w:szCs w:val="30"/>
+                        </w:rPr>
+                      </w:pPr>
+                      <w:r>
+                        <w:rPr>
+                          <w:color w:val="002060"/>
+                          <w:sz w:val="30"/>
+                          <w:szCs w:val="30"/>
+                        </w:rPr>
+                        <w:t>SSPJ</w:t>
+                      </w:r>
+                      <w:r>
+                        <w:rPr>
+                          <w:color w:val="002060"/>
+                          <w:sz w:val="30"/>
+                          <w:szCs w:val="30"/>
+                        </w:rPr>
+                        <w:t xml:space="preserve"> Shares</w:t>
+                      </w:r>
+                    </w:p>
+                  </w:txbxContent>
+                </v:textbox>
+              </v:shape>
+            </w:pict>
+          </mc:Fallback>
+        </mc:AlternateContent>
+      </w:r>
+      <w:r>
+        <w:rPr>
+          <w:rFonts w:hint="default" w:asciiTheme="minorEastAsia" w:hAnsiTheme="minorEastAsia" w:eastAsiaTheme="minorEastAsia" w:cstheme="minorEastAsia"/>
+          <w:sz w:val="24"/>
+          <w:szCs w:val="24"/>
+        </w:rPr>
+        <w:t xml:space="preserve">              </w:t>
+      </w:r>
+      <w:r>
+        <w:rPr>
+          <w:rFonts w:hint="eastAsia" w:asciiTheme="minorEastAsia" w:hAnsiTheme="minorEastAsia" w:eastAsiaTheme="minorEastAsia" w:cstheme="minorEastAsia"/>
+          <w:sz w:val="24"/>
+          <w:szCs w:val="24"/>
+        </w:rPr>
+        <w:drawing>
+          <wp:inline distT="0" distB="0" distL="114300" distR="114300">
+            <wp:extent cx="4432300" cy="3810000"/>
+            <wp:effectExtent l="0" t="0" r="6350" b="0"/>
+            <wp:docPr id="2" name="图表 2"/>
+            <wp:cNvGraphicFramePr/>
+            <a:graphic xmlns:a="http://schemas.openxmlformats.org/drawingml/2006/main">
+              <a:graphicData uri="http://schemas.openxmlformats.org/drawingml/2006/chart">
+                <c:chart xmlns:c="http://schemas.openxmlformats.org/drawingml/2006/chart" xmlns:r="http://schemas.openxmlformats.org/officeDocument/2006/relationships" r:id="rId6"/>
+              </a:graphicData>
+            </a:graphic>
+          </wp:inline>
+        </w:drawing>
+      </w:r>
+    </w:p>
+    <w:p>
+      <w:pPr>
+        <w:pStyle w:val="6"/>
+        <w:framePr w:w="0" w:wrap="auto" w:vAnchor="margin" w:hAnchor="text" w:yAlign="inline"/>
+        <w:spacing w:line="360" w:lineRule="auto"/>
+        <w:jc w:val="both"/>
+        <w:rPr>
+          <w:sz w:val="24"/>
+          <w:szCs w:val="24"/>
+        </w:rPr>
+      </w:pPr>
+      <w:r>
+        <w:rPr>
+          <w:sz w:val="24"/>
+          <w:szCs w:val="24"/>
+          <w:lang w:val="en-US"/>
+        </w:rPr>
+        <w:t>7.0 Road Map</w:t>
       </w:r>
     </w:p>
     <w:p>
@@ -4965,20 +6404,75 @@
           <w:numId w:val="2"/>
         </w:numPr>
         <w:spacing w:line="360" w:lineRule="auto"/>
-        <w:jc w:val="both"/>
-        <w:rPr>
-          <w:sz w:val="24"/>
-          <w:szCs w:val="24"/>
-          <w:lang w:val="en-US"/>
-        </w:rPr>
-      </w:pPr>
-      <w:r>
-        <w:rPr>
-          <w:sz w:val="24"/>
-          <w:szCs w:val="24"/>
-          <w:lang w:val="en-US"/>
-        </w:rPr>
-        <w:t>2017 Mar—2017 Sep: Finish the Smart Security Section of cashierless supermarket.</w:t>
+        <w:jc w:val="left"/>
+        <w:rPr>
+          <w:sz w:val="24"/>
+          <w:szCs w:val="24"/>
+          <w:lang w:val="en-US"/>
+        </w:rPr>
+      </w:pPr>
+      <w:r>
+        <w:rPr>
+          <w:sz w:val="24"/>
+          <w:szCs w:val="24"/>
+          <w:lang w:val="en-US"/>
+        </w:rPr>
+        <w:t>2017 Mar—2017 Sep</w:t>
+      </w:r>
+      <w:r>
+        <w:rPr>
+          <w:sz w:val="24"/>
+          <w:szCs w:val="24"/>
+        </w:rPr>
+        <w:t>:</w:t>
+      </w:r>
+    </w:p>
+    <w:p>
+      <w:pPr>
+        <w:pStyle w:val="6"/>
+        <w:framePr w:w="0" w:wrap="auto" w:vAnchor="margin" w:hAnchor="text" w:yAlign="inline"/>
+        <w:numPr>
+          <w:ilvl w:val="0"/>
+          <w:numId w:val="0"/>
+        </w:numPr>
+        <w:spacing w:line="360" w:lineRule="auto"/>
+        <w:ind w:leftChars="0" w:right="0" w:rightChars="0" w:firstLine="720" w:firstLineChars="0"/>
+        <w:jc w:val="left"/>
+        <w:rPr>
+          <w:sz w:val="24"/>
+          <w:szCs w:val="24"/>
+          <w:lang w:val="en-US"/>
+        </w:rPr>
+      </w:pPr>
+      <w:r>
+        <w:rPr>
+          <w:sz w:val="24"/>
+          <w:szCs w:val="24"/>
+        </w:rPr>
+        <w:t>Complete</w:t>
+      </w:r>
+      <w:r>
+        <w:rPr>
+          <w:sz w:val="24"/>
+          <w:szCs w:val="24"/>
+          <w:lang w:val="en-US"/>
+        </w:rPr>
+        <w:t xml:space="preserve"> the Smart Security </w:t>
+      </w:r>
+      <w:r>
+        <w:rPr>
+          <w:sz w:val="24"/>
+          <w:szCs w:val="24"/>
+        </w:rPr>
+        <w:t xml:space="preserve">System </w:t>
+      </w:r>
+      <w:r>
+        <w:rPr>
+          <w:sz w:val="24"/>
+          <w:szCs w:val="24"/>
+          <w:lang w:val="en-US"/>
+        </w:rPr>
+        <w:t>of cashierless supermarket.</w:t>
       </w:r>
     </w:p>
     <w:p>
@@ -4990,20 +6484,82 @@
           <w:numId w:val="2"/>
         </w:numPr>
         <w:spacing w:line="360" w:lineRule="auto"/>
-        <w:jc w:val="both"/>
-        <w:rPr>
-          <w:sz w:val="24"/>
-          <w:szCs w:val="24"/>
-          <w:lang w:val="en-US"/>
-        </w:rPr>
-      </w:pPr>
-      <w:r>
-        <w:rPr>
-          <w:sz w:val="24"/>
-          <w:szCs w:val="24"/>
-          <w:lang w:val="en-US"/>
-        </w:rPr>
-        <w:t>2017 Sep—2018 Feb: Finish the Loss Prevention Section of cashierless supermarket.</w:t>
+        <w:jc w:val="left"/>
+        <w:rPr>
+          <w:sz w:val="24"/>
+          <w:szCs w:val="24"/>
+          <w:lang w:val="en-US"/>
+        </w:rPr>
+      </w:pPr>
+      <w:r>
+        <w:rPr>
+          <w:sz w:val="24"/>
+          <w:szCs w:val="24"/>
+          <w:lang w:val="en-US"/>
+        </w:rPr>
+        <w:t>2017 Sep—2018 Feb</w:t>
+      </w:r>
+    </w:p>
+    <w:p>
+      <w:pPr>
+        <w:pStyle w:val="6"/>
+        <w:framePr w:w="0" w:wrap="auto" w:vAnchor="margin" w:hAnchor="text" w:yAlign="inline"/>
+        <w:numPr>
+          <w:numId w:val="0"/>
+        </w:numPr>
+        <w:spacing w:line="360" w:lineRule="auto"/>
+        <w:ind w:right="0" w:rightChars="0" w:firstLine="720" w:firstLineChars="0"/>
+        <w:jc w:val="left"/>
+        <w:rPr>
+          <w:sz w:val="24"/>
+          <w:szCs w:val="24"/>
+          <w:lang w:val="en-US"/>
+        </w:rPr>
+      </w:pPr>
+      <w:r>
+        <w:rPr>
+          <w:sz w:val="24"/>
+          <w:szCs w:val="24"/>
+        </w:rPr>
+        <w:t>Complete</w:t>
+      </w:r>
+      <w:r>
+        <w:rPr>
+          <w:sz w:val="24"/>
+          <w:szCs w:val="24"/>
+          <w:lang w:val="en-US"/>
+        </w:rPr>
+        <w:t xml:space="preserve"> the Loss Prevention S</w:t>
+      </w:r>
+      <w:r>
+        <w:rPr>
+          <w:sz w:val="24"/>
+          <w:szCs w:val="24"/>
+        </w:rPr>
+        <w:t>ystem</w:t>
+      </w:r>
+      <w:r>
+        <w:rPr>
+          <w:sz w:val="24"/>
+          <w:szCs w:val="24"/>
+          <w:lang w:val="en-US"/>
+        </w:rPr>
+        <w:t xml:space="preserve"> of cashierless</w:t>
+      </w:r>
+      <w:r>
+        <w:rPr>
+          <w:sz w:val="24"/>
+          <w:szCs w:val="24"/>
+        </w:rPr>
+        <w:t xml:space="preserve"> </w:t>
+      </w:r>
+      <w:r>
+        <w:rPr>
+          <w:sz w:val="24"/>
+          <w:szCs w:val="24"/>
+          <w:lang w:val="en-US"/>
+        </w:rPr>
+        <w:t>supermarket.</w:t>
       </w:r>
     </w:p>
     <w:p>
@@ -5015,36 +6571,82 @@
           <w:numId w:val="2"/>
         </w:numPr>
         <w:spacing w:line="360" w:lineRule="auto"/>
-        <w:jc w:val="both"/>
-        <w:rPr>
-          <w:sz w:val="24"/>
-          <w:szCs w:val="24"/>
-          <w:lang w:val="en-US"/>
-        </w:rPr>
-      </w:pPr>
-      <w:r>
-        <w:rPr>
-          <w:sz w:val="24"/>
-          <w:szCs w:val="24"/>
-          <w:lang w:val="en-US"/>
-        </w:rPr>
-        <w:t xml:space="preserve">2018 Mar—2018 Oct: Plan to finish the Smart Shopping Cart project and Cargo Inspection project; </w:t>
-      </w:r>
-      <w:r>
-        <w:rPr>
-          <w:sz w:val="24"/>
-          <w:szCs w:val="24"/>
-          <w:lang w:val="zh-CN" w:eastAsia="zh-CN"/>
-        </w:rPr>
-        <w:t>Get</w:t>
-      </w:r>
-      <w:r>
-        <w:rPr>
-          <w:sz w:val="24"/>
-          <w:szCs w:val="24"/>
-          <w:lang w:val="en-US"/>
-        </w:rPr>
-        <w:t xml:space="preserve"> alpha testing online.</w:t>
+        <w:jc w:val="left"/>
+        <w:rPr>
+          <w:sz w:val="24"/>
+          <w:szCs w:val="24"/>
+          <w:lang w:val="en-US"/>
+        </w:rPr>
+      </w:pPr>
+      <w:r>
+        <w:rPr>
+          <w:sz w:val="24"/>
+          <w:szCs w:val="24"/>
+          <w:lang w:val="en-US"/>
+        </w:rPr>
+        <w:t>2018 Mar—2018 Oct</w:t>
+      </w:r>
+    </w:p>
+    <w:p>
+      <w:pPr>
+        <w:pStyle w:val="6"/>
+        <w:framePr w:w="0" w:wrap="auto" w:vAnchor="margin" w:hAnchor="text" w:yAlign="inline"/>
+        <w:numPr>
+          <w:numId w:val="0"/>
+        </w:numPr>
+        <w:spacing w:line="360" w:lineRule="auto"/>
+        <w:ind w:right="0" w:rightChars="0" w:firstLine="720" w:firstLineChars="0"/>
+        <w:jc w:val="left"/>
+        <w:rPr>
+          <w:sz w:val="24"/>
+          <w:szCs w:val="24"/>
+          <w:lang w:val="en-US"/>
+        </w:rPr>
+      </w:pPr>
+      <w:r>
+        <w:rPr>
+          <w:sz w:val="24"/>
+          <w:szCs w:val="24"/>
+        </w:rPr>
+        <w:t xml:space="preserve">Complete </w:t>
+      </w:r>
+      <w:r>
+        <w:rPr>
+          <w:sz w:val="24"/>
+          <w:szCs w:val="24"/>
+          <w:lang w:val="en-US"/>
+        </w:rPr>
+        <w:t xml:space="preserve">the Smart Shopping Cart </w:t>
+      </w:r>
+      <w:r>
+        <w:rPr>
+          <w:sz w:val="24"/>
+          <w:szCs w:val="24"/>
+        </w:rPr>
+        <w:t>System</w:t>
+      </w:r>
+      <w:r>
+        <w:rPr>
+          <w:sz w:val="24"/>
+          <w:szCs w:val="24"/>
+          <w:lang w:val="en-US"/>
+        </w:rPr>
+        <w:t xml:space="preserve"> and Cargo Inspection </w:t>
+      </w:r>
+      <w:r>
+        <w:rPr>
+          <w:sz w:val="24"/>
+          <w:szCs w:val="24"/>
+        </w:rPr>
+        <w:t>System. Complete inner testing and release them</w:t>
+      </w:r>
+      <w:r>
+        <w:rPr>
+          <w:sz w:val="24"/>
+          <w:szCs w:val="24"/>
+          <w:lang w:val="en-US"/>
+        </w:rPr>
+        <w:t>.</w:t>
       </w:r>
     </w:p>
     <w:p>
@@ -5056,20 +6658,45 @@
           <w:numId w:val="2"/>
         </w:numPr>
         <w:spacing w:line="360" w:lineRule="auto"/>
-        <w:jc w:val="both"/>
-        <w:rPr>
-          <w:sz w:val="24"/>
-          <w:szCs w:val="24"/>
-          <w:lang w:val="en-US"/>
-        </w:rPr>
-      </w:pPr>
-      <w:r>
-        <w:rPr>
-          <w:sz w:val="24"/>
-          <w:szCs w:val="24"/>
-          <w:lang w:val="en-US"/>
-        </w:rPr>
-        <w:t>2018 Apr—2018 Oct: Three phases of ICO of Smart Supermarket.</w:t>
+        <w:jc w:val="left"/>
+        <w:rPr>
+          <w:sz w:val="24"/>
+          <w:szCs w:val="24"/>
+          <w:lang w:val="en-US"/>
+        </w:rPr>
+      </w:pPr>
+      <w:r>
+        <w:rPr>
+          <w:sz w:val="24"/>
+          <w:szCs w:val="24"/>
+          <w:lang w:val="en-US"/>
+        </w:rPr>
+        <w:t>2018 Apr—2018 Oct</w:t>
+      </w:r>
+    </w:p>
+    <w:p>
+      <w:pPr>
+        <w:pStyle w:val="6"/>
+        <w:framePr w:w="0" w:wrap="auto" w:vAnchor="margin" w:hAnchor="text" w:yAlign="inline"/>
+        <w:numPr>
+          <w:numId w:val="0"/>
+        </w:numPr>
+        <w:spacing w:line="360" w:lineRule="auto"/>
+        <w:ind w:right="0" w:rightChars="0" w:firstLine="720" w:firstLineChars="0"/>
+        <w:jc w:val="left"/>
+        <w:rPr>
+          <w:sz w:val="24"/>
+          <w:szCs w:val="24"/>
+          <w:lang w:val="en-US"/>
+        </w:rPr>
+      </w:pPr>
+      <w:r>
+        <w:rPr>
+          <w:sz w:val="24"/>
+          <w:szCs w:val="24"/>
+          <w:lang w:val="en-US"/>
+        </w:rPr>
+        <w:t>Three phases of ICO of Smart Supermarket.</w:t>
       </w:r>
     </w:p>
     <w:p>
@@ -5081,20 +6708,172 @@
           <w:numId w:val="2"/>
         </w:numPr>
         <w:spacing w:line="360" w:lineRule="auto"/>
-        <w:jc w:val="both"/>
-        <w:rPr>
-          <w:sz w:val="24"/>
-          <w:szCs w:val="24"/>
-          <w:lang w:val="en-US"/>
-        </w:rPr>
-      </w:pPr>
-      <w:r>
-        <w:rPr>
-          <w:sz w:val="24"/>
-          <w:szCs w:val="24"/>
-          <w:lang w:val="en-US"/>
-        </w:rPr>
-        <w:t xml:space="preserve">2018 Nov—2019 Apr: Plan to finish the supermarket cloud platform based on block chain technology, service software code library, and get the finished projects online to the cloud platform; finish the </w:t>
+        <w:jc w:val="left"/>
+        <w:rPr>
+          <w:sz w:val="24"/>
+          <w:szCs w:val="24"/>
+          <w:lang w:val="en-US"/>
+        </w:rPr>
+      </w:pPr>
+      <w:r>
+        <w:rPr>
+          <w:sz w:val="24"/>
+          <w:szCs w:val="24"/>
+          <w:lang w:val="en-US"/>
+        </w:rPr>
+        <w:t>2018 Nov—2019 Apr</w:t>
+      </w:r>
+    </w:p>
+    <w:p>
+      <w:pPr>
+        <w:pStyle w:val="6"/>
+        <w:framePr w:w="0" w:wrap="auto" w:vAnchor="margin" w:hAnchor="text" w:yAlign="inline"/>
+        <w:numPr>
+          <w:numId w:val="0"/>
+        </w:numPr>
+        <w:spacing w:line="360" w:lineRule="auto"/>
+        <w:ind w:right="0" w:rightChars="0" w:firstLine="720" w:firstLineChars="0"/>
+        <w:jc w:val="left"/>
+        <w:rPr>
+          <w:sz w:val="24"/>
+          <w:szCs w:val="24"/>
+          <w:lang w:val="en-US"/>
+        </w:rPr>
+      </w:pPr>
+      <w:r>
+        <w:rPr>
+          <w:sz w:val="24"/>
+          <w:szCs w:val="24"/>
+        </w:rPr>
+        <w:t>Complete</w:t>
+      </w:r>
+      <w:r>
+        <w:rPr>
+          <w:sz w:val="24"/>
+          <w:szCs w:val="24"/>
+          <w:lang w:val="en-US"/>
+        </w:rPr>
+        <w:t xml:space="preserve"> </w:t>
+      </w:r>
+      <w:r>
+        <w:rPr>
+          <w:sz w:val="24"/>
+          <w:szCs w:val="24"/>
+        </w:rPr>
+        <w:t>Smart S</w:t>
+      </w:r>
+      <w:r>
+        <w:rPr>
+          <w:sz w:val="24"/>
+          <w:szCs w:val="24"/>
+          <w:lang w:val="en-US"/>
+        </w:rPr>
+        <w:t xml:space="preserve">upermarket </w:t>
+      </w:r>
+      <w:r>
+        <w:rPr>
+          <w:sz w:val="24"/>
+          <w:szCs w:val="24"/>
+        </w:rPr>
+        <w:t>C</w:t>
+      </w:r>
+      <w:r>
+        <w:rPr>
+          <w:sz w:val="24"/>
+          <w:szCs w:val="24"/>
+          <w:lang w:val="en-US"/>
+        </w:rPr>
+        <w:t xml:space="preserve">loud </w:t>
+      </w:r>
+      <w:r>
+        <w:rPr>
+          <w:sz w:val="24"/>
+          <w:szCs w:val="24"/>
+        </w:rPr>
+        <w:t>P</w:t>
+      </w:r>
+      <w:r>
+        <w:rPr>
+          <w:sz w:val="24"/>
+          <w:szCs w:val="24"/>
+          <w:lang w:val="en-US"/>
+        </w:rPr>
+        <w:t>latform based on block chain technology,</w:t>
+      </w:r>
+      <w:r>
+        <w:rPr>
+          <w:sz w:val="24"/>
+          <w:szCs w:val="24"/>
+        </w:rPr>
+        <w:t xml:space="preserve"> </w:t>
+      </w:r>
+      <w:r>
+        <w:rPr>
+          <w:sz w:val="24"/>
+          <w:szCs w:val="24"/>
+          <w:lang w:val="en-US"/>
+        </w:rPr>
+        <w:t xml:space="preserve">software </w:t>
+      </w:r>
+      <w:r>
+        <w:rPr>
+          <w:sz w:val="24"/>
+          <w:szCs w:val="24"/>
+        </w:rPr>
+        <w:t>code hub aimed to service for cashierless supermarket</w:t>
+      </w:r>
+      <w:r>
+        <w:rPr>
+          <w:sz w:val="24"/>
+          <w:szCs w:val="24"/>
+          <w:lang w:val="en-US"/>
+        </w:rPr>
+        <w:t>, and</w:t>
+      </w:r>
+      <w:r>
+        <w:rPr>
+          <w:sz w:val="24"/>
+          <w:szCs w:val="24"/>
+        </w:rPr>
+        <w:t xml:space="preserve"> deploy projects completed during the earlier stage to </w:t>
+      </w:r>
+      <w:r>
+        <w:rPr>
+          <w:sz w:val="24"/>
+          <w:szCs w:val="24"/>
+          <w:lang w:val="en-US"/>
+        </w:rPr>
+        <w:t>the cloud platform</w:t>
+      </w:r>
+      <w:r>
+        <w:rPr>
+          <w:sz w:val="24"/>
+          <w:szCs w:val="24"/>
+        </w:rPr>
+        <w:t>.</w:t>
+      </w:r>
+      <w:r>
+        <w:rPr>
+          <w:sz w:val="24"/>
+          <w:szCs w:val="24"/>
+          <w:lang w:val="en-US"/>
+        </w:rPr>
+        <w:t xml:space="preserve"> </w:t>
+      </w:r>
+      <w:r>
+        <w:rPr>
+          <w:sz w:val="24"/>
+          <w:szCs w:val="24"/>
+        </w:rPr>
+        <w:t>F</w:t>
+      </w:r>
+      <w:r>
+        <w:rPr>
+          <w:sz w:val="24"/>
+          <w:szCs w:val="24"/>
+          <w:lang w:val="en-US"/>
+        </w:rPr>
+        <w:t xml:space="preserve">inish the </w:t>
       </w:r>
       <w:r>
         <w:rPr>
@@ -5110,7 +6889,109 @@
           <w:szCs w:val="24"/>
           <w:lang w:val="en-US"/>
         </w:rPr>
-        <w:t xml:space="preserve"> integrated application environment; push the applications of integrated environment to the code library.</w:t>
+        <w:t xml:space="preserve"> integrated</w:t>
+      </w:r>
+      <w:r>
+        <w:rPr>
+          <w:sz w:val="24"/>
+          <w:szCs w:val="24"/>
+        </w:rPr>
+        <w:t>, and</w:t>
+      </w:r>
+      <w:r>
+        <w:rPr>
+          <w:sz w:val="24"/>
+          <w:szCs w:val="24"/>
+          <w:lang w:val="en-US"/>
+        </w:rPr>
+        <w:t xml:space="preserve"> push the applications </w:t>
+      </w:r>
+      <w:r>
+        <w:rPr>
+          <w:sz w:val="24"/>
+          <w:szCs w:val="24"/>
+        </w:rPr>
+        <w:t>with</w:t>
+      </w:r>
+      <w:r>
+        <w:rPr>
+          <w:sz w:val="24"/>
+          <w:szCs w:val="24"/>
+          <w:lang w:val="en-US"/>
+        </w:rPr>
+        <w:t xml:space="preserve"> integrated environment to the </w:t>
+      </w:r>
+      <w:r>
+        <w:rPr>
+          <w:sz w:val="24"/>
+          <w:szCs w:val="24"/>
+        </w:rPr>
+        <w:t>code hub</w:t>
+      </w:r>
+      <w:r>
+        <w:rPr>
+          <w:sz w:val="24"/>
+          <w:szCs w:val="24"/>
+          <w:lang w:val="en-US"/>
+        </w:rPr>
+        <w:t>.</w:t>
+      </w:r>
+    </w:p>
+    <w:p>
+      <w:pPr>
+        <w:pStyle w:val="6"/>
+        <w:framePr w:w="0" w:wrap="auto" w:vAnchor="margin" w:hAnchor="text" w:yAlign="inline"/>
+        <w:numPr>
+          <w:numId w:val="0"/>
+        </w:numPr>
+        <w:spacing w:line="360" w:lineRule="auto"/>
+        <w:ind w:right="0" w:rightChars="0"/>
+        <w:jc w:val="left"/>
+        <w:rPr>
+          <w:sz w:val="24"/>
+          <w:szCs w:val="24"/>
+          <w:lang w:val="en-US"/>
+        </w:rPr>
+      </w:pPr>
+      <w:r>
+        <w:rPr>
+          <w:sz w:val="24"/>
+          <w:szCs w:val="24"/>
+          <w:lang w:val="en-US"/>
+        </w:rPr>
+        <w:t>2019 Apr—2021 May</w:t>
+      </w:r>
+    </w:p>
+    <w:p>
+      <w:pPr>
+        <w:pStyle w:val="6"/>
+        <w:framePr w:w="0" w:wrap="auto" w:vAnchor="margin" w:hAnchor="text" w:yAlign="inline"/>
+        <w:numPr>
+          <w:numId w:val="0"/>
+        </w:numPr>
+        <w:spacing w:line="360" w:lineRule="auto"/>
+        <w:ind w:right="0" w:rightChars="0" w:firstLine="720" w:firstLineChars="0"/>
+        <w:jc w:val="left"/>
+        <w:rPr>
+          <w:sz w:val="24"/>
+          <w:szCs w:val="24"/>
+          <w:lang w:val="en-US"/>
+        </w:rPr>
+      </w:pPr>
+      <w:r>
+        <w:rPr>
+          <w:sz w:val="24"/>
+          <w:szCs w:val="24"/>
+        </w:rPr>
+        <w:t>Complete</w:t>
+      </w:r>
+      <w:r>
+        <w:rPr>
+          <w:sz w:val="24"/>
+          <w:szCs w:val="24"/>
+          <w:lang w:val="en-US"/>
+        </w:rPr>
+        <w:t xml:space="preserve"> the Smart Supply Chain System.</w:t>
       </w:r>
     </w:p>
     <w:p>
@@ -5122,20 +7003,184 @@
           <w:numId w:val="2"/>
         </w:numPr>
         <w:spacing w:line="360" w:lineRule="auto"/>
-        <w:jc w:val="both"/>
-        <w:rPr>
-          <w:sz w:val="24"/>
-          <w:szCs w:val="24"/>
-          <w:lang w:val="en-US"/>
-        </w:rPr>
-      </w:pPr>
-      <w:r>
-        <w:rPr>
-          <w:sz w:val="24"/>
-          <w:szCs w:val="24"/>
-          <w:lang w:val="en-US"/>
-        </w:rPr>
-        <w:t>2019 Apr—2021 May: Finish the Smart Supply Chain System.</w:t>
+        <w:jc w:val="left"/>
+        <w:rPr>
+          <w:sz w:val="24"/>
+          <w:szCs w:val="24"/>
+          <w:lang w:val="en-US"/>
+        </w:rPr>
+      </w:pPr>
+      <w:r>
+        <w:rPr>
+          <w:sz w:val="24"/>
+          <w:szCs w:val="24"/>
+          <w:lang w:val="en-US"/>
+        </w:rPr>
+        <w:t>2021 Jul—2025 Oct</w:t>
+      </w:r>
+    </w:p>
+    <w:p>
+      <w:pPr>
+        <w:pStyle w:val="6"/>
+        <w:framePr w:w="0" w:wrap="auto" w:vAnchor="margin" w:hAnchor="text" w:yAlign="inline"/>
+        <w:numPr>
+          <w:numId w:val="0"/>
+        </w:numPr>
+        <w:spacing w:line="360" w:lineRule="auto"/>
+        <w:ind w:right="0" w:rightChars="0" w:firstLine="720" w:firstLineChars="0"/>
+        <w:jc w:val="left"/>
+        <w:rPr>
+          <w:sz w:val="24"/>
+          <w:szCs w:val="24"/>
+          <w:lang w:val="en-US"/>
+        </w:rPr>
+      </w:pPr>
+      <w:r>
+        <w:rPr>
+          <w:sz w:val="24"/>
+          <w:szCs w:val="24"/>
+        </w:rPr>
+        <w:t>Complete</w:t>
+      </w:r>
+      <w:r>
+        <w:rPr>
+          <w:sz w:val="24"/>
+          <w:szCs w:val="24"/>
+          <w:lang w:val="en-US"/>
+        </w:rPr>
+        <w:t xml:space="preserve"> the Big Data Analysis System, Commodity Recommendation System (long time </w:t>
+      </w:r>
+      <w:r>
+        <w:rPr>
+          <w:sz w:val="24"/>
+          <w:szCs w:val="24"/>
+        </w:rPr>
+        <w:t>will be</w:t>
+      </w:r>
+      <w:r>
+        <w:rPr>
+          <w:sz w:val="24"/>
+          <w:szCs w:val="24"/>
+          <w:lang w:val="en-US"/>
+        </w:rPr>
+        <w:t xml:space="preserve"> needed for the collection of data)</w:t>
+      </w:r>
+      <w:r>
+        <w:rPr>
+          <w:sz w:val="24"/>
+          <w:szCs w:val="24"/>
+        </w:rPr>
+        <w:t>.</w:t>
+      </w:r>
+    </w:p>
+    <w:p>
+      <w:pPr>
+        <w:pStyle w:val="6"/>
+        <w:framePr w:w="0" w:wrap="auto" w:vAnchor="margin" w:hAnchor="text" w:yAlign="inline"/>
+        <w:numPr>
+          <w:numId w:val="0"/>
+        </w:numPr>
+        <w:spacing w:line="360" w:lineRule="auto"/>
+        <w:ind w:right="0" w:rightChars="0"/>
+        <w:jc w:val="left"/>
+        <w:rPr>
+          <w:sz w:val="24"/>
+          <w:szCs w:val="24"/>
+          <w:lang w:val="en-US"/>
+        </w:rPr>
+      </w:pPr>
+      <w:r>
+        <w:rPr>
+          <w:sz w:val="24"/>
+          <w:szCs w:val="24"/>
+          <w:lang w:val="en-US"/>
+        </w:rPr>
+        <w:t>2025 Oct—2027 Oct</w:t>
+      </w:r>
+    </w:p>
+    <w:p>
+      <w:pPr>
+        <w:pStyle w:val="6"/>
+        <w:framePr w:w="0" w:wrap="auto" w:vAnchor="margin" w:hAnchor="text" w:yAlign="inline"/>
+        <w:numPr>
+          <w:numId w:val="0"/>
+        </w:numPr>
+        <w:spacing w:line="360" w:lineRule="auto"/>
+        <w:ind w:right="0" w:rightChars="0" w:firstLine="720" w:firstLineChars="0"/>
+        <w:jc w:val="left"/>
+        <w:rPr>
+          <w:sz w:val="24"/>
+          <w:szCs w:val="24"/>
+          <w:lang w:val="en-US"/>
+        </w:rPr>
+      </w:pPr>
+      <w:r>
+        <w:rPr>
+          <w:sz w:val="24"/>
+          <w:szCs w:val="24"/>
+          <w:lang w:val="en-US"/>
+        </w:rPr>
+        <w:t xml:space="preserve">Maintain and perfect the </w:t>
+      </w:r>
+      <w:r>
+        <w:rPr>
+          <w:sz w:val="24"/>
+          <w:szCs w:val="24"/>
+        </w:rPr>
+        <w:t>project</w:t>
+      </w:r>
+      <w:r>
+        <w:rPr>
+          <w:rFonts w:hint="default"/>
+          <w:sz w:val="24"/>
+          <w:szCs w:val="24"/>
+        </w:rPr>
+        <w:t xml:space="preserve">’s software </w:t>
+      </w:r>
+      <w:r>
+        <w:rPr>
+          <w:sz w:val="24"/>
+          <w:szCs w:val="24"/>
+          <w:lang w:val="en-US"/>
+        </w:rPr>
+        <w:t>developed in prophase</w:t>
+      </w:r>
+      <w:r>
+        <w:rPr>
+          <w:sz w:val="24"/>
+          <w:szCs w:val="24"/>
+        </w:rPr>
+        <w:t>.</w:t>
+      </w:r>
+      <w:r>
+        <w:rPr>
+          <w:sz w:val="24"/>
+          <w:szCs w:val="24"/>
+          <w:lang w:val="en-US"/>
+        </w:rPr>
+        <w:t xml:space="preserve"> update </w:t>
+      </w:r>
+      <w:r>
+        <w:rPr>
+          <w:sz w:val="24"/>
+          <w:szCs w:val="24"/>
+        </w:rPr>
+        <w:t>Smart Supermarket Cloud platform</w:t>
+      </w:r>
+      <w:r>
+        <w:rPr>
+          <w:sz w:val="24"/>
+          <w:szCs w:val="24"/>
+          <w:lang w:val="en-US"/>
+        </w:rPr>
+        <w:t xml:space="preserve"> and</w:t>
+      </w:r>
+      <w:r>
+        <w:rPr>
+          <w:sz w:val="24"/>
+          <w:szCs w:val="24"/>
+        </w:rPr>
+        <w:t xml:space="preserve"> software code hub.</w:t>
       </w:r>
     </w:p>
     <w:p>
@@ -5147,20 +7192,20 @@
           <w:numId w:val="2"/>
         </w:numPr>
         <w:spacing w:line="360" w:lineRule="auto"/>
-        <w:jc w:val="both"/>
-        <w:rPr>
-          <w:sz w:val="24"/>
-          <w:szCs w:val="24"/>
-          <w:lang w:val="en-US"/>
-        </w:rPr>
-      </w:pPr>
-      <w:r>
-        <w:rPr>
-          <w:sz w:val="24"/>
-          <w:szCs w:val="24"/>
-          <w:lang w:val="en-US"/>
-        </w:rPr>
-        <w:t>2021 Jul—2025 Oct: Finish the Big Data Analysis System, Commodity Recommendation System (long time is needed for the collection of data)</w:t>
+        <w:jc w:val="left"/>
+        <w:rPr>
+          <w:sz w:val="24"/>
+          <w:szCs w:val="24"/>
+          <w:lang w:val="en-US"/>
+        </w:rPr>
+      </w:pPr>
+      <w:r>
+        <w:rPr>
+          <w:sz w:val="24"/>
+          <w:szCs w:val="24"/>
+          <w:lang w:val="en-US"/>
+        </w:rPr>
+        <w:t>2027 Oct—later</w:t>
       </w:r>
     </w:p>
     <w:p>
@@ -5168,93 +7213,173 @@
         <w:pStyle w:val="6"/>
         <w:framePr w:w="0" w:wrap="auto" w:vAnchor="margin" w:hAnchor="text" w:yAlign="inline"/>
         <w:numPr>
-          <w:ilvl w:val="0"/>
-          <w:numId w:val="2"/>
+          <w:numId w:val="0"/>
         </w:numPr>
         <w:spacing w:line="360" w:lineRule="auto"/>
-        <w:jc w:val="both"/>
-        <w:rPr>
-          <w:sz w:val="24"/>
-          <w:szCs w:val="24"/>
-          <w:lang w:val="en-US"/>
-        </w:rPr>
-      </w:pPr>
-      <w:r>
-        <w:rPr>
-          <w:sz w:val="24"/>
-          <w:szCs w:val="24"/>
-          <w:lang w:val="en-US"/>
-        </w:rPr>
-        <w:t>2025 Oct—2027 Oct: Maintain and perfect the cashierless supermarket’s integrated applications developed in prophase; update the cloud platform and code library</w:t>
-      </w:r>
-    </w:p>
-    <w:p>
-      <w:pPr>
-        <w:pStyle w:val="6"/>
-        <w:framePr w:w="0" w:wrap="auto" w:vAnchor="margin" w:hAnchor="text" w:yAlign="inline"/>
-        <w:numPr>
-          <w:ilvl w:val="0"/>
-          <w:numId w:val="2"/>
-        </w:numPr>
-        <w:spacing w:line="360" w:lineRule="auto"/>
-        <w:jc w:val="both"/>
-        <w:rPr>
-          <w:sz w:val="24"/>
-          <w:szCs w:val="24"/>
-          <w:lang w:val="en-US"/>
-        </w:rPr>
-      </w:pPr>
-      <w:r>
-        <w:rPr>
-          <w:sz w:val="24"/>
-          <w:szCs w:val="24"/>
-          <w:lang w:val="en-US"/>
-        </w:rPr>
-        <w:t>2027 Oct—later: Maintain and update the cashierless supermarket and code library of service software; lead the development of cashierless supermarket; revolutionize the retail trade mode</w:t>
-      </w:r>
-    </w:p>
-    <w:p>
-      <w:pPr>
-        <w:pStyle w:val="6"/>
-        <w:framePr w:w="0" w:wrap="auto" w:vAnchor="margin" w:hAnchor="text" w:yAlign="inline"/>
-        <w:spacing w:line="360" w:lineRule="auto"/>
-        <w:jc w:val="both"/>
-        <w:rPr>
-          <w:sz w:val="24"/>
-          <w:szCs w:val="24"/>
-        </w:rPr>
-      </w:pPr>
-    </w:p>
-    <w:p>
-      <w:pPr>
-        <w:pStyle w:val="6"/>
-        <w:framePr w:w="0" w:wrap="auto" w:vAnchor="margin" w:hAnchor="text" w:yAlign="inline"/>
-        <w:spacing w:line="360" w:lineRule="auto"/>
-        <w:jc w:val="both"/>
-        <w:rPr>
-          <w:sz w:val="24"/>
-          <w:szCs w:val="24"/>
-        </w:rPr>
-      </w:pPr>
-    </w:p>
-    <w:p>
-      <w:pPr>
-        <w:pStyle w:val="6"/>
-        <w:framePr w:w="0" w:wrap="auto" w:vAnchor="margin" w:hAnchor="text" w:yAlign="inline"/>
-        <w:spacing w:line="360" w:lineRule="auto"/>
-        <w:jc w:val="both"/>
-        <w:rPr>
-          <w:sz w:val="24"/>
-          <w:szCs w:val="24"/>
-        </w:rPr>
-      </w:pPr>
-      <w:r>
-        <w:rPr>
-          <w:sz w:val="24"/>
-          <w:szCs w:val="24"/>
-          <w:lang w:val="en-US"/>
-        </w:rPr>
-        <w:t>8.0 Team and Consultants</w:t>
+        <w:ind w:right="0" w:rightChars="0" w:firstLine="720" w:firstLineChars="0"/>
+        <w:jc w:val="left"/>
+        <w:rPr>
+          <w:sz w:val="24"/>
+          <w:szCs w:val="24"/>
+          <w:lang w:val="en-US"/>
+        </w:rPr>
+      </w:pPr>
+      <w:r>
+        <w:rPr>
+          <w:sz w:val="24"/>
+          <w:szCs w:val="24"/>
+          <w:lang w:val="en-US"/>
+        </w:rPr>
+        <w:t xml:space="preserve">Maintain and update </w:t>
+      </w:r>
+      <w:r>
+        <w:rPr>
+          <w:sz w:val="24"/>
+          <w:szCs w:val="24"/>
+        </w:rPr>
+        <w:t>Smart Supermarket Cloud platform</w:t>
+      </w:r>
+      <w:r>
+        <w:rPr>
+          <w:sz w:val="24"/>
+          <w:szCs w:val="24"/>
+          <w:lang w:val="en-US"/>
+        </w:rPr>
+        <w:t xml:space="preserve"> and </w:t>
+      </w:r>
+      <w:r>
+        <w:rPr>
+          <w:sz w:val="24"/>
+          <w:szCs w:val="24"/>
+        </w:rPr>
+        <w:t xml:space="preserve">software </w:t>
+      </w:r>
+      <w:r>
+        <w:rPr>
+          <w:sz w:val="24"/>
+          <w:szCs w:val="24"/>
+          <w:lang w:val="en-US"/>
+        </w:rPr>
+        <w:t xml:space="preserve">code </w:t>
+      </w:r>
+      <w:r>
+        <w:rPr>
+          <w:sz w:val="24"/>
+          <w:szCs w:val="24"/>
+        </w:rPr>
+        <w:t>hub.</w:t>
+      </w:r>
+      <w:r>
+        <w:rPr>
+          <w:sz w:val="24"/>
+          <w:szCs w:val="24"/>
+          <w:lang w:val="en-US"/>
+        </w:rPr>
+        <w:t xml:space="preserve"> </w:t>
+      </w:r>
+      <w:r>
+        <w:rPr>
+          <w:sz w:val="24"/>
+          <w:szCs w:val="24"/>
+        </w:rPr>
+        <w:t>L</w:t>
+      </w:r>
+      <w:r>
+        <w:rPr>
+          <w:sz w:val="24"/>
+          <w:szCs w:val="24"/>
+          <w:lang w:val="en-US"/>
+        </w:rPr>
+        <w:t>ead the development of cashierless supermarket</w:t>
+      </w:r>
+      <w:r>
+        <w:rPr>
+          <w:sz w:val="24"/>
+          <w:szCs w:val="24"/>
+        </w:rPr>
+        <w:t>.</w:t>
+      </w:r>
+      <w:r>
+        <w:rPr>
+          <w:sz w:val="24"/>
+          <w:szCs w:val="24"/>
+          <w:lang w:val="en-US"/>
+        </w:rPr>
+        <w:t xml:space="preserve"> </w:t>
+      </w:r>
+      <w:r>
+        <w:rPr>
+          <w:sz w:val="24"/>
+          <w:szCs w:val="24"/>
+        </w:rPr>
+        <w:t>R</w:t>
+      </w:r>
+      <w:r>
+        <w:rPr>
+          <w:sz w:val="24"/>
+          <w:szCs w:val="24"/>
+          <w:lang w:val="en-US"/>
+        </w:rPr>
+        <w:t>evolutionize the retail trade mode</w:t>
+      </w:r>
+      <w:r>
+        <w:rPr>
+          <w:sz w:val="24"/>
+          <w:szCs w:val="24"/>
+        </w:rPr>
+        <w:t>.</w:t>
+      </w:r>
+    </w:p>
+    <w:p>
+      <w:pPr>
+        <w:pStyle w:val="6"/>
+        <w:framePr w:w="0" w:wrap="auto" w:vAnchor="margin" w:hAnchor="text" w:yAlign="inline"/>
+        <w:spacing w:line="360" w:lineRule="auto"/>
+        <w:jc w:val="both"/>
+        <w:rPr>
+          <w:sz w:val="24"/>
+          <w:szCs w:val="24"/>
+        </w:rPr>
+      </w:pPr>
+    </w:p>
+    <w:p>
+      <w:pPr>
+        <w:pStyle w:val="6"/>
+        <w:framePr w:w="0" w:wrap="auto" w:vAnchor="margin" w:hAnchor="text" w:yAlign="inline"/>
+        <w:spacing w:line="360" w:lineRule="auto"/>
+        <w:jc w:val="both"/>
+        <w:rPr>
+          <w:sz w:val="24"/>
+          <w:szCs w:val="24"/>
+        </w:rPr>
+      </w:pPr>
+    </w:p>
+    <w:p>
+      <w:pPr>
+        <w:pStyle w:val="6"/>
+        <w:framePr w:w="0" w:wrap="auto" w:vAnchor="margin" w:hAnchor="text" w:yAlign="inline"/>
+        <w:spacing w:line="360" w:lineRule="auto"/>
+        <w:jc w:val="both"/>
+        <w:rPr>
+          <w:sz w:val="24"/>
+          <w:szCs w:val="24"/>
+        </w:rPr>
+      </w:pPr>
+      <w:r>
+        <w:rPr>
+          <w:sz w:val="24"/>
+          <w:szCs w:val="24"/>
+          <w:lang w:val="en-US"/>
+        </w:rPr>
+        <w:t xml:space="preserve">8.0 Team and </w:t>
+      </w:r>
+      <w:r>
+        <w:rPr>
+          <w:rFonts w:hint="eastAsia"/>
+          <w:sz w:val="24"/>
+          <w:szCs w:val="24"/>
+        </w:rPr>
+        <w:t>Advisor</w:t>
       </w:r>
     </w:p>
     <w:p>
@@ -5316,53 +7441,135 @@
         <w:rPr>
           <w:sz w:val="24"/>
           <w:szCs w:val="24"/>
-          <w:lang w:val="en-US"/>
-        </w:rPr>
-        <w:t>Jie Xu, founder. Previous project manager of Cryptape (the only agent of Ethereum in China) Star-fire mining pool, leading to accomplish the Star-fire mining pool. Huawei’s cloud architect, participating in various large cloud architecture programs. Senior securities analyst.</w:t>
-      </w:r>
-    </w:p>
-    <w:p>
-      <w:pPr>
-        <w:pStyle w:val="6"/>
-        <w:framePr w:w="0" w:wrap="auto" w:vAnchor="margin" w:hAnchor="text" w:yAlign="inline"/>
-        <w:spacing w:line="360" w:lineRule="auto"/>
-        <w:jc w:val="both"/>
-        <w:rPr>
-          <w:sz w:val="24"/>
-          <w:szCs w:val="24"/>
-        </w:rPr>
-      </w:pPr>
-    </w:p>
-    <w:p>
-      <w:pPr>
-        <w:pStyle w:val="6"/>
-        <w:framePr w:w="0" w:wrap="auto" w:vAnchor="margin" w:hAnchor="text" w:yAlign="inline"/>
-        <w:spacing w:line="360" w:lineRule="auto"/>
-        <w:jc w:val="both"/>
-        <w:rPr>
-          <w:sz w:val="24"/>
-          <w:szCs w:val="24"/>
-        </w:rPr>
-      </w:pPr>
-    </w:p>
-    <w:p>
-      <w:pPr>
-        <w:pStyle w:val="6"/>
-        <w:framePr w:w="0" w:wrap="auto" w:vAnchor="margin" w:hAnchor="text" w:yAlign="inline"/>
-        <w:spacing w:line="360" w:lineRule="auto"/>
-        <w:jc w:val="both"/>
-        <w:rPr>
-          <w:sz w:val="24"/>
-          <w:szCs w:val="24"/>
-        </w:rPr>
-      </w:pPr>
-      <w:r>
-        <w:rPr>
-          <w:sz w:val="24"/>
-          <w:szCs w:val="24"/>
-          <w:lang w:val="en-US"/>
-        </w:rPr>
-        <w:t>Jianwen Chen, co-founder. Machine vision professor of Tsinghua University, leading to finish many frontier researches on machine vision and deep learning with major breakthrough.</w:t>
+        </w:rPr>
+        <w:t>Mr. Jie</w:t>
+      </w:r>
+      <w:r>
+        <w:rPr>
+          <w:sz w:val="24"/>
+          <w:szCs w:val="24"/>
+          <w:lang w:val="en-US"/>
+        </w:rPr>
+        <w:t xml:space="preserve">, founder. Previous project manager of Cryptape (the only agent of Ethereum in China), leading to accomplish the </w:t>
+      </w:r>
+      <w:r>
+        <w:rPr>
+          <w:color w:val="auto"/>
+          <w:sz w:val="24"/>
+          <w:szCs w:val="24"/>
+        </w:rPr>
+        <w:t>ethpool</w:t>
+      </w:r>
+      <w:r>
+        <w:rPr>
+          <w:sz w:val="24"/>
+          <w:szCs w:val="24"/>
+        </w:rPr>
+        <w:t xml:space="preserve"> project</w:t>
+      </w:r>
+      <w:r>
+        <w:rPr>
+          <w:sz w:val="24"/>
+          <w:szCs w:val="24"/>
+          <w:lang w:val="en-US"/>
+        </w:rPr>
+        <w:t xml:space="preserve">. </w:t>
+      </w:r>
+      <w:r>
+        <w:rPr>
+          <w:sz w:val="24"/>
+          <w:szCs w:val="24"/>
+        </w:rPr>
+        <w:t xml:space="preserve">Cloud Computing architect of </w:t>
+      </w:r>
+      <w:r>
+        <w:rPr>
+          <w:sz w:val="24"/>
+          <w:szCs w:val="24"/>
+          <w:lang w:val="en-US"/>
+        </w:rPr>
+        <w:t xml:space="preserve">Huawei, participating in various large cloud </w:t>
+      </w:r>
+      <w:r>
+        <w:rPr>
+          <w:sz w:val="24"/>
+          <w:szCs w:val="24"/>
+        </w:rPr>
+        <w:t xml:space="preserve">computing </w:t>
+      </w:r>
+      <w:r>
+        <w:rPr>
+          <w:sz w:val="24"/>
+          <w:szCs w:val="24"/>
+          <w:lang w:val="en-US"/>
+        </w:rPr>
+        <w:t>architecture pro</w:t>
+      </w:r>
+      <w:r>
+        <w:rPr>
+          <w:sz w:val="24"/>
+          <w:szCs w:val="24"/>
+        </w:rPr>
+        <w:t>ject</w:t>
+      </w:r>
+      <w:r>
+        <w:rPr>
+          <w:sz w:val="24"/>
+          <w:szCs w:val="24"/>
+          <w:lang w:val="en-US"/>
+        </w:rPr>
+        <w:t>. Senior securities analyst.</w:t>
+      </w:r>
+    </w:p>
+    <w:p>
+      <w:pPr>
+        <w:pStyle w:val="6"/>
+        <w:framePr w:w="0" w:wrap="auto" w:vAnchor="margin" w:hAnchor="text" w:yAlign="inline"/>
+        <w:spacing w:line="360" w:lineRule="auto"/>
+        <w:jc w:val="both"/>
+        <w:rPr>
+          <w:sz w:val="24"/>
+          <w:szCs w:val="24"/>
+        </w:rPr>
+      </w:pPr>
+    </w:p>
+    <w:p>
+      <w:pPr>
+        <w:pStyle w:val="6"/>
+        <w:framePr w:w="0" w:wrap="auto" w:vAnchor="margin" w:hAnchor="text" w:yAlign="inline"/>
+        <w:spacing w:line="360" w:lineRule="auto"/>
+        <w:jc w:val="both"/>
+        <w:rPr>
+          <w:sz w:val="24"/>
+          <w:szCs w:val="24"/>
+        </w:rPr>
+      </w:pPr>
+    </w:p>
+    <w:p>
+      <w:pPr>
+        <w:pStyle w:val="6"/>
+        <w:framePr w:w="0" w:wrap="auto" w:vAnchor="margin" w:hAnchor="text" w:yAlign="inline"/>
+        <w:spacing w:line="360" w:lineRule="auto"/>
+        <w:jc w:val="both"/>
+        <w:rPr>
+          <w:sz w:val="24"/>
+          <w:szCs w:val="24"/>
+        </w:rPr>
+      </w:pPr>
+      <w:r>
+        <w:rPr>
+          <w:sz w:val="24"/>
+          <w:szCs w:val="24"/>
+        </w:rPr>
+        <w:t>Mr. HansChen</w:t>
+      </w:r>
+      <w:r>
+        <w:rPr>
+          <w:sz w:val="24"/>
+          <w:szCs w:val="24"/>
+          <w:lang w:val="en-US"/>
+        </w:rPr>
+        <w:t>, co-founder. Machine vision professor of Tsinghua University, leading to finish many frontier researches on machine vision and deep learning with major breakthrough.</w:t>
       </w:r>
     </w:p>
     <w:p>
@@ -5660,10 +7867,10 @@
       </w:rPr>
     </w:lvl>
   </w:abstractNum>
-  <w:abstractNum w:abstractNumId="1520401871">
-    <w:nsid w:val="5A9F7DCF"/>
+  <w:abstractNum w:abstractNumId="1520402754">
+    <w:nsid w:val="5A9F8142"/>
     <w:multiLevelType w:val="multilevel"/>
-    <w:tmpl w:val="5A9F7DCF"/>
+    <w:tmpl w:val="5A9F8142"/>
     <w:lvl w:ilvl="0" w:tentative="1">
       <w:start w:val="1"/>
       <w:numFmt w:val="decimal"/>
@@ -5894,7 +8101,7 @@
     <w:abstractNumId w:val="1520394821"/>
   </w:num>
   <w:num w:numId="2">
-    <w:abstractNumId w:val="1520401871"/>
+    <w:abstractNumId w:val="1520402754"/>
     <w:lvlOverride w:ilvl="0">
       <w:startOverride w:val="1"/>
     </w:lvlOverride>
@@ -6395,6 +8602,863 @@
 </w:styles>
 </file>
 
+<file path=word/charts/chart1.xml><?xml version="1.0" encoding="utf-8"?>
+<c:chartSpace xmlns:c="http://schemas.openxmlformats.org/drawingml/2006/chart" xmlns:a="http://schemas.openxmlformats.org/drawingml/2006/main" xmlns:r="http://schemas.openxmlformats.org/officeDocument/2006/relationships">
+  <c:date1904 val="0"/>
+  <c:lang val="zh-CN"/>
+  <c:roundedCorners val="0"/>
+  <mc:AlternateContent xmlns:mc="http://schemas.openxmlformats.org/markup-compatibility/2006">
+    <mc:Choice xmlns:c14="http://schemas.microsoft.com/office/drawing/2007/8/2/chart" Requires="c14">
+      <c14:style val="102"/>
+    </mc:Choice>
+    <mc:Fallback>
+      <c:style val="2"/>
+    </mc:Fallback>
+  </mc:AlternateContent>
+  <c:chart>
+    <c:autoTitleDeleted val="1"/>
+    <c:plotArea>
+      <c:layout>
+        <c:manualLayout>
+          <c:layoutTarget val="inner"/>
+          <c:xMode val="edge"/>
+          <c:yMode val="edge"/>
+          <c:x val="0.14403244365228"/>
+          <c:y val="0.132615485564304"/>
+          <c:w val="0.71193511269544"/>
+          <c:h val="0.828217847769029"/>
+        </c:manualLayout>
+      </c:layout>
+      <c:pieChart>
+        <c:varyColors val="1"/>
+        <c:ser>
+          <c:idx val="0"/>
+          <c:order val="0"/>
+          <c:tx>
+            <c:strRef>
+              <c:f>Sheet1!$B$1</c:f>
+              <c:strCache>
+                <c:ptCount val="1"/>
+                <c:pt idx="0">
+                  <c:v>SSPJ 份额</c:v>
+                </c:pt>
+              </c:strCache>
+            </c:strRef>
+          </c:tx>
+          <c:spPr>
+            <a:effectLst/>
+          </c:spPr>
+          <c:dPt>
+            <c:idx val="0"/>
+            <c:bubble3D val="0"/>
+            <c:spPr>
+              <a:gradFill>
+                <a:gsLst>
+                  <a:gs pos="0">
+                    <a:schemeClr val="accent1">
+                      <a:lumMod val="5000"/>
+                      <a:lumOff val="95000"/>
+                    </a:schemeClr>
+                  </a:gs>
+                  <a:gs pos="0">
+                    <a:schemeClr val="accent1">
+                      <a:lumMod val="45000"/>
+                      <a:lumOff val="55000"/>
+                    </a:schemeClr>
+                  </a:gs>
+                  <a:gs pos="100000">
+                    <a:schemeClr val="accent1">
+                      <a:lumMod val="75000"/>
+                    </a:schemeClr>
+                  </a:gs>
+                  <a:gs pos="100000">
+                    <a:schemeClr val="accent1">
+                      <a:lumMod val="30000"/>
+                      <a:lumOff val="70000"/>
+                    </a:schemeClr>
+                  </a:gs>
+                </a:gsLst>
+                <a:lin ang="5400000" scaled="0"/>
+              </a:gradFill>
+              <a:ln w="19050">
+                <a:solidFill>
+                  <a:schemeClr val="lt1"/>
+                </a:solidFill>
+              </a:ln>
+              <a:effectLst/>
+            </c:spPr>
+          </c:dPt>
+          <c:dPt>
+            <c:idx val="1"/>
+            <c:bubble3D val="0"/>
+            <c:spPr>
+              <a:gradFill>
+                <a:gsLst>
+                  <a:gs pos="0">
+                    <a:schemeClr val="accent1">
+                      <a:lumMod val="5000"/>
+                      <a:lumOff val="95000"/>
+                    </a:schemeClr>
+                  </a:gs>
+                  <a:gs pos="97000">
+                    <a:schemeClr val="accent2"/>
+                  </a:gs>
+                  <a:gs pos="100000">
+                    <a:schemeClr val="accent1">
+                      <a:lumMod val="75000"/>
+                    </a:schemeClr>
+                  </a:gs>
+                  <a:gs pos="100000">
+                    <a:schemeClr val="accent1">
+                      <a:lumMod val="30000"/>
+                      <a:lumOff val="70000"/>
+                    </a:schemeClr>
+                  </a:gs>
+                </a:gsLst>
+                <a:lin ang="5400000" scaled="0"/>
+              </a:gradFill>
+              <a:ln w="19050">
+                <a:solidFill>
+                  <a:schemeClr val="lt1"/>
+                </a:solidFill>
+              </a:ln>
+              <a:effectLst/>
+            </c:spPr>
+          </c:dPt>
+          <c:dPt>
+            <c:idx val="2"/>
+            <c:bubble3D val="0"/>
+            <c:spPr>
+              <a:gradFill>
+                <a:gsLst>
+                  <a:gs pos="0">
+                    <a:schemeClr val="accent1">
+                      <a:lumMod val="5000"/>
+                      <a:lumOff val="95000"/>
+                    </a:schemeClr>
+                  </a:gs>
+                  <a:gs pos="97000">
+                    <a:schemeClr val="bg1">
+                      <a:lumMod val="50000"/>
+                    </a:schemeClr>
+                  </a:gs>
+                  <a:gs pos="100000">
+                    <a:schemeClr val="accent1">
+                      <a:lumMod val="75000"/>
+                    </a:schemeClr>
+                  </a:gs>
+                  <a:gs pos="100000">
+                    <a:schemeClr val="accent1">
+                      <a:lumMod val="30000"/>
+                      <a:lumOff val="70000"/>
+                    </a:schemeClr>
+                  </a:gs>
+                </a:gsLst>
+                <a:lin ang="5400000" scaled="0"/>
+              </a:gradFill>
+              <a:ln w="19050">
+                <a:solidFill>
+                  <a:schemeClr val="lt1"/>
+                </a:solidFill>
+              </a:ln>
+              <a:effectLst/>
+            </c:spPr>
+          </c:dPt>
+          <c:dPt>
+            <c:idx val="3"/>
+            <c:bubble3D val="0"/>
+            <c:spPr>
+              <a:gradFill>
+                <a:gsLst>
+                  <a:gs pos="0">
+                    <a:schemeClr val="accent1">
+                      <a:lumMod val="5000"/>
+                      <a:lumOff val="95000"/>
+                    </a:schemeClr>
+                  </a:gs>
+                  <a:gs pos="95000">
+                    <a:srgbClr val="FF0000"/>
+                  </a:gs>
+                  <a:gs pos="100000">
+                    <a:schemeClr val="accent1">
+                      <a:lumMod val="75000"/>
+                    </a:schemeClr>
+                  </a:gs>
+                  <a:gs pos="100000">
+                    <a:schemeClr val="accent1">
+                      <a:lumMod val="30000"/>
+                      <a:lumOff val="70000"/>
+                    </a:schemeClr>
+                  </a:gs>
+                </a:gsLst>
+                <a:lin ang="5400000" scaled="0"/>
+              </a:gradFill>
+              <a:ln w="19050">
+                <a:solidFill>
+                  <a:schemeClr val="lt1"/>
+                </a:solidFill>
+              </a:ln>
+              <a:effectLst/>
+            </c:spPr>
+          </c:dPt>
+          <c:cat>
+            <c:strRef>
+              <c:f>Sheet1!$A$2:$A$5</c:f>
+              <c:strCache>
+                <c:ptCount val="4"/>
+                <c:pt idx="0">
+                  <c:v>市场投资</c:v>
+                </c:pt>
+                <c:pt idx="1">
+                  <c:v>团队预留</c:v>
+                </c:pt>
+                <c:pt idx="2">
+                  <c:v>市场扩展</c:v>
+                </c:pt>
+                <c:pt idx="3">
+                  <c:v>bunos</c:v>
+                </c:pt>
+              </c:strCache>
+            </c:strRef>
+          </c:cat>
+          <c:val>
+            <c:numRef>
+              <c:f>Sheet1!$B$2:$B$5</c:f>
+              <c:numCache>
+                <c:formatCode>0%</c:formatCode>
+                <c:ptCount val="4"/>
+                <c:pt idx="0">
+                  <c:v>0.6</c:v>
+                </c:pt>
+                <c:pt idx="1">
+                  <c:v>0.2</c:v>
+                </c:pt>
+                <c:pt idx="2">
+                  <c:v>0.1</c:v>
+                </c:pt>
+                <c:pt idx="3">
+                  <c:v>0.1</c:v>
+                </c:pt>
+              </c:numCache>
+            </c:numRef>
+          </c:val>
+        </c:ser>
+        <c:dLbls>
+          <c:dLblPos val="bestFit"/>
+          <c:showLegendKey val="0"/>
+          <c:showVal val="0"/>
+          <c:showCatName val="0"/>
+          <c:showSerName val="0"/>
+          <c:showPercent val="0"/>
+          <c:showBubbleSize val="0"/>
+        </c:dLbls>
+        <c:firstSliceAng val="0"/>
+      </c:pieChart>
+      <c:spPr>
+        <a:noFill/>
+        <a:ln>
+          <a:noFill/>
+        </a:ln>
+        <a:effectLst/>
+      </c:spPr>
+    </c:plotArea>
+    <c:plotVisOnly val="1"/>
+    <c:dispBlanksAs val="gap"/>
+    <c:showDLblsOverMax val="0"/>
+  </c:chart>
+  <c:spPr>
+    <a:solidFill>
+      <a:schemeClr val="bg1">
+        <a:lumMod val="95000"/>
+      </a:schemeClr>
+    </a:solidFill>
+    <a:ln w="9525" cap="flat" cmpd="sng" algn="ctr">
+      <a:noFill/>
+      <a:round/>
+    </a:ln>
+    <a:effectLst/>
+  </c:spPr>
+  <c:txPr>
+    <a:bodyPr rot="0" spcFirstLastPara="0" vertOverflow="ellipsis" horzOverflow="overflow" vert="horz" wrap="square" anchor="ctr" anchorCtr="1"/>
+    <a:lstStyle/>
+    <a:p>
+      <a:pPr>
+        <a:defRPr lang="zh-CN" sz="900" kern="1200">
+          <a:solidFill>
+            <a:schemeClr val="tx1"/>
+          </a:solidFill>
+          <a:latin typeface="+mn-lt"/>
+          <a:ea typeface="+mn-ea"/>
+          <a:cs typeface="+mn-cs"/>
+        </a:defRPr>
+      </a:pPr>
+    </a:p>
+  </c:txPr>
+  <c:externalData r:id="rId1">
+    <c:autoUpdate val="0"/>
+  </c:externalData>
+</c:chartSpace>
+</file>
+
+<file path=word/charts/colors1.xml><?xml version="1.0" encoding="utf-8"?>
+<cs:colorStyle xmlns:cs="http://schemas.microsoft.com/office/drawing/2012/chartStyle" xmlns:a="http://schemas.openxmlformats.org/drawingml/2006/main" meth="cycle" id="10">
+  <a:schemeClr val="accent1"/>
+  <a:schemeClr val="accent2"/>
+  <a:schemeClr val="accent3"/>
+  <a:schemeClr val="accent4"/>
+  <a:schemeClr val="accent5"/>
+  <a:schemeClr val="accent6"/>
+  <cs:variation/>
+  <cs:variation>
+    <a:lumMod val="60000"/>
+  </cs:variation>
+  <cs:variation>
+    <a:lumMod val="80000"/>
+    <a:lumOff val="20000"/>
+  </cs:variation>
+  <cs:variation>
+    <a:lumMod val="80000"/>
+  </cs:variation>
+  <cs:variation>
+    <a:lumMod val="60000"/>
+    <a:lumOff val="40000"/>
+  </cs:variation>
+  <cs:variation>
+    <a:lumMod val="50000"/>
+  </cs:variation>
+  <cs:variation>
+    <a:lumMod val="70000"/>
+    <a:lumOff val="30000"/>
+  </cs:variation>
+  <cs:variation>
+    <a:lumMod val="70000"/>
+  </cs:variation>
+  <cs:variation>
+    <a:lumMod val="50000"/>
+    <a:lumOff val="50000"/>
+  </cs:variation>
+</cs:colorStyle>
+</file>
+
+<file path=word/charts/style1.xml><?xml version="1.0" encoding="utf-8"?>
+<cs:chartStyle xmlns:cs="http://schemas.microsoft.com/office/drawing/2012/chartStyle" xmlns:a="http://schemas.openxmlformats.org/drawingml/2006/main" id="251">
+  <cs:axisTitle>
+    <cs:lnRef idx="0"/>
+    <cs:fillRef idx="0"/>
+    <cs:effectRef idx="0"/>
+    <cs:fontRef idx="minor">
+      <a:schemeClr val="tx1">
+        <a:lumMod val="65000"/>
+        <a:lumOff val="35000"/>
+      </a:schemeClr>
+    </cs:fontRef>
+    <cs:defRPr sz="1000" kern="1200"/>
+  </cs:axisTitle>
+  <cs:categoryAxis>
+    <cs:lnRef idx="0"/>
+    <cs:fillRef idx="0"/>
+    <cs:effectRef idx="0"/>
+    <cs:fontRef idx="minor">
+      <a:schemeClr val="tx1">
+        <a:lumMod val="65000"/>
+        <a:lumOff val="35000"/>
+      </a:schemeClr>
+    </cs:fontRef>
+    <cs:spPr>
+      <a:ln w="9525" cap="flat" cmpd="sng" algn="ctr">
+        <a:solidFill>
+          <a:schemeClr val="tx1">
+            <a:lumMod val="15000"/>
+            <a:lumOff val="85000"/>
+          </a:schemeClr>
+        </a:solidFill>
+        <a:round/>
+      </a:ln>
+    </cs:spPr>
+    <cs:defRPr sz="900" kern="1200"/>
+  </cs:categoryAxis>
+  <cs:chartArea mods="allowNoFillOverride allowNoLineOverride">
+    <cs:lnRef idx="0"/>
+    <cs:fillRef idx="0"/>
+    <cs:effectRef idx="0"/>
+    <cs:fontRef idx="minor">
+      <a:schemeClr val="tx1"/>
+    </cs:fontRef>
+    <cs:spPr>
+      <a:solidFill>
+        <a:schemeClr val="bg1"/>
+      </a:solidFill>
+      <a:ln w="9525" cap="flat" cmpd="sng" algn="ctr">
+        <a:solidFill>
+          <a:schemeClr val="tx1">
+            <a:lumMod val="15000"/>
+            <a:lumOff val="85000"/>
+          </a:schemeClr>
+        </a:solidFill>
+        <a:round/>
+      </a:ln>
+    </cs:spPr>
+    <cs:defRPr sz="900" kern="1200"/>
+  </cs:chartArea>
+  <cs:dataLabel>
+    <cs:lnRef idx="0"/>
+    <cs:fillRef idx="0"/>
+    <cs:effectRef idx="0"/>
+    <cs:fontRef idx="minor">
+      <a:schemeClr val="tx1">
+        <a:lumMod val="75000"/>
+        <a:lumOff val="25000"/>
+      </a:schemeClr>
+    </cs:fontRef>
+    <cs:defRPr sz="900" kern="1200"/>
+  </cs:dataLabel>
+  <cs:dataLabelCallout>
+    <cs:lnRef idx="0"/>
+    <cs:fillRef idx="0"/>
+    <cs:effectRef idx="0"/>
+    <cs:fontRef idx="minor">
+      <a:schemeClr val="dk1">
+        <a:lumMod val="65000"/>
+        <a:lumOff val="35000"/>
+      </a:schemeClr>
+    </cs:fontRef>
+    <cs:spPr>
+      <a:solidFill>
+        <a:schemeClr val="lt1"/>
+      </a:solidFill>
+      <a:ln>
+        <a:solidFill>
+          <a:schemeClr val="dk1">
+            <a:lumMod val="25000"/>
+            <a:lumOff val="75000"/>
+          </a:schemeClr>
+        </a:solidFill>
+      </a:ln>
+    </cs:spPr>
+    <cs:defRPr sz="900" kern="1200"/>
+    <cs:bodyPr rot="0" spcFirstLastPara="1" vertOverflow="clip" horzOverflow="clip" vert="horz" wrap="square" lIns="36576" tIns="18288" rIns="36576" bIns="18288" anchor="ctr" anchorCtr="1">
+      <a:spAutoFit/>
+    </cs:bodyPr>
+  </cs:dataLabelCallout>
+  <cs:dataPoint>
+    <cs:lnRef idx="0"/>
+    <cs:fillRef idx="1">
+      <cs:styleClr val="auto"/>
+    </cs:fillRef>
+    <cs:effectRef idx="0"/>
+    <cs:fontRef idx="minor">
+      <a:schemeClr val="tx1"/>
+    </cs:fontRef>
+    <cs:spPr>
+      <a:ln w="19050">
+        <a:solidFill>
+          <a:schemeClr val="lt1"/>
+        </a:solidFill>
+      </a:ln>
+    </cs:spPr>
+  </cs:dataPoint>
+  <cs:dataPoint3D>
+    <cs:lnRef idx="0"/>
+    <cs:fillRef idx="1">
+      <cs:styleClr val="auto"/>
+    </cs:fillRef>
+    <cs:effectRef idx="0"/>
+    <cs:fontRef idx="minor">
+      <a:schemeClr val="tx1"/>
+    </cs:fontRef>
+    <cs:spPr>
+      <a:ln w="25400">
+        <a:solidFill>
+          <a:schemeClr val="lt1"/>
+        </a:solidFill>
+      </a:ln>
+    </cs:spPr>
+  </cs:dataPoint3D>
+  <cs:dataPointLine>
+    <cs:lnRef idx="0">
+      <cs:styleClr val="auto"/>
+    </cs:lnRef>
+    <cs:fillRef idx="0"/>
+    <cs:effectRef idx="0"/>
+    <cs:fontRef idx="minor">
+      <a:schemeClr val="tx1"/>
+    </cs:fontRef>
+    <cs:spPr>
+      <a:ln w="28575" cap="rnd">
+        <a:solidFill>
+          <a:schemeClr val="phClr"/>
+        </a:solidFill>
+        <a:round/>
+      </a:ln>
+    </cs:spPr>
+  </cs:dataPointLine>
+  <cs:dataPointMarker>
+    <cs:lnRef idx="0">
+      <cs:styleClr val="auto"/>
+    </cs:lnRef>
+    <cs:fillRef idx="1">
+      <cs:styleClr val="auto"/>
+    </cs:fillRef>
+    <cs:effectRef idx="0"/>
+    <cs:fontRef idx="minor">
+      <a:schemeClr val="tx1"/>
+    </cs:fontRef>
+    <cs:spPr>
+      <a:ln w="9525">
+        <a:solidFill>
+          <a:schemeClr val="phClr"/>
+        </a:solidFill>
+      </a:ln>
+    </cs:spPr>
+  </cs:dataPointMarker>
+  <cs:dataPointMarkerLayout symbol="circle" size="5"/>
+  <cs:dataPointWireframe>
+    <cs:lnRef idx="0">
+      <cs:styleClr val="auto"/>
+    </cs:lnRef>
+    <cs:fillRef idx="0"/>
+    <cs:effectRef idx="0"/>
+    <cs:fontRef idx="minor">
+      <a:schemeClr val="tx1"/>
+    </cs:fontRef>
+    <cs:spPr>
+      <a:ln w="9525" cap="rnd">
+        <a:solidFill>
+          <a:schemeClr val="phClr"/>
+        </a:solidFill>
+        <a:round/>
+      </a:ln>
+    </cs:spPr>
+  </cs:dataPointWireframe>
+  <cs:dataTable>
+    <cs:lnRef idx="0"/>
+    <cs:fillRef idx="0"/>
+    <cs:effectRef idx="0"/>
+    <cs:fontRef idx="minor">
+      <a:schemeClr val="tx1">
+        <a:lumMod val="65000"/>
+        <a:lumOff val="35000"/>
+      </a:schemeClr>
+    </cs:fontRef>
+    <cs:spPr>
+      <a:noFill/>
+      <a:ln w="9525" cap="flat" cmpd="sng" algn="ctr">
+        <a:solidFill>
+          <a:schemeClr val="tx1">
+            <a:lumMod val="15000"/>
+            <a:lumOff val="85000"/>
+          </a:schemeClr>
+        </a:solidFill>
+        <a:round/>
+      </a:ln>
+    </cs:spPr>
+    <cs:defRPr sz="900" kern="1200"/>
+  </cs:dataTable>
+  <cs:downBar>
+    <cs:lnRef idx="0"/>
+    <cs:fillRef idx="0"/>
+    <cs:effectRef idx="0"/>
+    <cs:fontRef idx="minor">
+      <a:schemeClr val="tx1"/>
+    </cs:fontRef>
+    <cs:spPr>
+      <a:solidFill>
+        <a:schemeClr val="dk1">
+          <a:lumMod val="75000"/>
+          <a:lumOff val="25000"/>
+        </a:schemeClr>
+      </a:solidFill>
+      <a:ln w="9525" cap="flat" cmpd="sng" algn="ctr">
+        <a:solidFill>
+          <a:schemeClr val="tx1">
+            <a:lumMod val="65000"/>
+            <a:lumOff val="35000"/>
+          </a:schemeClr>
+        </a:solidFill>
+        <a:round/>
+      </a:ln>
+    </cs:spPr>
+  </cs:downBar>
+  <cs:dropLine>
+    <cs:lnRef idx="0"/>
+    <cs:fillRef idx="0"/>
+    <cs:effectRef idx="0"/>
+    <cs:fontRef idx="minor">
+      <a:schemeClr val="tx1"/>
+    </cs:fontRef>
+    <cs:spPr>
+      <a:ln w="9525" cap="flat" cmpd="sng" algn="ctr">
+        <a:solidFill>
+          <a:schemeClr val="tx1">
+            <a:lumMod val="35000"/>
+            <a:lumOff val="65000"/>
+          </a:schemeClr>
+        </a:solidFill>
+        <a:round/>
+      </a:ln>
+    </cs:spPr>
+  </cs:dropLine>
+  <cs:errorBar>
+    <cs:lnRef idx="0"/>
+    <cs:fillRef idx="0"/>
+    <cs:effectRef idx="0"/>
+    <cs:fontRef idx="minor">
+      <a:schemeClr val="tx1"/>
+    </cs:fontRef>
+    <cs:spPr>
+      <a:ln w="9525" cap="flat" cmpd="sng" algn="ctr">
+        <a:solidFill>
+          <a:schemeClr val="tx1">
+            <a:lumMod val="65000"/>
+            <a:lumOff val="35000"/>
+          </a:schemeClr>
+        </a:solidFill>
+        <a:round/>
+      </a:ln>
+    </cs:spPr>
+  </cs:errorBar>
+  <cs:floor>
+    <cs:lnRef idx="0"/>
+    <cs:fillRef idx="0"/>
+    <cs:effectRef idx="0"/>
+    <cs:fontRef idx="minor">
+      <a:schemeClr val="tx1"/>
+    </cs:fontRef>
+    <cs:spPr>
+      <a:noFill/>
+      <a:ln>
+        <a:noFill/>
+      </a:ln>
+    </cs:spPr>
+  </cs:floor>
+  <cs:gridlineMajor>
+    <cs:lnRef idx="0"/>
+    <cs:fillRef idx="0"/>
+    <cs:effectRef idx="0"/>
+    <cs:fontRef idx="minor">
+      <a:schemeClr val="tx1"/>
+    </cs:fontRef>
+    <cs:spPr>
+      <a:ln w="9525" cap="flat" cmpd="sng" algn="ctr">
+        <a:solidFill>
+          <a:schemeClr val="tx1">
+            <a:lumMod val="15000"/>
+            <a:lumOff val="85000"/>
+          </a:schemeClr>
+        </a:solidFill>
+        <a:round/>
+      </a:ln>
+    </cs:spPr>
+  </cs:gridlineMajor>
+  <cs:gridlineMinor>
+    <cs:lnRef idx="0"/>
+    <cs:fillRef idx="0"/>
+    <cs:effectRef idx="0"/>
+    <cs:fontRef idx="minor">
+      <a:schemeClr val="tx1"/>
+    </cs:fontRef>
+    <cs:spPr>
+      <a:ln w="9525" cap="flat" cmpd="sng" algn="ctr">
+        <a:solidFill>
+          <a:schemeClr val="tx1">
+            <a:lumMod val="5000"/>
+            <a:lumOff val="95000"/>
+          </a:schemeClr>
+        </a:solidFill>
+        <a:round/>
+      </a:ln>
+    </cs:spPr>
+  </cs:gridlineMinor>
+  <cs:hiLoLine>
+    <cs:lnRef idx="0"/>
+    <cs:fillRef idx="0"/>
+    <cs:effectRef idx="0"/>
+    <cs:fontRef idx="minor">
+      <a:schemeClr val="tx1"/>
+    </cs:fontRef>
+    <cs:spPr>
+      <a:ln w="9525" cap="flat" cmpd="sng" algn="ctr">
+        <a:solidFill>
+          <a:schemeClr val="tx1">
+            <a:lumMod val="50000"/>
+            <a:lumOff val="50000"/>
+          </a:schemeClr>
+        </a:solidFill>
+        <a:round/>
+      </a:ln>
+    </cs:spPr>
+  </cs:hiLoLine>
+  <cs:leaderLine>
+    <cs:lnRef idx="0"/>
+    <cs:fillRef idx="0"/>
+    <cs:effectRef idx="0"/>
+    <cs:fontRef idx="minor">
+      <a:schemeClr val="tx1"/>
+    </cs:fontRef>
+    <cs:spPr>
+      <a:ln w="9525" cap="flat" cmpd="sng" algn="ctr">
+        <a:solidFill>
+          <a:schemeClr val="tx1">
+            <a:lumMod val="35000"/>
+            <a:lumOff val="65000"/>
+          </a:schemeClr>
+        </a:solidFill>
+        <a:round/>
+      </a:ln>
+    </cs:spPr>
+  </cs:leaderLine>
+  <cs:legend>
+    <cs:lnRef idx="0"/>
+    <cs:fillRef idx="0"/>
+    <cs:effectRef idx="0"/>
+    <cs:fontRef idx="minor">
+      <a:schemeClr val="tx1">
+        <a:lumMod val="65000"/>
+        <a:lumOff val="35000"/>
+      </a:schemeClr>
+    </cs:fontRef>
+    <cs:defRPr sz="900" kern="1200"/>
+  </cs:legend>
+  <cs:plotArea mods="allowNoFillOverride allowNoLineOverride">
+    <cs:lnRef idx="0"/>
+    <cs:fillRef idx="0"/>
+    <cs:effectRef idx="0"/>
+    <cs:fontRef idx="minor">
+      <a:schemeClr val="tx1"/>
+    </cs:fontRef>
+  </cs:plotArea>
+  <cs:plotArea3D mods="allowNoFillOverride allowNoLineOverride">
+    <cs:lnRef idx="0"/>
+    <cs:fillRef idx="0"/>
+    <cs:effectRef idx="0"/>
+    <cs:fontRef idx="minor">
+      <a:schemeClr val="tx1"/>
+    </cs:fontRef>
+  </cs:plotArea3D>
+  <cs:seriesAxis>
+    <cs:lnRef idx="0"/>
+    <cs:fillRef idx="0"/>
+    <cs:effectRef idx="0"/>
+    <cs:fontRef idx="minor">
+      <a:schemeClr val="tx1">
+        <a:lumMod val="65000"/>
+        <a:lumOff val="35000"/>
+      </a:schemeClr>
+    </cs:fontRef>
+    <cs:defRPr sz="900" kern="1200"/>
+  </cs:seriesAxis>
+  <cs:seriesLine>
+    <cs:lnRef idx="0"/>
+    <cs:fillRef idx="0"/>
+    <cs:effectRef idx="0"/>
+    <cs:fontRef idx="minor">
+      <a:schemeClr val="tx1"/>
+    </cs:fontRef>
+    <cs:spPr>
+      <a:ln w="9525" cap="flat" cmpd="sng" algn="ctr">
+        <a:solidFill>
+          <a:schemeClr val="tx1">
+            <a:lumMod val="35000"/>
+            <a:lumOff val="65000"/>
+          </a:schemeClr>
+        </a:solidFill>
+        <a:round/>
+      </a:ln>
+    </cs:spPr>
+  </cs:seriesLine>
+  <cs:title>
+    <cs:lnRef idx="0"/>
+    <cs:fillRef idx="0"/>
+    <cs:effectRef idx="0"/>
+    <cs:fontRef idx="minor">
+      <a:schemeClr val="tx1">
+        <a:lumMod val="65000"/>
+        <a:lumOff val="35000"/>
+      </a:schemeClr>
+    </cs:fontRef>
+    <cs:defRPr sz="1400" b="0" kern="1200" spc="0" baseline="0"/>
+  </cs:title>
+  <cs:trendline>
+    <cs:lnRef idx="0">
+      <cs:styleClr val="auto"/>
+    </cs:lnRef>
+    <cs:fillRef idx="0"/>
+    <cs:effectRef idx="0"/>
+    <cs:fontRef idx="minor">
+      <a:schemeClr val="tx1"/>
+    </cs:fontRef>
+    <cs:spPr>
+      <a:ln w="19050" cap="rnd">
+        <a:solidFill>
+          <a:schemeClr val="phClr"/>
+        </a:solidFill>
+        <a:prstDash val="sysDot"/>
+      </a:ln>
+    </cs:spPr>
+  </cs:trendline>
+  <cs:trendlineLabel>
+    <cs:lnRef idx="0"/>
+    <cs:fillRef idx="0"/>
+    <cs:effectRef idx="0"/>
+    <cs:fontRef idx="minor">
+      <a:schemeClr val="tx1">
+        <a:lumMod val="65000"/>
+        <a:lumOff val="35000"/>
+      </a:schemeClr>
+    </cs:fontRef>
+    <cs:defRPr sz="900" kern="1200"/>
+  </cs:trendlineLabel>
+  <cs:upBar>
+    <cs:lnRef idx="0"/>
+    <cs:fillRef idx="0"/>
+    <cs:effectRef idx="0"/>
+    <cs:fontRef idx="minor">
+      <a:schemeClr val="tx1"/>
+    </cs:fontRef>
+    <cs:spPr>
+      <a:solidFill>
+        <a:schemeClr val="lt1"/>
+      </a:solidFill>
+      <a:ln w="9525" cap="flat" cmpd="sng" algn="ctr">
+        <a:solidFill>
+          <a:schemeClr val="tx1">
+            <a:lumMod val="65000"/>
+            <a:lumOff val="35000"/>
+          </a:schemeClr>
+        </a:solidFill>
+        <a:round/>
+      </a:ln>
+    </cs:spPr>
+  </cs:upBar>
+  <cs:valueAxis>
+    <cs:lnRef idx="0"/>
+    <cs:fillRef idx="0"/>
+    <cs:effectRef idx="0"/>
+    <cs:fontRef idx="minor">
+      <a:schemeClr val="tx1">
+        <a:lumMod val="65000"/>
+        <a:lumOff val="35000"/>
+      </a:schemeClr>
+    </cs:fontRef>
+    <cs:defRPr sz="900" kern="1200"/>
+  </cs:valueAxis>
+  <cs:wall>
+    <cs:lnRef idx="0"/>
+    <cs:fillRef idx="0"/>
+    <cs:effectRef idx="0"/>
+    <cs:fontRef idx="minor">
+      <a:schemeClr val="tx1"/>
+    </cs:fontRef>
+    <cs:spPr>
+      <a:noFill/>
+      <a:ln>
+        <a:noFill/>
+      </a:ln>
+    </cs:spPr>
+  </cs:wall>
+</cs:chartStyle>
+</file>
+
 <file path=word/theme/theme1.xml><?xml version="1.0" encoding="utf-8"?>
 <a:theme xmlns:a="http://schemas.openxmlformats.org/drawingml/2006/main" name="Blank">
   <a:themeElements>
@@ -6673,6 +9737,9 @@
   <customSectProps>
     <customSectPr/>
   </customSectProps>
+  <customShpExts>
+    <customShpInfo spid="_x0000_s1026" textRotate="1"/>
+  </customShpExts>
 </s:customData>
 </file>
 

--- a/doc/whitepaper.docx
+++ b/doc/whitepaper.docx
@@ -1406,15 +1406,164 @@
           <w:sz w:val="24"/>
           <w:szCs w:val="24"/>
         </w:rPr>
-        <w:t>To solve the technical problems of cashierless supermarket, the team has introduced Smart Supermarket project, the world</w:t>
-      </w:r>
-      <w:r>
-        <w:rPr>
-          <w:sz w:val="24"/>
-          <w:szCs w:val="24"/>
-          <w:lang w:val="en-US"/>
-        </w:rPr>
-        <w:t xml:space="preserve">’s first distributive cloud application platform based on cloud construction. It is to serve all cashierless supermarkets that join the Smart Supermarket Platform (traditional supermarkets can join onto Smart Supermarket and customize the software services that to reduce human labor costs and logistics costs </w:t>
+        <w:t xml:space="preserve">To solve the technical problems </w:t>
+      </w:r>
+      <w:r>
+        <w:rPr>
+          <w:sz w:val="24"/>
+          <w:szCs w:val="24"/>
+        </w:rPr>
+        <w:t>of</w:t>
+      </w:r>
+      <w:r>
+        <w:rPr>
+          <w:sz w:val="24"/>
+          <w:szCs w:val="24"/>
+        </w:rPr>
+        <w:t xml:space="preserve"> cashierless supermarket, the team has introduced Smart Supermarket project, the world</w:t>
+      </w:r>
+      <w:r>
+        <w:rPr>
+          <w:sz w:val="24"/>
+          <w:szCs w:val="24"/>
+          <w:lang w:val="en-US"/>
+        </w:rPr>
+        <w:t>’s first distributive application</w:t>
+      </w:r>
+      <w:r>
+        <w:rPr>
+          <w:sz w:val="24"/>
+          <w:szCs w:val="24"/>
+        </w:rPr>
+        <w:t xml:space="preserve"> cloud</w:t>
+      </w:r>
+      <w:r>
+        <w:rPr>
+          <w:sz w:val="24"/>
+          <w:szCs w:val="24"/>
+          <w:lang w:val="en-US"/>
+        </w:rPr>
+        <w:t xml:space="preserve"> platform based on </w:t>
+      </w:r>
+      <w:r>
+        <w:rPr>
+          <w:sz w:val="24"/>
+          <w:szCs w:val="24"/>
+        </w:rPr>
+        <w:t>cashierless supermarket</w:t>
+      </w:r>
+      <w:r>
+        <w:rPr>
+          <w:sz w:val="24"/>
+          <w:szCs w:val="24"/>
+          <w:lang w:val="en-US"/>
+        </w:rPr>
+        <w:t xml:space="preserve">. </w:t>
+      </w:r>
+      <w:r>
+        <w:rPr>
+          <w:sz w:val="24"/>
+          <w:szCs w:val="24"/>
+        </w:rPr>
+        <w:t>It aims</w:t>
+      </w:r>
+      <w:r>
+        <w:rPr>
+          <w:sz w:val="24"/>
+          <w:szCs w:val="24"/>
+          <w:lang w:val="en-US"/>
+        </w:rPr>
+        <w:t xml:space="preserve"> to serve all cashierless supermarkets </w:t>
+      </w:r>
+      <w:r>
+        <w:rPr>
+          <w:sz w:val="24"/>
+          <w:szCs w:val="24"/>
+        </w:rPr>
+        <w:t>which</w:t>
+      </w:r>
+      <w:r>
+        <w:rPr>
+          <w:sz w:val="24"/>
+          <w:szCs w:val="24"/>
+          <w:lang w:val="en-US"/>
+        </w:rPr>
+        <w:t xml:space="preserve"> </w:t>
+      </w:r>
+      <w:r>
+        <w:rPr>
+          <w:sz w:val="24"/>
+          <w:szCs w:val="24"/>
+        </w:rPr>
+        <w:t>linked up to</w:t>
+      </w:r>
+      <w:r>
+        <w:rPr>
+          <w:sz w:val="24"/>
+          <w:szCs w:val="24"/>
+          <w:lang w:val="en-US"/>
+        </w:rPr>
+        <w:t xml:space="preserve"> the Smart Supermarket</w:t>
+      </w:r>
+      <w:r>
+        <w:rPr>
+          <w:sz w:val="24"/>
+          <w:szCs w:val="24"/>
+        </w:rPr>
+        <w:t xml:space="preserve"> Cloud</w:t>
+      </w:r>
+      <w:r>
+        <w:rPr>
+          <w:sz w:val="24"/>
+          <w:szCs w:val="24"/>
+          <w:lang w:val="en-US"/>
+        </w:rPr>
+        <w:t xml:space="preserve"> Platform (traditional supermarkets can </w:t>
+      </w:r>
+      <w:r>
+        <w:rPr>
+          <w:sz w:val="24"/>
+          <w:szCs w:val="24"/>
+        </w:rPr>
+        <w:t>linked up to</w:t>
+      </w:r>
+      <w:r>
+        <w:rPr>
+          <w:sz w:val="24"/>
+          <w:szCs w:val="24"/>
+          <w:lang w:val="en-US"/>
+        </w:rPr>
+        <w:t xml:space="preserve"> Smart Supermarket</w:t>
+      </w:r>
+      <w:r>
+        <w:rPr>
+          <w:sz w:val="24"/>
+          <w:szCs w:val="24"/>
+        </w:rPr>
+        <w:t xml:space="preserve"> Cloud Platform</w:t>
+      </w:r>
+      <w:r>
+        <w:rPr>
+          <w:sz w:val="24"/>
+          <w:szCs w:val="24"/>
+          <w:lang w:val="en-US"/>
+        </w:rPr>
+        <w:t xml:space="preserve"> and customize the software services that to reduce human labor costs and logistics costs</w:t>
+      </w:r>
+      <w:r>
+        <w:rPr>
+          <w:sz w:val="24"/>
+          <w:szCs w:val="24"/>
+        </w:rPr>
+        <w:t>.</w:t>
+      </w:r>
+      <w:r>
+        <w:rPr>
+          <w:sz w:val="24"/>
+          <w:szCs w:val="24"/>
+          <w:lang w:val="en-US"/>
+        </w:rPr>
+        <w:t xml:space="preserve"> </w:t>
       </w:r>
       <w:r>
         <w:rPr>
@@ -1444,7 +1593,142 @@
           <w:szCs w:val="24"/>
           <w:lang w:val="en-US"/>
         </w:rPr>
-        <w:t>). Smart Supermarket focuses on cashierless supermarket services and applications (smart security, cargo inspection, loss prevention system based on machine vision and deep learning,</w:t>
+        <w:t>). Smart Supermarket focuses on cashierless supermarket services and applications (</w:t>
+      </w:r>
+      <w:r>
+        <w:rPr>
+          <w:sz w:val="24"/>
+          <w:szCs w:val="24"/>
+        </w:rPr>
+        <w:t>S</w:t>
+      </w:r>
+      <w:r>
+        <w:rPr>
+          <w:sz w:val="24"/>
+          <w:szCs w:val="24"/>
+          <w:lang w:val="en-US"/>
+        </w:rPr>
+        <w:t xml:space="preserve">mart </w:t>
+      </w:r>
+      <w:r>
+        <w:rPr>
+          <w:sz w:val="24"/>
+          <w:szCs w:val="24"/>
+        </w:rPr>
+        <w:t>S</w:t>
+      </w:r>
+      <w:r>
+        <w:rPr>
+          <w:sz w:val="24"/>
+          <w:szCs w:val="24"/>
+          <w:lang w:val="en-US"/>
+        </w:rPr>
+        <w:t>ecurity</w:t>
+      </w:r>
+      <w:r>
+        <w:rPr>
+          <w:sz w:val="24"/>
+          <w:szCs w:val="24"/>
+        </w:rPr>
+        <w:t xml:space="preserve"> System</w:t>
+      </w:r>
+      <w:r>
+        <w:rPr>
+          <w:sz w:val="24"/>
+          <w:szCs w:val="24"/>
+          <w:lang w:val="en-US"/>
+        </w:rPr>
+        <w:t xml:space="preserve">, </w:t>
+      </w:r>
+      <w:r>
+        <w:rPr>
+          <w:sz w:val="24"/>
+          <w:szCs w:val="24"/>
+        </w:rPr>
+        <w:t>C</w:t>
+      </w:r>
+      <w:r>
+        <w:rPr>
+          <w:sz w:val="24"/>
+          <w:szCs w:val="24"/>
+          <w:lang w:val="en-US"/>
+        </w:rPr>
+        <w:t xml:space="preserve">argo </w:t>
+      </w:r>
+      <w:r>
+        <w:rPr>
+          <w:sz w:val="24"/>
+          <w:szCs w:val="24"/>
+        </w:rPr>
+        <w:t>I</w:t>
+      </w:r>
+      <w:r>
+        <w:rPr>
+          <w:sz w:val="24"/>
+          <w:szCs w:val="24"/>
+          <w:lang w:val="en-US"/>
+        </w:rPr>
+        <w:t>nspection</w:t>
+      </w:r>
+      <w:r>
+        <w:rPr>
+          <w:sz w:val="24"/>
+          <w:szCs w:val="24"/>
+        </w:rPr>
+        <w:t xml:space="preserve"> System</w:t>
+      </w:r>
+      <w:r>
+        <w:rPr>
+          <w:sz w:val="24"/>
+          <w:szCs w:val="24"/>
+          <w:lang w:val="en-US"/>
+        </w:rPr>
+        <w:t xml:space="preserve">, </w:t>
+      </w:r>
+      <w:r>
+        <w:rPr>
+          <w:sz w:val="24"/>
+          <w:szCs w:val="24"/>
+        </w:rPr>
+        <w:t>L</w:t>
+      </w:r>
+      <w:r>
+        <w:rPr>
+          <w:sz w:val="24"/>
+          <w:szCs w:val="24"/>
+          <w:lang w:val="en-US"/>
+        </w:rPr>
+        <w:t xml:space="preserve">oss </w:t>
+      </w:r>
+      <w:r>
+        <w:rPr>
+          <w:sz w:val="24"/>
+          <w:szCs w:val="24"/>
+        </w:rPr>
+        <w:t>P</w:t>
+      </w:r>
+      <w:r>
+        <w:rPr>
+          <w:sz w:val="24"/>
+          <w:szCs w:val="24"/>
+          <w:lang w:val="en-US"/>
+        </w:rPr>
+        <w:t xml:space="preserve">revention </w:t>
+      </w:r>
+      <w:r>
+        <w:rPr>
+          <w:sz w:val="24"/>
+          <w:szCs w:val="24"/>
+        </w:rPr>
+        <w:t>S</w:t>
+      </w:r>
+      <w:r>
+        <w:rPr>
+          <w:sz w:val="24"/>
+          <w:szCs w:val="24"/>
+          <w:lang w:val="en-US"/>
+        </w:rPr>
+        <w:t>ystem based on machine vision and deep learning,</w:t>
       </w:r>
       <w:r>
         <w:rPr>
@@ -1457,9 +1741,406 @@
         <w:rPr>
           <w:sz w:val="24"/>
           <w:szCs w:val="24"/>
-          <w:lang w:val="en-US"/>
-        </w:rPr>
-        <w:t>smart shopping cart, self-service commodity picking, commodity recommendation, big data analysis of customer information, smart supermarket supply chain system). All these applications in Smart Supermarket Project are of distributed application system. In early stage, the system would be common centralized system, and gradually, the system will transform into distributed one to guarantee the stability of the system and be responsible for the merchant users’ software customizing configuration and credit rating.</w:t>
+        </w:rPr>
+        <w:t>S</w:t>
+      </w:r>
+      <w:r>
+        <w:rPr>
+          <w:sz w:val="24"/>
+          <w:szCs w:val="24"/>
+          <w:lang w:val="en-US"/>
+        </w:rPr>
+        <w:t xml:space="preserve">mart </w:t>
+      </w:r>
+      <w:r>
+        <w:rPr>
+          <w:sz w:val="24"/>
+          <w:szCs w:val="24"/>
+        </w:rPr>
+        <w:t>S</w:t>
+      </w:r>
+      <w:r>
+        <w:rPr>
+          <w:sz w:val="24"/>
+          <w:szCs w:val="24"/>
+          <w:lang w:val="en-US"/>
+        </w:rPr>
+        <w:t xml:space="preserve">hopping </w:t>
+      </w:r>
+      <w:r>
+        <w:rPr>
+          <w:sz w:val="24"/>
+          <w:szCs w:val="24"/>
+        </w:rPr>
+        <w:t>C</w:t>
+      </w:r>
+      <w:r>
+        <w:rPr>
+          <w:sz w:val="24"/>
+          <w:szCs w:val="24"/>
+          <w:lang w:val="en-US"/>
+        </w:rPr>
+        <w:t>art</w:t>
+      </w:r>
+      <w:r>
+        <w:rPr>
+          <w:sz w:val="24"/>
+          <w:szCs w:val="24"/>
+        </w:rPr>
+        <w:t xml:space="preserve"> System</w:t>
+      </w:r>
+      <w:r>
+        <w:rPr>
+          <w:sz w:val="24"/>
+          <w:szCs w:val="24"/>
+          <w:lang w:val="en-US"/>
+        </w:rPr>
+        <w:t xml:space="preserve">, </w:t>
+      </w:r>
+      <w:r>
+        <w:rPr>
+          <w:sz w:val="24"/>
+          <w:szCs w:val="24"/>
+        </w:rPr>
+        <w:t>S</w:t>
+      </w:r>
+      <w:r>
+        <w:rPr>
+          <w:sz w:val="24"/>
+          <w:szCs w:val="24"/>
+          <w:lang w:val="en-US"/>
+        </w:rPr>
+        <w:t xml:space="preserve">elf-service </w:t>
+      </w:r>
+      <w:r>
+        <w:rPr>
+          <w:sz w:val="24"/>
+          <w:szCs w:val="24"/>
+        </w:rPr>
+        <w:t>C</w:t>
+      </w:r>
+      <w:r>
+        <w:rPr>
+          <w:sz w:val="24"/>
+          <w:szCs w:val="24"/>
+          <w:lang w:val="en-US"/>
+        </w:rPr>
+        <w:t xml:space="preserve">ommodity </w:t>
+      </w:r>
+      <w:r>
+        <w:rPr>
+          <w:sz w:val="24"/>
+          <w:szCs w:val="24"/>
+        </w:rPr>
+        <w:t>P</w:t>
+      </w:r>
+      <w:r>
+        <w:rPr>
+          <w:sz w:val="24"/>
+          <w:szCs w:val="24"/>
+          <w:lang w:val="en-US"/>
+        </w:rPr>
+        <w:t>icking</w:t>
+      </w:r>
+      <w:r>
+        <w:rPr>
+          <w:sz w:val="24"/>
+          <w:szCs w:val="24"/>
+        </w:rPr>
+        <w:t xml:space="preserve"> System</w:t>
+      </w:r>
+      <w:r>
+        <w:rPr>
+          <w:sz w:val="24"/>
+          <w:szCs w:val="24"/>
+          <w:lang w:val="en-US"/>
+        </w:rPr>
+        <w:t xml:space="preserve">, </w:t>
+      </w:r>
+      <w:r>
+        <w:rPr>
+          <w:sz w:val="24"/>
+          <w:szCs w:val="24"/>
+        </w:rPr>
+        <w:t>C</w:t>
+      </w:r>
+      <w:r>
+        <w:rPr>
+          <w:sz w:val="24"/>
+          <w:szCs w:val="24"/>
+          <w:lang w:val="en-US"/>
+        </w:rPr>
+        <w:t xml:space="preserve">ommodity </w:t>
+      </w:r>
+      <w:r>
+        <w:rPr>
+          <w:sz w:val="24"/>
+          <w:szCs w:val="24"/>
+        </w:rPr>
+        <w:t>R</w:t>
+      </w:r>
+      <w:r>
+        <w:rPr>
+          <w:sz w:val="24"/>
+          <w:szCs w:val="24"/>
+          <w:lang w:val="en-US"/>
+        </w:rPr>
+        <w:t>ecommendation</w:t>
+      </w:r>
+      <w:r>
+        <w:rPr>
+          <w:sz w:val="24"/>
+          <w:szCs w:val="24"/>
+        </w:rPr>
+        <w:t xml:space="preserve"> System</w:t>
+      </w:r>
+      <w:r>
+        <w:rPr>
+          <w:sz w:val="24"/>
+          <w:szCs w:val="24"/>
+          <w:lang w:val="en-US"/>
+        </w:rPr>
+        <w:t xml:space="preserve">, </w:t>
+      </w:r>
+      <w:r>
+        <w:rPr>
+          <w:sz w:val="24"/>
+          <w:szCs w:val="24"/>
+        </w:rPr>
+        <w:t>B</w:t>
+      </w:r>
+      <w:r>
+        <w:rPr>
+          <w:sz w:val="24"/>
+          <w:szCs w:val="24"/>
+          <w:lang w:val="en-US"/>
+        </w:rPr>
+        <w:t xml:space="preserve">ig </w:t>
+      </w:r>
+      <w:r>
+        <w:rPr>
+          <w:sz w:val="24"/>
+          <w:szCs w:val="24"/>
+        </w:rPr>
+        <w:t>D</w:t>
+      </w:r>
+      <w:r>
+        <w:rPr>
+          <w:sz w:val="24"/>
+          <w:szCs w:val="24"/>
+          <w:lang w:val="en-US"/>
+        </w:rPr>
+        <w:t xml:space="preserve">ata </w:t>
+      </w:r>
+      <w:r>
+        <w:rPr>
+          <w:sz w:val="24"/>
+          <w:szCs w:val="24"/>
+        </w:rPr>
+        <w:t>A</w:t>
+      </w:r>
+      <w:r>
+        <w:rPr>
+          <w:sz w:val="24"/>
+          <w:szCs w:val="24"/>
+          <w:lang w:val="en-US"/>
+        </w:rPr>
+        <w:t>nalysis</w:t>
+      </w:r>
+      <w:r>
+        <w:rPr>
+          <w:sz w:val="24"/>
+          <w:szCs w:val="24"/>
+        </w:rPr>
+        <w:t xml:space="preserve"> System</w:t>
+      </w:r>
+      <w:r>
+        <w:rPr>
+          <w:sz w:val="24"/>
+          <w:szCs w:val="24"/>
+          <w:lang w:val="en-US"/>
+        </w:rPr>
+        <w:t xml:space="preserve"> </w:t>
+      </w:r>
+      <w:r>
+        <w:rPr>
+          <w:sz w:val="24"/>
+          <w:szCs w:val="24"/>
+        </w:rPr>
+        <w:t>used to analyze</w:t>
+      </w:r>
+      <w:r>
+        <w:rPr>
+          <w:sz w:val="24"/>
+          <w:szCs w:val="24"/>
+          <w:lang w:val="en-US"/>
+        </w:rPr>
+        <w:t xml:space="preserve"> customer information, </w:t>
+      </w:r>
+      <w:r>
+        <w:rPr>
+          <w:sz w:val="24"/>
+          <w:szCs w:val="24"/>
+        </w:rPr>
+        <w:t>S</w:t>
+      </w:r>
+      <w:r>
+        <w:rPr>
+          <w:sz w:val="24"/>
+          <w:szCs w:val="24"/>
+          <w:lang w:val="en-US"/>
+        </w:rPr>
+        <w:t xml:space="preserve">mart </w:t>
+      </w:r>
+      <w:r>
+        <w:rPr>
+          <w:sz w:val="24"/>
+          <w:szCs w:val="24"/>
+        </w:rPr>
+        <w:t>S</w:t>
+      </w:r>
+      <w:r>
+        <w:rPr>
+          <w:sz w:val="24"/>
+          <w:szCs w:val="24"/>
+          <w:lang w:val="en-US"/>
+        </w:rPr>
+        <w:t xml:space="preserve">upermarket </w:t>
+      </w:r>
+      <w:r>
+        <w:rPr>
+          <w:sz w:val="24"/>
+          <w:szCs w:val="24"/>
+        </w:rPr>
+        <w:t>S</w:t>
+      </w:r>
+      <w:r>
+        <w:rPr>
+          <w:sz w:val="24"/>
+          <w:szCs w:val="24"/>
+          <w:lang w:val="en-US"/>
+        </w:rPr>
+        <w:t xml:space="preserve">upply </w:t>
+      </w:r>
+      <w:r>
+        <w:rPr>
+          <w:sz w:val="24"/>
+          <w:szCs w:val="24"/>
+        </w:rPr>
+        <w:t>C</w:t>
+      </w:r>
+      <w:r>
+        <w:rPr>
+          <w:sz w:val="24"/>
+          <w:szCs w:val="24"/>
+          <w:lang w:val="en-US"/>
+        </w:rPr>
+        <w:t xml:space="preserve">hain </w:t>
+      </w:r>
+      <w:r>
+        <w:rPr>
+          <w:sz w:val="24"/>
+          <w:szCs w:val="24"/>
+        </w:rPr>
+        <w:t>S</w:t>
+      </w:r>
+      <w:r>
+        <w:rPr>
+          <w:sz w:val="24"/>
+          <w:szCs w:val="24"/>
+          <w:lang w:val="en-US"/>
+        </w:rPr>
+        <w:t xml:space="preserve">ystem). All these applications in Smart Supermarket Project are of distributed application system. In early stage, </w:t>
+      </w:r>
+      <w:r>
+        <w:rPr>
+          <w:sz w:val="24"/>
+          <w:szCs w:val="24"/>
+        </w:rPr>
+        <w:t>Smart Supermarket Cloud platform</w:t>
+      </w:r>
+      <w:r>
+        <w:rPr>
+          <w:sz w:val="24"/>
+          <w:szCs w:val="24"/>
+          <w:lang w:val="en-US"/>
+        </w:rPr>
+        <w:t xml:space="preserve"> would be common centralized system, and gradually, </w:t>
+      </w:r>
+      <w:r>
+        <w:rPr>
+          <w:sz w:val="24"/>
+          <w:szCs w:val="24"/>
+        </w:rPr>
+        <w:t>it</w:t>
+      </w:r>
+      <w:r>
+        <w:rPr>
+          <w:sz w:val="24"/>
+          <w:szCs w:val="24"/>
+          <w:lang w:val="en-US"/>
+        </w:rPr>
+        <w:t xml:space="preserve"> will</w:t>
+      </w:r>
+      <w:r>
+        <w:rPr>
+          <w:sz w:val="24"/>
+          <w:szCs w:val="24"/>
+        </w:rPr>
+        <w:t xml:space="preserve"> be</w:t>
+      </w:r>
+      <w:r>
+        <w:rPr>
+          <w:sz w:val="24"/>
+          <w:szCs w:val="24"/>
+          <w:lang w:val="en-US"/>
+        </w:rPr>
+        <w:t xml:space="preserve"> transform</w:t>
+      </w:r>
+      <w:r>
+        <w:rPr>
+          <w:sz w:val="24"/>
+          <w:szCs w:val="24"/>
+        </w:rPr>
+        <w:t>ed</w:t>
+      </w:r>
+      <w:r>
+        <w:rPr>
+          <w:sz w:val="24"/>
+          <w:szCs w:val="24"/>
+          <w:lang w:val="en-US"/>
+        </w:rPr>
+        <w:t xml:space="preserve"> into distributed </w:t>
+      </w:r>
+      <w:r>
+        <w:rPr>
+          <w:sz w:val="24"/>
+          <w:szCs w:val="24"/>
+        </w:rPr>
+        <w:t>cloud platform</w:t>
+      </w:r>
+      <w:r>
+        <w:rPr>
+          <w:sz w:val="24"/>
+          <w:szCs w:val="24"/>
+          <w:lang w:val="en-US"/>
+        </w:rPr>
+        <w:t xml:space="preserve"> to guarantee the stability of </w:t>
+      </w:r>
+      <w:r>
+        <w:rPr>
+          <w:sz w:val="24"/>
+          <w:szCs w:val="24"/>
+        </w:rPr>
+        <w:t>the</w:t>
+      </w:r>
+      <w:r>
+        <w:rPr>
+          <w:sz w:val="24"/>
+          <w:szCs w:val="24"/>
+          <w:lang w:val="en-US"/>
+        </w:rPr>
+        <w:t xml:space="preserve"> system and be responsible for the merchant users’ software customizing configuration and credit rating.</w:t>
       </w:r>
     </w:p>
     <w:p>
@@ -1493,6 +2174,13 @@
         </w:rPr>
         <w:t>3.2 Smart Supermarket’s Software Service System</w:t>
       </w:r>
+      <w:r>
+        <w:rPr>
+          <w:sz w:val="24"/>
+          <w:szCs w:val="24"/>
+        </w:rPr>
+        <w:t>s</w:t>
+      </w:r>
     </w:p>
     <w:p>
       <w:pPr>
@@ -1529,35 +2217,177 @@
           <w:sz w:val="24"/>
           <w:szCs w:val="24"/>
         </w:rPr>
-        <w:t xml:space="preserve">All </w:t>
-      </w:r>
-      <w:r>
-        <w:rPr>
-          <w:sz w:val="24"/>
-          <w:szCs w:val="24"/>
-        </w:rPr>
-        <w:t xml:space="preserve">users of </w:t>
-      </w:r>
-      <w:r>
-        <w:rPr>
-          <w:sz w:val="24"/>
-          <w:szCs w:val="24"/>
-        </w:rPr>
-        <w:t xml:space="preserve">the Smart Supermarket service software system </w:t>
-      </w:r>
-      <w:r>
-        <w:rPr>
-          <w:sz w:val="24"/>
-          <w:szCs w:val="24"/>
-        </w:rPr>
-        <w:t>are</w:t>
-      </w:r>
-      <w:r>
-        <w:rPr>
-          <w:sz w:val="24"/>
-          <w:szCs w:val="24"/>
-        </w:rPr>
-        <w:t xml:space="preserve"> merchant users of Smart Supermarket (mostly cashierless supermarkets and also traditional supermarkets who are transforming into cashierless supermarkets). By paying different amount of fees through SSPJ tokens, the merchant users of Smart Supermarket will receive different levels of cashierless supermarket service mode.</w:t>
+        <w:t>All</w:t>
+      </w:r>
+      <w:r>
+        <w:rPr>
+          <w:sz w:val="24"/>
+          <w:szCs w:val="24"/>
+        </w:rPr>
+        <w:t xml:space="preserve"> </w:t>
+      </w:r>
+      <w:r>
+        <w:rPr>
+          <w:sz w:val="24"/>
+          <w:szCs w:val="24"/>
+        </w:rPr>
+        <w:t>users of the Smart Supermarket service software system</w:t>
+      </w:r>
+      <w:r>
+        <w:rPr>
+          <w:sz w:val="24"/>
+          <w:szCs w:val="24"/>
+        </w:rPr>
+        <w:t>s</w:t>
+      </w:r>
+      <w:r>
+        <w:rPr>
+          <w:sz w:val="24"/>
+          <w:szCs w:val="24"/>
+        </w:rPr>
+        <w:t xml:space="preserve"> are merchant</w:t>
+      </w:r>
+      <w:r>
+        <w:rPr>
+          <w:sz w:val="24"/>
+          <w:szCs w:val="24"/>
+        </w:rPr>
+        <w:t xml:space="preserve"> linked up to</w:t>
+      </w:r>
+      <w:r>
+        <w:rPr>
+          <w:sz w:val="24"/>
+          <w:szCs w:val="24"/>
+        </w:rPr>
+        <w:t xml:space="preserve"> Smart Supermarket(mostly cashierless supermarkets</w:t>
+      </w:r>
+      <w:r>
+        <w:rPr>
+          <w:sz w:val="24"/>
+          <w:szCs w:val="24"/>
+        </w:rPr>
+        <w:t>,</w:t>
+      </w:r>
+      <w:r>
+        <w:rPr>
+          <w:sz w:val="24"/>
+          <w:szCs w:val="24"/>
+        </w:rPr>
+        <w:t xml:space="preserve"> also</w:t>
+      </w:r>
+      <w:r>
+        <w:rPr>
+          <w:sz w:val="24"/>
+          <w:szCs w:val="24"/>
+        </w:rPr>
+        <w:t xml:space="preserve"> includes</w:t>
+      </w:r>
+      <w:r>
+        <w:rPr>
+          <w:sz w:val="24"/>
+          <w:szCs w:val="24"/>
+        </w:rPr>
+        <w:t xml:space="preserve"> traditional supermarkets who are transforming into cashierless supermarkets). </w:t>
+      </w:r>
+      <w:r>
+        <w:rPr>
+          <w:sz w:val="24"/>
+          <w:szCs w:val="24"/>
+        </w:rPr>
+        <w:t>M</w:t>
+      </w:r>
+      <w:r>
+        <w:rPr>
+          <w:sz w:val="24"/>
+          <w:szCs w:val="24"/>
+        </w:rPr>
+        <w:t xml:space="preserve">erchant </w:t>
+      </w:r>
+      <w:r>
+        <w:rPr>
+          <w:sz w:val="24"/>
+          <w:szCs w:val="24"/>
+        </w:rPr>
+        <w:t>can customize software service by paying</w:t>
+      </w:r>
+      <w:r>
+        <w:rPr>
+          <w:sz w:val="24"/>
+          <w:szCs w:val="24"/>
+        </w:rPr>
+        <w:t xml:space="preserve"> SSPJ tokens</w:t>
+      </w:r>
+      <w:r>
+        <w:rPr>
+          <w:sz w:val="24"/>
+          <w:szCs w:val="24"/>
+        </w:rPr>
+        <w:t xml:space="preserve"> to Smart Supermarket Cloud Platform</w:t>
+      </w:r>
+      <w:r>
+        <w:rPr>
+          <w:sz w:val="24"/>
+          <w:szCs w:val="24"/>
+        </w:rPr>
+        <w:t>,</w:t>
+      </w:r>
+      <w:r>
+        <w:rPr>
+          <w:sz w:val="24"/>
+          <w:szCs w:val="24"/>
+        </w:rPr>
+        <w:t xml:space="preserve"> Though the amount of SSPJ </w:t>
+      </w:r>
+      <w:r>
+        <w:rPr>
+          <w:sz w:val="24"/>
+          <w:szCs w:val="24"/>
+        </w:rPr>
+        <w:t xml:space="preserve">merchant </w:t>
+      </w:r>
+      <w:r>
+        <w:rPr>
+          <w:sz w:val="24"/>
+          <w:szCs w:val="24"/>
+        </w:rPr>
+        <w:t>consumed they</w:t>
+      </w:r>
+      <w:r>
+        <w:rPr>
+          <w:sz w:val="24"/>
+          <w:szCs w:val="24"/>
+        </w:rPr>
+        <w:t xml:space="preserve"> will </w:t>
+      </w:r>
+      <w:r>
+        <w:rPr>
+          <w:sz w:val="24"/>
+          <w:szCs w:val="24"/>
+        </w:rPr>
+        <w:t xml:space="preserve">approach </w:t>
+      </w:r>
+      <w:r>
+        <w:rPr>
+          <w:sz w:val="24"/>
+          <w:szCs w:val="24"/>
+        </w:rPr>
+        <w:t xml:space="preserve">different levels </w:t>
+      </w:r>
+      <w:r>
+        <w:rPr>
+          <w:sz w:val="24"/>
+          <w:szCs w:val="24"/>
+        </w:rPr>
+        <w:t>in</w:t>
+      </w:r>
+      <w:bookmarkStart w:id="0" w:name="_GoBack"/>
+      <w:bookmarkEnd w:id="0"/>
+      <w:r>
+        <w:rPr>
+          <w:sz w:val="24"/>
+          <w:szCs w:val="24"/>
+        </w:rPr>
+        <w:t xml:space="preserve"> cashierless supermarket service mode.</w:t>
       </w:r>
     </w:p>
     <w:p>
@@ -1632,21 +2462,7 @@
           <w:sz w:val="24"/>
           <w:szCs w:val="24"/>
         </w:rPr>
-        <w:t>In managing a supermarket, incidents such as fire hazards and shoplifting must be taken into serious consideration. This is where the smart security system is needed, so as to reduce risks and loss to the lowest level. The smart security systems are independent from each other</w:t>
-      </w:r>
-      <w:r>
-        <w:rPr>
-          <w:sz w:val="24"/>
-          <w:szCs w:val="24"/>
-        </w:rPr>
-        <w:t xml:space="preserve"> based on cashierless supermarket</w:t>
-      </w:r>
-      <w:r>
-        <w:rPr>
-          <w:sz w:val="24"/>
-          <w:szCs w:val="24"/>
-        </w:rPr>
-        <w:t xml:space="preserve">. It will execute realtime monitoring of the security condition of the supermarkets. When accidents happen, the security function of the smart security system will be activated. Meanwhile, the smart security system is joined onto the Smart Supermarket cloud platform. Smart Security System will upload the realtime data of supermarkets to the data collection system on cloud platform. By analyzing the security information with big data technology, effective prevention measures will be provided. </w:t>
+        <w:t xml:space="preserve">In managing a supermarket, incidents such as fire hazards and shoplifting must be taken into serious consideration. This is where the smart security system is needed, so as to reduce risks and loss to the lowest level. The smart security systems are independent from each other based on cashierless supermarket. It will execute realtime monitoring of the security condition of the supermarkets. When accidents happen, the security function of the smart security system will be activated. Meanwhile, the smart security system is joined onto the Smart Supermarket cloud platform. Smart Security System will upload the realtime data of supermarkets to the data collection system on cloud platform. By analyzing the security information with big data technology, effective prevention measures will be provided. </w:t>
       </w:r>
     </w:p>
     <w:p>
@@ -1721,28 +2537,7 @@
           <w:sz w:val="24"/>
           <w:szCs w:val="24"/>
         </w:rPr>
-        <w:t xml:space="preserve">In traditional offline supermarkets, the annual income loss caused by shoplifting behaviors is about 10%-20% of the total income. </w:t>
-      </w:r>
-      <w:r>
-        <w:rPr>
-          <w:sz w:val="24"/>
-          <w:szCs w:val="24"/>
-        </w:rPr>
-        <w:t>Thus</w:t>
-      </w:r>
-      <w:r>
-        <w:rPr>
-          <w:sz w:val="24"/>
-          <w:szCs w:val="24"/>
-        </w:rPr>
-        <w:t xml:space="preserve">, </w:t>
-      </w:r>
-      <w:r>
-        <w:rPr>
-          <w:sz w:val="24"/>
-          <w:szCs w:val="24"/>
-        </w:rPr>
-        <w:t>the mode of that c</w:t>
+        <w:t>In traditional offline supermarkets, the annual income loss caused by shoplifting behaviors is about 10%-20% of the total income. Thus, the mode of that c</w:t>
       </w:r>
       <w:r>
         <w:rPr>
@@ -1983,28 +2778,7 @@
           <w:sz w:val="24"/>
           <w:szCs w:val="24"/>
         </w:rPr>
-        <w:t xml:space="preserve"> </w:t>
-      </w:r>
-      <w:r>
-        <w:rPr>
-          <w:sz w:val="24"/>
-          <w:szCs w:val="24"/>
-        </w:rPr>
-        <w:t>is developed. It can also help the customers to save time</w:t>
-      </w:r>
-      <w:r>
-        <w:rPr>
-          <w:sz w:val="24"/>
-          <w:szCs w:val="24"/>
-        </w:rPr>
-        <w:t xml:space="preserve"> and enjoy their shopping experience</w:t>
-      </w:r>
-      <w:r>
-        <w:rPr>
-          <w:sz w:val="24"/>
-          <w:szCs w:val="24"/>
-        </w:rPr>
-        <w:t>. The sensor system on the cart can detect if the commodities are put in or taken out of the shopping cart and perform an easy calculation on the due payment. The cart can also detect if the customers are to make a payment.</w:t>
+        <w:t xml:space="preserve"> is developed. It can also help the customers to save time and enjoy their shopping experience. The sensor system on the cart can detect if the commodities are put in or taken out of the shopping cart and perform an easy calculation on the due payment. The cart can also detect if the customers are to make a payment.</w:t>
       </w:r>
     </w:p>
     <w:p>
@@ -2094,35 +2868,7 @@
           <w:sz w:val="24"/>
           <w:szCs w:val="24"/>
         </w:rPr>
-        <w:t xml:space="preserve">, there are various smaller data analysis systems that have different purposes and all of them would be accessed to the Smart Supermarket platform, on which the big data analysis system will realize information resources </w:t>
-      </w:r>
-      <w:r>
-        <w:rPr>
-          <w:sz w:val="24"/>
-          <w:szCs w:val="24"/>
-        </w:rPr>
-        <w:t xml:space="preserve">circulating </w:t>
-      </w:r>
-      <w:r>
-        <w:rPr>
-          <w:sz w:val="24"/>
-          <w:szCs w:val="24"/>
-        </w:rPr>
-        <w:t>and sharing</w:t>
-      </w:r>
-      <w:r>
-        <w:rPr>
-          <w:sz w:val="24"/>
-          <w:szCs w:val="24"/>
-        </w:rPr>
-        <w:t xml:space="preserve"> with some fee</w:t>
-      </w:r>
-      <w:r>
-        <w:rPr>
-          <w:sz w:val="24"/>
-          <w:szCs w:val="24"/>
-        </w:rPr>
-        <w:t>.</w:t>
+        <w:t>, there are various smaller data analysis systems that have different purposes and all of them would be accessed to the Smart Supermarket platform, on which the big data analysis system will realize information resources circulating and sharing with some fee.</w:t>
       </w:r>
     </w:p>
     <w:p>
@@ -2416,147 +3162,7 @@
           <w:sz w:val="24"/>
           <w:szCs w:val="24"/>
         </w:rPr>
-        <w:t xml:space="preserve">The Smart Supply Chain System is based on the Smart Supermarket cloud platform. It can automatically acquire the position information. Combining with the </w:t>
-      </w:r>
-      <w:r>
-        <w:rPr>
-          <w:sz w:val="24"/>
-          <w:szCs w:val="24"/>
-        </w:rPr>
-        <w:t>C</w:t>
-      </w:r>
-      <w:r>
-        <w:rPr>
-          <w:sz w:val="24"/>
-          <w:szCs w:val="24"/>
-        </w:rPr>
-        <w:t xml:space="preserve">argo </w:t>
-      </w:r>
-      <w:r>
-        <w:rPr>
-          <w:sz w:val="24"/>
-          <w:szCs w:val="24"/>
-        </w:rPr>
-        <w:t>I</w:t>
-      </w:r>
-      <w:r>
-        <w:rPr>
-          <w:sz w:val="24"/>
-          <w:szCs w:val="24"/>
-        </w:rPr>
-        <w:t xml:space="preserve">nspection </w:t>
-      </w:r>
-      <w:r>
-        <w:rPr>
-          <w:sz w:val="24"/>
-          <w:szCs w:val="24"/>
-        </w:rPr>
-        <w:t>S</w:t>
-      </w:r>
-      <w:r>
-        <w:rPr>
-          <w:sz w:val="24"/>
-          <w:szCs w:val="24"/>
-        </w:rPr>
-        <w:t xml:space="preserve">ystem and the </w:t>
-      </w:r>
-      <w:r>
-        <w:rPr>
-          <w:sz w:val="24"/>
-          <w:szCs w:val="24"/>
-        </w:rPr>
-        <w:t>S</w:t>
-      </w:r>
-      <w:r>
-        <w:rPr>
-          <w:sz w:val="24"/>
-          <w:szCs w:val="24"/>
-        </w:rPr>
-        <w:t xml:space="preserve">elf-service </w:t>
-      </w:r>
-      <w:r>
-        <w:rPr>
-          <w:sz w:val="24"/>
-          <w:szCs w:val="24"/>
-        </w:rPr>
-        <w:t>C</w:t>
-      </w:r>
-      <w:r>
-        <w:rPr>
-          <w:sz w:val="24"/>
-          <w:szCs w:val="24"/>
-        </w:rPr>
-        <w:t xml:space="preserve">ommodity </w:t>
-      </w:r>
-      <w:r>
-        <w:rPr>
-          <w:sz w:val="24"/>
-          <w:szCs w:val="24"/>
-        </w:rPr>
-        <w:t>S</w:t>
-      </w:r>
-      <w:r>
-        <w:rPr>
-          <w:sz w:val="24"/>
-          <w:szCs w:val="24"/>
-        </w:rPr>
-        <w:t xml:space="preserve">election </w:t>
-      </w:r>
-      <w:r>
-        <w:rPr>
-          <w:sz w:val="24"/>
-          <w:szCs w:val="24"/>
-        </w:rPr>
-        <w:t>S</w:t>
-      </w:r>
-      <w:r>
-        <w:rPr>
-          <w:sz w:val="24"/>
-          <w:szCs w:val="24"/>
-        </w:rPr>
-        <w:t xml:space="preserve">ystem, the </w:t>
-      </w:r>
-      <w:r>
-        <w:rPr>
-          <w:sz w:val="24"/>
-          <w:szCs w:val="24"/>
-        </w:rPr>
-        <w:t>S</w:t>
-      </w:r>
-      <w:r>
-        <w:rPr>
-          <w:sz w:val="24"/>
-          <w:szCs w:val="24"/>
-        </w:rPr>
-        <w:t xml:space="preserve">upply </w:t>
-      </w:r>
-      <w:r>
-        <w:rPr>
-          <w:sz w:val="24"/>
-          <w:szCs w:val="24"/>
-        </w:rPr>
-        <w:t>C</w:t>
-      </w:r>
-      <w:r>
-        <w:rPr>
-          <w:sz w:val="24"/>
-          <w:szCs w:val="24"/>
-        </w:rPr>
-        <w:t xml:space="preserve">hain </w:t>
-      </w:r>
-      <w:r>
-        <w:rPr>
-          <w:sz w:val="24"/>
-          <w:szCs w:val="24"/>
-        </w:rPr>
-        <w:t>S</w:t>
-      </w:r>
-      <w:r>
-        <w:rPr>
-          <w:sz w:val="24"/>
-          <w:szCs w:val="24"/>
-        </w:rPr>
-        <w:t>ystem will calculate the route with lowest costs to the shelves and to the end of customers.</w:t>
+        <w:t>The Smart Supply Chain System is based on the Smart Supermarket cloud platform. It can automatically acquire the position information. Combining with the Cargo Inspection System and the Self-service Commodity Selection System, the Supply Chain System will calculate the route with lowest costs to the shelves and to the end of customers.</w:t>
       </w:r>
     </w:p>
     <w:p>
@@ -2638,35 +3244,77 @@
           <w:sz w:val="24"/>
           <w:szCs w:val="24"/>
         </w:rPr>
-        <w:t xml:space="preserve">SSPJ is the payment token </w:t>
-      </w:r>
-      <w:r>
-        <w:rPr>
-          <w:sz w:val="24"/>
-          <w:szCs w:val="24"/>
-        </w:rPr>
-        <w:t>published by</w:t>
-      </w:r>
-      <w:r>
-        <w:rPr>
-          <w:sz w:val="24"/>
-          <w:szCs w:val="24"/>
-        </w:rPr>
-        <w:t xml:space="preserve"> the Smart Supermarket project, which is both currency and capital. SSPJ is the payment currency used to trade between Smart Supermarket platform and merchant users who have joined the platform. It can also be traded between the cashierless supermarkets and customers. SSPJ is </w:t>
-      </w:r>
-      <w:r>
-        <w:rPr>
-          <w:sz w:val="24"/>
-          <w:szCs w:val="24"/>
-        </w:rPr>
-        <w:t xml:space="preserve">also a </w:t>
-      </w:r>
-      <w:r>
-        <w:rPr>
-          <w:sz w:val="24"/>
-          <w:szCs w:val="24"/>
-        </w:rPr>
-        <w:t>income voucher.</w:t>
+        <w:t xml:space="preserve">SSPJ is the token published by the Smart Supermarket project, which is both currency and capital. SSPJ is the payment currency </w:t>
+      </w:r>
+      <w:r>
+        <w:rPr>
+          <w:sz w:val="24"/>
+          <w:szCs w:val="24"/>
+        </w:rPr>
+        <w:t>circulated</w:t>
+      </w:r>
+      <w:r>
+        <w:rPr>
+          <w:sz w:val="24"/>
+          <w:szCs w:val="24"/>
+        </w:rPr>
+        <w:t xml:space="preserve"> between Smart Supermarket platform and merchant users who have </w:t>
+      </w:r>
+      <w:r>
+        <w:rPr>
+          <w:sz w:val="24"/>
+          <w:szCs w:val="24"/>
+        </w:rPr>
+        <w:t>linked up to Smart Supermarket Cloud Platform</w:t>
+      </w:r>
+      <w:r>
+        <w:rPr>
+          <w:sz w:val="24"/>
+          <w:szCs w:val="24"/>
+        </w:rPr>
+        <w:t xml:space="preserve">. It can also be </w:t>
+      </w:r>
+      <w:r>
+        <w:rPr>
+          <w:sz w:val="24"/>
+          <w:szCs w:val="24"/>
+        </w:rPr>
+        <w:t>circulated between</w:t>
+      </w:r>
+      <w:r>
+        <w:rPr>
+          <w:sz w:val="24"/>
+          <w:szCs w:val="24"/>
+        </w:rPr>
+        <w:t xml:space="preserve"> customers</w:t>
+      </w:r>
+      <w:r>
+        <w:rPr>
+          <w:sz w:val="24"/>
+          <w:szCs w:val="24"/>
+        </w:rPr>
+        <w:t xml:space="preserve"> and </w:t>
+      </w:r>
+      <w:r>
+        <w:rPr>
+          <w:sz w:val="24"/>
+          <w:szCs w:val="24"/>
+        </w:rPr>
+        <w:t xml:space="preserve">merchant users who have linked up to Smart Supermarket Cloud Platform. SSPJ is also a </w:t>
+      </w:r>
+      <w:r>
+        <w:rPr>
+          <w:sz w:val="24"/>
+          <w:szCs w:val="24"/>
+        </w:rPr>
+        <w:t>bonus</w:t>
+      </w:r>
+      <w:r>
+        <w:rPr>
+          <w:sz w:val="24"/>
+          <w:szCs w:val="24"/>
+        </w:rPr>
+        <w:t xml:space="preserve"> voucher.</w:t>
       </w:r>
     </w:p>
     <w:p>
@@ -2984,10 +3632,13 @@
               <w:jc w:val="center"/>
             </w:pPr>
             <w:r>
+              <w:t xml:space="preserve">Smart Supermarket System </w:t>
+            </w:r>
+            <w:r>
               <w:rPr>
                 <w:rFonts w:ascii="Helvetica Neue" w:hAnsi="Helvetica Neue"/>
               </w:rPr>
-              <w:t xml:space="preserve">The cashierless supermarket mode can effectively alleviate the vicious competition and promote the positive growth of retail trade. </w:t>
+              <w:t xml:space="preserve">can effectively alleviate the vicious competition and promote the positive growth of retail trade. </w:t>
             </w:r>
           </w:p>
         </w:tc>
@@ -3025,7 +3676,7 @@
               <w:rPr>
                 <w:rFonts w:ascii="Helvetica Neue" w:hAnsi="Helvetica Neue"/>
               </w:rPr>
-              <w:t>The resources of retail trade is not sufficiently used and each merchants owns their private customer resources and production resources.</w:t>
+              <w:t>The resources of retail trade is not sufficiently used and each merchants owns their private customer and production resources.</w:t>
             </w:r>
           </w:p>
         </w:tc>
@@ -3057,7 +3708,25 @@
               <w:rPr>
                 <w:rFonts w:ascii="Helvetica Neue" w:hAnsi="Helvetica Neue"/>
               </w:rPr>
-              <w:t>The merchant users joined will realize the sharing of information resources to certain extent, lowering the costs incurred by information communication and logistics costs.</w:t>
+              <w:t xml:space="preserve">The merchant users joined </w:t>
+            </w:r>
+            <w:r>
+              <w:t>can enjoy</w:t>
+            </w:r>
+            <w:r>
+              <w:rPr>
+                <w:rFonts w:ascii="Helvetica Neue" w:hAnsi="Helvetica Neue"/>
+              </w:rPr>
+              <w:t xml:space="preserve"> information</w:t>
+            </w:r>
+            <w:r>
+              <w:t xml:space="preserve"> and customer</w:t>
+            </w:r>
+            <w:r>
+              <w:rPr>
+                <w:rFonts w:ascii="Helvetica Neue" w:hAnsi="Helvetica Neue"/>
+              </w:rPr>
+              <w:t xml:space="preserve"> resources to certain extent, lowering the costs incurred by information communication and logistics costs.</w:t>
             </w:r>
           </w:p>
         </w:tc>
@@ -3096,6 +3765,9 @@
                 <w:rFonts w:ascii="Helvetica Neue" w:hAnsi="Helvetica Neue"/>
               </w:rPr>
               <w:t>The costs of logistics and human labor are high</w:t>
+            </w:r>
+            <w:r>
+              <w:t>.</w:t>
             </w:r>
           </w:p>
         </w:tc>
@@ -3173,6 +3845,9 @@
             <w:r>
               <w:t xml:space="preserve"> service</w:t>
             </w:r>
+            <w:r>
+              <w:t>.</w:t>
+            </w:r>
           </w:p>
         </w:tc>
         <w:tc>
@@ -3334,63 +4009,7 @@
           <w:sz w:val="24"/>
           <w:szCs w:val="24"/>
         </w:rPr>
-        <w:t xml:space="preserve">The SSPJ token is issued </w:t>
-      </w:r>
-      <w:r>
-        <w:rPr>
-          <w:sz w:val="24"/>
-          <w:szCs w:val="24"/>
-        </w:rPr>
-        <w:t>based on</w:t>
-      </w:r>
-      <w:r>
-        <w:rPr>
-          <w:sz w:val="24"/>
-          <w:szCs w:val="24"/>
-        </w:rPr>
-        <w:t xml:space="preserve"> ERC20 Standard of Ethereum Block Chain. </w:t>
-      </w:r>
-      <w:r>
-        <w:rPr>
-          <w:sz w:val="24"/>
-          <w:szCs w:val="24"/>
-        </w:rPr>
-        <w:t>Total amount</w:t>
-      </w:r>
-      <w:r>
-        <w:rPr>
-          <w:sz w:val="24"/>
-          <w:szCs w:val="24"/>
-        </w:rPr>
-        <w:t xml:space="preserve"> is 2,000,000,000 and no</w:t>
-      </w:r>
-      <w:r>
-        <w:rPr>
-          <w:sz w:val="24"/>
-          <w:szCs w:val="24"/>
-        </w:rPr>
-        <w:t xml:space="preserve"> longer</w:t>
-      </w:r>
-      <w:r>
-        <w:rPr>
-          <w:sz w:val="24"/>
-          <w:szCs w:val="24"/>
-        </w:rPr>
-        <w:t xml:space="preserve"> new </w:t>
-      </w:r>
-      <w:r>
-        <w:rPr>
-          <w:sz w:val="24"/>
-          <w:szCs w:val="24"/>
-        </w:rPr>
-        <w:t xml:space="preserve">SSPJ </w:t>
-      </w:r>
-      <w:r>
-        <w:rPr>
-          <w:sz w:val="24"/>
-          <w:szCs w:val="24"/>
-        </w:rPr>
-        <w:t>tokens. The tokens allocated to the Smart Supermarket Team will be frozen for six months, and 10% of the original quantity will be unfrozen in each season.</w:t>
+        <w:t>The SSPJ token is issued based on ERC20 Standard of Ethereum Block Chain. Total amount is 2,000,000,000 and no longer new SSPJ tokens. The tokens allocated to the Smart Supermarket Team will be frozen for six months, and 10% of the original quantity will be unfrozen in each season.</w:t>
       </w:r>
     </w:p>
     <w:p>
@@ -3606,6 +4225,14 @@
           <w:szCs w:val="24"/>
         </w:rPr>
         <w:tab/>
+      </w:r>
+      <w:r>
+        <w:rPr>
+          <w:rFonts w:ascii="Helvetica" w:hAnsi="Helvetica" w:eastAsia="Helvetica" w:cs="Helvetica"/>
+          <w:color w:val="000006"/>
+          <w:sz w:val="24"/>
+          <w:szCs w:val="24"/>
+        </w:rPr>
         <w:t>Public</w:t>
       </w:r>
       <w:r>
@@ -3653,25 +4280,7 @@
           <w:sz w:val="24"/>
           <w:szCs w:val="24"/>
         </w:rPr>
-        <w:t>: ETH(</w:t>
-      </w:r>
-      <w:r>
-        <w:rPr>
-          <w:rFonts w:ascii="Helvetica" w:hAnsi="Helvetica"/>
-          <w:color w:val="000006"/>
-          <w:sz w:val="24"/>
-          <w:szCs w:val="24"/>
-        </w:rPr>
-        <w:t>Etherum</w:t>
-      </w:r>
-      <w:r>
-        <w:rPr>
-          <w:rFonts w:ascii="Helvetica" w:hAnsi="Helvetica"/>
-          <w:color w:val="000006"/>
-          <w:sz w:val="24"/>
-          <w:szCs w:val="24"/>
-        </w:rPr>
-        <w:t xml:space="preserve">) </w:t>
+        <w:t xml:space="preserve">: ETH(Etherum) </w:t>
       </w:r>
     </w:p>
     <w:p>
@@ -5280,8 +5889,6 @@
           <w:szCs w:val="24"/>
         </w:rPr>
       </w:pPr>
-      <w:bookmarkStart w:id="0" w:name="_GoBack"/>
-      <w:bookmarkEnd w:id="0"/>
     </w:p>
     <w:p>
       <w:pPr>
@@ -5306,7 +5913,7 @@
           <w:sz w:val="24"/>
           <w:szCs w:val="24"/>
         </w:rPr>
-        <w:t>(1) As an active currency circulated between merchant users and Smart Supermarket cloud platform, SSPJ can be used to purchase all the applications on Smart Supermarket cloud platform.</w:t>
+        <w:t>(1) As an active currency circulated between merchant users linked up to Smart Supermarket Cloud Platform and Smart Supermarket cloud platform, SSPJ can be used to purchase all the applications on Smart Supermarket Cloud Platform.</w:t>
       </w:r>
     </w:p>
     <w:p>
@@ -5344,7 +5951,63 @@
           <w:sz w:val="24"/>
           <w:szCs w:val="24"/>
         </w:rPr>
-        <w:t>(2) As an active currency circulated between consumers and supermarkets on Smart Supermarket cloud platform, SSPJ can be used to purchase all the commodities sold on Smart Supermarket cloud platform.</w:t>
+        <w:t xml:space="preserve">(2) As an active currency circulated between consumers and supermarkets linked up to Smart Supermarket Cloud Platform, SSPJ can be used to purchase all the commodities </w:t>
+      </w:r>
+      <w:r>
+        <w:rPr>
+          <w:sz w:val="24"/>
+          <w:szCs w:val="24"/>
+        </w:rPr>
+        <w:t>possessed by cashierless supermarket</w:t>
+      </w:r>
+      <w:r>
+        <w:rPr>
+          <w:sz w:val="24"/>
+          <w:szCs w:val="24"/>
+        </w:rPr>
+        <w:t xml:space="preserve"> </w:t>
+      </w:r>
+      <w:r>
+        <w:rPr>
+          <w:sz w:val="24"/>
+          <w:szCs w:val="24"/>
+        </w:rPr>
+        <w:t>linked up to</w:t>
+      </w:r>
+      <w:r>
+        <w:rPr>
+          <w:sz w:val="24"/>
+          <w:szCs w:val="24"/>
+        </w:rPr>
+        <w:t xml:space="preserve"> Smart Supermarket </w:t>
+      </w:r>
+      <w:r>
+        <w:rPr>
+          <w:sz w:val="24"/>
+          <w:szCs w:val="24"/>
+        </w:rPr>
+        <w:t>C</w:t>
+      </w:r>
+      <w:r>
+        <w:rPr>
+          <w:sz w:val="24"/>
+          <w:szCs w:val="24"/>
+        </w:rPr>
+        <w:t xml:space="preserve">loud </w:t>
+      </w:r>
+      <w:r>
+        <w:rPr>
+          <w:sz w:val="24"/>
+          <w:szCs w:val="24"/>
+        </w:rPr>
+        <w:t>P</w:t>
+      </w:r>
+      <w:r>
+        <w:rPr>
+          <w:sz w:val="24"/>
+          <w:szCs w:val="24"/>
+        </w:rPr>
+        <w:t>latform.</w:t>
       </w:r>
     </w:p>
     <w:p>
@@ -5382,7 +6045,119 @@
           <w:sz w:val="24"/>
           <w:szCs w:val="24"/>
         </w:rPr>
-        <w:t>(3) SSPJ is the income voucher on Smart Supermarket cloud platform. We will return 10% of the income from road map project on Smart Supermarket cloud platform to all SSPJ holders, and the number of SSPJ tokens is the voucher shares.\</w:t>
+        <w:t xml:space="preserve">(3) SSPJ is the </w:t>
+      </w:r>
+      <w:r>
+        <w:rPr>
+          <w:sz w:val="24"/>
+          <w:szCs w:val="24"/>
+        </w:rPr>
+        <w:t xml:space="preserve">bonus </w:t>
+      </w:r>
+      <w:r>
+        <w:rPr>
+          <w:sz w:val="24"/>
+          <w:szCs w:val="24"/>
+        </w:rPr>
+        <w:t xml:space="preserve">voucher on Smart Supermarket </w:t>
+      </w:r>
+      <w:r>
+        <w:rPr>
+          <w:sz w:val="24"/>
+          <w:szCs w:val="24"/>
+        </w:rPr>
+        <w:t>C</w:t>
+      </w:r>
+      <w:r>
+        <w:rPr>
+          <w:sz w:val="24"/>
+          <w:szCs w:val="24"/>
+        </w:rPr>
+        <w:t xml:space="preserve">loud </w:t>
+      </w:r>
+      <w:r>
+        <w:rPr>
+          <w:sz w:val="24"/>
+          <w:szCs w:val="24"/>
+        </w:rPr>
+        <w:t>P</w:t>
+      </w:r>
+      <w:r>
+        <w:rPr>
+          <w:sz w:val="24"/>
+          <w:szCs w:val="24"/>
+        </w:rPr>
+        <w:t xml:space="preserve">latform. We will </w:t>
+      </w:r>
+      <w:r>
+        <w:rPr>
+          <w:sz w:val="24"/>
+          <w:szCs w:val="24"/>
+        </w:rPr>
+        <w:t>distribute</w:t>
+      </w:r>
+      <w:r>
+        <w:rPr>
+          <w:sz w:val="24"/>
+          <w:szCs w:val="24"/>
+        </w:rPr>
+        <w:t xml:space="preserve"> 10% </w:t>
+      </w:r>
+      <w:r>
+        <w:rPr>
+          <w:sz w:val="24"/>
+          <w:szCs w:val="24"/>
+        </w:rPr>
+        <w:t>benefit produced from</w:t>
+      </w:r>
+      <w:r>
+        <w:rPr>
+          <w:sz w:val="24"/>
+          <w:szCs w:val="24"/>
+        </w:rPr>
+        <w:t xml:space="preserve"> Smart Supermarket </w:t>
+      </w:r>
+      <w:r>
+        <w:rPr>
+          <w:sz w:val="24"/>
+          <w:szCs w:val="24"/>
+        </w:rPr>
+        <w:t>C</w:t>
+      </w:r>
+      <w:r>
+        <w:rPr>
+          <w:sz w:val="24"/>
+          <w:szCs w:val="24"/>
+        </w:rPr>
+        <w:t xml:space="preserve">loud </w:t>
+      </w:r>
+      <w:r>
+        <w:rPr>
+          <w:sz w:val="24"/>
+          <w:szCs w:val="24"/>
+        </w:rPr>
+        <w:t>P</w:t>
+      </w:r>
+      <w:r>
+        <w:rPr>
+          <w:sz w:val="24"/>
+          <w:szCs w:val="24"/>
+        </w:rPr>
+        <w:t xml:space="preserve">latform </w:t>
+      </w:r>
+      <w:r>
+        <w:rPr>
+          <w:sz w:val="24"/>
+          <w:szCs w:val="24"/>
+        </w:rPr>
+        <w:t xml:space="preserve">according the road map </w:t>
+      </w:r>
+      <w:r>
+        <w:rPr>
+          <w:sz w:val="24"/>
+          <w:szCs w:val="24"/>
+        </w:rPr>
+        <w:t>to all SSPJ holders, and the number of SSPJ tokens is the voucher shares.</w:t>
       </w:r>
     </w:p>
     <w:p>
@@ -5420,7 +6195,91 @@
           <w:sz w:val="24"/>
           <w:szCs w:val="24"/>
         </w:rPr>
-        <w:t>(4) SSPJ can serve as a security-like investment products. The valuation of the entire application market on Smart Supermarket cloud platform is $ 25,000,000,000,000. If our project can seize 10% of this market share (considering that we are the predecessor of Smart Supermarket, the market share we are getting is far more than this), then our predicted market value is &amp; 2,500,000,000,000. Therefore, the investors of SSPJ tokens will acquire 10% of the annual profit of Smart Supermarket and asset appreciation rate of 1000 times.</w:t>
+        <w:t>(4) SSPJ can serve as a security-like investment products. The valuation of the entire market on Smart Supermarket cloud platform is 25,000,000,000,000</w:t>
+      </w:r>
+      <w:r>
+        <w:rPr>
+          <w:sz w:val="24"/>
+          <w:szCs w:val="24"/>
+        </w:rPr>
+        <w:t xml:space="preserve"> $</w:t>
+      </w:r>
+      <w:r>
+        <w:rPr>
+          <w:sz w:val="24"/>
+          <w:szCs w:val="24"/>
+        </w:rPr>
+        <w:t>. If our project can seize 10% of this market share (considering that we are the predecessor of Smart Supermarket, the market share we are getting is far more than this), then our predicted market value is 2,500,000,000,000</w:t>
+      </w:r>
+      <w:r>
+        <w:rPr>
+          <w:sz w:val="24"/>
+          <w:szCs w:val="24"/>
+        </w:rPr>
+        <w:t xml:space="preserve"> $</w:t>
+      </w:r>
+      <w:r>
+        <w:rPr>
+          <w:sz w:val="24"/>
+          <w:szCs w:val="24"/>
+        </w:rPr>
+        <w:t xml:space="preserve">. Therefore, </w:t>
+      </w:r>
+      <w:r>
+        <w:rPr>
+          <w:sz w:val="24"/>
+          <w:szCs w:val="24"/>
+        </w:rPr>
+        <w:t xml:space="preserve">except </w:t>
+      </w:r>
+      <w:r>
+        <w:rPr>
+          <w:sz w:val="24"/>
+          <w:szCs w:val="24"/>
+        </w:rPr>
+        <w:t>acquire 10% of the annual profit of Smart Supermarket</w:t>
+      </w:r>
+      <w:r>
+        <w:rPr>
+          <w:sz w:val="24"/>
+          <w:szCs w:val="24"/>
+        </w:rPr>
+        <w:t xml:space="preserve"> Cloud Platform, </w:t>
+      </w:r>
+      <w:r>
+        <w:rPr>
+          <w:sz w:val="24"/>
+          <w:szCs w:val="24"/>
+        </w:rPr>
+        <w:t>the</w:t>
+      </w:r>
+      <w:r>
+        <w:rPr>
+          <w:sz w:val="24"/>
+          <w:szCs w:val="24"/>
+        </w:rPr>
+        <w:t xml:space="preserve"> </w:t>
+      </w:r>
+      <w:r>
+        <w:rPr>
+          <w:sz w:val="24"/>
+          <w:szCs w:val="24"/>
+        </w:rPr>
+        <w:t xml:space="preserve">SSPJ tokens </w:t>
+      </w:r>
+      <w:r>
+        <w:rPr>
+          <w:sz w:val="24"/>
+          <w:szCs w:val="24"/>
+        </w:rPr>
+        <w:t>investors will get</w:t>
+      </w:r>
+      <w:r>
+        <w:rPr>
+          <w:sz w:val="24"/>
+          <w:szCs w:val="24"/>
+        </w:rPr>
+        <w:t xml:space="preserve"> asset appreciation rate of 1000 times.</w:t>
       </w:r>
     </w:p>
     <w:p>
@@ -5646,13 +6505,7 @@
                               <w:rPr>
                                 <w:color w:val="002060"/>
                               </w:rPr>
-                              <w:t xml:space="preserve"> </w:t>
-                            </w:r>
-                            <w:r>
-                              <w:rPr>
-                                <w:color w:val="002060"/>
-                              </w:rPr>
-                              <w:t>Investor</w:t>
+                              <w:t xml:space="preserve"> Investor</w:t>
                             </w:r>
                           </w:p>
                           <w:p>
@@ -5690,7 +6543,7 @@
           </mc:Choice>
           <mc:Fallback>
             <w:pict>
-              <v:shape id="_x0000_s1026" o:spid="_x0000_s1026" o:spt="202" type="#_x0000_t202" style="position:absolute;left:0pt;margin-left:265.75pt;margin-top:144.75pt;height:60.75pt;width:76.5pt;z-index:251862016;mso-width-relative:page;mso-height-relative:page;" filled="f" stroked="f" coordsize="21600,21600" o:gfxdata="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">
+              <v:shape id="_x0000_s1026" o:spid="_x0000_s1026" o:spt="202" type="#_x0000_t202" style="position:absolute;left:0pt;margin-left:265.75pt;margin-top:144.75pt;height:60.75pt;width:76.5pt;z-index:251862016;mso-width-relative:page;mso-height-relative:page;" filled="f" stroked="f" coordsize="21600,21600" o:gfxdata="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">
                 <v:fill on="f" focussize="0,0"/>
                 <v:stroke on="f" weight="0.5pt"/>
                 <v:imagedata o:title=""/>
@@ -5708,13 +6561,7 @@
                         <w:rPr>
                           <w:color w:val="002060"/>
                         </w:rPr>
-                        <w:t xml:space="preserve"> </w:t>
-                      </w:r>
-                      <w:r>
-                        <w:rPr>
-                          <w:color w:val="002060"/>
-                        </w:rPr>
-                        <w:t>Investor</w:t>
+                        <w:t xml:space="preserve"> Investor</w:t>
                       </w:r>
                     </w:p>
                     <w:p>
@@ -5840,7 +6687,7 @@
           </mc:Choice>
           <mc:Fallback>
             <w:pict>
-              <v:shape id="_x0000_s1026" o:spid="_x0000_s1026" o:spt="202" type="#_x0000_t202" style="position:absolute;left:0pt;margin-left:140.6pt;margin-top:166.6pt;height:36.75pt;width:116.2pt;z-index:251819008;mso-width-relative:page;mso-height-relative:page;" filled="f" stroked="f" coordsize="21600,21600" o:gfxdata="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">
+              <v:shape id="_x0000_s1026" o:spid="_x0000_s1026" o:spt="202" type="#_x0000_t202" style="position:absolute;left:0pt;margin-left:140.6pt;margin-top:166.6pt;height:36.75pt;width:116.2pt;z-index:251819008;mso-width-relative:page;mso-height-relative:page;" filled="f" stroked="f" coordsize="21600,21600" o:gfxdata="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">
                 <v:fill on="f" focussize="0,0"/>
                 <v:stroke on="f" weight="0.5pt"/>
                 <v:imagedata o:title=""/>
@@ -5988,7 +6835,7 @@
           </mc:Choice>
           <mc:Fallback>
             <w:pict>
-              <v:shape id="_x0000_s1026" o:spid="_x0000_s1026" o:spt="202" type="#_x0000_t202" style="position:absolute;left:0pt;margin-left:147.35pt;margin-top:91.75pt;height:45.75pt;width:78.7pt;z-index:251777024;mso-width-relative:page;mso-height-relative:page;" filled="f" stroked="f" coordsize="21600,21600" o:gfxdata="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">
+              <v:shape id="_x0000_s1026" o:spid="_x0000_s1026" o:spt="202" type="#_x0000_t202" style="position:absolute;left:0pt;margin-left:147.35pt;margin-top:91.75pt;height:45.75pt;width:78.7pt;z-index:251777024;mso-width-relative:page;mso-height-relative:page;" filled="f" stroked="f" coordsize="21600,21600" o:gfxdata="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">
                 <v:fill on="f" focussize="0,0"/>
                 <v:stroke on="f" weight="0.5pt"/>
                 <v:imagedata o:title=""/>
@@ -6147,7 +6994,7 @@
           </mc:Choice>
           <mc:Fallback>
             <w:pict>
-              <v:shape id="_x0000_s1026" o:spid="_x0000_s1026" o:spt="202" type="#_x0000_t202" style="position:absolute;left:0pt;margin-left:196.15pt;margin-top:55.55pt;height:35.2pt;width:52.5pt;z-index:251736064;mso-width-relative:page;mso-height-relative:page;" filled="f" stroked="f" coordsize="21600,21600" o:gfxdata="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">
+              <v:shape id="_x0000_s1026" o:spid="_x0000_s1026" o:spt="202" type="#_x0000_t202" style="position:absolute;left:0pt;margin-left:196.15pt;margin-top:55.55pt;height:35.2pt;width:52.5pt;z-index:251736064;mso-width-relative:page;mso-height-relative:page;" filled="f" stroked="f" coordsize="21600,21600" o:gfxdata="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">
                 <v:fill on="f" focussize="0,0"/>
                 <v:stroke on="f" weight="0.5pt"/>
                 <v:imagedata o:title=""/>
@@ -6269,15 +7116,7 @@
                                 <w:sz w:val="30"/>
                                 <w:szCs w:val="30"/>
                               </w:rPr>
-                              <w:t>SSPJ</w:t>
-                            </w:r>
-                            <w:r>
-                              <w:rPr>
-                                <w:color w:val="002060"/>
-                                <w:sz w:val="30"/>
-                                <w:szCs w:val="30"/>
-                              </w:rPr>
-                              <w:t xml:space="preserve"> Shares</w:t>
+                              <w:t>SSPJ Shares</w:t>
                             </w:r>
                           </w:p>
                         </w:txbxContent>
@@ -6293,7 +7132,7 @@
           </mc:Choice>
           <mc:Fallback>
             <w:pict>
-              <v:shape id="_x0000_s1026" o:spid="_x0000_s1026" o:spt="202" type="#_x0000_t202" style="position:absolute;left:0pt;margin-left:179.65pt;margin-top:5.15pt;height:32.9pt;width:119.25pt;z-index:251696128;mso-width-relative:page;mso-height-relative:page;" filled="f" stroked="f" coordsize="21600,21600" o:gfxdata="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">
+              <v:shape id="_x0000_s1026" o:spid="_x0000_s1026" o:spt="202" type="#_x0000_t202" style="position:absolute;left:0pt;margin-left:179.65pt;margin-top:5.15pt;height:32.9pt;width:119.25pt;z-index:251696128;mso-width-relative:page;mso-height-relative:page;" filled="f" stroked="f" coordsize="21600,21600" o:gfxdata="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">
                 <v:fill on="f" focussize="0,0"/>
                 <v:stroke on="f" weight="0.5pt"/>
                 <v:imagedata o:title=""/>
@@ -6316,15 +7155,7 @@
                           <w:sz w:val="30"/>
                           <w:szCs w:val="30"/>
                         </w:rPr>
-                        <w:t>SSPJ</w:t>
-                      </w:r>
-                      <w:r>
-                        <w:rPr>
-                          <w:color w:val="002060"/>
-                          <w:sz w:val="30"/>
-                          <w:szCs w:val="30"/>
-                        </w:rPr>
-                        <w:t xml:space="preserve"> Shares</w:t>
+                        <w:t>SSPJ Shares</w:t>
                       </w:r>
                     </w:p>
                   </w:txbxContent>
@@ -7867,10 +8698,10 @@
       </w:rPr>
     </w:lvl>
   </w:abstractNum>
-  <w:abstractNum w:abstractNumId="1520402754">
-    <w:nsid w:val="5A9F8142"/>
+  <w:abstractNum w:abstractNumId="1520413037">
+    <w:nsid w:val="5A9FA96D"/>
     <w:multiLevelType w:val="multilevel"/>
-    <w:tmpl w:val="5A9F8142"/>
+    <w:tmpl w:val="5A9FA96D"/>
     <w:lvl w:ilvl="0" w:tentative="1">
       <w:start w:val="1"/>
       <w:numFmt w:val="decimal"/>
@@ -8101,7 +8932,7 @@
     <w:abstractNumId w:val="1520394821"/>
   </w:num>
   <w:num w:numId="2">
-    <w:abstractNumId w:val="1520402754"/>
+    <w:abstractNumId w:val="1520413037"/>
     <w:lvlOverride w:ilvl="0">
       <w:startOverride w:val="1"/>
     </w:lvlOverride>
